--- a/docs/BabyDuck_A01177877.docx
+++ b/docs/BabyDuck_A01177877.docx
@@ -4,6 +4,37 @@
   <w:body>
     <w:p>
       <w:pPr>
+        <w:jc w:val="both"/>
+        <w:rPr>
+          <w:rFonts w:ascii="Times New Roman" w:hAnsi="Times New Roman" w:cs="Times New Roman"/>
+          <w:sz w:val="24"/>
+          <w:szCs w:val="24"/>
+        </w:rPr>
+      </w:pPr>
+      <w:r>
+        <w:rPr>
+          <w:rFonts w:ascii="Times New Roman" w:hAnsi="Times New Roman" w:cs="Times New Roman"/>
+          <w:b/>
+          <w:bCs/>
+          <w:sz w:val="24"/>
+          <w:szCs w:val="24"/>
+        </w:rPr>
+        <w:t xml:space="preserve">Liga de GitHub: </w:t>
+      </w:r>
+      <w:hyperlink r:id="rId7" w:history="1">
+        <w:r>
+          <w:rPr>
+            <w:rStyle w:val="Hyperlink"/>
+            <w:rFonts w:ascii="Times New Roman" w:hAnsi="Times New Roman" w:cs="Times New Roman"/>
+            <w:sz w:val="24"/>
+            <w:szCs w:val="24"/>
+          </w:rPr>
+          <w:t>https://github.com/diegovelsal/webby_compilador</w:t>
+        </w:r>
+      </w:hyperlink>
+    </w:p>
+    <w:p>
+      <w:pPr>
         <w:jc w:val="center"/>
         <w:rPr>
           <w:rFonts w:ascii="Times New Roman" w:hAnsi="Times New Roman" w:cs="Times New Roman"/>
@@ -13,7 +44,6 @@
           <w:szCs w:val="28"/>
         </w:rPr>
       </w:pPr>
-      <w:proofErr w:type="spellStart"/>
       <w:r>
         <w:rPr>
           <w:rFonts w:ascii="Times New Roman" w:hAnsi="Times New Roman" w:cs="Times New Roman"/>
@@ -22,18 +52,7 @@
           <w:sz w:val="28"/>
           <w:szCs w:val="28"/>
         </w:rPr>
-        <w:t>BabyDuck</w:t>
-      </w:r>
-      <w:proofErr w:type="spellEnd"/>
-      <w:r>
-        <w:rPr>
-          <w:rFonts w:ascii="Times New Roman" w:hAnsi="Times New Roman" w:cs="Times New Roman"/>
-          <w:b/>
-          <w:bCs/>
-          <w:sz w:val="28"/>
-          <w:szCs w:val="28"/>
-        </w:rPr>
-        <w:t xml:space="preserve"> – Entrega #0</w:t>
+        <w:t>BabyDuck – Entrega #0</w:t>
       </w:r>
     </w:p>
     <w:p>
@@ -136,7 +155,7 @@
                 <w:sz w:val="24"/>
                 <w:szCs w:val="24"/>
               </w:rPr>
-              <w:t>id</w:t>
+              <w:t>ID</w:t>
             </w:r>
           </w:p>
         </w:tc>
@@ -160,39 +179,8 @@
                 <w:szCs w:val="24"/>
                 <w:lang w:val="en-US"/>
               </w:rPr>
-              <w:t>[a-z</w:t>
-            </w:r>
-            <w:proofErr w:type="gramStart"/>
-            <w:r>
-              <w:rPr>
-                <w:rFonts w:ascii="Times New Roman" w:hAnsi="Times New Roman" w:cs="Times New Roman"/>
-                <w:sz w:val="24"/>
-                <w:szCs w:val="24"/>
-                <w:lang w:val="en-US"/>
-              </w:rPr>
-              <w:t>_][</w:t>
-            </w:r>
-            <w:proofErr w:type="gramEnd"/>
-            <w:r>
-              <w:rPr>
-                <w:rFonts w:ascii="Times New Roman" w:hAnsi="Times New Roman" w:cs="Times New Roman"/>
-                <w:sz w:val="24"/>
-                <w:szCs w:val="24"/>
-                <w:lang w:val="en-US"/>
-              </w:rPr>
-              <w:t>a-zA-Z0-9</w:t>
-            </w:r>
-            <w:proofErr w:type="gramStart"/>
-            <w:r>
-              <w:rPr>
-                <w:rFonts w:ascii="Times New Roman" w:hAnsi="Times New Roman" w:cs="Times New Roman"/>
-                <w:sz w:val="24"/>
-                <w:szCs w:val="24"/>
-                <w:lang w:val="en-US"/>
-              </w:rPr>
-              <w:t>_]*</w:t>
-            </w:r>
-            <w:proofErr w:type="gramEnd"/>
+              <w:t>[a-z_][a-zA-Z0-9_]*</w:t>
+            </w:r>
           </w:p>
         </w:tc>
       </w:tr>
@@ -209,16 +197,14 @@
                 <w:szCs w:val="24"/>
               </w:rPr>
             </w:pPr>
-            <w:proofErr w:type="spellStart"/>
-            <w:r>
-              <w:rPr>
-                <w:rFonts w:ascii="Times New Roman" w:hAnsi="Times New Roman" w:cs="Times New Roman"/>
-                <w:sz w:val="24"/>
-                <w:szCs w:val="24"/>
-              </w:rPr>
-              <w:t>cte_int</w:t>
-            </w:r>
-            <w:proofErr w:type="spellEnd"/>
+            <w:r>
+              <w:rPr>
+                <w:rFonts w:ascii="Times New Roman" w:hAnsi="Times New Roman" w:cs="Times New Roman"/>
+                <w:sz w:val="24"/>
+                <w:szCs w:val="24"/>
+              </w:rPr>
+              <w:t>CTE_INT</w:t>
+            </w:r>
           </w:p>
         </w:tc>
         <w:tc>
@@ -257,16 +243,14 @@
                 <w:szCs w:val="24"/>
               </w:rPr>
             </w:pPr>
-            <w:proofErr w:type="spellStart"/>
-            <w:r>
-              <w:rPr>
-                <w:rFonts w:ascii="Times New Roman" w:hAnsi="Times New Roman" w:cs="Times New Roman"/>
-                <w:sz w:val="24"/>
-                <w:szCs w:val="24"/>
-              </w:rPr>
-              <w:t>cte_float</w:t>
-            </w:r>
-            <w:proofErr w:type="spellEnd"/>
+            <w:r>
+              <w:rPr>
+                <w:rFonts w:ascii="Times New Roman" w:hAnsi="Times New Roman" w:cs="Times New Roman"/>
+                <w:sz w:val="24"/>
+                <w:szCs w:val="24"/>
+              </w:rPr>
+              <w:t>CTE_FLOAT</w:t>
+            </w:r>
           </w:p>
         </w:tc>
         <w:tc>
@@ -287,25 +271,7 @@
                 <w:sz w:val="24"/>
                 <w:szCs w:val="24"/>
               </w:rPr>
-              <w:t>[0-9]+</w:t>
-            </w:r>
-            <w:proofErr w:type="gramStart"/>
-            <w:r>
-              <w:rPr>
-                <w:rFonts w:ascii="Times New Roman" w:hAnsi="Times New Roman" w:cs="Times New Roman"/>
-                <w:sz w:val="24"/>
-                <w:szCs w:val="24"/>
-              </w:rPr>
-              <w:t>\.[</w:t>
-            </w:r>
-            <w:proofErr w:type="gramEnd"/>
-            <w:r>
-              <w:rPr>
-                <w:rFonts w:ascii="Times New Roman" w:hAnsi="Times New Roman" w:cs="Times New Roman"/>
-                <w:sz w:val="24"/>
-                <w:szCs w:val="24"/>
-              </w:rPr>
-              <w:t>0-9]+</w:t>
+              <w:t>[0-9]+\.[0-9]+</w:t>
             </w:r>
           </w:p>
         </w:tc>
@@ -323,32 +289,14 @@
                 <w:szCs w:val="24"/>
               </w:rPr>
             </w:pPr>
-            <w:proofErr w:type="spellStart"/>
-            <w:r>
-              <w:rPr>
-                <w:rFonts w:ascii="Times New Roman" w:hAnsi="Times New Roman" w:cs="Times New Roman"/>
-                <w:sz w:val="24"/>
-                <w:szCs w:val="24"/>
-              </w:rPr>
-              <w:t>cte</w:t>
-            </w:r>
-            <w:r>
-              <w:rPr>
-                <w:rFonts w:ascii="Times New Roman" w:hAnsi="Times New Roman" w:cs="Times New Roman"/>
-                <w:sz w:val="24"/>
-                <w:szCs w:val="24"/>
-              </w:rPr>
-              <w:t>_</w:t>
-            </w:r>
-            <w:r>
-              <w:rPr>
-                <w:rFonts w:ascii="Times New Roman" w:hAnsi="Times New Roman" w:cs="Times New Roman"/>
-                <w:sz w:val="24"/>
-                <w:szCs w:val="24"/>
-              </w:rPr>
-              <w:t>string</w:t>
-            </w:r>
-            <w:proofErr w:type="spellEnd"/>
+            <w:r>
+              <w:rPr>
+                <w:rFonts w:ascii="Times New Roman" w:hAnsi="Times New Roman" w:cs="Times New Roman"/>
+                <w:sz w:val="24"/>
+                <w:szCs w:val="24"/>
+              </w:rPr>
+              <w:t>CTE_STRING</w:t>
+            </w:r>
           </w:p>
         </w:tc>
         <w:tc>
@@ -387,16 +335,14 @@
                 <w:szCs w:val="24"/>
               </w:rPr>
             </w:pPr>
-            <w:proofErr w:type="spellStart"/>
-            <w:r>
-              <w:rPr>
-                <w:rFonts w:ascii="Times New Roman" w:hAnsi="Times New Roman" w:cs="Times New Roman"/>
-                <w:sz w:val="24"/>
-                <w:szCs w:val="24"/>
-              </w:rPr>
-              <w:t>add</w:t>
-            </w:r>
-            <w:proofErr w:type="spellEnd"/>
+            <w:r>
+              <w:rPr>
+                <w:rFonts w:ascii="Times New Roman" w:hAnsi="Times New Roman" w:cs="Times New Roman"/>
+                <w:sz w:val="24"/>
+                <w:szCs w:val="24"/>
+              </w:rPr>
+              <w:t>ADD</w:t>
+            </w:r>
           </w:p>
         </w:tc>
         <w:tc>
@@ -417,7 +363,7 @@
                 <w:sz w:val="24"/>
                 <w:szCs w:val="24"/>
               </w:rPr>
-              <w:t>\+</w:t>
+              <w:t>+</w:t>
             </w:r>
           </w:p>
         </w:tc>
@@ -441,7 +387,7 @@
                 <w:sz w:val="24"/>
                 <w:szCs w:val="24"/>
               </w:rPr>
-              <w:t>sub</w:t>
+              <w:t>SUB</w:t>
             </w:r>
           </w:p>
         </w:tc>
@@ -481,23 +427,13 @@
                 <w:szCs w:val="24"/>
               </w:rPr>
             </w:pPr>
-            <w:proofErr w:type="spellStart"/>
-            <w:r>
-              <w:rPr>
-                <w:rFonts w:ascii="Times New Roman" w:hAnsi="Times New Roman" w:cs="Times New Roman"/>
-                <w:sz w:val="24"/>
-                <w:szCs w:val="24"/>
-              </w:rPr>
-              <w:t>mul</w:t>
-            </w:r>
-            <w:proofErr w:type="spellEnd"/>
-            <w:r>
-              <w:rPr>
-                <w:rFonts w:ascii="Times New Roman" w:hAnsi="Times New Roman" w:cs="Times New Roman"/>
-                <w:sz w:val="24"/>
-                <w:szCs w:val="24"/>
-              </w:rPr>
-              <w:t xml:space="preserve"> </w:t>
+            <w:r>
+              <w:rPr>
+                <w:rFonts w:ascii="Times New Roman" w:hAnsi="Times New Roman" w:cs="Times New Roman"/>
+                <w:sz w:val="24"/>
+                <w:szCs w:val="24"/>
+              </w:rPr>
+              <w:t>MUL</w:t>
             </w:r>
           </w:p>
         </w:tc>
@@ -519,7 +455,7 @@
                 <w:sz w:val="24"/>
                 <w:szCs w:val="24"/>
               </w:rPr>
-              <w:t>\*</w:t>
+              <w:t>*</w:t>
             </w:r>
           </w:p>
         </w:tc>
@@ -537,16 +473,14 @@
                 <w:szCs w:val="24"/>
               </w:rPr>
             </w:pPr>
-            <w:proofErr w:type="spellStart"/>
-            <w:r>
-              <w:rPr>
-                <w:rFonts w:ascii="Times New Roman" w:hAnsi="Times New Roman" w:cs="Times New Roman"/>
-                <w:sz w:val="24"/>
-                <w:szCs w:val="24"/>
-              </w:rPr>
-              <w:t>div</w:t>
-            </w:r>
-            <w:proofErr w:type="spellEnd"/>
+            <w:r>
+              <w:rPr>
+                <w:rFonts w:ascii="Times New Roman" w:hAnsi="Times New Roman" w:cs="Times New Roman"/>
+                <w:sz w:val="24"/>
+                <w:szCs w:val="24"/>
+              </w:rPr>
+              <w:t>DIV</w:t>
+            </w:r>
           </w:p>
         </w:tc>
         <w:tc>
@@ -585,16 +519,14 @@
                 <w:szCs w:val="24"/>
               </w:rPr>
             </w:pPr>
-            <w:proofErr w:type="spellStart"/>
-            <w:r>
-              <w:rPr>
-                <w:rFonts w:ascii="Times New Roman" w:hAnsi="Times New Roman" w:cs="Times New Roman"/>
-                <w:sz w:val="24"/>
-                <w:szCs w:val="24"/>
-              </w:rPr>
-              <w:t>assign</w:t>
-            </w:r>
-            <w:proofErr w:type="spellEnd"/>
+            <w:r>
+              <w:rPr>
+                <w:rFonts w:ascii="Times New Roman" w:hAnsi="Times New Roman" w:cs="Times New Roman"/>
+                <w:sz w:val="24"/>
+                <w:szCs w:val="24"/>
+              </w:rPr>
+              <w:t>ASSIGN</w:t>
+            </w:r>
           </w:p>
         </w:tc>
         <w:tc>
@@ -635,16 +567,14 @@
                 <w:szCs w:val="24"/>
               </w:rPr>
             </w:pPr>
-            <w:proofErr w:type="spellStart"/>
-            <w:r>
-              <w:rPr>
-                <w:rFonts w:ascii="Times New Roman" w:hAnsi="Times New Roman" w:cs="Times New Roman"/>
-                <w:sz w:val="24"/>
-                <w:szCs w:val="24"/>
-              </w:rPr>
-              <w:t>equal</w:t>
-            </w:r>
-            <w:proofErr w:type="spellEnd"/>
+            <w:r>
+              <w:rPr>
+                <w:rFonts w:ascii="Times New Roman" w:hAnsi="Times New Roman" w:cs="Times New Roman"/>
+                <w:sz w:val="24"/>
+                <w:szCs w:val="24"/>
+              </w:rPr>
+              <w:t>NOTEQUAL</w:t>
+            </w:r>
           </w:p>
         </w:tc>
         <w:tc>
@@ -667,7 +597,7 @@
                 <w:szCs w:val="24"/>
                 <w:lang w:val="en-US"/>
               </w:rPr>
-              <w:t>==</w:t>
+              <w:t>!=</w:t>
             </w:r>
           </w:p>
         </w:tc>
@@ -685,16 +615,14 @@
                 <w:szCs w:val="24"/>
               </w:rPr>
             </w:pPr>
-            <w:proofErr w:type="spellStart"/>
-            <w:r>
-              <w:rPr>
-                <w:rFonts w:ascii="Times New Roman" w:hAnsi="Times New Roman" w:cs="Times New Roman"/>
-                <w:sz w:val="24"/>
-                <w:szCs w:val="24"/>
-              </w:rPr>
-              <w:t>notequal</w:t>
-            </w:r>
-            <w:proofErr w:type="spellEnd"/>
+            <w:r>
+              <w:rPr>
+                <w:rFonts w:ascii="Times New Roman" w:hAnsi="Times New Roman" w:cs="Times New Roman"/>
+                <w:sz w:val="24"/>
+                <w:szCs w:val="24"/>
+              </w:rPr>
+              <w:t>LESS</w:t>
+            </w:r>
           </w:p>
         </w:tc>
         <w:tc>
@@ -717,7 +645,7 @@
                 <w:szCs w:val="24"/>
                 <w:lang w:val="en-US"/>
               </w:rPr>
-              <w:t>!=</w:t>
+              <w:t>&lt;</w:t>
             </w:r>
           </w:p>
         </w:tc>
@@ -735,16 +663,14 @@
                 <w:szCs w:val="24"/>
               </w:rPr>
             </w:pPr>
-            <w:proofErr w:type="spellStart"/>
-            <w:r>
-              <w:rPr>
-                <w:rFonts w:ascii="Times New Roman" w:hAnsi="Times New Roman" w:cs="Times New Roman"/>
-                <w:sz w:val="24"/>
-                <w:szCs w:val="24"/>
-              </w:rPr>
-              <w:t>less</w:t>
-            </w:r>
-            <w:proofErr w:type="spellEnd"/>
+            <w:r>
+              <w:rPr>
+                <w:rFonts w:ascii="Times New Roman" w:hAnsi="Times New Roman" w:cs="Times New Roman"/>
+                <w:sz w:val="24"/>
+                <w:szCs w:val="24"/>
+              </w:rPr>
+              <w:t>GREATER</w:t>
+            </w:r>
           </w:p>
         </w:tc>
         <w:tc>
@@ -767,7 +693,7 @@
                 <w:szCs w:val="24"/>
                 <w:lang w:val="en-US"/>
               </w:rPr>
-              <w:t>&lt;</w:t>
+              <w:t>&gt;</w:t>
             </w:r>
           </w:p>
         </w:tc>
@@ -785,16 +711,14 @@
                 <w:szCs w:val="24"/>
               </w:rPr>
             </w:pPr>
-            <w:proofErr w:type="spellStart"/>
-            <w:r>
-              <w:rPr>
-                <w:rFonts w:ascii="Times New Roman" w:hAnsi="Times New Roman" w:cs="Times New Roman"/>
-                <w:sz w:val="24"/>
-                <w:szCs w:val="24"/>
-              </w:rPr>
-              <w:t>greater</w:t>
-            </w:r>
-            <w:proofErr w:type="spellEnd"/>
+            <w:r>
+              <w:rPr>
+                <w:rFonts w:ascii="Times New Roman" w:hAnsi="Times New Roman" w:cs="Times New Roman"/>
+                <w:sz w:val="24"/>
+                <w:szCs w:val="24"/>
+              </w:rPr>
+              <w:t>SEMICOLON</w:t>
+            </w:r>
           </w:p>
         </w:tc>
         <w:tc>
@@ -817,7 +741,7 @@
                 <w:szCs w:val="24"/>
                 <w:lang w:val="en-US"/>
               </w:rPr>
-              <w:t>&gt;</w:t>
+              <w:t>;</w:t>
             </w:r>
           </w:p>
         </w:tc>
@@ -835,16 +759,14 @@
                 <w:szCs w:val="24"/>
               </w:rPr>
             </w:pPr>
-            <w:proofErr w:type="spellStart"/>
-            <w:r>
-              <w:rPr>
-                <w:rFonts w:ascii="Times New Roman" w:hAnsi="Times New Roman" w:cs="Times New Roman"/>
-                <w:sz w:val="24"/>
-                <w:szCs w:val="24"/>
-              </w:rPr>
-              <w:t>semicolon</w:t>
-            </w:r>
-            <w:proofErr w:type="spellEnd"/>
+            <w:r>
+              <w:rPr>
+                <w:rFonts w:ascii="Times New Roman" w:hAnsi="Times New Roman" w:cs="Times New Roman"/>
+                <w:sz w:val="24"/>
+                <w:szCs w:val="24"/>
+              </w:rPr>
+              <w:t>COLON</w:t>
+            </w:r>
           </w:p>
         </w:tc>
         <w:tc>
@@ -867,7 +789,7 @@
                 <w:szCs w:val="24"/>
                 <w:lang w:val="en-US"/>
               </w:rPr>
-              <w:t>;</w:t>
+              <w:t>:</w:t>
             </w:r>
           </w:p>
         </w:tc>
@@ -891,7 +813,7 @@
                 <w:sz w:val="24"/>
                 <w:szCs w:val="24"/>
               </w:rPr>
-              <w:t>colon</w:t>
+              <w:t>COMMA</w:t>
             </w:r>
           </w:p>
         </w:tc>
@@ -915,7 +837,7 @@
                 <w:szCs w:val="24"/>
                 <w:lang w:val="en-US"/>
               </w:rPr>
-              <w:t>:</w:t>
+              <w:t>,</w:t>
             </w:r>
           </w:p>
         </w:tc>
@@ -933,16 +855,14 @@
                 <w:szCs w:val="24"/>
               </w:rPr>
             </w:pPr>
-            <w:proofErr w:type="spellStart"/>
-            <w:r>
-              <w:rPr>
-                <w:rFonts w:ascii="Times New Roman" w:hAnsi="Times New Roman" w:cs="Times New Roman"/>
-                <w:sz w:val="24"/>
-                <w:szCs w:val="24"/>
-              </w:rPr>
-              <w:t>comma</w:t>
-            </w:r>
-            <w:proofErr w:type="spellEnd"/>
+            <w:r>
+              <w:rPr>
+                <w:rFonts w:ascii="Times New Roman" w:hAnsi="Times New Roman" w:cs="Times New Roman"/>
+                <w:sz w:val="24"/>
+                <w:szCs w:val="24"/>
+              </w:rPr>
+              <w:t>LPAREN</w:t>
+            </w:r>
           </w:p>
         </w:tc>
         <w:tc>
@@ -965,7 +885,7 @@
                 <w:szCs w:val="24"/>
                 <w:lang w:val="en-US"/>
               </w:rPr>
-              <w:t>,</w:t>
+              <w:t>(</w:t>
             </w:r>
           </w:p>
         </w:tc>
@@ -983,16 +903,14 @@
                 <w:szCs w:val="24"/>
               </w:rPr>
             </w:pPr>
-            <w:proofErr w:type="spellStart"/>
-            <w:r>
-              <w:rPr>
-                <w:rFonts w:ascii="Times New Roman" w:hAnsi="Times New Roman" w:cs="Times New Roman"/>
-                <w:sz w:val="24"/>
-                <w:szCs w:val="24"/>
-              </w:rPr>
-              <w:t>lparen</w:t>
-            </w:r>
-            <w:proofErr w:type="spellEnd"/>
+            <w:r>
+              <w:rPr>
+                <w:rFonts w:ascii="Times New Roman" w:hAnsi="Times New Roman" w:cs="Times New Roman"/>
+                <w:sz w:val="24"/>
+                <w:szCs w:val="24"/>
+              </w:rPr>
+              <w:t>RPAREN</w:t>
+            </w:r>
           </w:p>
         </w:tc>
         <w:tc>
@@ -1015,7 +933,7 @@
                 <w:szCs w:val="24"/>
                 <w:lang w:val="en-US"/>
               </w:rPr>
-              <w:t>(</w:t>
+              <w:t>)</w:t>
             </w:r>
           </w:p>
         </w:tc>
@@ -1033,16 +951,14 @@
                 <w:szCs w:val="24"/>
               </w:rPr>
             </w:pPr>
-            <w:proofErr w:type="spellStart"/>
-            <w:r>
-              <w:rPr>
-                <w:rFonts w:ascii="Times New Roman" w:hAnsi="Times New Roman" w:cs="Times New Roman"/>
-                <w:sz w:val="24"/>
-                <w:szCs w:val="24"/>
-              </w:rPr>
-              <w:t>rparen</w:t>
-            </w:r>
-            <w:proofErr w:type="spellEnd"/>
+            <w:r>
+              <w:rPr>
+                <w:rFonts w:ascii="Times New Roman" w:hAnsi="Times New Roman" w:cs="Times New Roman"/>
+                <w:sz w:val="24"/>
+                <w:szCs w:val="24"/>
+              </w:rPr>
+              <w:t>LBRACE</w:t>
+            </w:r>
           </w:p>
         </w:tc>
         <w:tc>
@@ -1065,7 +981,7 @@
                 <w:szCs w:val="24"/>
                 <w:lang w:val="en-US"/>
               </w:rPr>
-              <w:t>)</w:t>
+              <w:t>{</w:t>
             </w:r>
           </w:p>
         </w:tc>
@@ -1083,16 +999,14 @@
                 <w:szCs w:val="24"/>
               </w:rPr>
             </w:pPr>
-            <w:proofErr w:type="spellStart"/>
-            <w:r>
-              <w:rPr>
-                <w:rFonts w:ascii="Times New Roman" w:hAnsi="Times New Roman" w:cs="Times New Roman"/>
-                <w:sz w:val="24"/>
-                <w:szCs w:val="24"/>
-              </w:rPr>
-              <w:t>lbrace</w:t>
-            </w:r>
-            <w:proofErr w:type="spellEnd"/>
+            <w:r>
+              <w:rPr>
+                <w:rFonts w:ascii="Times New Roman" w:hAnsi="Times New Roman" w:cs="Times New Roman"/>
+                <w:sz w:val="24"/>
+                <w:szCs w:val="24"/>
+              </w:rPr>
+              <w:t>RBRACE</w:t>
+            </w:r>
           </w:p>
         </w:tc>
         <w:tc>
@@ -1115,7 +1029,7 @@
                 <w:szCs w:val="24"/>
                 <w:lang w:val="en-US"/>
               </w:rPr>
-              <w:t>{</w:t>
+              <w:t>}</w:t>
             </w:r>
           </w:p>
         </w:tc>
@@ -1133,16 +1047,14 @@
                 <w:szCs w:val="24"/>
               </w:rPr>
             </w:pPr>
-            <w:proofErr w:type="spellStart"/>
-            <w:r>
-              <w:rPr>
-                <w:rFonts w:ascii="Times New Roman" w:hAnsi="Times New Roman" w:cs="Times New Roman"/>
-                <w:sz w:val="24"/>
-                <w:szCs w:val="24"/>
-              </w:rPr>
-              <w:t>rbrace</w:t>
-            </w:r>
-            <w:proofErr w:type="spellEnd"/>
+            <w:r>
+              <w:rPr>
+                <w:rFonts w:ascii="Times New Roman" w:hAnsi="Times New Roman" w:cs="Times New Roman"/>
+                <w:sz w:val="24"/>
+                <w:szCs w:val="24"/>
+              </w:rPr>
+              <w:t>LBRACK</w:t>
+            </w:r>
           </w:p>
         </w:tc>
         <w:tc>
@@ -1165,7 +1077,7 @@
                 <w:szCs w:val="24"/>
                 <w:lang w:val="en-US"/>
               </w:rPr>
-              <w:t>}</w:t>
+              <w:t>[</w:t>
             </w:r>
           </w:p>
         </w:tc>
@@ -1183,16 +1095,14 @@
                 <w:szCs w:val="24"/>
               </w:rPr>
             </w:pPr>
-            <w:proofErr w:type="spellStart"/>
-            <w:r>
-              <w:rPr>
-                <w:rFonts w:ascii="Times New Roman" w:hAnsi="Times New Roman" w:cs="Times New Roman"/>
-                <w:sz w:val="24"/>
-                <w:szCs w:val="24"/>
-              </w:rPr>
-              <w:t>lbrack</w:t>
-            </w:r>
-            <w:proofErr w:type="spellEnd"/>
+            <w:r>
+              <w:rPr>
+                <w:rFonts w:ascii="Times New Roman" w:hAnsi="Times New Roman" w:cs="Times New Roman"/>
+                <w:sz w:val="24"/>
+                <w:szCs w:val="24"/>
+              </w:rPr>
+              <w:t>RBRACK</w:t>
+            </w:r>
           </w:p>
         </w:tc>
         <w:tc>
@@ -1215,7 +1125,7 @@
                 <w:szCs w:val="24"/>
                 <w:lang w:val="en-US"/>
               </w:rPr>
-              <w:t>[</w:t>
+              <w:t>]</w:t>
             </w:r>
           </w:p>
         </w:tc>
@@ -1233,16 +1143,14 @@
                 <w:szCs w:val="24"/>
               </w:rPr>
             </w:pPr>
-            <w:proofErr w:type="spellStart"/>
-            <w:r>
-              <w:rPr>
-                <w:rFonts w:ascii="Times New Roman" w:hAnsi="Times New Roman" w:cs="Times New Roman"/>
-                <w:sz w:val="24"/>
-                <w:szCs w:val="24"/>
-              </w:rPr>
-              <w:t>rbrack</w:t>
-            </w:r>
-            <w:proofErr w:type="spellEnd"/>
+            <w:r>
+              <w:rPr>
+                <w:rFonts w:ascii="Times New Roman" w:hAnsi="Times New Roman" w:cs="Times New Roman"/>
+                <w:sz w:val="24"/>
+                <w:szCs w:val="24"/>
+              </w:rPr>
+              <w:t>PROGRAM</w:t>
+            </w:r>
           </w:p>
         </w:tc>
         <w:tc>
@@ -1265,7 +1173,7 @@
                 <w:szCs w:val="24"/>
                 <w:lang w:val="en-US"/>
               </w:rPr>
-              <w:t>]</w:t>
+              <w:t>program</w:t>
             </w:r>
           </w:p>
         </w:tc>
@@ -1283,16 +1191,14 @@
                 <w:szCs w:val="24"/>
               </w:rPr>
             </w:pPr>
-            <w:proofErr w:type="spellStart"/>
-            <w:r>
-              <w:rPr>
-                <w:rFonts w:ascii="Times New Roman" w:hAnsi="Times New Roman" w:cs="Times New Roman"/>
-                <w:sz w:val="24"/>
-                <w:szCs w:val="24"/>
-              </w:rPr>
-              <w:t>program</w:t>
-            </w:r>
-            <w:proofErr w:type="spellEnd"/>
+            <w:r>
+              <w:rPr>
+                <w:rFonts w:ascii="Times New Roman" w:hAnsi="Times New Roman" w:cs="Times New Roman"/>
+                <w:sz w:val="24"/>
+                <w:szCs w:val="24"/>
+              </w:rPr>
+              <w:t>MAIN</w:t>
+            </w:r>
           </w:p>
         </w:tc>
         <w:tc>
@@ -1315,7 +1221,7 @@
                 <w:szCs w:val="24"/>
                 <w:lang w:val="en-US"/>
               </w:rPr>
-              <w:t>program</w:t>
+              <w:t>main</w:t>
             </w:r>
           </w:p>
         </w:tc>
@@ -1333,16 +1239,14 @@
                 <w:szCs w:val="24"/>
               </w:rPr>
             </w:pPr>
-            <w:proofErr w:type="spellStart"/>
-            <w:r>
-              <w:rPr>
-                <w:rFonts w:ascii="Times New Roman" w:hAnsi="Times New Roman" w:cs="Times New Roman"/>
-                <w:sz w:val="24"/>
-                <w:szCs w:val="24"/>
-              </w:rPr>
-              <w:t>main</w:t>
-            </w:r>
-            <w:proofErr w:type="spellEnd"/>
+            <w:r>
+              <w:rPr>
+                <w:rFonts w:ascii="Times New Roman" w:hAnsi="Times New Roman" w:cs="Times New Roman"/>
+                <w:sz w:val="24"/>
+                <w:szCs w:val="24"/>
+              </w:rPr>
+              <w:t>END</w:t>
+            </w:r>
           </w:p>
         </w:tc>
         <w:tc>
@@ -1365,7 +1269,7 @@
                 <w:szCs w:val="24"/>
                 <w:lang w:val="en-US"/>
               </w:rPr>
-              <w:t>main</w:t>
+              <w:t>end</w:t>
             </w:r>
           </w:p>
         </w:tc>
@@ -1383,16 +1287,14 @@
                 <w:szCs w:val="24"/>
               </w:rPr>
             </w:pPr>
-            <w:proofErr w:type="spellStart"/>
-            <w:r>
-              <w:rPr>
-                <w:rFonts w:ascii="Times New Roman" w:hAnsi="Times New Roman" w:cs="Times New Roman"/>
-                <w:sz w:val="24"/>
-                <w:szCs w:val="24"/>
-              </w:rPr>
-              <w:t>end</w:t>
-            </w:r>
-            <w:proofErr w:type="spellEnd"/>
+            <w:r>
+              <w:rPr>
+                <w:rFonts w:ascii="Times New Roman" w:hAnsi="Times New Roman" w:cs="Times New Roman"/>
+                <w:sz w:val="24"/>
+                <w:szCs w:val="24"/>
+              </w:rPr>
+              <w:t>VAR</w:t>
+            </w:r>
           </w:p>
         </w:tc>
         <w:tc>
@@ -1415,7 +1317,7 @@
                 <w:szCs w:val="24"/>
                 <w:lang w:val="en-US"/>
               </w:rPr>
-              <w:t>end</w:t>
+              <w:t>var</w:t>
             </w:r>
           </w:p>
         </w:tc>
@@ -1433,16 +1335,14 @@
                 <w:szCs w:val="24"/>
               </w:rPr>
             </w:pPr>
-            <w:proofErr w:type="spellStart"/>
-            <w:r>
-              <w:rPr>
-                <w:rFonts w:ascii="Times New Roman" w:hAnsi="Times New Roman" w:cs="Times New Roman"/>
-                <w:sz w:val="24"/>
-                <w:szCs w:val="24"/>
-              </w:rPr>
-              <w:t>var</w:t>
-            </w:r>
-            <w:proofErr w:type="spellEnd"/>
+            <w:r>
+              <w:rPr>
+                <w:rFonts w:ascii="Times New Roman" w:hAnsi="Times New Roman" w:cs="Times New Roman"/>
+                <w:sz w:val="24"/>
+                <w:szCs w:val="24"/>
+              </w:rPr>
+              <w:t>PRINT</w:t>
+            </w:r>
           </w:p>
         </w:tc>
         <w:tc>
@@ -1465,7 +1365,7 @@
                 <w:szCs w:val="24"/>
                 <w:lang w:val="en-US"/>
               </w:rPr>
-              <w:t>var</w:t>
+              <w:t>print</w:t>
             </w:r>
           </w:p>
         </w:tc>
@@ -1483,16 +1383,14 @@
                 <w:szCs w:val="24"/>
               </w:rPr>
             </w:pPr>
-            <w:proofErr w:type="spellStart"/>
-            <w:r>
-              <w:rPr>
-                <w:rFonts w:ascii="Times New Roman" w:hAnsi="Times New Roman" w:cs="Times New Roman"/>
-                <w:sz w:val="24"/>
-                <w:szCs w:val="24"/>
-              </w:rPr>
-              <w:t>print</w:t>
-            </w:r>
-            <w:proofErr w:type="spellEnd"/>
+            <w:r>
+              <w:rPr>
+                <w:rFonts w:ascii="Times New Roman" w:hAnsi="Times New Roman" w:cs="Times New Roman"/>
+                <w:sz w:val="24"/>
+                <w:szCs w:val="24"/>
+              </w:rPr>
+              <w:t>IF</w:t>
+            </w:r>
           </w:p>
         </w:tc>
         <w:tc>
@@ -1515,7 +1413,7 @@
                 <w:szCs w:val="24"/>
                 <w:lang w:val="en-US"/>
               </w:rPr>
-              <w:t>print</w:t>
+              <w:t>if</w:t>
             </w:r>
           </w:p>
         </w:tc>
@@ -1533,16 +1431,14 @@
                 <w:szCs w:val="24"/>
               </w:rPr>
             </w:pPr>
-            <w:proofErr w:type="spellStart"/>
-            <w:r>
-              <w:rPr>
-                <w:rFonts w:ascii="Times New Roman" w:hAnsi="Times New Roman" w:cs="Times New Roman"/>
-                <w:sz w:val="24"/>
-                <w:szCs w:val="24"/>
-              </w:rPr>
-              <w:t>if</w:t>
-            </w:r>
-            <w:proofErr w:type="spellEnd"/>
+            <w:r>
+              <w:rPr>
+                <w:rFonts w:ascii="Times New Roman" w:hAnsi="Times New Roman" w:cs="Times New Roman"/>
+                <w:sz w:val="24"/>
+                <w:szCs w:val="24"/>
+              </w:rPr>
+              <w:t>ELSE</w:t>
+            </w:r>
           </w:p>
         </w:tc>
         <w:tc>
@@ -1565,7 +1461,7 @@
                 <w:szCs w:val="24"/>
                 <w:lang w:val="en-US"/>
               </w:rPr>
-              <w:t>if</w:t>
+              <w:t>else</w:t>
             </w:r>
           </w:p>
         </w:tc>
@@ -1583,16 +1479,14 @@
                 <w:szCs w:val="24"/>
               </w:rPr>
             </w:pPr>
-            <w:proofErr w:type="spellStart"/>
-            <w:r>
-              <w:rPr>
-                <w:rFonts w:ascii="Times New Roman" w:hAnsi="Times New Roman" w:cs="Times New Roman"/>
-                <w:sz w:val="24"/>
-                <w:szCs w:val="24"/>
-              </w:rPr>
-              <w:t>else</w:t>
-            </w:r>
-            <w:proofErr w:type="spellEnd"/>
+            <w:r>
+              <w:rPr>
+                <w:rFonts w:ascii="Times New Roman" w:hAnsi="Times New Roman" w:cs="Times New Roman"/>
+                <w:sz w:val="24"/>
+                <w:szCs w:val="24"/>
+              </w:rPr>
+              <w:t>WHILE</w:t>
+            </w:r>
           </w:p>
         </w:tc>
         <w:tc>
@@ -1615,7 +1509,7 @@
                 <w:szCs w:val="24"/>
                 <w:lang w:val="en-US"/>
               </w:rPr>
-              <w:t>else</w:t>
+              <w:t>while</w:t>
             </w:r>
           </w:p>
         </w:tc>
@@ -1633,16 +1527,14 @@
                 <w:szCs w:val="24"/>
               </w:rPr>
             </w:pPr>
-            <w:proofErr w:type="spellStart"/>
-            <w:r>
-              <w:rPr>
-                <w:rFonts w:ascii="Times New Roman" w:hAnsi="Times New Roman" w:cs="Times New Roman"/>
-                <w:sz w:val="24"/>
-                <w:szCs w:val="24"/>
-              </w:rPr>
-              <w:t>while</w:t>
-            </w:r>
-            <w:proofErr w:type="spellEnd"/>
+            <w:r>
+              <w:rPr>
+                <w:rFonts w:ascii="Times New Roman" w:hAnsi="Times New Roman" w:cs="Times New Roman"/>
+                <w:sz w:val="24"/>
+                <w:szCs w:val="24"/>
+              </w:rPr>
+              <w:t>DO</w:t>
+            </w:r>
           </w:p>
         </w:tc>
         <w:tc>
@@ -1665,7 +1557,7 @@
                 <w:szCs w:val="24"/>
                 <w:lang w:val="en-US"/>
               </w:rPr>
-              <w:t>while</w:t>
+              <w:t>do</w:t>
             </w:r>
           </w:p>
         </w:tc>
@@ -1689,7 +1581,7 @@
                 <w:sz w:val="24"/>
                 <w:szCs w:val="24"/>
               </w:rPr>
-              <w:t>do</w:t>
+              <w:t>VOID</w:t>
             </w:r>
           </w:p>
         </w:tc>
@@ -1713,7 +1605,103 @@
                 <w:szCs w:val="24"/>
                 <w:lang w:val="en-US"/>
               </w:rPr>
-              <w:t>do</w:t>
+              <w:t>void</w:t>
+            </w:r>
+          </w:p>
+        </w:tc>
+      </w:tr>
+      <w:tr>
+        <w:tc>
+          <w:tcPr>
+            <w:tcW w:w="1838" w:type="dxa"/>
+          </w:tcPr>
+          <w:p>
+            <w:pPr>
+              <w:rPr>
+                <w:rFonts w:ascii="Times New Roman" w:hAnsi="Times New Roman" w:cs="Times New Roman"/>
+                <w:sz w:val="24"/>
+                <w:szCs w:val="24"/>
+              </w:rPr>
+            </w:pPr>
+            <w:r>
+              <w:rPr>
+                <w:rFonts w:ascii="Times New Roman" w:hAnsi="Times New Roman" w:cs="Times New Roman"/>
+                <w:sz w:val="24"/>
+                <w:szCs w:val="24"/>
+              </w:rPr>
+              <w:t>INT</w:t>
+            </w:r>
+          </w:p>
+        </w:tc>
+        <w:tc>
+          <w:tcPr>
+            <w:tcW w:w="6990" w:type="dxa"/>
+          </w:tcPr>
+          <w:p>
+            <w:pPr>
+              <w:rPr>
+                <w:rFonts w:ascii="Times New Roman" w:hAnsi="Times New Roman" w:cs="Times New Roman"/>
+                <w:sz w:val="24"/>
+                <w:szCs w:val="24"/>
+                <w:lang w:val="en-US"/>
+              </w:rPr>
+            </w:pPr>
+            <w:r>
+              <w:rPr>
+                <w:rFonts w:ascii="Times New Roman" w:hAnsi="Times New Roman" w:cs="Times New Roman"/>
+                <w:sz w:val="24"/>
+                <w:szCs w:val="24"/>
+                <w:lang w:val="en-US"/>
+              </w:rPr>
+              <w:t>int</w:t>
+            </w:r>
+          </w:p>
+        </w:tc>
+      </w:tr>
+      <w:tr>
+        <w:tc>
+          <w:tcPr>
+            <w:tcW w:w="1838" w:type="dxa"/>
+          </w:tcPr>
+          <w:p>
+            <w:pPr>
+              <w:rPr>
+                <w:rFonts w:ascii="Times New Roman" w:hAnsi="Times New Roman" w:cs="Times New Roman"/>
+                <w:sz w:val="24"/>
+                <w:szCs w:val="24"/>
+              </w:rPr>
+            </w:pPr>
+            <w:r>
+              <w:rPr>
+                <w:rFonts w:ascii="Times New Roman" w:hAnsi="Times New Roman" w:cs="Times New Roman"/>
+                <w:sz w:val="24"/>
+                <w:szCs w:val="24"/>
+              </w:rPr>
+              <w:t>FLOAT</w:t>
+            </w:r>
+          </w:p>
+        </w:tc>
+        <w:tc>
+          <w:tcPr>
+            <w:tcW w:w="6990" w:type="dxa"/>
+          </w:tcPr>
+          <w:p>
+            <w:pPr>
+              <w:rPr>
+                <w:rFonts w:ascii="Times New Roman" w:hAnsi="Times New Roman" w:cs="Times New Roman"/>
+                <w:sz w:val="24"/>
+                <w:szCs w:val="24"/>
+                <w:lang w:val="en-US"/>
+              </w:rPr>
+            </w:pPr>
+            <w:r>
+              <w:rPr>
+                <w:rFonts w:ascii="Times New Roman" w:hAnsi="Times New Roman" w:cs="Times New Roman"/>
+                <w:sz w:val="24"/>
+                <w:szCs w:val="24"/>
+                <w:lang w:val="en-US"/>
+              </w:rPr>
+              <w:t>float</w:t>
             </w:r>
           </w:p>
         </w:tc>
@@ -1788,6 +1776,7 @@
           <w:szCs w:val="24"/>
           <w:lang w:val="en-US"/>
         </w:rPr>
+        <w:lastRenderedPageBreak/>
         <w:t>p</w:t>
       </w:r>
       <w:r>
@@ -1871,18 +1860,15 @@
           <w:lang w:val="en-US"/>
         </w:rPr>
       </w:pPr>
-      <w:proofErr w:type="gramStart"/>
-      <w:r>
-        <w:rPr>
-          <w:rFonts w:ascii="Times New Roman" w:hAnsi="Times New Roman" w:cs="Times New Roman"/>
-          <w:sz w:val="24"/>
-          <w:szCs w:val="24"/>
-          <w:lang w:val="en-US"/>
-        </w:rPr>
-        <w:lastRenderedPageBreak/>
+      <w:r>
+        <w:rPr>
+          <w:rFonts w:ascii="Times New Roman" w:hAnsi="Times New Roman" w:cs="Times New Roman"/>
+          <w:sz w:val="24"/>
+          <w:szCs w:val="24"/>
+          <w:lang w:val="en-US"/>
+        </w:rPr>
         <w:t>if</w:t>
       </w:r>
-      <w:proofErr w:type="gramEnd"/>
     </w:p>
     <w:p>
       <w:pPr>
@@ -2025,27 +2011,7 @@
           <w:szCs w:val="24"/>
           <w:lang w:val="en-US"/>
         </w:rPr>
-        <w:t xml:space="preserve">type (int </w:t>
-      </w:r>
-      <w:proofErr w:type="gramStart"/>
-      <w:r>
-        <w:rPr>
-          <w:rFonts w:ascii="Times New Roman" w:hAnsi="Times New Roman" w:cs="Times New Roman"/>
-          <w:sz w:val="24"/>
-          <w:szCs w:val="24"/>
-          <w:lang w:val="en-US"/>
-        </w:rPr>
-        <w:t>o float</w:t>
-      </w:r>
-      <w:proofErr w:type="gramEnd"/>
-      <w:r>
-        <w:rPr>
-          <w:rFonts w:ascii="Times New Roman" w:hAnsi="Times New Roman" w:cs="Times New Roman"/>
-          <w:sz w:val="24"/>
-          <w:szCs w:val="24"/>
-          <w:lang w:val="en-US"/>
-        </w:rPr>
-        <w:t>)</w:t>
+        <w:t>type (int o float)</w:t>
       </w:r>
     </w:p>
     <w:p>
@@ -2109,7 +2075,6 @@
           <w:lang w:val="en-US"/>
         </w:rPr>
       </w:pPr>
-      <w:proofErr w:type="spellStart"/>
       <w:r>
         <w:rPr>
           <w:rFonts w:ascii="Times New Roman" w:hAnsi="Times New Roman" w:cs="Times New Roman"/>
@@ -2119,7 +2084,6 @@
         </w:rPr>
         <w:t>cte_int</w:t>
       </w:r>
-      <w:proofErr w:type="spellEnd"/>
     </w:p>
     <w:p>
       <w:pPr>
@@ -2135,7 +2099,6 @@
           <w:lang w:val="en-US"/>
         </w:rPr>
       </w:pPr>
-      <w:proofErr w:type="spellStart"/>
       <w:r>
         <w:rPr>
           <w:rFonts w:ascii="Times New Roman" w:hAnsi="Times New Roman" w:cs="Times New Roman"/>
@@ -2145,7 +2108,6 @@
         </w:rPr>
         <w:t>cte_float</w:t>
       </w:r>
-      <w:proofErr w:type="spellEnd"/>
     </w:p>
     <w:p>
       <w:pPr>
@@ -2161,7 +2123,6 @@
           <w:lang w:val="en-US"/>
         </w:rPr>
       </w:pPr>
-      <w:proofErr w:type="spellStart"/>
       <w:r>
         <w:rPr>
           <w:rFonts w:ascii="Times New Roman" w:hAnsi="Times New Roman" w:cs="Times New Roman"/>
@@ -2171,7 +2132,6 @@
         </w:rPr>
         <w:t>cte_string</w:t>
       </w:r>
-      <w:proofErr w:type="spellEnd"/>
     </w:p>
     <w:p>
       <w:pPr>
@@ -2184,7 +2144,6 @@
           <w:lang w:val="en-US"/>
         </w:rPr>
       </w:pPr>
-      <w:proofErr w:type="spellStart"/>
       <w:r>
         <w:rPr>
           <w:rFonts w:ascii="Times New Roman" w:hAnsi="Times New Roman" w:cs="Times New Roman"/>
@@ -2194,33 +2153,8 @@
           <w:szCs w:val="24"/>
           <w:lang w:val="en-US"/>
         </w:rPr>
-        <w:t>Operadores</w:t>
-      </w:r>
-      <w:proofErr w:type="spellEnd"/>
-      <w:r>
-        <w:rPr>
-          <w:rFonts w:ascii="Times New Roman" w:hAnsi="Times New Roman" w:cs="Times New Roman"/>
-          <w:b/>
-          <w:bCs/>
-          <w:sz w:val="24"/>
-          <w:szCs w:val="24"/>
-          <w:lang w:val="en-US"/>
-        </w:rPr>
-        <w:t xml:space="preserve"> </w:t>
-      </w:r>
-      <w:proofErr w:type="spellStart"/>
-      <w:r>
-        <w:rPr>
-          <w:rFonts w:ascii="Times New Roman" w:hAnsi="Times New Roman" w:cs="Times New Roman"/>
-          <w:b/>
-          <w:bCs/>
-          <w:sz w:val="24"/>
-          <w:szCs w:val="24"/>
-          <w:lang w:val="en-US"/>
-        </w:rPr>
-        <w:t>aritméticos</w:t>
-      </w:r>
-      <w:proofErr w:type="spellEnd"/>
+        <w:t>Operadores aritméticos</w:t>
+      </w:r>
     </w:p>
     <w:p>
       <w:pPr>
@@ -2329,7 +2263,6 @@
           <w:lang w:val="en-US"/>
         </w:rPr>
       </w:pPr>
-      <w:proofErr w:type="spellStart"/>
       <w:r>
         <w:rPr>
           <w:rFonts w:ascii="Times New Roman" w:hAnsi="Times New Roman" w:cs="Times New Roman"/>
@@ -2339,9 +2272,8 @@
           <w:szCs w:val="24"/>
           <w:lang w:val="en-US"/>
         </w:rPr>
-        <w:t>Operadores</w:t>
-      </w:r>
-      <w:proofErr w:type="spellEnd"/>
+        <w:t xml:space="preserve">Operadores </w:t>
+      </w:r>
       <w:r>
         <w:rPr>
           <w:rFonts w:ascii="Times New Roman" w:hAnsi="Times New Roman" w:cs="Times New Roman"/>
@@ -2351,32 +2283,8 @@
           <w:szCs w:val="24"/>
           <w:lang w:val="en-US"/>
         </w:rPr>
-        <w:t xml:space="preserve"> </w:t>
-      </w:r>
-      <w:r>
-        <w:rPr>
-          <w:rFonts w:ascii="Times New Roman" w:hAnsi="Times New Roman" w:cs="Times New Roman"/>
-          <w:b/>
-          <w:bCs/>
-          <w:sz w:val="24"/>
-          <w:szCs w:val="24"/>
-          <w:lang w:val="en-US"/>
-        </w:rPr>
-        <w:t xml:space="preserve">de </w:t>
-      </w:r>
-      <w:proofErr w:type="spellStart"/>
-      <w:r>
-        <w:rPr>
-          <w:rFonts w:ascii="Times New Roman" w:hAnsi="Times New Roman" w:cs="Times New Roman"/>
-          <w:b/>
-          <w:bCs/>
-          <w:sz w:val="24"/>
-          <w:szCs w:val="24"/>
-          <w:lang w:val="en-US"/>
-        </w:rPr>
-        <w:t>comparación</w:t>
-      </w:r>
-      <w:proofErr w:type="spellEnd"/>
+        <w:t>de comparación</w:t>
+      </w:r>
     </w:p>
     <w:p>
       <w:pPr>
@@ -2423,7 +2331,7 @@
           <w:szCs w:val="24"/>
           <w:lang w:val="en-US"/>
         </w:rPr>
-        <w:t>==</w:t>
+        <w:t>!=</w:t>
       </w:r>
     </w:p>
     <w:p>
@@ -2447,7 +2355,7 @@
           <w:szCs w:val="24"/>
           <w:lang w:val="en-US"/>
         </w:rPr>
-        <w:t>!=</w:t>
+        <w:t>&lt;</w:t>
       </w:r>
     </w:p>
     <w:p>
@@ -2471,7 +2379,30 @@
           <w:szCs w:val="24"/>
           <w:lang w:val="en-US"/>
         </w:rPr>
-        <w:t>&lt;</w:t>
+        <w:t>&gt;</w:t>
+      </w:r>
+    </w:p>
+    <w:p>
+      <w:pPr>
+        <w:rPr>
+          <w:rFonts w:ascii="Times New Roman" w:hAnsi="Times New Roman" w:cs="Times New Roman"/>
+          <w:b/>
+          <w:bCs/>
+          <w:sz w:val="24"/>
+          <w:szCs w:val="24"/>
+          <w:lang w:val="en-US"/>
+        </w:rPr>
+      </w:pPr>
+      <w:r>
+        <w:rPr>
+          <w:rFonts w:ascii="Times New Roman" w:hAnsi="Times New Roman" w:cs="Times New Roman"/>
+          <w:b/>
+          <w:bCs/>
+          <w:sz w:val="24"/>
+          <w:szCs w:val="24"/>
+          <w:lang w:val="en-US"/>
+        </w:rPr>
+        <w:t>Delimitadores</w:t>
       </w:r>
     </w:p>
     <w:p>
@@ -2495,33 +2426,8 @@
           <w:szCs w:val="24"/>
           <w:lang w:val="en-US"/>
         </w:rPr>
-        <w:t>&gt;</w:t>
-      </w:r>
-    </w:p>
-    <w:p>
-      <w:pPr>
-        <w:rPr>
-          <w:rFonts w:ascii="Times New Roman" w:hAnsi="Times New Roman" w:cs="Times New Roman"/>
-          <w:b/>
-          <w:bCs/>
-          <w:sz w:val="24"/>
-          <w:szCs w:val="24"/>
-          <w:lang w:val="en-US"/>
-        </w:rPr>
-      </w:pPr>
-      <w:proofErr w:type="spellStart"/>
-      <w:r>
-        <w:rPr>
-          <w:rFonts w:ascii="Times New Roman" w:hAnsi="Times New Roman" w:cs="Times New Roman"/>
-          <w:b/>
-          <w:bCs/>
-          <w:sz w:val="24"/>
-          <w:szCs w:val="24"/>
-          <w:lang w:val="en-US"/>
-        </w:rPr>
-        <w:t>Delimitadores</w:t>
-      </w:r>
-      <w:proofErr w:type="spellEnd"/>
+        <w:t>(</w:t>
+      </w:r>
     </w:p>
     <w:p>
       <w:pPr>
@@ -2544,7 +2450,7 @@
           <w:szCs w:val="24"/>
           <w:lang w:val="en-US"/>
         </w:rPr>
-        <w:t>(</w:t>
+        <w:t>)</w:t>
       </w:r>
     </w:p>
     <w:p>
@@ -2568,7 +2474,7 @@
           <w:szCs w:val="24"/>
           <w:lang w:val="en-US"/>
         </w:rPr>
-        <w:t>)</w:t>
+        <w:t>{</w:t>
       </w:r>
     </w:p>
     <w:p>
@@ -2592,7 +2498,7 @@
           <w:szCs w:val="24"/>
           <w:lang w:val="en-US"/>
         </w:rPr>
-        <w:t>{</w:t>
+        <w:t>}</w:t>
       </w:r>
     </w:p>
     <w:p>
@@ -2616,7 +2522,7 @@
           <w:szCs w:val="24"/>
           <w:lang w:val="en-US"/>
         </w:rPr>
-        <w:t>}</w:t>
+        <w:t>[</w:t>
       </w:r>
     </w:p>
     <w:p>
@@ -2640,7 +2546,7 @@
           <w:szCs w:val="24"/>
           <w:lang w:val="en-US"/>
         </w:rPr>
-        <w:t>[</w:t>
+        <w:t>]</w:t>
       </w:r>
     </w:p>
     <w:p>
@@ -2664,7 +2570,7 @@
           <w:szCs w:val="24"/>
           <w:lang w:val="en-US"/>
         </w:rPr>
-        <w:t>]</w:t>
+        <w:t>;</w:t>
       </w:r>
     </w:p>
     <w:p>
@@ -2688,7 +2594,7 @@
           <w:szCs w:val="24"/>
           <w:lang w:val="en-US"/>
         </w:rPr>
-        <w:t>;</w:t>
+        <w:t>,</w:t>
       </w:r>
     </w:p>
     <w:p>
@@ -2712,30 +2618,6 @@
           <w:szCs w:val="24"/>
           <w:lang w:val="en-US"/>
         </w:rPr>
-        <w:t>,</w:t>
-      </w:r>
-    </w:p>
-    <w:p>
-      <w:pPr>
-        <w:pStyle w:val="ListParagraph"/>
-        <w:numPr>
-          <w:ilvl w:val="0"/>
-          <w:numId w:val="1"/>
-        </w:numPr>
-        <w:rPr>
-          <w:rFonts w:ascii="Times New Roman" w:hAnsi="Times New Roman" w:cs="Times New Roman"/>
-          <w:sz w:val="24"/>
-          <w:szCs w:val="24"/>
-          <w:lang w:val="en-US"/>
-        </w:rPr>
-      </w:pPr>
-      <w:r>
-        <w:rPr>
-          <w:rFonts w:ascii="Times New Roman" w:hAnsi="Times New Roman" w:cs="Times New Roman"/>
-          <w:sz w:val="24"/>
-          <w:szCs w:val="24"/>
-          <w:lang w:val="en-US"/>
-        </w:rPr>
         <w:t>:</w:t>
       </w:r>
       <w:r>
@@ -2772,43 +2654,8 @@
           <w:sz w:val="24"/>
           <w:szCs w:val="24"/>
         </w:rPr>
-        <w:t>3.- Diseñar las reglas gramaticales (</w:t>
-      </w:r>
-      <w:proofErr w:type="spellStart"/>
-      <w:r>
-        <w:rPr>
-          <w:rFonts w:ascii="Times New Roman" w:hAnsi="Times New Roman" w:cs="Times New Roman"/>
-          <w:sz w:val="24"/>
-          <w:szCs w:val="24"/>
-        </w:rPr>
-        <w:t>Context</w:t>
-      </w:r>
-      <w:proofErr w:type="spellEnd"/>
-      <w:r>
-        <w:rPr>
-          <w:rFonts w:ascii="Times New Roman" w:hAnsi="Times New Roman" w:cs="Times New Roman"/>
-          <w:sz w:val="24"/>
-          <w:szCs w:val="24"/>
-        </w:rPr>
-        <w:t xml:space="preserve"> Free </w:t>
-      </w:r>
-      <w:proofErr w:type="spellStart"/>
-      <w:r>
-        <w:rPr>
-          <w:rFonts w:ascii="Times New Roman" w:hAnsi="Times New Roman" w:cs="Times New Roman"/>
-          <w:sz w:val="24"/>
-          <w:szCs w:val="24"/>
-        </w:rPr>
-        <w:t>Grammar</w:t>
-      </w:r>
-      <w:proofErr w:type="spellEnd"/>
-      <w:r>
-        <w:rPr>
-          <w:rFonts w:ascii="Times New Roman" w:hAnsi="Times New Roman" w:cs="Times New Roman"/>
-          <w:sz w:val="24"/>
-          <w:szCs w:val="24"/>
-        </w:rPr>
-        <w:t>) equivalentes a los diagramas.</w:t>
+        <w:lastRenderedPageBreak/>
+        <w:t>3.- Diseñar las reglas gramaticales (Context Free Grammar) equivalentes a los diagramas.</w:t>
       </w:r>
     </w:p>
     <w:tbl>
@@ -2818,13 +2665,13 @@
         <w:tblLook w:val="04A0" w:firstRow="1" w:lastRow="0" w:firstColumn="1" w:lastColumn="0" w:noHBand="0" w:noVBand="1"/>
       </w:tblPr>
       <w:tblGrid>
-        <w:gridCol w:w="1838"/>
-        <w:gridCol w:w="6990"/>
+        <w:gridCol w:w="1596"/>
+        <w:gridCol w:w="7232"/>
       </w:tblGrid>
       <w:tr>
         <w:tc>
           <w:tcPr>
-            <w:tcW w:w="1838" w:type="dxa"/>
+            <w:tcW w:w="1596" w:type="dxa"/>
           </w:tcPr>
           <w:p>
             <w:pPr>
@@ -2850,7 +2697,7 @@
         </w:tc>
         <w:tc>
           <w:tcPr>
-            <w:tcW w:w="6990" w:type="dxa"/>
+            <w:tcW w:w="7232" w:type="dxa"/>
           </w:tcPr>
           <w:p>
             <w:pPr>
@@ -2878,68 +2725,47 @@
       <w:tr>
         <w:tc>
           <w:tcPr>
-            <w:tcW w:w="1838" w:type="dxa"/>
-          </w:tcPr>
-          <w:p>
-            <w:pPr>
-              <w:rPr>
-                <w:rFonts w:ascii="Times New Roman" w:hAnsi="Times New Roman" w:cs="Times New Roman"/>
-                <w:sz w:val="24"/>
-                <w:szCs w:val="24"/>
-              </w:rPr>
-            </w:pPr>
-            <w:r>
-              <w:rPr>
-                <w:rFonts w:ascii="Times New Roman" w:hAnsi="Times New Roman" w:cs="Times New Roman"/>
-                <w:sz w:val="24"/>
-                <w:szCs w:val="24"/>
-              </w:rPr>
-              <w:lastRenderedPageBreak/>
-              <w:t>Programa</w:t>
-            </w:r>
-          </w:p>
-        </w:tc>
-        <w:tc>
-          <w:tcPr>
-            <w:tcW w:w="6990" w:type="dxa"/>
-          </w:tcPr>
-          <w:p>
-            <w:pPr>
-              <w:rPr>
-                <w:rFonts w:ascii="Times New Roman" w:hAnsi="Times New Roman" w:cs="Times New Roman"/>
-                <w:sz w:val="24"/>
-                <w:szCs w:val="24"/>
-                <w:lang w:val="en-US"/>
-              </w:rPr>
-            </w:pPr>
-            <w:r>
-              <w:rPr>
-                <w:rFonts w:ascii="Times New Roman" w:hAnsi="Times New Roman" w:cs="Times New Roman"/>
-                <w:sz w:val="24"/>
-                <w:szCs w:val="24"/>
-                <w:lang w:val="en-US"/>
-              </w:rPr>
-              <w:t xml:space="preserve">program </w:t>
-            </w:r>
-            <w:proofErr w:type="gramStart"/>
-            <w:r>
-              <w:rPr>
-                <w:rFonts w:ascii="Times New Roman" w:hAnsi="Times New Roman" w:cs="Times New Roman"/>
-                <w:sz w:val="24"/>
-                <w:szCs w:val="24"/>
-                <w:lang w:val="en-US"/>
-              </w:rPr>
-              <w:t>ID ;</w:t>
-            </w:r>
-            <w:proofErr w:type="gramEnd"/>
-            <w:r>
-              <w:rPr>
-                <w:rFonts w:ascii="Times New Roman" w:hAnsi="Times New Roman" w:cs="Times New Roman"/>
-                <w:sz w:val="24"/>
-                <w:szCs w:val="24"/>
-                <w:lang w:val="en-US"/>
-              </w:rPr>
-              <w:t xml:space="preserve"> VARS FUNCS main Body end</w:t>
+            <w:tcW w:w="1596" w:type="dxa"/>
+          </w:tcPr>
+          <w:p>
+            <w:pPr>
+              <w:rPr>
+                <w:rFonts w:ascii="Times New Roman" w:hAnsi="Times New Roman" w:cs="Times New Roman"/>
+                <w:sz w:val="24"/>
+                <w:szCs w:val="24"/>
+              </w:rPr>
+            </w:pPr>
+            <w:r>
+              <w:rPr>
+                <w:rFonts w:ascii="Times New Roman" w:hAnsi="Times New Roman" w:cs="Times New Roman"/>
+                <w:sz w:val="24"/>
+                <w:szCs w:val="24"/>
+              </w:rPr>
+              <w:t>programa</w:t>
+            </w:r>
+          </w:p>
+        </w:tc>
+        <w:tc>
+          <w:tcPr>
+            <w:tcW w:w="7232" w:type="dxa"/>
+          </w:tcPr>
+          <w:p>
+            <w:pPr>
+              <w:rPr>
+                <w:rFonts w:ascii="Times New Roman" w:hAnsi="Times New Roman" w:cs="Times New Roman"/>
+                <w:sz w:val="24"/>
+                <w:szCs w:val="24"/>
+                <w:lang w:val="en-US"/>
+              </w:rPr>
+            </w:pPr>
+            <w:r>
+              <w:rPr>
+                <w:rFonts w:ascii="Times New Roman" w:hAnsi="Times New Roman" w:cs="Times New Roman"/>
+                <w:sz w:val="24"/>
+                <w:szCs w:val="24"/>
+                <w:lang w:val="en-US"/>
+              </w:rPr>
+              <w:t>PROGRAM ID SEMICOLON (vars)? (funcs_list)? MAIN body END</w:t>
             </w:r>
           </w:p>
         </w:tc>
@@ -2947,127 +2773,47 @@
       <w:tr>
         <w:tc>
           <w:tcPr>
-            <w:tcW w:w="1838" w:type="dxa"/>
-          </w:tcPr>
-          <w:p>
-            <w:pPr>
-              <w:rPr>
-                <w:rFonts w:ascii="Times New Roman" w:hAnsi="Times New Roman" w:cs="Times New Roman"/>
-                <w:sz w:val="24"/>
-                <w:szCs w:val="24"/>
-                <w:lang w:val="en-US"/>
-              </w:rPr>
-            </w:pPr>
-            <w:r>
-              <w:rPr>
-                <w:rFonts w:ascii="Times New Roman" w:hAnsi="Times New Roman" w:cs="Times New Roman"/>
-                <w:sz w:val="24"/>
-                <w:szCs w:val="24"/>
-                <w:lang w:val="en-US"/>
-              </w:rPr>
-              <w:t>VARS</w:t>
-            </w:r>
-          </w:p>
-        </w:tc>
-        <w:tc>
-          <w:tcPr>
-            <w:tcW w:w="6990" w:type="dxa"/>
-          </w:tcPr>
-          <w:p>
-            <w:pPr>
-              <w:rPr>
-                <w:rFonts w:ascii="Times New Roman" w:hAnsi="Times New Roman" w:cs="Times New Roman"/>
-                <w:sz w:val="24"/>
-                <w:szCs w:val="24"/>
-              </w:rPr>
-            </w:pPr>
-            <w:proofErr w:type="spellStart"/>
-            <w:proofErr w:type="gramStart"/>
-            <w:r>
-              <w:rPr>
-                <w:rFonts w:ascii="Times New Roman" w:hAnsi="Times New Roman" w:cs="Times New Roman"/>
-                <w:sz w:val="24"/>
-                <w:szCs w:val="24"/>
-              </w:rPr>
-              <w:t>var</w:t>
-            </w:r>
-            <w:proofErr w:type="spellEnd"/>
-            <w:r>
-              <w:rPr>
-                <w:rFonts w:ascii="Times New Roman" w:hAnsi="Times New Roman" w:cs="Times New Roman"/>
-                <w:sz w:val="24"/>
-                <w:szCs w:val="24"/>
-              </w:rPr>
-              <w:t xml:space="preserve"> :</w:t>
-            </w:r>
-            <w:proofErr w:type="gramEnd"/>
-            <w:r>
-              <w:rPr>
-                <w:rFonts w:ascii="Times New Roman" w:hAnsi="Times New Roman" w:cs="Times New Roman"/>
-                <w:sz w:val="24"/>
-                <w:szCs w:val="24"/>
-              </w:rPr>
-              <w:t xml:space="preserve"> Tipo ID </w:t>
-            </w:r>
-            <w:proofErr w:type="gramStart"/>
-            <w:r>
-              <w:rPr>
-                <w:rFonts w:ascii="Times New Roman" w:hAnsi="Times New Roman" w:cs="Times New Roman"/>
-                <w:sz w:val="24"/>
-                <w:szCs w:val="24"/>
-              </w:rPr>
-              <w:t>( ,</w:t>
-            </w:r>
-            <w:proofErr w:type="gramEnd"/>
-            <w:r>
-              <w:rPr>
-                <w:rFonts w:ascii="Times New Roman" w:hAnsi="Times New Roman" w:cs="Times New Roman"/>
-                <w:sz w:val="24"/>
-                <w:szCs w:val="24"/>
-              </w:rPr>
-              <w:t xml:space="preserve"> </w:t>
-            </w:r>
-            <w:proofErr w:type="gramStart"/>
-            <w:r>
-              <w:rPr>
-                <w:rFonts w:ascii="Times New Roman" w:hAnsi="Times New Roman" w:cs="Times New Roman"/>
-                <w:sz w:val="24"/>
-                <w:szCs w:val="24"/>
-              </w:rPr>
-              <w:t>ID )</w:t>
-            </w:r>
-            <w:proofErr w:type="gramEnd"/>
-            <w:r>
-              <w:rPr>
-                <w:rFonts w:ascii="Times New Roman" w:hAnsi="Times New Roman" w:cs="Times New Roman"/>
-                <w:sz w:val="24"/>
-                <w:szCs w:val="24"/>
-              </w:rPr>
-              <w:t xml:space="preserve">* ; </w:t>
-            </w:r>
-            <w:r>
-              <w:rPr>
-                <w:rFonts w:ascii="Times New Roman" w:hAnsi="Times New Roman" w:cs="Times New Roman"/>
-                <w:sz w:val="24"/>
-                <w:szCs w:val="24"/>
-              </w:rPr>
-              <w:t>V</w:t>
-            </w:r>
-            <w:r>
-              <w:rPr>
-                <w:rFonts w:ascii="Times New Roman" w:hAnsi="Times New Roman" w:cs="Times New Roman"/>
-                <w:sz w:val="24"/>
-                <w:szCs w:val="24"/>
-              </w:rPr>
-              <w:t xml:space="preserve">ARS | </w:t>
-            </w:r>
-            <w:r>
-              <w:rPr>
-                <w:rFonts w:ascii="Times New Roman" w:hAnsi="Times New Roman" w:cs="Times New Roman"/>
-                <w:sz w:val="24"/>
-                <w:szCs w:val="24"/>
-              </w:rPr>
-              <w:t>ε</w:t>
+            <w:tcW w:w="1596" w:type="dxa"/>
+          </w:tcPr>
+          <w:p>
+            <w:pPr>
+              <w:rPr>
+                <w:rFonts w:ascii="Times New Roman" w:hAnsi="Times New Roman" w:cs="Times New Roman"/>
+                <w:sz w:val="24"/>
+                <w:szCs w:val="24"/>
+                <w:lang w:val="en-US"/>
+              </w:rPr>
+            </w:pPr>
+            <w:r>
+              <w:rPr>
+                <w:rFonts w:ascii="Times New Roman" w:hAnsi="Times New Roman" w:cs="Times New Roman"/>
+                <w:sz w:val="24"/>
+                <w:szCs w:val="24"/>
+                <w:lang w:val="en-US"/>
+              </w:rPr>
+              <w:t>vars</w:t>
+            </w:r>
+          </w:p>
+        </w:tc>
+        <w:tc>
+          <w:tcPr>
+            <w:tcW w:w="7232" w:type="dxa"/>
+          </w:tcPr>
+          <w:p>
+            <w:pPr>
+              <w:rPr>
+                <w:rFonts w:ascii="Times New Roman" w:hAnsi="Times New Roman" w:cs="Times New Roman"/>
+                <w:sz w:val="24"/>
+                <w:szCs w:val="24"/>
+              </w:rPr>
+            </w:pPr>
+            <w:r>
+              <w:rPr>
+                <w:rFonts w:ascii="Times New Roman" w:hAnsi="Times New Roman" w:cs="Times New Roman"/>
+                <w:sz w:val="24"/>
+                <w:szCs w:val="24"/>
+              </w:rPr>
+              <w:t>VAR (var_decl)+</w:t>
             </w:r>
           </w:p>
         </w:tc>
@@ -3075,211 +2821,95 @@
       <w:tr>
         <w:tc>
           <w:tcPr>
-            <w:tcW w:w="1838" w:type="dxa"/>
-          </w:tcPr>
-          <w:p>
-            <w:pPr>
-              <w:rPr>
-                <w:rFonts w:ascii="Times New Roman" w:hAnsi="Times New Roman" w:cs="Times New Roman"/>
-                <w:sz w:val="24"/>
-                <w:szCs w:val="24"/>
-              </w:rPr>
-            </w:pPr>
-            <w:r>
-              <w:rPr>
-                <w:rFonts w:ascii="Times New Roman" w:hAnsi="Times New Roman" w:cs="Times New Roman"/>
-                <w:sz w:val="24"/>
-                <w:szCs w:val="24"/>
-              </w:rPr>
-              <w:t>Tipo</w:t>
-            </w:r>
-          </w:p>
-        </w:tc>
-        <w:tc>
-          <w:tcPr>
-            <w:tcW w:w="6990" w:type="dxa"/>
-          </w:tcPr>
-          <w:p>
-            <w:pPr>
-              <w:rPr>
-                <w:rFonts w:ascii="Times New Roman" w:hAnsi="Times New Roman" w:cs="Times New Roman"/>
-                <w:sz w:val="24"/>
-                <w:szCs w:val="24"/>
-              </w:rPr>
-            </w:pPr>
-            <w:proofErr w:type="spellStart"/>
-            <w:r>
-              <w:rPr>
-                <w:rFonts w:ascii="Times New Roman" w:hAnsi="Times New Roman" w:cs="Times New Roman"/>
-                <w:sz w:val="24"/>
-                <w:szCs w:val="24"/>
-              </w:rPr>
-              <w:t>int</w:t>
-            </w:r>
-            <w:proofErr w:type="spellEnd"/>
-            <w:r>
-              <w:rPr>
-                <w:rFonts w:ascii="Times New Roman" w:hAnsi="Times New Roman" w:cs="Times New Roman"/>
-                <w:sz w:val="24"/>
-                <w:szCs w:val="24"/>
-              </w:rPr>
-              <w:t xml:space="preserve"> | </w:t>
-            </w:r>
-            <w:proofErr w:type="spellStart"/>
-            <w:r>
-              <w:rPr>
-                <w:rFonts w:ascii="Times New Roman" w:hAnsi="Times New Roman" w:cs="Times New Roman"/>
-                <w:sz w:val="24"/>
-                <w:szCs w:val="24"/>
-              </w:rPr>
-              <w:t>float</w:t>
-            </w:r>
-            <w:proofErr w:type="spellEnd"/>
+            <w:tcW w:w="1596" w:type="dxa"/>
+          </w:tcPr>
+          <w:p>
+            <w:pPr>
+              <w:rPr>
+                <w:rFonts w:ascii="Times New Roman" w:hAnsi="Times New Roman" w:cs="Times New Roman"/>
+                <w:sz w:val="24"/>
+                <w:szCs w:val="24"/>
+              </w:rPr>
+            </w:pPr>
+            <w:r>
+              <w:rPr>
+                <w:rFonts w:ascii="Times New Roman" w:hAnsi="Times New Roman" w:cs="Times New Roman"/>
+                <w:sz w:val="24"/>
+                <w:szCs w:val="24"/>
+              </w:rPr>
+              <w:t>var_decl</w:t>
+            </w:r>
+          </w:p>
+        </w:tc>
+        <w:tc>
+          <w:tcPr>
+            <w:tcW w:w="7232" w:type="dxa"/>
+          </w:tcPr>
+          <w:p>
+            <w:pPr>
+              <w:rPr>
+                <w:rFonts w:ascii="Times New Roman" w:hAnsi="Times New Roman" w:cs="Times New Roman"/>
+                <w:sz w:val="24"/>
+                <w:szCs w:val="24"/>
+                <w:lang w:val="en-US"/>
+              </w:rPr>
+            </w:pPr>
+            <w:r>
+              <w:rPr>
+                <w:rFonts w:ascii="Times New Roman" w:hAnsi="Times New Roman" w:cs="Times New Roman"/>
+                <w:sz w:val="24"/>
+                <w:szCs w:val="24"/>
+                <w:lang w:val="en-US"/>
+              </w:rPr>
+              <w:t>id_list COLON type SEMICOLON</w:t>
+            </w:r>
           </w:p>
         </w:tc>
       </w:tr>
       <w:tr>
         <w:tc>
           <w:tcPr>
-            <w:tcW w:w="1838" w:type="dxa"/>
-          </w:tcPr>
-          <w:p>
-            <w:pPr>
-              <w:rPr>
-                <w:rFonts w:ascii="Times New Roman" w:hAnsi="Times New Roman" w:cs="Times New Roman"/>
-                <w:sz w:val="24"/>
-                <w:szCs w:val="24"/>
-              </w:rPr>
-            </w:pPr>
-            <w:r>
-              <w:rPr>
-                <w:rFonts w:ascii="Times New Roman" w:hAnsi="Times New Roman" w:cs="Times New Roman"/>
-                <w:sz w:val="24"/>
-                <w:szCs w:val="24"/>
-              </w:rPr>
-              <w:t>FUNCS</w:t>
-            </w:r>
-          </w:p>
-        </w:tc>
-        <w:tc>
-          <w:tcPr>
-            <w:tcW w:w="6990" w:type="dxa"/>
-          </w:tcPr>
-          <w:p>
-            <w:pPr>
-              <w:rPr>
-                <w:rFonts w:ascii="Times New Roman" w:hAnsi="Times New Roman" w:cs="Times New Roman"/>
-                <w:sz w:val="24"/>
-                <w:szCs w:val="24"/>
-                <w:lang w:val="en-US"/>
-              </w:rPr>
-            </w:pPr>
-            <w:r>
-              <w:rPr>
-                <w:rFonts w:ascii="Times New Roman" w:hAnsi="Times New Roman" w:cs="Times New Roman"/>
-                <w:sz w:val="24"/>
-                <w:szCs w:val="24"/>
-                <w:lang w:val="en-US"/>
-              </w:rPr>
-              <w:t xml:space="preserve">void ID </w:t>
-            </w:r>
-            <w:proofErr w:type="gramStart"/>
-            <w:r>
-              <w:rPr>
-                <w:rFonts w:ascii="Times New Roman" w:hAnsi="Times New Roman" w:cs="Times New Roman"/>
-                <w:sz w:val="24"/>
-                <w:szCs w:val="24"/>
-                <w:lang w:val="en-US"/>
-              </w:rPr>
-              <w:t>( [</w:t>
-            </w:r>
-            <w:proofErr w:type="gramEnd"/>
-            <w:r>
-              <w:rPr>
-                <w:rFonts w:ascii="Times New Roman" w:hAnsi="Times New Roman" w:cs="Times New Roman"/>
-                <w:sz w:val="24"/>
-                <w:szCs w:val="24"/>
-                <w:lang w:val="en-US"/>
-              </w:rPr>
-              <w:t xml:space="preserve"> </w:t>
-            </w:r>
-            <w:proofErr w:type="gramStart"/>
-            <w:r>
-              <w:rPr>
-                <w:rFonts w:ascii="Times New Roman" w:hAnsi="Times New Roman" w:cs="Times New Roman"/>
-                <w:sz w:val="24"/>
-                <w:szCs w:val="24"/>
-                <w:lang w:val="en-US"/>
-              </w:rPr>
-              <w:t>] )</w:t>
-            </w:r>
-            <w:proofErr w:type="gramEnd"/>
-            <w:r>
-              <w:rPr>
-                <w:rFonts w:ascii="Times New Roman" w:hAnsi="Times New Roman" w:cs="Times New Roman"/>
-                <w:sz w:val="24"/>
-                <w:szCs w:val="24"/>
-                <w:lang w:val="en-US"/>
-              </w:rPr>
-              <w:t xml:space="preserve"> </w:t>
-            </w:r>
-            <w:proofErr w:type="gramStart"/>
-            <w:r>
-              <w:rPr>
-                <w:rFonts w:ascii="Times New Roman" w:hAnsi="Times New Roman" w:cs="Times New Roman"/>
-                <w:sz w:val="24"/>
-                <w:szCs w:val="24"/>
-                <w:lang w:val="en-US"/>
-              </w:rPr>
-              <w:t>( Tipo</w:t>
-            </w:r>
-            <w:proofErr w:type="gramEnd"/>
-            <w:r>
-              <w:rPr>
-                <w:rFonts w:ascii="Times New Roman" w:hAnsi="Times New Roman" w:cs="Times New Roman"/>
-                <w:sz w:val="24"/>
-                <w:szCs w:val="24"/>
-                <w:lang w:val="en-US"/>
-              </w:rPr>
-              <w:t xml:space="preserve"> ) </w:t>
-            </w:r>
-            <w:proofErr w:type="gramStart"/>
-            <w:r>
-              <w:rPr>
-                <w:rFonts w:ascii="Times New Roman" w:hAnsi="Times New Roman" w:cs="Times New Roman"/>
-                <w:sz w:val="24"/>
-                <w:szCs w:val="24"/>
-                <w:lang w:val="en-US"/>
-              </w:rPr>
-              <w:t>ID :</w:t>
-            </w:r>
-            <w:proofErr w:type="gramEnd"/>
-            <w:r>
-              <w:rPr>
-                <w:rFonts w:ascii="Times New Roman" w:hAnsi="Times New Roman" w:cs="Times New Roman"/>
-                <w:sz w:val="24"/>
-                <w:szCs w:val="24"/>
-                <w:lang w:val="en-US"/>
-              </w:rPr>
-              <w:t xml:space="preserve"> VARS</w:t>
-            </w:r>
-            <w:r>
-              <w:rPr>
-                <w:rFonts w:ascii="Times New Roman" w:hAnsi="Times New Roman" w:cs="Times New Roman"/>
-                <w:sz w:val="24"/>
-                <w:szCs w:val="24"/>
-                <w:lang w:val="en-US"/>
-              </w:rPr>
-              <w:t xml:space="preserve"> Body FUNCS | </w:t>
-            </w:r>
-            <w:r>
-              <w:rPr>
-                <w:rFonts w:ascii="Times New Roman" w:hAnsi="Times New Roman" w:cs="Times New Roman"/>
-                <w:sz w:val="24"/>
-                <w:szCs w:val="24"/>
-                <w:lang w:val="en-US"/>
-              </w:rPr>
-              <w:t>ε</w:t>
+            <w:tcW w:w="1596" w:type="dxa"/>
+          </w:tcPr>
+          <w:p>
+            <w:pPr>
+              <w:rPr>
+                <w:rFonts w:ascii="Times New Roman" w:hAnsi="Times New Roman" w:cs="Times New Roman"/>
+                <w:sz w:val="24"/>
+                <w:szCs w:val="24"/>
+              </w:rPr>
+            </w:pPr>
+            <w:r>
+              <w:rPr>
+                <w:rFonts w:ascii="Times New Roman" w:hAnsi="Times New Roman" w:cs="Times New Roman"/>
+                <w:sz w:val="24"/>
+                <w:szCs w:val="24"/>
+              </w:rPr>
+              <w:t>id_list</w:t>
+            </w:r>
+          </w:p>
+        </w:tc>
+        <w:tc>
+          <w:tcPr>
+            <w:tcW w:w="7232" w:type="dxa"/>
+          </w:tcPr>
+          <w:p>
+            <w:pPr>
+              <w:rPr>
+                <w:rFonts w:ascii="Times New Roman" w:hAnsi="Times New Roman" w:cs="Times New Roman"/>
+                <w:sz w:val="24"/>
+                <w:szCs w:val="24"/>
+                <w:lang w:val="en-US"/>
+              </w:rPr>
+            </w:pPr>
+            <w:r>
+              <w:rPr>
+                <w:rFonts w:ascii="Times New Roman" w:hAnsi="Times New Roman" w:cs="Times New Roman"/>
+                <w:sz w:val="24"/>
+                <w:szCs w:val="24"/>
+                <w:lang w:val="en-US"/>
+              </w:rPr>
+              <w:t>ID (COMMA ID)*</w:t>
             </w:r>
           </w:p>
         </w:tc>
@@ -3287,60 +2917,67 @@
       <w:tr>
         <w:tc>
           <w:tcPr>
-            <w:tcW w:w="1838" w:type="dxa"/>
-          </w:tcPr>
-          <w:p>
-            <w:pPr>
-              <w:rPr>
-                <w:rFonts w:ascii="Times New Roman" w:hAnsi="Times New Roman" w:cs="Times New Roman"/>
-                <w:sz w:val="24"/>
-                <w:szCs w:val="24"/>
-                <w:lang w:val="en-US"/>
-              </w:rPr>
-            </w:pPr>
-            <w:r>
-              <w:rPr>
-                <w:rFonts w:ascii="Times New Roman" w:hAnsi="Times New Roman" w:cs="Times New Roman"/>
-                <w:sz w:val="24"/>
-                <w:szCs w:val="24"/>
-                <w:lang w:val="en-US"/>
-              </w:rPr>
-              <w:t>Body</w:t>
-            </w:r>
-          </w:p>
-        </w:tc>
-        <w:tc>
-          <w:tcPr>
-            <w:tcW w:w="6990" w:type="dxa"/>
-          </w:tcPr>
-          <w:p>
-            <w:pPr>
-              <w:rPr>
-                <w:rFonts w:ascii="Times New Roman" w:hAnsi="Times New Roman" w:cs="Times New Roman"/>
-                <w:sz w:val="24"/>
-                <w:szCs w:val="24"/>
-                <w:lang w:val="en-US"/>
-              </w:rPr>
-            </w:pPr>
-            <w:proofErr w:type="gramStart"/>
-            <w:r>
-              <w:rPr>
-                <w:rFonts w:ascii="Times New Roman" w:hAnsi="Times New Roman" w:cs="Times New Roman"/>
-                <w:sz w:val="24"/>
-                <w:szCs w:val="24"/>
-                <w:lang w:val="en-US"/>
-              </w:rPr>
-              <w:t>{ STATEMENT</w:t>
-            </w:r>
-            <w:proofErr w:type="gramEnd"/>
-            <w:r>
-              <w:rPr>
-                <w:rFonts w:ascii="Times New Roman" w:hAnsi="Times New Roman" w:cs="Times New Roman"/>
-                <w:sz w:val="24"/>
-                <w:szCs w:val="24"/>
-                <w:lang w:val="en-US"/>
-              </w:rPr>
-              <w:t xml:space="preserve"> }</w:t>
+            <w:tcW w:w="1596" w:type="dxa"/>
+          </w:tcPr>
+          <w:p>
+            <w:pPr>
+              <w:rPr>
+                <w:rFonts w:ascii="Times New Roman" w:hAnsi="Times New Roman" w:cs="Times New Roman"/>
+                <w:sz w:val="24"/>
+                <w:szCs w:val="24"/>
+                <w:lang w:val="en-US"/>
+              </w:rPr>
+            </w:pPr>
+            <w:r>
+              <w:rPr>
+                <w:rFonts w:ascii="Times New Roman" w:hAnsi="Times New Roman" w:cs="Times New Roman"/>
+                <w:sz w:val="24"/>
+                <w:szCs w:val="24"/>
+                <w:lang w:val="en-US"/>
+              </w:rPr>
+              <w:t>type</w:t>
+            </w:r>
+          </w:p>
+        </w:tc>
+        <w:tc>
+          <w:tcPr>
+            <w:tcW w:w="7232" w:type="dxa"/>
+          </w:tcPr>
+          <w:p>
+            <w:pPr>
+              <w:rPr>
+                <w:rFonts w:ascii="Times New Roman" w:hAnsi="Times New Roman" w:cs="Times New Roman"/>
+                <w:sz w:val="24"/>
+                <w:szCs w:val="24"/>
+                <w:lang w:val="en-US"/>
+              </w:rPr>
+            </w:pPr>
+            <w:r>
+              <w:rPr>
+                <w:rFonts w:ascii="Times New Roman" w:hAnsi="Times New Roman" w:cs="Times New Roman"/>
+                <w:sz w:val="24"/>
+                <w:szCs w:val="24"/>
+                <w:lang w:val="en-US"/>
+              </w:rPr>
+              <w:t>INT</w:t>
+            </w:r>
+            <w:r>
+              <w:rPr>
+                <w:rFonts w:ascii="Times New Roman" w:hAnsi="Times New Roman" w:cs="Times New Roman"/>
+                <w:sz w:val="24"/>
+                <w:szCs w:val="24"/>
+                <w:lang w:val="en-US"/>
+              </w:rPr>
+              <w:t xml:space="preserve"> </w:t>
+            </w:r>
+            <w:r>
+              <w:rPr>
+                <w:rFonts w:ascii="Times New Roman" w:hAnsi="Times New Roman" w:cs="Times New Roman"/>
+                <w:sz w:val="24"/>
+                <w:szCs w:val="24"/>
+                <w:lang w:val="en-US"/>
+              </w:rPr>
+              <w:t>| FLOAT</w:t>
             </w:r>
           </w:p>
         </w:tc>
@@ -3348,49 +2985,49 @@
       <w:tr>
         <w:tc>
           <w:tcPr>
-            <w:tcW w:w="1838" w:type="dxa"/>
-          </w:tcPr>
-          <w:p>
-            <w:pPr>
-              <w:rPr>
-                <w:rFonts w:ascii="Times New Roman" w:hAnsi="Times New Roman" w:cs="Times New Roman"/>
-                <w:sz w:val="24"/>
-                <w:szCs w:val="24"/>
-                <w:lang w:val="en-US"/>
-              </w:rPr>
-            </w:pPr>
-            <w:r>
-              <w:rPr>
-                <w:rFonts w:ascii="Times New Roman" w:hAnsi="Times New Roman" w:cs="Times New Roman"/>
-                <w:sz w:val="24"/>
-                <w:szCs w:val="24"/>
-                <w:lang w:val="en-US"/>
-              </w:rPr>
-              <w:t>STATEMENT</w:t>
-            </w:r>
-          </w:p>
-        </w:tc>
-        <w:tc>
-          <w:tcPr>
-            <w:tcW w:w="6990" w:type="dxa"/>
-          </w:tcPr>
-          <w:p>
-            <w:pPr>
-              <w:rPr>
-                <w:rFonts w:ascii="Times New Roman" w:hAnsi="Times New Roman" w:cs="Times New Roman"/>
-                <w:sz w:val="24"/>
-                <w:szCs w:val="24"/>
-                <w:lang w:val="en-US"/>
-              </w:rPr>
-            </w:pPr>
-            <w:r>
-              <w:rPr>
-                <w:rFonts w:ascii="Times New Roman" w:hAnsi="Times New Roman" w:cs="Times New Roman"/>
-                <w:sz w:val="24"/>
-                <w:szCs w:val="24"/>
-                <w:lang w:val="en-US"/>
-              </w:rPr>
-              <w:t>ASSIGN | CONDITION | CYCLE | Print</w:t>
+            <w:tcW w:w="1596" w:type="dxa"/>
+          </w:tcPr>
+          <w:p>
+            <w:pPr>
+              <w:rPr>
+                <w:rFonts w:ascii="Times New Roman" w:hAnsi="Times New Roman" w:cs="Times New Roman"/>
+                <w:sz w:val="24"/>
+                <w:szCs w:val="24"/>
+                <w:lang w:val="en-US"/>
+              </w:rPr>
+            </w:pPr>
+            <w:r>
+              <w:rPr>
+                <w:rFonts w:ascii="Times New Roman" w:hAnsi="Times New Roman" w:cs="Times New Roman"/>
+                <w:sz w:val="24"/>
+                <w:szCs w:val="24"/>
+                <w:lang w:val="en-US"/>
+              </w:rPr>
+              <w:t>params</w:t>
+            </w:r>
+          </w:p>
+        </w:tc>
+        <w:tc>
+          <w:tcPr>
+            <w:tcW w:w="7232" w:type="dxa"/>
+          </w:tcPr>
+          <w:p>
+            <w:pPr>
+              <w:rPr>
+                <w:rFonts w:ascii="Times New Roman" w:hAnsi="Times New Roman" w:cs="Times New Roman"/>
+                <w:sz w:val="24"/>
+                <w:szCs w:val="24"/>
+                <w:lang w:val="en-US"/>
+              </w:rPr>
+            </w:pPr>
+            <w:r>
+              <w:rPr>
+                <w:rFonts w:ascii="Times New Roman" w:hAnsi="Times New Roman" w:cs="Times New Roman"/>
+                <w:sz w:val="24"/>
+                <w:szCs w:val="24"/>
+                <w:lang w:val="en-US"/>
+              </w:rPr>
+              <w:t>ID COLON type (COMMA ID COLON type)*</w:t>
             </w:r>
           </w:p>
         </w:tc>
@@ -3398,220 +3035,149 @@
       <w:tr>
         <w:tc>
           <w:tcPr>
-            <w:tcW w:w="1838" w:type="dxa"/>
-          </w:tcPr>
-          <w:p>
-            <w:pPr>
-              <w:rPr>
-                <w:rFonts w:ascii="Times New Roman" w:hAnsi="Times New Roman" w:cs="Times New Roman"/>
-                <w:sz w:val="24"/>
-                <w:szCs w:val="24"/>
-                <w:lang w:val="en-US"/>
-              </w:rPr>
-            </w:pPr>
-            <w:r>
-              <w:rPr>
-                <w:rFonts w:ascii="Times New Roman" w:hAnsi="Times New Roman" w:cs="Times New Roman"/>
-                <w:sz w:val="24"/>
-                <w:szCs w:val="24"/>
-                <w:lang w:val="en-US"/>
-              </w:rPr>
-              <w:t>ASSIGN</w:t>
-            </w:r>
-          </w:p>
-        </w:tc>
-        <w:tc>
-          <w:tcPr>
-            <w:tcW w:w="6990" w:type="dxa"/>
-          </w:tcPr>
-          <w:p>
-            <w:pPr>
-              <w:rPr>
-                <w:rFonts w:ascii="Times New Roman" w:hAnsi="Times New Roman" w:cs="Times New Roman"/>
-                <w:sz w:val="24"/>
-                <w:szCs w:val="24"/>
-                <w:lang w:val="en-US"/>
-              </w:rPr>
-            </w:pPr>
-            <w:r>
-              <w:rPr>
-                <w:rFonts w:ascii="Times New Roman" w:hAnsi="Times New Roman" w:cs="Times New Roman"/>
-                <w:sz w:val="24"/>
-                <w:szCs w:val="24"/>
-                <w:lang w:val="en-US"/>
-              </w:rPr>
-              <w:t xml:space="preserve">ID = </w:t>
-            </w:r>
-            <w:proofErr w:type="gramStart"/>
-            <w:r>
-              <w:rPr>
-                <w:rFonts w:ascii="Times New Roman" w:hAnsi="Times New Roman" w:cs="Times New Roman"/>
-                <w:sz w:val="24"/>
-                <w:szCs w:val="24"/>
-                <w:lang w:val="en-US"/>
-              </w:rPr>
-              <w:t>EXPRESIÓN ;</w:t>
-            </w:r>
-            <w:proofErr w:type="gramEnd"/>
+            <w:tcW w:w="1596" w:type="dxa"/>
+          </w:tcPr>
+          <w:p>
+            <w:pPr>
+              <w:rPr>
+                <w:rFonts w:ascii="Times New Roman" w:hAnsi="Times New Roman" w:cs="Times New Roman"/>
+                <w:sz w:val="24"/>
+                <w:szCs w:val="24"/>
+                <w:lang w:val="en-US"/>
+              </w:rPr>
+            </w:pPr>
+            <w:r>
+              <w:rPr>
+                <w:rFonts w:ascii="Times New Roman" w:hAnsi="Times New Roman" w:cs="Times New Roman"/>
+                <w:sz w:val="24"/>
+                <w:szCs w:val="24"/>
+                <w:lang w:val="en-US"/>
+              </w:rPr>
+              <w:t>funcs_list</w:t>
+            </w:r>
+          </w:p>
+        </w:tc>
+        <w:tc>
+          <w:tcPr>
+            <w:tcW w:w="7232" w:type="dxa"/>
+          </w:tcPr>
+          <w:p>
+            <w:pPr>
+              <w:rPr>
+                <w:rFonts w:ascii="Times New Roman" w:hAnsi="Times New Roman" w:cs="Times New Roman"/>
+                <w:sz w:val="24"/>
+                <w:szCs w:val="24"/>
+                <w:lang w:val="en-US"/>
+              </w:rPr>
+            </w:pPr>
+            <w:r>
+              <w:rPr>
+                <w:rFonts w:ascii="Times New Roman" w:hAnsi="Times New Roman" w:cs="Times New Roman"/>
+                <w:sz w:val="24"/>
+                <w:szCs w:val="24"/>
+                <w:lang w:val="en-US"/>
+              </w:rPr>
+              <w:t>funcs+</w:t>
+            </w:r>
           </w:p>
         </w:tc>
       </w:tr>
       <w:tr>
         <w:tc>
           <w:tcPr>
-            <w:tcW w:w="1838" w:type="dxa"/>
-          </w:tcPr>
-          <w:p>
-            <w:pPr>
-              <w:rPr>
-                <w:rFonts w:ascii="Times New Roman" w:hAnsi="Times New Roman" w:cs="Times New Roman"/>
-                <w:sz w:val="24"/>
-                <w:szCs w:val="24"/>
-                <w:lang w:val="en-US"/>
-              </w:rPr>
-            </w:pPr>
-            <w:r>
-              <w:rPr>
-                <w:rFonts w:ascii="Times New Roman" w:hAnsi="Times New Roman" w:cs="Times New Roman"/>
-                <w:sz w:val="24"/>
-                <w:szCs w:val="24"/>
-                <w:lang w:val="en-US"/>
-              </w:rPr>
-              <w:t>Print</w:t>
-            </w:r>
-          </w:p>
-        </w:tc>
-        <w:tc>
-          <w:tcPr>
-            <w:tcW w:w="6990" w:type="dxa"/>
-          </w:tcPr>
-          <w:p>
-            <w:pPr>
-              <w:rPr>
-                <w:rFonts w:ascii="Times New Roman" w:hAnsi="Times New Roman" w:cs="Times New Roman"/>
-                <w:sz w:val="24"/>
-                <w:szCs w:val="24"/>
-                <w:lang w:val="en-US"/>
-              </w:rPr>
-            </w:pPr>
-            <w:r>
-              <w:rPr>
-                <w:rFonts w:ascii="Times New Roman" w:hAnsi="Times New Roman" w:cs="Times New Roman"/>
-                <w:sz w:val="24"/>
-                <w:szCs w:val="24"/>
-                <w:lang w:val="en-US"/>
-              </w:rPr>
-              <w:t xml:space="preserve">print </w:t>
-            </w:r>
-            <w:proofErr w:type="gramStart"/>
-            <w:r>
-              <w:rPr>
-                <w:rFonts w:ascii="Times New Roman" w:hAnsi="Times New Roman" w:cs="Times New Roman"/>
-                <w:sz w:val="24"/>
-                <w:szCs w:val="24"/>
-                <w:lang w:val="en-US"/>
-              </w:rPr>
-              <w:t>( EXPRESIÓN</w:t>
-            </w:r>
-            <w:proofErr w:type="gramEnd"/>
-            <w:r>
-              <w:rPr>
-                <w:rFonts w:ascii="Times New Roman" w:hAnsi="Times New Roman" w:cs="Times New Roman"/>
-                <w:sz w:val="24"/>
-                <w:szCs w:val="24"/>
-                <w:lang w:val="en-US"/>
-              </w:rPr>
-              <w:t xml:space="preserve"> </w:t>
-            </w:r>
-            <w:proofErr w:type="gramStart"/>
-            <w:r>
-              <w:rPr>
-                <w:rFonts w:ascii="Times New Roman" w:hAnsi="Times New Roman" w:cs="Times New Roman"/>
-                <w:sz w:val="24"/>
-                <w:szCs w:val="24"/>
-                <w:lang w:val="en-US"/>
-              </w:rPr>
-              <w:t>) ;</w:t>
-            </w:r>
-            <w:proofErr w:type="gramEnd"/>
+            <w:tcW w:w="1596" w:type="dxa"/>
+          </w:tcPr>
+          <w:p>
+            <w:pPr>
+              <w:rPr>
+                <w:rFonts w:ascii="Times New Roman" w:hAnsi="Times New Roman" w:cs="Times New Roman"/>
+                <w:sz w:val="24"/>
+                <w:szCs w:val="24"/>
+                <w:lang w:val="en-US"/>
+              </w:rPr>
+            </w:pPr>
+            <w:r>
+              <w:rPr>
+                <w:rFonts w:ascii="Times New Roman" w:hAnsi="Times New Roman" w:cs="Times New Roman"/>
+                <w:sz w:val="24"/>
+                <w:szCs w:val="24"/>
+                <w:lang w:val="en-US"/>
+              </w:rPr>
+              <w:t>funcs</w:t>
+            </w:r>
+          </w:p>
+        </w:tc>
+        <w:tc>
+          <w:tcPr>
+            <w:tcW w:w="7232" w:type="dxa"/>
+          </w:tcPr>
+          <w:p>
+            <w:pPr>
+              <w:rPr>
+                <w:rFonts w:ascii="Times New Roman" w:hAnsi="Times New Roman" w:cs="Times New Roman"/>
+                <w:sz w:val="24"/>
+                <w:szCs w:val="24"/>
+                <w:lang w:val="en-US"/>
+              </w:rPr>
+            </w:pPr>
+            <w:r>
+              <w:rPr>
+                <w:rFonts w:ascii="Times New Roman" w:hAnsi="Times New Roman" w:cs="Times New Roman"/>
+                <w:sz w:val="24"/>
+                <w:szCs w:val="24"/>
+                <w:lang w:val="en-US"/>
+              </w:rPr>
+              <w:t>VOID ID LPAREN (params)? RPAREN LBRACK (vars)? body RBRACK SEMICOLON</w:t>
+            </w:r>
           </w:p>
         </w:tc>
       </w:tr>
       <w:tr>
         <w:tc>
           <w:tcPr>
-            <w:tcW w:w="1838" w:type="dxa"/>
-          </w:tcPr>
-          <w:p>
-            <w:pPr>
-              <w:rPr>
-                <w:rFonts w:ascii="Times New Roman" w:hAnsi="Times New Roman" w:cs="Times New Roman"/>
-                <w:sz w:val="24"/>
-                <w:szCs w:val="24"/>
-                <w:lang w:val="en-US"/>
-              </w:rPr>
-            </w:pPr>
-            <w:r>
-              <w:rPr>
-                <w:rFonts w:ascii="Times New Roman" w:hAnsi="Times New Roman" w:cs="Times New Roman"/>
-                <w:sz w:val="24"/>
-                <w:szCs w:val="24"/>
-                <w:lang w:val="en-US"/>
-              </w:rPr>
-              <w:t>CONDITION</w:t>
-            </w:r>
-          </w:p>
-        </w:tc>
-        <w:tc>
-          <w:tcPr>
-            <w:tcW w:w="6990" w:type="dxa"/>
-          </w:tcPr>
-          <w:p>
-            <w:pPr>
-              <w:rPr>
-                <w:rFonts w:ascii="Times New Roman" w:hAnsi="Times New Roman" w:cs="Times New Roman"/>
-                <w:sz w:val="24"/>
-                <w:szCs w:val="24"/>
-                <w:lang w:val="en-US"/>
-              </w:rPr>
-            </w:pPr>
-            <w:r>
-              <w:rPr>
-                <w:rFonts w:ascii="Times New Roman" w:hAnsi="Times New Roman" w:cs="Times New Roman"/>
-                <w:sz w:val="24"/>
-                <w:szCs w:val="24"/>
-                <w:lang w:val="en-US"/>
-              </w:rPr>
-              <w:t xml:space="preserve">if </w:t>
-            </w:r>
-            <w:proofErr w:type="gramStart"/>
-            <w:r>
-              <w:rPr>
-                <w:rFonts w:ascii="Times New Roman" w:hAnsi="Times New Roman" w:cs="Times New Roman"/>
-                <w:sz w:val="24"/>
-                <w:szCs w:val="24"/>
-                <w:lang w:val="en-US"/>
-              </w:rPr>
-              <w:t>( EXPRESIÓN</w:t>
-            </w:r>
-            <w:proofErr w:type="gramEnd"/>
-            <w:r>
-              <w:rPr>
-                <w:rFonts w:ascii="Times New Roman" w:hAnsi="Times New Roman" w:cs="Times New Roman"/>
-                <w:sz w:val="24"/>
-                <w:szCs w:val="24"/>
-                <w:lang w:val="en-US"/>
-              </w:rPr>
-              <w:t xml:space="preserve"> ) Body else Body</w:t>
-            </w:r>
-            <w:r>
-              <w:rPr>
-                <w:rFonts w:ascii="Times New Roman" w:hAnsi="Times New Roman" w:cs="Times New Roman"/>
-                <w:sz w:val="24"/>
-                <w:szCs w:val="24"/>
-                <w:lang w:val="en-US"/>
-              </w:rPr>
-              <w:t xml:space="preserve"> </w:t>
+            <w:tcW w:w="1596" w:type="dxa"/>
+          </w:tcPr>
+          <w:p>
+            <w:pPr>
+              <w:rPr>
+                <w:rFonts w:ascii="Times New Roman" w:hAnsi="Times New Roman" w:cs="Times New Roman"/>
+                <w:sz w:val="24"/>
+                <w:szCs w:val="24"/>
+                <w:lang w:val="en-US"/>
+              </w:rPr>
+            </w:pPr>
+            <w:r>
+              <w:rPr>
+                <w:rFonts w:ascii="Times New Roman" w:hAnsi="Times New Roman" w:cs="Times New Roman"/>
+                <w:sz w:val="24"/>
+                <w:szCs w:val="24"/>
+                <w:lang w:val="en-US"/>
+              </w:rPr>
+              <w:t>body</w:t>
+            </w:r>
+          </w:p>
+        </w:tc>
+        <w:tc>
+          <w:tcPr>
+            <w:tcW w:w="7232" w:type="dxa"/>
+          </w:tcPr>
+          <w:p>
+            <w:pPr>
+              <w:rPr>
+                <w:rFonts w:ascii="Times New Roman" w:hAnsi="Times New Roman" w:cs="Times New Roman"/>
+                <w:sz w:val="24"/>
+                <w:szCs w:val="24"/>
+                <w:lang w:val="en-US"/>
+              </w:rPr>
+            </w:pPr>
+            <w:r>
+              <w:rPr>
+                <w:rFonts w:ascii="Times New Roman" w:hAnsi="Times New Roman" w:cs="Times New Roman"/>
+                <w:sz w:val="24"/>
+                <w:szCs w:val="24"/>
+                <w:lang w:val="en-US"/>
+              </w:rPr>
+              <w:t>LBRACE (statement)* RBRACE</w:t>
             </w:r>
           </w:p>
         </w:tc>
@@ -3619,69 +3185,130 @@
       <w:tr>
         <w:tc>
           <w:tcPr>
-            <w:tcW w:w="1838" w:type="dxa"/>
-          </w:tcPr>
-          <w:p>
-            <w:pPr>
-              <w:rPr>
-                <w:rFonts w:ascii="Times New Roman" w:hAnsi="Times New Roman" w:cs="Times New Roman"/>
-                <w:sz w:val="24"/>
-                <w:szCs w:val="24"/>
-                <w:lang w:val="en-US"/>
-              </w:rPr>
-            </w:pPr>
-            <w:r>
-              <w:rPr>
-                <w:rFonts w:ascii="Times New Roman" w:hAnsi="Times New Roman" w:cs="Times New Roman"/>
-                <w:sz w:val="24"/>
-                <w:szCs w:val="24"/>
-                <w:lang w:val="en-US"/>
-              </w:rPr>
-              <w:t>CYCLE</w:t>
-            </w:r>
-          </w:p>
-        </w:tc>
-        <w:tc>
-          <w:tcPr>
-            <w:tcW w:w="6990" w:type="dxa"/>
-          </w:tcPr>
-          <w:p>
-            <w:pPr>
-              <w:rPr>
-                <w:rFonts w:ascii="Times New Roman" w:hAnsi="Times New Roman" w:cs="Times New Roman"/>
-                <w:sz w:val="24"/>
-                <w:szCs w:val="24"/>
-                <w:lang w:val="en-US"/>
-              </w:rPr>
-            </w:pPr>
-            <w:r>
-              <w:rPr>
-                <w:rFonts w:ascii="Times New Roman" w:hAnsi="Times New Roman" w:cs="Times New Roman"/>
-                <w:sz w:val="24"/>
-                <w:szCs w:val="24"/>
-                <w:lang w:val="en-US"/>
-              </w:rPr>
-              <w:t xml:space="preserve">while </w:t>
-            </w:r>
-            <w:proofErr w:type="gramStart"/>
-            <w:r>
-              <w:rPr>
-                <w:rFonts w:ascii="Times New Roman" w:hAnsi="Times New Roman" w:cs="Times New Roman"/>
-                <w:sz w:val="24"/>
-                <w:szCs w:val="24"/>
-                <w:lang w:val="en-US"/>
-              </w:rPr>
-              <w:t>( EXPRESIÓN</w:t>
-            </w:r>
-            <w:proofErr w:type="gramEnd"/>
-            <w:r>
-              <w:rPr>
-                <w:rFonts w:ascii="Times New Roman" w:hAnsi="Times New Roman" w:cs="Times New Roman"/>
-                <w:sz w:val="24"/>
-                <w:szCs w:val="24"/>
-                <w:lang w:val="en-US"/>
-              </w:rPr>
-              <w:t xml:space="preserve"> ) do Body</w:t>
+            <w:tcW w:w="1596" w:type="dxa"/>
+          </w:tcPr>
+          <w:p>
+            <w:pPr>
+              <w:rPr>
+                <w:rFonts w:ascii="Times New Roman" w:hAnsi="Times New Roman" w:cs="Times New Roman"/>
+                <w:sz w:val="24"/>
+                <w:szCs w:val="24"/>
+                <w:lang w:val="en-US"/>
+              </w:rPr>
+            </w:pPr>
+            <w:r>
+              <w:rPr>
+                <w:rFonts w:ascii="Times New Roman" w:hAnsi="Times New Roman" w:cs="Times New Roman"/>
+                <w:sz w:val="24"/>
+                <w:szCs w:val="24"/>
+                <w:lang w:val="en-US"/>
+              </w:rPr>
+              <w:t>statement</w:t>
+            </w:r>
+          </w:p>
+        </w:tc>
+        <w:tc>
+          <w:tcPr>
+            <w:tcW w:w="7232" w:type="dxa"/>
+          </w:tcPr>
+          <w:p>
+            <w:pPr>
+              <w:rPr>
+                <w:rFonts w:ascii="Times New Roman" w:hAnsi="Times New Roman" w:cs="Times New Roman"/>
+                <w:sz w:val="24"/>
+                <w:szCs w:val="24"/>
+                <w:lang w:val="en-US"/>
+              </w:rPr>
+            </w:pPr>
+            <w:r>
+              <w:rPr>
+                <w:rFonts w:ascii="Times New Roman" w:hAnsi="Times New Roman" w:cs="Times New Roman"/>
+                <w:sz w:val="24"/>
+                <w:szCs w:val="24"/>
+                <w:lang w:val="en-US"/>
+              </w:rPr>
+              <w:t>a</w:t>
+            </w:r>
+            <w:r>
+              <w:rPr>
+                <w:rFonts w:ascii="Times New Roman" w:hAnsi="Times New Roman" w:cs="Times New Roman"/>
+                <w:sz w:val="24"/>
+                <w:szCs w:val="24"/>
+                <w:lang w:val="en-US"/>
+              </w:rPr>
+              <w:t>ssign</w:t>
+            </w:r>
+            <w:r>
+              <w:rPr>
+                <w:rFonts w:ascii="Times New Roman" w:hAnsi="Times New Roman" w:cs="Times New Roman"/>
+                <w:sz w:val="24"/>
+                <w:szCs w:val="24"/>
+                <w:lang w:val="en-US"/>
+              </w:rPr>
+              <w:t xml:space="preserve"> </w:t>
+            </w:r>
+            <w:r>
+              <w:rPr>
+                <w:rFonts w:ascii="Times New Roman" w:hAnsi="Times New Roman" w:cs="Times New Roman"/>
+                <w:sz w:val="24"/>
+                <w:szCs w:val="24"/>
+                <w:lang w:val="en-US"/>
+              </w:rPr>
+              <w:t>| condition</w:t>
+            </w:r>
+            <w:r>
+              <w:rPr>
+                <w:rFonts w:ascii="Times New Roman" w:hAnsi="Times New Roman" w:cs="Times New Roman"/>
+                <w:sz w:val="24"/>
+                <w:szCs w:val="24"/>
+                <w:lang w:val="en-US"/>
+              </w:rPr>
+              <w:t xml:space="preserve"> </w:t>
+            </w:r>
+            <w:r>
+              <w:rPr>
+                <w:rFonts w:ascii="Times New Roman" w:hAnsi="Times New Roman" w:cs="Times New Roman"/>
+                <w:sz w:val="24"/>
+                <w:szCs w:val="24"/>
+                <w:lang w:val="en-US"/>
+              </w:rPr>
+              <w:t>| cycle</w:t>
+            </w:r>
+            <w:r>
+              <w:rPr>
+                <w:rFonts w:ascii="Times New Roman" w:hAnsi="Times New Roman" w:cs="Times New Roman"/>
+                <w:sz w:val="24"/>
+                <w:szCs w:val="24"/>
+                <w:lang w:val="en-US"/>
+              </w:rPr>
+              <w:t xml:space="preserve"> </w:t>
+            </w:r>
+            <w:r>
+              <w:rPr>
+                <w:rFonts w:ascii="Times New Roman" w:hAnsi="Times New Roman" w:cs="Times New Roman"/>
+                <w:sz w:val="24"/>
+                <w:szCs w:val="24"/>
+                <w:lang w:val="en-US"/>
+              </w:rPr>
+              <w:t>| f_call</w:t>
+            </w:r>
+            <w:r>
+              <w:rPr>
+                <w:rFonts w:ascii="Times New Roman" w:hAnsi="Times New Roman" w:cs="Times New Roman"/>
+                <w:sz w:val="24"/>
+                <w:szCs w:val="24"/>
+                <w:lang w:val="en-US"/>
+              </w:rPr>
+              <w:t xml:space="preserve"> </w:t>
+            </w:r>
+            <w:r>
+              <w:rPr>
+                <w:rFonts w:ascii="Times New Roman" w:hAnsi="Times New Roman" w:cs="Times New Roman"/>
+                <w:sz w:val="24"/>
+                <w:szCs w:val="24"/>
+                <w:lang w:val="en-US"/>
+              </w:rPr>
+              <w:t>| print</w:t>
             </w:r>
           </w:p>
         </w:tc>
@@ -3689,109 +3316,49 @@
       <w:tr>
         <w:tc>
           <w:tcPr>
-            <w:tcW w:w="1838" w:type="dxa"/>
-          </w:tcPr>
-          <w:p>
-            <w:pPr>
-              <w:rPr>
-                <w:rFonts w:ascii="Times New Roman" w:hAnsi="Times New Roman" w:cs="Times New Roman"/>
-                <w:sz w:val="24"/>
-                <w:szCs w:val="24"/>
-                <w:lang w:val="en-US"/>
-              </w:rPr>
-            </w:pPr>
-            <w:r>
-              <w:rPr>
-                <w:rFonts w:ascii="Times New Roman" w:hAnsi="Times New Roman" w:cs="Times New Roman"/>
-                <w:sz w:val="24"/>
-                <w:szCs w:val="24"/>
-                <w:lang w:val="en-US"/>
-              </w:rPr>
-              <w:t>EXPRESIÓN</w:t>
-            </w:r>
-          </w:p>
-        </w:tc>
-        <w:tc>
-          <w:tcPr>
-            <w:tcW w:w="6990" w:type="dxa"/>
-          </w:tcPr>
-          <w:p>
-            <w:pPr>
-              <w:rPr>
-                <w:rFonts w:ascii="Times New Roman" w:hAnsi="Times New Roman" w:cs="Times New Roman"/>
-                <w:sz w:val="24"/>
-                <w:szCs w:val="24"/>
-                <w:lang w:val="en-US"/>
-              </w:rPr>
-            </w:pPr>
-            <w:r>
-              <w:rPr>
-                <w:rFonts w:ascii="Times New Roman" w:hAnsi="Times New Roman" w:cs="Times New Roman"/>
-                <w:sz w:val="24"/>
-                <w:szCs w:val="24"/>
-                <w:lang w:val="en-US"/>
-              </w:rPr>
-              <w:t xml:space="preserve">EXP </w:t>
-            </w:r>
-            <w:proofErr w:type="gramStart"/>
-            <w:r>
-              <w:rPr>
-                <w:rFonts w:ascii="Times New Roman" w:hAnsi="Times New Roman" w:cs="Times New Roman"/>
-                <w:sz w:val="24"/>
-                <w:szCs w:val="24"/>
-                <w:lang w:val="en-US"/>
-              </w:rPr>
-              <w:t>( &lt;</w:t>
-            </w:r>
-            <w:proofErr w:type="gramEnd"/>
-            <w:r>
-              <w:rPr>
-                <w:rFonts w:ascii="Times New Roman" w:hAnsi="Times New Roman" w:cs="Times New Roman"/>
-                <w:sz w:val="24"/>
-                <w:szCs w:val="24"/>
-                <w:lang w:val="en-US"/>
-              </w:rPr>
-              <w:t xml:space="preserve"> | &gt; | == </w:t>
-            </w:r>
-            <w:proofErr w:type="gramStart"/>
-            <w:r>
-              <w:rPr>
-                <w:rFonts w:ascii="Times New Roman" w:hAnsi="Times New Roman" w:cs="Times New Roman"/>
-                <w:sz w:val="24"/>
-                <w:szCs w:val="24"/>
-                <w:lang w:val="en-US"/>
-              </w:rPr>
-              <w:t>| !</w:t>
-            </w:r>
-            <w:proofErr w:type="gramEnd"/>
-            <w:r>
-              <w:rPr>
-                <w:rFonts w:ascii="Times New Roman" w:hAnsi="Times New Roman" w:cs="Times New Roman"/>
-                <w:sz w:val="24"/>
-                <w:szCs w:val="24"/>
-                <w:lang w:val="en-US"/>
-              </w:rPr>
-              <w:t xml:space="preserve">= </w:t>
-            </w:r>
-            <w:proofErr w:type="gramStart"/>
-            <w:r>
-              <w:rPr>
-                <w:rFonts w:ascii="Times New Roman" w:hAnsi="Times New Roman" w:cs="Times New Roman"/>
-                <w:sz w:val="24"/>
-                <w:szCs w:val="24"/>
-                <w:lang w:val="en-US"/>
-              </w:rPr>
-              <w:t>EXP )</w:t>
-            </w:r>
-            <w:proofErr w:type="gramEnd"/>
-            <w:r>
-              <w:rPr>
-                <w:rFonts w:ascii="Times New Roman" w:hAnsi="Times New Roman" w:cs="Times New Roman"/>
-                <w:sz w:val="24"/>
-                <w:szCs w:val="24"/>
-                <w:lang w:val="en-US"/>
-              </w:rPr>
-              <w:t>?</w:t>
+            <w:tcW w:w="1596" w:type="dxa"/>
+          </w:tcPr>
+          <w:p>
+            <w:pPr>
+              <w:rPr>
+                <w:rFonts w:ascii="Times New Roman" w:hAnsi="Times New Roman" w:cs="Times New Roman"/>
+                <w:sz w:val="24"/>
+                <w:szCs w:val="24"/>
+                <w:lang w:val="en-US"/>
+              </w:rPr>
+            </w:pPr>
+            <w:r>
+              <w:rPr>
+                <w:rFonts w:ascii="Times New Roman" w:hAnsi="Times New Roman" w:cs="Times New Roman"/>
+                <w:sz w:val="24"/>
+                <w:szCs w:val="24"/>
+                <w:lang w:val="en-US"/>
+              </w:rPr>
+              <w:t>assign</w:t>
+            </w:r>
+          </w:p>
+        </w:tc>
+        <w:tc>
+          <w:tcPr>
+            <w:tcW w:w="7232" w:type="dxa"/>
+          </w:tcPr>
+          <w:p>
+            <w:pPr>
+              <w:rPr>
+                <w:rFonts w:ascii="Times New Roman" w:hAnsi="Times New Roman" w:cs="Times New Roman"/>
+                <w:sz w:val="24"/>
+                <w:szCs w:val="24"/>
+                <w:lang w:val="en-US"/>
+              </w:rPr>
+            </w:pPr>
+            <w:r>
+              <w:rPr>
+                <w:rFonts w:ascii="Times New Roman" w:hAnsi="Times New Roman" w:cs="Times New Roman"/>
+                <w:sz w:val="24"/>
+                <w:szCs w:val="24"/>
+                <w:lang w:val="en-US"/>
+              </w:rPr>
+              <w:t>ID ASSIGN expresion SEMICOLON</w:t>
             </w:r>
           </w:p>
         </w:tc>
@@ -3799,89 +3366,49 @@
       <w:tr>
         <w:tc>
           <w:tcPr>
-            <w:tcW w:w="1838" w:type="dxa"/>
-          </w:tcPr>
-          <w:p>
-            <w:pPr>
-              <w:rPr>
-                <w:rFonts w:ascii="Times New Roman" w:hAnsi="Times New Roman" w:cs="Times New Roman"/>
-                <w:sz w:val="24"/>
-                <w:szCs w:val="24"/>
-                <w:lang w:val="en-US"/>
-              </w:rPr>
-            </w:pPr>
-            <w:r>
-              <w:rPr>
-                <w:rFonts w:ascii="Times New Roman" w:hAnsi="Times New Roman" w:cs="Times New Roman"/>
-                <w:sz w:val="24"/>
-                <w:szCs w:val="24"/>
-                <w:lang w:val="en-US"/>
-              </w:rPr>
-              <w:t>EXP</w:t>
-            </w:r>
-          </w:p>
-        </w:tc>
-        <w:tc>
-          <w:tcPr>
-            <w:tcW w:w="6990" w:type="dxa"/>
-          </w:tcPr>
-          <w:p>
-            <w:pPr>
-              <w:rPr>
-                <w:rFonts w:ascii="Times New Roman" w:hAnsi="Times New Roman" w:cs="Times New Roman"/>
-                <w:sz w:val="24"/>
-                <w:szCs w:val="24"/>
-                <w:lang w:val="en-US"/>
-              </w:rPr>
-            </w:pPr>
-            <w:r>
-              <w:rPr>
-                <w:rFonts w:ascii="Times New Roman" w:hAnsi="Times New Roman" w:cs="Times New Roman"/>
-                <w:sz w:val="24"/>
-                <w:szCs w:val="24"/>
-                <w:lang w:val="en-US"/>
-              </w:rPr>
-              <w:t xml:space="preserve">TÉRMINO </w:t>
-            </w:r>
-            <w:proofErr w:type="gramStart"/>
-            <w:r>
-              <w:rPr>
-                <w:rFonts w:ascii="Times New Roman" w:hAnsi="Times New Roman" w:cs="Times New Roman"/>
-                <w:sz w:val="24"/>
-                <w:szCs w:val="24"/>
-                <w:lang w:val="en-US"/>
-              </w:rPr>
-              <w:t>( (</w:t>
-            </w:r>
-            <w:proofErr w:type="gramEnd"/>
-            <w:r>
-              <w:rPr>
-                <w:rFonts w:ascii="Times New Roman" w:hAnsi="Times New Roman" w:cs="Times New Roman"/>
-                <w:sz w:val="24"/>
-                <w:szCs w:val="24"/>
-                <w:lang w:val="en-US"/>
-              </w:rPr>
-              <w:t xml:space="preserve">+ | -) </w:t>
-            </w:r>
-            <w:proofErr w:type="gramStart"/>
-            <w:r>
-              <w:rPr>
-                <w:rFonts w:ascii="Times New Roman" w:hAnsi="Times New Roman" w:cs="Times New Roman"/>
-                <w:sz w:val="24"/>
-                <w:szCs w:val="24"/>
-                <w:lang w:val="en-US"/>
-              </w:rPr>
-              <w:t>TÉRMINO )</w:t>
-            </w:r>
-            <w:proofErr w:type="gramEnd"/>
-            <w:r>
-              <w:rPr>
-                <w:rFonts w:ascii="Times New Roman" w:hAnsi="Times New Roman" w:cs="Times New Roman"/>
-                <w:sz w:val="24"/>
-                <w:szCs w:val="24"/>
-                <w:lang w:val="en-US"/>
-              </w:rPr>
-              <w:t>*</w:t>
+            <w:tcW w:w="1596" w:type="dxa"/>
+          </w:tcPr>
+          <w:p>
+            <w:pPr>
+              <w:rPr>
+                <w:rFonts w:ascii="Times New Roman" w:hAnsi="Times New Roman" w:cs="Times New Roman"/>
+                <w:sz w:val="24"/>
+                <w:szCs w:val="24"/>
+                <w:lang w:val="en-US"/>
+              </w:rPr>
+            </w:pPr>
+            <w:r>
+              <w:rPr>
+                <w:rFonts w:ascii="Times New Roman" w:hAnsi="Times New Roman" w:cs="Times New Roman"/>
+                <w:sz w:val="24"/>
+                <w:szCs w:val="24"/>
+                <w:lang w:val="en-US"/>
+              </w:rPr>
+              <w:t>print</w:t>
+            </w:r>
+          </w:p>
+        </w:tc>
+        <w:tc>
+          <w:tcPr>
+            <w:tcW w:w="7232" w:type="dxa"/>
+          </w:tcPr>
+          <w:p>
+            <w:pPr>
+              <w:rPr>
+                <w:rFonts w:ascii="Times New Roman" w:hAnsi="Times New Roman" w:cs="Times New Roman"/>
+                <w:sz w:val="24"/>
+                <w:szCs w:val="24"/>
+                <w:lang w:val="en-US"/>
+              </w:rPr>
+            </w:pPr>
+            <w:r>
+              <w:rPr>
+                <w:rFonts w:ascii="Times New Roman" w:hAnsi="Times New Roman" w:cs="Times New Roman"/>
+                <w:sz w:val="24"/>
+                <w:szCs w:val="24"/>
+                <w:lang w:val="en-US"/>
+              </w:rPr>
+              <w:t>PRINT LPAREN print_args RPAREN SEMICOLON</w:t>
             </w:r>
           </w:p>
         </w:tc>
@@ -3889,89 +3416,49 @@
       <w:tr>
         <w:tc>
           <w:tcPr>
-            <w:tcW w:w="1838" w:type="dxa"/>
-          </w:tcPr>
-          <w:p>
-            <w:pPr>
-              <w:rPr>
-                <w:rFonts w:ascii="Times New Roman" w:hAnsi="Times New Roman" w:cs="Times New Roman"/>
-                <w:sz w:val="24"/>
-                <w:szCs w:val="24"/>
-                <w:lang w:val="en-US"/>
-              </w:rPr>
-            </w:pPr>
-            <w:r>
-              <w:rPr>
-                <w:rFonts w:ascii="Times New Roman" w:hAnsi="Times New Roman" w:cs="Times New Roman"/>
-                <w:sz w:val="24"/>
-                <w:szCs w:val="24"/>
-                <w:lang w:val="en-US"/>
-              </w:rPr>
-              <w:t>TÉRMINO</w:t>
-            </w:r>
-          </w:p>
-        </w:tc>
-        <w:tc>
-          <w:tcPr>
-            <w:tcW w:w="6990" w:type="dxa"/>
-          </w:tcPr>
-          <w:p>
-            <w:pPr>
-              <w:rPr>
-                <w:rFonts w:ascii="Times New Roman" w:hAnsi="Times New Roman" w:cs="Times New Roman"/>
-                <w:sz w:val="24"/>
-                <w:szCs w:val="24"/>
-                <w:lang w:val="en-US"/>
-              </w:rPr>
-            </w:pPr>
-            <w:r>
-              <w:rPr>
-                <w:rFonts w:ascii="Times New Roman" w:hAnsi="Times New Roman" w:cs="Times New Roman"/>
-                <w:sz w:val="24"/>
-                <w:szCs w:val="24"/>
-                <w:lang w:val="en-US"/>
-              </w:rPr>
-              <w:t xml:space="preserve">FACTOR </w:t>
-            </w:r>
-            <w:proofErr w:type="gramStart"/>
-            <w:r>
-              <w:rPr>
-                <w:rFonts w:ascii="Times New Roman" w:hAnsi="Times New Roman" w:cs="Times New Roman"/>
-                <w:sz w:val="24"/>
-                <w:szCs w:val="24"/>
-                <w:lang w:val="en-US"/>
-              </w:rPr>
-              <w:t>( (</w:t>
-            </w:r>
-            <w:proofErr w:type="gramEnd"/>
-            <w:r>
-              <w:rPr>
-                <w:rFonts w:ascii="Times New Roman" w:hAnsi="Times New Roman" w:cs="Times New Roman"/>
-                <w:sz w:val="24"/>
-                <w:szCs w:val="24"/>
-                <w:lang w:val="en-US"/>
-              </w:rPr>
-              <w:t xml:space="preserve">* | /) </w:t>
-            </w:r>
-            <w:proofErr w:type="gramStart"/>
-            <w:r>
-              <w:rPr>
-                <w:rFonts w:ascii="Times New Roman" w:hAnsi="Times New Roman" w:cs="Times New Roman"/>
-                <w:sz w:val="24"/>
-                <w:szCs w:val="24"/>
-                <w:lang w:val="en-US"/>
-              </w:rPr>
-              <w:t>FACTOR )</w:t>
-            </w:r>
-            <w:proofErr w:type="gramEnd"/>
-            <w:r>
-              <w:rPr>
-                <w:rFonts w:ascii="Times New Roman" w:hAnsi="Times New Roman" w:cs="Times New Roman"/>
-                <w:sz w:val="24"/>
-                <w:szCs w:val="24"/>
-                <w:lang w:val="en-US"/>
-              </w:rPr>
-              <w:t>*</w:t>
+            <w:tcW w:w="1596" w:type="dxa"/>
+          </w:tcPr>
+          <w:p>
+            <w:pPr>
+              <w:rPr>
+                <w:rFonts w:ascii="Times New Roman" w:hAnsi="Times New Roman" w:cs="Times New Roman"/>
+                <w:sz w:val="24"/>
+                <w:szCs w:val="24"/>
+                <w:lang w:val="en-US"/>
+              </w:rPr>
+            </w:pPr>
+            <w:r>
+              <w:rPr>
+                <w:rFonts w:ascii="Times New Roman" w:hAnsi="Times New Roman" w:cs="Times New Roman"/>
+                <w:sz w:val="24"/>
+                <w:szCs w:val="24"/>
+                <w:lang w:val="en-US"/>
+              </w:rPr>
+              <w:t>print_args</w:t>
+            </w:r>
+          </w:p>
+        </w:tc>
+        <w:tc>
+          <w:tcPr>
+            <w:tcW w:w="7232" w:type="dxa"/>
+          </w:tcPr>
+          <w:p>
+            <w:pPr>
+              <w:rPr>
+                <w:rFonts w:ascii="Times New Roman" w:hAnsi="Times New Roman" w:cs="Times New Roman"/>
+                <w:sz w:val="24"/>
+                <w:szCs w:val="24"/>
+                <w:lang w:val="en-US"/>
+              </w:rPr>
+            </w:pPr>
+            <w:r>
+              <w:rPr>
+                <w:rFonts w:ascii="Times New Roman" w:hAnsi="Times New Roman" w:cs="Times New Roman"/>
+                <w:sz w:val="24"/>
+                <w:szCs w:val="24"/>
+                <w:lang w:val="en-US"/>
+              </w:rPr>
+              <w:t>print_arg (COMMA print_arg)*</w:t>
             </w:r>
           </w:p>
         </w:tc>
@@ -3979,150 +3466,526 @@
       <w:tr>
         <w:tc>
           <w:tcPr>
-            <w:tcW w:w="1838" w:type="dxa"/>
-          </w:tcPr>
-          <w:p>
-            <w:pPr>
-              <w:rPr>
-                <w:rFonts w:ascii="Times New Roman" w:hAnsi="Times New Roman" w:cs="Times New Roman"/>
-                <w:sz w:val="24"/>
-                <w:szCs w:val="24"/>
-                <w:lang w:val="en-US"/>
-              </w:rPr>
-            </w:pPr>
-            <w:r>
-              <w:rPr>
-                <w:rFonts w:ascii="Times New Roman" w:hAnsi="Times New Roman" w:cs="Times New Roman"/>
-                <w:sz w:val="24"/>
-                <w:szCs w:val="24"/>
-                <w:lang w:val="en-US"/>
-              </w:rPr>
-              <w:t>FACTOR</w:t>
-            </w:r>
-          </w:p>
-        </w:tc>
-        <w:tc>
-          <w:tcPr>
-            <w:tcW w:w="6990" w:type="dxa"/>
-          </w:tcPr>
-          <w:p>
-            <w:pPr>
-              <w:rPr>
-                <w:rFonts w:ascii="Times New Roman" w:hAnsi="Times New Roman" w:cs="Times New Roman"/>
-                <w:sz w:val="24"/>
-                <w:szCs w:val="24"/>
-                <w:lang w:val="en-US"/>
-              </w:rPr>
-            </w:pPr>
-            <w:r>
-              <w:rPr>
-                <w:rFonts w:ascii="Times New Roman" w:hAnsi="Times New Roman" w:cs="Times New Roman"/>
-                <w:sz w:val="24"/>
-                <w:szCs w:val="24"/>
-                <w:lang w:val="en-US"/>
-              </w:rPr>
-              <w:t xml:space="preserve">(+ | -)? </w:t>
-            </w:r>
-            <w:proofErr w:type="gramStart"/>
-            <w:r>
-              <w:rPr>
-                <w:rFonts w:ascii="Times New Roman" w:hAnsi="Times New Roman" w:cs="Times New Roman"/>
-                <w:sz w:val="24"/>
-                <w:szCs w:val="24"/>
-                <w:lang w:val="en-US"/>
-              </w:rPr>
-              <w:t>( ID</w:t>
-            </w:r>
-            <w:proofErr w:type="gramEnd"/>
-            <w:r>
-              <w:rPr>
-                <w:rFonts w:ascii="Times New Roman" w:hAnsi="Times New Roman" w:cs="Times New Roman"/>
-                <w:sz w:val="24"/>
-                <w:szCs w:val="24"/>
-                <w:lang w:val="en-US"/>
-              </w:rPr>
-              <w:t xml:space="preserve"> | CTE | </w:t>
-            </w:r>
-            <w:proofErr w:type="gramStart"/>
-            <w:r>
-              <w:rPr>
-                <w:rFonts w:ascii="Times New Roman" w:hAnsi="Times New Roman" w:cs="Times New Roman"/>
-                <w:sz w:val="24"/>
-                <w:szCs w:val="24"/>
-                <w:lang w:val="en-US"/>
-              </w:rPr>
-              <w:t>( EXPRESIÓN</w:t>
-            </w:r>
-            <w:proofErr w:type="gramEnd"/>
-            <w:r>
-              <w:rPr>
-                <w:rFonts w:ascii="Times New Roman" w:hAnsi="Times New Roman" w:cs="Times New Roman"/>
-                <w:sz w:val="24"/>
-                <w:szCs w:val="24"/>
-                <w:lang w:val="en-US"/>
-              </w:rPr>
-              <w:t xml:space="preserve"> </w:t>
-            </w:r>
-            <w:proofErr w:type="gramStart"/>
-            <w:r>
-              <w:rPr>
-                <w:rFonts w:ascii="Times New Roman" w:hAnsi="Times New Roman" w:cs="Times New Roman"/>
-                <w:sz w:val="24"/>
-                <w:szCs w:val="24"/>
-                <w:lang w:val="en-US"/>
-              </w:rPr>
-              <w:t>) )</w:t>
-            </w:r>
-            <w:proofErr w:type="gramEnd"/>
+            <w:tcW w:w="1596" w:type="dxa"/>
+          </w:tcPr>
+          <w:p>
+            <w:pPr>
+              <w:rPr>
+                <w:rFonts w:ascii="Times New Roman" w:hAnsi="Times New Roman" w:cs="Times New Roman"/>
+                <w:sz w:val="24"/>
+                <w:szCs w:val="24"/>
+                <w:lang w:val="en-US"/>
+              </w:rPr>
+            </w:pPr>
+            <w:r>
+              <w:rPr>
+                <w:rFonts w:ascii="Times New Roman" w:hAnsi="Times New Roman" w:cs="Times New Roman"/>
+                <w:sz w:val="24"/>
+                <w:szCs w:val="24"/>
+                <w:lang w:val="en-US"/>
+              </w:rPr>
+              <w:t>print_arg</w:t>
+            </w:r>
+          </w:p>
+        </w:tc>
+        <w:tc>
+          <w:tcPr>
+            <w:tcW w:w="7232" w:type="dxa"/>
+          </w:tcPr>
+          <w:p>
+            <w:pPr>
+              <w:rPr>
+                <w:rFonts w:ascii="Times New Roman" w:hAnsi="Times New Roman" w:cs="Times New Roman"/>
+                <w:sz w:val="24"/>
+                <w:szCs w:val="24"/>
+                <w:lang w:val="en-US"/>
+              </w:rPr>
+            </w:pPr>
+            <w:r>
+              <w:rPr>
+                <w:rFonts w:ascii="Times New Roman" w:hAnsi="Times New Roman" w:cs="Times New Roman"/>
+                <w:sz w:val="24"/>
+                <w:szCs w:val="24"/>
+                <w:lang w:val="en-US"/>
+              </w:rPr>
+              <w:t xml:space="preserve">expression </w:t>
+            </w:r>
+            <w:r>
+              <w:rPr>
+                <w:rFonts w:ascii="Times New Roman" w:hAnsi="Times New Roman" w:cs="Times New Roman"/>
+                <w:sz w:val="24"/>
+                <w:szCs w:val="24"/>
+                <w:lang w:val="en-US"/>
+              </w:rPr>
+              <w:t>| CTE_STRING</w:t>
+            </w:r>
           </w:p>
         </w:tc>
       </w:tr>
       <w:tr>
         <w:tc>
           <w:tcPr>
-            <w:tcW w:w="1838" w:type="dxa"/>
-          </w:tcPr>
-          <w:p>
-            <w:pPr>
-              <w:rPr>
-                <w:rFonts w:ascii="Times New Roman" w:hAnsi="Times New Roman" w:cs="Times New Roman"/>
-                <w:sz w:val="24"/>
-                <w:szCs w:val="24"/>
-                <w:lang w:val="en-US"/>
-              </w:rPr>
-            </w:pPr>
-            <w:r>
-              <w:rPr>
-                <w:rFonts w:ascii="Times New Roman" w:hAnsi="Times New Roman" w:cs="Times New Roman"/>
-                <w:sz w:val="24"/>
-                <w:szCs w:val="24"/>
-                <w:lang w:val="en-US"/>
-              </w:rPr>
-              <w:t>CTE</w:t>
-            </w:r>
-          </w:p>
-        </w:tc>
-        <w:tc>
-          <w:tcPr>
-            <w:tcW w:w="6990" w:type="dxa"/>
-          </w:tcPr>
-          <w:p>
-            <w:pPr>
-              <w:rPr>
-                <w:rFonts w:ascii="Times New Roman" w:hAnsi="Times New Roman" w:cs="Times New Roman"/>
-                <w:sz w:val="24"/>
-                <w:szCs w:val="24"/>
-                <w:lang w:val="en-US"/>
-              </w:rPr>
-            </w:pPr>
-            <w:r>
-              <w:rPr>
-                <w:rFonts w:ascii="Times New Roman" w:hAnsi="Times New Roman" w:cs="Times New Roman"/>
-                <w:sz w:val="24"/>
-                <w:szCs w:val="24"/>
-                <w:lang w:val="en-US"/>
-              </w:rPr>
-              <w:t>CTE_INT | CTE_FLOAT | CTE_STRING</w:t>
+            <w:tcW w:w="1596" w:type="dxa"/>
+          </w:tcPr>
+          <w:p>
+            <w:pPr>
+              <w:rPr>
+                <w:rFonts w:ascii="Times New Roman" w:hAnsi="Times New Roman" w:cs="Times New Roman"/>
+                <w:sz w:val="24"/>
+                <w:szCs w:val="24"/>
+                <w:lang w:val="en-US"/>
+              </w:rPr>
+            </w:pPr>
+            <w:r>
+              <w:rPr>
+                <w:rFonts w:ascii="Times New Roman" w:hAnsi="Times New Roman" w:cs="Times New Roman"/>
+                <w:sz w:val="24"/>
+                <w:szCs w:val="24"/>
+                <w:lang w:val="en-US"/>
+              </w:rPr>
+              <w:t>condition</w:t>
+            </w:r>
+          </w:p>
+        </w:tc>
+        <w:tc>
+          <w:tcPr>
+            <w:tcW w:w="7232" w:type="dxa"/>
+          </w:tcPr>
+          <w:p>
+            <w:pPr>
+              <w:rPr>
+                <w:rFonts w:ascii="Times New Roman" w:hAnsi="Times New Roman" w:cs="Times New Roman"/>
+                <w:sz w:val="24"/>
+                <w:szCs w:val="24"/>
+                <w:lang w:val="en-US"/>
+              </w:rPr>
+            </w:pPr>
+            <w:r>
+              <w:rPr>
+                <w:rFonts w:ascii="Times New Roman" w:hAnsi="Times New Roman" w:cs="Times New Roman"/>
+                <w:sz w:val="24"/>
+                <w:szCs w:val="24"/>
+                <w:lang w:val="en-US"/>
+              </w:rPr>
+              <w:t>IF LPAREN expresion RPAREN body ELSE body SEMICOLON</w:t>
+            </w:r>
+          </w:p>
+        </w:tc>
+      </w:tr>
+      <w:tr>
+        <w:tc>
+          <w:tcPr>
+            <w:tcW w:w="1596" w:type="dxa"/>
+          </w:tcPr>
+          <w:p>
+            <w:pPr>
+              <w:rPr>
+                <w:rFonts w:ascii="Times New Roman" w:hAnsi="Times New Roman" w:cs="Times New Roman"/>
+                <w:sz w:val="24"/>
+                <w:szCs w:val="24"/>
+                <w:lang w:val="en-US"/>
+              </w:rPr>
+            </w:pPr>
+            <w:r>
+              <w:rPr>
+                <w:rFonts w:ascii="Times New Roman" w:hAnsi="Times New Roman" w:cs="Times New Roman"/>
+                <w:sz w:val="24"/>
+                <w:szCs w:val="24"/>
+                <w:lang w:val="en-US"/>
+              </w:rPr>
+              <w:t>cycle</w:t>
+            </w:r>
+          </w:p>
+        </w:tc>
+        <w:tc>
+          <w:tcPr>
+            <w:tcW w:w="7232" w:type="dxa"/>
+          </w:tcPr>
+          <w:p>
+            <w:pPr>
+              <w:rPr>
+                <w:rFonts w:ascii="Times New Roman" w:hAnsi="Times New Roman" w:cs="Times New Roman"/>
+                <w:sz w:val="24"/>
+                <w:szCs w:val="24"/>
+                <w:lang w:val="en-US"/>
+              </w:rPr>
+            </w:pPr>
+            <w:r>
+              <w:rPr>
+                <w:rFonts w:ascii="Times New Roman" w:hAnsi="Times New Roman" w:cs="Times New Roman"/>
+                <w:sz w:val="24"/>
+                <w:szCs w:val="24"/>
+                <w:lang w:val="en-US"/>
+              </w:rPr>
+              <w:t>WHILE LPAREN expresion RPAREN DO body SEMICOLON</w:t>
+            </w:r>
+          </w:p>
+        </w:tc>
+      </w:tr>
+      <w:tr>
+        <w:tc>
+          <w:tcPr>
+            <w:tcW w:w="1596" w:type="dxa"/>
+          </w:tcPr>
+          <w:p>
+            <w:pPr>
+              <w:rPr>
+                <w:rFonts w:ascii="Times New Roman" w:hAnsi="Times New Roman" w:cs="Times New Roman"/>
+                <w:sz w:val="24"/>
+                <w:szCs w:val="24"/>
+                <w:lang w:val="en-US"/>
+              </w:rPr>
+            </w:pPr>
+            <w:r>
+              <w:rPr>
+                <w:rFonts w:ascii="Times New Roman" w:hAnsi="Times New Roman" w:cs="Times New Roman"/>
+                <w:sz w:val="24"/>
+                <w:szCs w:val="24"/>
+                <w:lang w:val="en-US"/>
+              </w:rPr>
+              <w:t>expresion</w:t>
+            </w:r>
+          </w:p>
+        </w:tc>
+        <w:tc>
+          <w:tcPr>
+            <w:tcW w:w="7232" w:type="dxa"/>
+          </w:tcPr>
+          <w:p>
+            <w:pPr>
+              <w:rPr>
+                <w:rFonts w:ascii="Times New Roman" w:hAnsi="Times New Roman" w:cs="Times New Roman"/>
+                <w:sz w:val="24"/>
+                <w:szCs w:val="24"/>
+                <w:lang w:val="en-US"/>
+              </w:rPr>
+            </w:pPr>
+            <w:r>
+              <w:rPr>
+                <w:rFonts w:ascii="Times New Roman" w:hAnsi="Times New Roman" w:cs="Times New Roman"/>
+                <w:sz w:val="24"/>
+                <w:szCs w:val="24"/>
+                <w:lang w:val="en-US"/>
+              </w:rPr>
+              <w:t>exp ( (LESS | GREATER | NOTEQUAL) exp )*</w:t>
+            </w:r>
+          </w:p>
+        </w:tc>
+      </w:tr>
+      <w:tr>
+        <w:tc>
+          <w:tcPr>
+            <w:tcW w:w="1596" w:type="dxa"/>
+          </w:tcPr>
+          <w:p>
+            <w:pPr>
+              <w:rPr>
+                <w:rFonts w:ascii="Times New Roman" w:hAnsi="Times New Roman" w:cs="Times New Roman"/>
+                <w:sz w:val="24"/>
+                <w:szCs w:val="24"/>
+                <w:lang w:val="en-US"/>
+              </w:rPr>
+            </w:pPr>
+            <w:r>
+              <w:rPr>
+                <w:rFonts w:ascii="Times New Roman" w:hAnsi="Times New Roman" w:cs="Times New Roman"/>
+                <w:sz w:val="24"/>
+                <w:szCs w:val="24"/>
+                <w:lang w:val="en-US"/>
+              </w:rPr>
+              <w:t>exp</w:t>
+            </w:r>
+          </w:p>
+        </w:tc>
+        <w:tc>
+          <w:tcPr>
+            <w:tcW w:w="7232" w:type="dxa"/>
+          </w:tcPr>
+          <w:p>
+            <w:pPr>
+              <w:rPr>
+                <w:rFonts w:ascii="Times New Roman" w:hAnsi="Times New Roman" w:cs="Times New Roman"/>
+                <w:sz w:val="24"/>
+                <w:szCs w:val="24"/>
+                <w:lang w:val="en-US"/>
+              </w:rPr>
+            </w:pPr>
+            <w:r>
+              <w:rPr>
+                <w:rFonts w:ascii="Times New Roman" w:hAnsi="Times New Roman" w:cs="Times New Roman"/>
+                <w:sz w:val="24"/>
+                <w:szCs w:val="24"/>
+                <w:lang w:val="en-US"/>
+              </w:rPr>
+              <w:t>termino ( (ADD | SUB) termino )*</w:t>
+            </w:r>
+          </w:p>
+        </w:tc>
+      </w:tr>
+      <w:tr>
+        <w:tc>
+          <w:tcPr>
+            <w:tcW w:w="1596" w:type="dxa"/>
+          </w:tcPr>
+          <w:p>
+            <w:pPr>
+              <w:rPr>
+                <w:rFonts w:ascii="Times New Roman" w:hAnsi="Times New Roman" w:cs="Times New Roman"/>
+                <w:sz w:val="24"/>
+                <w:szCs w:val="24"/>
+                <w:lang w:val="en-US"/>
+              </w:rPr>
+            </w:pPr>
+            <w:r>
+              <w:rPr>
+                <w:rFonts w:ascii="Times New Roman" w:hAnsi="Times New Roman" w:cs="Times New Roman"/>
+                <w:sz w:val="24"/>
+                <w:szCs w:val="24"/>
+                <w:lang w:val="en-US"/>
+              </w:rPr>
+              <w:t>termino</w:t>
+            </w:r>
+          </w:p>
+        </w:tc>
+        <w:tc>
+          <w:tcPr>
+            <w:tcW w:w="7232" w:type="dxa"/>
+          </w:tcPr>
+          <w:p>
+            <w:pPr>
+              <w:rPr>
+                <w:rFonts w:ascii="Times New Roman" w:hAnsi="Times New Roman" w:cs="Times New Roman"/>
+                <w:sz w:val="24"/>
+                <w:szCs w:val="24"/>
+                <w:lang w:val="en-US"/>
+              </w:rPr>
+            </w:pPr>
+            <w:r>
+              <w:rPr>
+                <w:rFonts w:ascii="Times New Roman" w:hAnsi="Times New Roman" w:cs="Times New Roman"/>
+                <w:sz w:val="24"/>
+                <w:szCs w:val="24"/>
+                <w:lang w:val="en-US"/>
+              </w:rPr>
+              <w:t>factor ( (MUL | DIV) factor )*</w:t>
+            </w:r>
+          </w:p>
+        </w:tc>
+      </w:tr>
+      <w:tr>
+        <w:tc>
+          <w:tcPr>
+            <w:tcW w:w="1596" w:type="dxa"/>
+          </w:tcPr>
+          <w:p>
+            <w:pPr>
+              <w:rPr>
+                <w:rFonts w:ascii="Times New Roman" w:hAnsi="Times New Roman" w:cs="Times New Roman"/>
+                <w:sz w:val="24"/>
+                <w:szCs w:val="24"/>
+                <w:lang w:val="en-US"/>
+              </w:rPr>
+            </w:pPr>
+            <w:r>
+              <w:rPr>
+                <w:rFonts w:ascii="Times New Roman" w:hAnsi="Times New Roman" w:cs="Times New Roman"/>
+                <w:sz w:val="24"/>
+                <w:szCs w:val="24"/>
+                <w:lang w:val="en-US"/>
+              </w:rPr>
+              <w:t>factor</w:t>
+            </w:r>
+          </w:p>
+        </w:tc>
+        <w:tc>
+          <w:tcPr>
+            <w:tcW w:w="7232" w:type="dxa"/>
+          </w:tcPr>
+          <w:p>
+            <w:pPr>
+              <w:rPr>
+                <w:rFonts w:ascii="Times New Roman" w:hAnsi="Times New Roman" w:cs="Times New Roman"/>
+                <w:sz w:val="24"/>
+                <w:szCs w:val="24"/>
+                <w:lang w:val="en-US"/>
+              </w:rPr>
+            </w:pPr>
+            <w:r>
+              <w:rPr>
+                <w:rFonts w:ascii="Times New Roman" w:hAnsi="Times New Roman" w:cs="Times New Roman"/>
+                <w:sz w:val="24"/>
+                <w:szCs w:val="24"/>
+                <w:lang w:val="en-US"/>
+              </w:rPr>
+              <w:t>(ADD | SUB)? (ID | cte | LPAREN expresion RPAREN)</w:t>
+            </w:r>
+          </w:p>
+        </w:tc>
+      </w:tr>
+      <w:tr>
+        <w:tc>
+          <w:tcPr>
+            <w:tcW w:w="1596" w:type="dxa"/>
+          </w:tcPr>
+          <w:p>
+            <w:pPr>
+              <w:rPr>
+                <w:rFonts w:ascii="Times New Roman" w:hAnsi="Times New Roman" w:cs="Times New Roman"/>
+                <w:sz w:val="24"/>
+                <w:szCs w:val="24"/>
+                <w:lang w:val="en-US"/>
+              </w:rPr>
+            </w:pPr>
+            <w:r>
+              <w:rPr>
+                <w:rFonts w:ascii="Times New Roman" w:hAnsi="Times New Roman" w:cs="Times New Roman"/>
+                <w:sz w:val="24"/>
+                <w:szCs w:val="24"/>
+                <w:lang w:val="en-US"/>
+              </w:rPr>
+              <w:t>cte</w:t>
+            </w:r>
+          </w:p>
+        </w:tc>
+        <w:tc>
+          <w:tcPr>
+            <w:tcW w:w="7232" w:type="dxa"/>
+          </w:tcPr>
+          <w:p>
+            <w:pPr>
+              <w:rPr>
+                <w:rFonts w:ascii="Times New Roman" w:hAnsi="Times New Roman" w:cs="Times New Roman"/>
+                <w:sz w:val="24"/>
+                <w:szCs w:val="24"/>
+                <w:lang w:val="en-US"/>
+              </w:rPr>
+            </w:pPr>
+            <w:r>
+              <w:rPr>
+                <w:rFonts w:ascii="Times New Roman" w:hAnsi="Times New Roman" w:cs="Times New Roman"/>
+                <w:sz w:val="24"/>
+                <w:szCs w:val="24"/>
+                <w:lang w:val="en-US"/>
+              </w:rPr>
+              <w:t>CTE_INT</w:t>
+            </w:r>
+            <w:r>
+              <w:rPr>
+                <w:rFonts w:ascii="Times New Roman" w:hAnsi="Times New Roman" w:cs="Times New Roman"/>
+                <w:sz w:val="24"/>
+                <w:szCs w:val="24"/>
+                <w:lang w:val="en-US"/>
+              </w:rPr>
+              <w:t xml:space="preserve"> </w:t>
+            </w:r>
+            <w:r>
+              <w:rPr>
+                <w:rFonts w:ascii="Times New Roman" w:hAnsi="Times New Roman" w:cs="Times New Roman"/>
+                <w:sz w:val="24"/>
+                <w:szCs w:val="24"/>
+                <w:lang w:val="en-US"/>
+              </w:rPr>
+              <w:t>| CTE_FLOAT</w:t>
+            </w:r>
+          </w:p>
+        </w:tc>
+      </w:tr>
+      <w:tr>
+        <w:tc>
+          <w:tcPr>
+            <w:tcW w:w="1596" w:type="dxa"/>
+          </w:tcPr>
+          <w:p>
+            <w:pPr>
+              <w:rPr>
+                <w:rFonts w:ascii="Times New Roman" w:hAnsi="Times New Roman" w:cs="Times New Roman"/>
+                <w:sz w:val="24"/>
+                <w:szCs w:val="24"/>
+                <w:lang w:val="en-US"/>
+              </w:rPr>
+            </w:pPr>
+            <w:r>
+              <w:rPr>
+                <w:rFonts w:ascii="Times New Roman" w:hAnsi="Times New Roman" w:cs="Times New Roman"/>
+                <w:sz w:val="24"/>
+                <w:szCs w:val="24"/>
+                <w:lang w:val="en-US"/>
+              </w:rPr>
+              <w:t>f_call</w:t>
+            </w:r>
+          </w:p>
+        </w:tc>
+        <w:tc>
+          <w:tcPr>
+            <w:tcW w:w="7232" w:type="dxa"/>
+          </w:tcPr>
+          <w:p>
+            <w:pPr>
+              <w:rPr>
+                <w:rFonts w:ascii="Times New Roman" w:hAnsi="Times New Roman" w:cs="Times New Roman"/>
+                <w:sz w:val="24"/>
+                <w:szCs w:val="24"/>
+                <w:lang w:val="en-US"/>
+              </w:rPr>
+            </w:pPr>
+            <w:r>
+              <w:rPr>
+                <w:rFonts w:ascii="Times New Roman" w:hAnsi="Times New Roman" w:cs="Times New Roman"/>
+                <w:sz w:val="24"/>
+                <w:szCs w:val="24"/>
+                <w:lang w:val="en-US"/>
+              </w:rPr>
+              <w:t>ID LPAREN args? RPAREN SEMICOLON</w:t>
+            </w:r>
+          </w:p>
+        </w:tc>
+      </w:tr>
+      <w:tr>
+        <w:tc>
+          <w:tcPr>
+            <w:tcW w:w="1596" w:type="dxa"/>
+          </w:tcPr>
+          <w:p>
+            <w:pPr>
+              <w:rPr>
+                <w:rFonts w:ascii="Times New Roman" w:hAnsi="Times New Roman" w:cs="Times New Roman"/>
+                <w:sz w:val="24"/>
+                <w:szCs w:val="24"/>
+                <w:lang w:val="en-US"/>
+              </w:rPr>
+            </w:pPr>
+            <w:r>
+              <w:rPr>
+                <w:rFonts w:ascii="Times New Roman" w:hAnsi="Times New Roman" w:cs="Times New Roman"/>
+                <w:sz w:val="24"/>
+                <w:szCs w:val="24"/>
+                <w:lang w:val="en-US"/>
+              </w:rPr>
+              <w:t>args</w:t>
+            </w:r>
+          </w:p>
+        </w:tc>
+        <w:tc>
+          <w:tcPr>
+            <w:tcW w:w="7232" w:type="dxa"/>
+          </w:tcPr>
+          <w:p>
+            <w:pPr>
+              <w:rPr>
+                <w:rFonts w:ascii="Times New Roman" w:hAnsi="Times New Roman" w:cs="Times New Roman"/>
+                <w:sz w:val="24"/>
+                <w:szCs w:val="24"/>
+                <w:lang w:val="en-US"/>
+              </w:rPr>
+            </w:pPr>
+            <w:r>
+              <w:rPr>
+                <w:rFonts w:ascii="Times New Roman" w:hAnsi="Times New Roman" w:cs="Times New Roman"/>
+                <w:sz w:val="24"/>
+                <w:szCs w:val="24"/>
+                <w:lang w:val="en-US"/>
+              </w:rPr>
+              <w:t>expresion (COMMA expresion)*</w:t>
             </w:r>
           </w:p>
         </w:tc>
@@ -4140,16 +4003,2159 @@
     </w:p>
     <w:p>
       <w:pPr>
-        <w:rPr>
-          <w:rFonts w:ascii="Times New Roman" w:hAnsi="Times New Roman" w:cs="Times New Roman"/>
-          <w:sz w:val="24"/>
-          <w:szCs w:val="24"/>
-          <w:lang w:val="en-US"/>
-        </w:rPr>
-      </w:pPr>
+        <w:jc w:val="center"/>
+        <w:rPr>
+          <w:rFonts w:ascii="Times New Roman" w:hAnsi="Times New Roman" w:cs="Times New Roman"/>
+          <w:b/>
+          <w:bCs/>
+          <w:sz w:val="28"/>
+          <w:szCs w:val="28"/>
+        </w:rPr>
+      </w:pPr>
+      <w:r>
+        <w:rPr>
+          <w:rFonts w:ascii="Times New Roman" w:hAnsi="Times New Roman" w:cs="Times New Roman"/>
+          <w:b/>
+          <w:bCs/>
+          <w:sz w:val="28"/>
+          <w:szCs w:val="28"/>
+        </w:rPr>
+        <w:t>BabyDuck – Entrega #</w:t>
+      </w:r>
+      <w:r>
+        <w:rPr>
+          <w:rFonts w:ascii="Times New Roman" w:hAnsi="Times New Roman" w:cs="Times New Roman"/>
+          <w:b/>
+          <w:bCs/>
+          <w:sz w:val="28"/>
+          <w:szCs w:val="28"/>
+        </w:rPr>
+        <w:t>1</w:t>
+      </w:r>
+    </w:p>
+    <w:p>
+      <w:pPr>
+        <w:rPr>
+          <w:rFonts w:ascii="Times New Roman" w:hAnsi="Times New Roman" w:cs="Times New Roman"/>
+          <w:sz w:val="24"/>
+          <w:szCs w:val="24"/>
+        </w:rPr>
+      </w:pPr>
+      <w:r>
+        <w:rPr>
+          <w:rFonts w:ascii="Times New Roman" w:hAnsi="Times New Roman" w:cs="Times New Roman"/>
+          <w:sz w:val="24"/>
+          <w:szCs w:val="24"/>
+        </w:rPr>
+        <w:t xml:space="preserve">Como parte del desarrollo del compilador para el lenguaje BabyDuck, esta primera entrega tuvo como objetivo comprender y aplicar herramientas automáticas para la generación de analizadores léxicos (scanners) y sintácticos (parsers). Para ello, se realizó una investigación sobre distintas opciones existentes, evaluando su documentación, facilidad de uso, compatibilidad con el lenguaje de programación </w:t>
+      </w:r>
+      <w:r>
+        <w:rPr>
+          <w:rFonts w:ascii="Times New Roman" w:hAnsi="Times New Roman" w:cs="Times New Roman"/>
+          <w:sz w:val="24"/>
+          <w:szCs w:val="24"/>
+        </w:rPr>
+        <w:t>que elegí para aprender (que en mi caso fue Java)</w:t>
+      </w:r>
+      <w:r>
+        <w:rPr>
+          <w:rFonts w:ascii="Times New Roman" w:hAnsi="Times New Roman" w:cs="Times New Roman"/>
+          <w:sz w:val="24"/>
+          <w:szCs w:val="24"/>
+        </w:rPr>
+        <w:t xml:space="preserve"> y su potencial para integrarse en futuras etapas del compilador.</w:t>
+      </w:r>
+    </w:p>
+    <w:p>
+      <w:pPr>
+        <w:rPr>
+          <w:rFonts w:ascii="Times New Roman" w:hAnsi="Times New Roman" w:cs="Times New Roman"/>
+          <w:sz w:val="24"/>
+          <w:szCs w:val="24"/>
+        </w:rPr>
+      </w:pPr>
+      <w:r>
+        <w:rPr>
+          <w:rFonts w:ascii="Times New Roman" w:hAnsi="Times New Roman" w:cs="Times New Roman"/>
+          <w:sz w:val="24"/>
+          <w:szCs w:val="24"/>
+        </w:rPr>
+        <w:t xml:space="preserve">Las principales herramientas consideradas fueron ANTLR, Lex/Yacc, Flex/Bison y JavaCC. Lex/Yacc y Flex/Bison, aunque ampliamente utilizados en entornos de bajo nivel como C/C++, presentan una curva de aprendizaje más pronunciada y una sintaxis menos intuitiva. JavaCC, por otro lado, es una alternativa viable en Java, pero tiene una comunidad más reducida y menor cantidad de recursos actualizados. En cambio, ANTLR (Another Tool for Language Recognition) resultó ser la opción más adecuada debido a su amplia documentación, soporte activo, sintaxis clara y modular mediante archivos .g4, así </w:t>
+      </w:r>
+      <w:r>
+        <w:rPr>
+          <w:rFonts w:ascii="Times New Roman" w:hAnsi="Times New Roman" w:cs="Times New Roman"/>
+          <w:sz w:val="24"/>
+          <w:szCs w:val="24"/>
+        </w:rPr>
+        <w:lastRenderedPageBreak/>
+        <w:t>como su compatibilidad directa con Java. Por estas razones, se seleccionó ANTLR 4 como la herramienta principal para esta y futuras entregas del compilador BabyDuck.</w:t>
+      </w:r>
+    </w:p>
+    <w:p>
+      <w:pPr>
+        <w:rPr>
+          <w:rFonts w:ascii="Times New Roman" w:hAnsi="Times New Roman" w:cs="Times New Roman"/>
+          <w:sz w:val="24"/>
+          <w:szCs w:val="24"/>
+        </w:rPr>
+      </w:pPr>
+    </w:p>
+    <w:p>
+      <w:pPr>
+        <w:rPr>
+          <w:rFonts w:ascii="Times New Roman" w:hAnsi="Times New Roman" w:cs="Times New Roman"/>
+          <w:sz w:val="24"/>
+          <w:szCs w:val="24"/>
+        </w:rPr>
+      </w:pPr>
+      <w:r>
+        <w:rPr>
+          <w:rFonts w:ascii="Times New Roman" w:hAnsi="Times New Roman" w:cs="Times New Roman"/>
+          <w:sz w:val="24"/>
+          <w:szCs w:val="24"/>
+        </w:rPr>
+        <w:t>La implementación del lenguaje comenzó con la separación del léxico y la sintaxis en archivos diferentes. En el archivo BabyDuckLexer.g4 se definieron todas la</w:t>
+      </w:r>
+      <w:r>
+        <w:rPr>
+          <w:rFonts w:ascii="Times New Roman" w:hAnsi="Times New Roman" w:cs="Times New Roman"/>
+          <w:sz w:val="24"/>
+          <w:szCs w:val="24"/>
+        </w:rPr>
+        <w:t xml:space="preserve">s reglas gramaticales. Aquí se dividieron dos archivos, el primero siendo </w:t>
+      </w:r>
+      <w:r>
+        <w:rPr>
+          <w:rFonts w:ascii="Times New Roman" w:hAnsi="Times New Roman" w:cs="Times New Roman"/>
+          <w:b/>
+          <w:bCs/>
+          <w:sz w:val="24"/>
+          <w:szCs w:val="24"/>
+        </w:rPr>
+        <w:t>Webby</w:t>
+      </w:r>
+      <w:r>
+        <w:rPr>
+          <w:rFonts w:ascii="Times New Roman" w:hAnsi="Times New Roman" w:cs="Times New Roman"/>
+          <w:b/>
+          <w:bCs/>
+          <w:sz w:val="24"/>
+          <w:szCs w:val="24"/>
+        </w:rPr>
+        <w:t>Lexer</w:t>
+      </w:r>
+      <w:r>
+        <w:rPr>
+          <w:rFonts w:ascii="Times New Roman" w:hAnsi="Times New Roman" w:cs="Times New Roman"/>
+          <w:b/>
+          <w:bCs/>
+          <w:sz w:val="24"/>
+          <w:szCs w:val="24"/>
+        </w:rPr>
+        <w:t>.g4</w:t>
+      </w:r>
+      <w:r>
+        <w:rPr>
+          <w:rFonts w:ascii="Times New Roman" w:hAnsi="Times New Roman" w:cs="Times New Roman"/>
+          <w:b/>
+          <w:bCs/>
+          <w:sz w:val="24"/>
+          <w:szCs w:val="24"/>
+        </w:rPr>
+        <w:t xml:space="preserve"> </w:t>
+      </w:r>
+      <w:r>
+        <w:rPr>
+          <w:rFonts w:ascii="Times New Roman" w:hAnsi="Times New Roman" w:cs="Times New Roman"/>
+          <w:sz w:val="24"/>
+          <w:szCs w:val="24"/>
+        </w:rPr>
+        <w:t xml:space="preserve">donde se definieron los tokens tal y como se escribieron en la entrega #0 (primera tabla). Por otra parte, en el archivo </w:t>
+      </w:r>
+      <w:r>
+        <w:rPr>
+          <w:rFonts w:ascii="Times New Roman" w:hAnsi="Times New Roman" w:cs="Times New Roman"/>
+          <w:b/>
+          <w:bCs/>
+          <w:sz w:val="24"/>
+          <w:szCs w:val="24"/>
+        </w:rPr>
+        <w:t xml:space="preserve">WebbyParser.g4 </w:t>
+      </w:r>
+      <w:r>
+        <w:rPr>
+          <w:rFonts w:ascii="Times New Roman" w:hAnsi="Times New Roman" w:cs="Times New Roman"/>
+          <w:sz w:val="24"/>
+          <w:szCs w:val="24"/>
+        </w:rPr>
+        <w:t xml:space="preserve">se definió la gramática y fue redactada tal y como se especificó en la entrega #0 (segunda tabla). </w:t>
+      </w:r>
+      <w:r>
+        <w:rPr>
+          <w:rFonts w:ascii="Times New Roman" w:hAnsi="Times New Roman" w:cs="Times New Roman"/>
+          <w:sz w:val="24"/>
+          <w:szCs w:val="24"/>
+        </w:rPr>
+        <w:t>La implementación respetó el uso de reglas y ANTLR se encargó de generar automáticamente las clases Java correspondientes al lexer y parser.</w:t>
+      </w:r>
+    </w:p>
+    <w:p>
+      <w:pPr>
+        <w:rPr>
+          <w:rFonts w:ascii="Times New Roman" w:hAnsi="Times New Roman" w:cs="Times New Roman"/>
+          <w:sz w:val="24"/>
+          <w:szCs w:val="24"/>
+        </w:rPr>
+      </w:pPr>
+    </w:p>
+    <w:p>
+      <w:pPr>
+        <w:rPr>
+          <w:rFonts w:ascii="Times New Roman" w:hAnsi="Times New Roman" w:cs="Times New Roman"/>
+          <w:sz w:val="24"/>
+          <w:szCs w:val="24"/>
+        </w:rPr>
+      </w:pPr>
+      <w:r>
+        <w:rPr>
+          <w:rFonts w:ascii="Times New Roman" w:hAnsi="Times New Roman" w:cs="Times New Roman"/>
+          <w:sz w:val="24"/>
+          <w:szCs w:val="24"/>
+        </w:rPr>
+        <w:t xml:space="preserve">Para validar el funcionamiento del compilador, se desarrolló un conjunto de </w:t>
+      </w:r>
+      <w:r>
+        <w:rPr>
+          <w:rFonts w:ascii="Times New Roman" w:hAnsi="Times New Roman" w:cs="Times New Roman"/>
+          <w:sz w:val="24"/>
+          <w:szCs w:val="24"/>
+        </w:rPr>
+        <w:t>once</w:t>
+      </w:r>
+      <w:r>
+        <w:rPr>
+          <w:rFonts w:ascii="Times New Roman" w:hAnsi="Times New Roman" w:cs="Times New Roman"/>
+          <w:sz w:val="24"/>
+          <w:szCs w:val="24"/>
+        </w:rPr>
+        <w:t xml:space="preserve"> casos de prueba que cubren los elementos esenciales del lenguaje. Estos casos incluyen desde un programa mínimo con solo program y main, hasta declaraciones de variables, impresiones, operaciones aritméticas, estructuras de control de flujo y funciones. También se incluyó un caso con un error intencional de sintaxis (una instrucción sin punto y coma) para comprobar la detección de errores. Estos archivos se guardaron con la extensión .</w:t>
+      </w:r>
+      <w:r>
+        <w:rPr>
+          <w:rFonts w:ascii="Times New Roman" w:hAnsi="Times New Roman" w:cs="Times New Roman"/>
+          <w:sz w:val="24"/>
+          <w:szCs w:val="24"/>
+        </w:rPr>
+        <w:t>web</w:t>
+      </w:r>
+      <w:r>
+        <w:rPr>
+          <w:rFonts w:ascii="Times New Roman" w:hAnsi="Times New Roman" w:cs="Times New Roman"/>
+          <w:sz w:val="24"/>
+          <w:szCs w:val="24"/>
+        </w:rPr>
+        <w:t xml:space="preserve"> y se procesaron mediante un programa Java que instanciaba el lexer y parser, y aplicaba un listener personalizado para detectar errores sintácticos de forma clara y confiable.</w:t>
+      </w:r>
+    </w:p>
+    <w:p>
+      <w:pPr>
+        <w:rPr>
+          <w:rFonts w:ascii="Times New Roman" w:hAnsi="Times New Roman" w:cs="Times New Roman"/>
+          <w:sz w:val="24"/>
+          <w:szCs w:val="24"/>
+        </w:rPr>
+      </w:pPr>
+    </w:p>
+    <w:p>
+      <w:pPr>
+        <w:rPr>
+          <w:rFonts w:ascii="Times New Roman" w:hAnsi="Times New Roman" w:cs="Times New Roman"/>
+          <w:b/>
+          <w:bCs/>
+          <w:sz w:val="28"/>
+          <w:szCs w:val="28"/>
+          <w:lang w:val="en-US"/>
+        </w:rPr>
+      </w:pPr>
+      <w:r>
+        <w:rPr>
+          <w:rFonts w:ascii="Times New Roman" w:hAnsi="Times New Roman" w:cs="Times New Roman"/>
+          <w:b/>
+          <w:bCs/>
+          <w:sz w:val="28"/>
+          <w:szCs w:val="28"/>
+          <w:lang w:val="en-US"/>
+        </w:rPr>
+        <w:t>Test Cases</w:t>
+      </w:r>
+    </w:p>
+    <w:p>
+      <w:pPr>
+        <w:rPr>
+          <w:rFonts w:ascii="Times New Roman" w:hAnsi="Times New Roman" w:cs="Times New Roman"/>
+          <w:sz w:val="24"/>
+          <w:szCs w:val="24"/>
+        </w:rPr>
+      </w:pPr>
+      <w:r>
+        <w:rPr>
+          <w:rFonts w:ascii="Times New Roman" w:hAnsi="Times New Roman" w:cs="Times New Roman"/>
+          <w:sz w:val="24"/>
+          <w:szCs w:val="24"/>
+        </w:rPr>
+        <w:t>C:\Users\diego\OneDrive\Escritorio\Tec\8toSemestre\Compilador\RetoCompilador\entrega1&gt; java -cp ".;antlr-4.13.2-complete.jar" TestWebby</w:t>
+      </w:r>
+    </w:p>
+    <w:p>
+      <w:pPr>
+        <w:rPr>
+          <w:rFonts w:ascii="Times New Roman" w:hAnsi="Times New Roman" w:cs="Times New Roman"/>
+          <w:sz w:val="24"/>
+          <w:szCs w:val="24"/>
+        </w:rPr>
+      </w:pPr>
+    </w:p>
+    <w:p>
+      <w:pPr>
+        <w:rPr>
+          <w:rFonts w:ascii="Times New Roman" w:hAnsi="Times New Roman" w:cs="Times New Roman"/>
+          <w:sz w:val="24"/>
+          <w:szCs w:val="24"/>
+          <w:lang w:val="en-US"/>
+        </w:rPr>
+      </w:pPr>
+      <w:r>
+        <w:rPr>
+          <w:rFonts w:ascii="Times New Roman" w:hAnsi="Times New Roman" w:cs="Times New Roman"/>
+          <w:sz w:val="24"/>
+          <w:szCs w:val="24"/>
+          <w:lang w:val="en-US"/>
+        </w:rPr>
+        <w:t>--- Probando archivo: tests/test1.web ---</w:t>
+      </w:r>
+    </w:p>
+    <w:p>
+      <w:pPr>
+        <w:rPr>
+          <w:rFonts w:ascii="Times New Roman" w:hAnsi="Times New Roman" w:cs="Times New Roman"/>
+          <w:sz w:val="24"/>
+          <w:szCs w:val="24"/>
+          <w:lang w:val="en-US"/>
+        </w:rPr>
+      </w:pPr>
+      <w:r>
+        <w:rPr>
+          <w:rFonts w:ascii="Times New Roman" w:hAnsi="Times New Roman" w:cs="Times New Roman"/>
+          <w:sz w:val="24"/>
+          <w:szCs w:val="24"/>
+          <w:lang w:val="en-US"/>
+        </w:rPr>
+        <w:t>? Sintaxis válida</w:t>
+      </w:r>
+    </w:p>
+    <w:p>
+      <w:pPr>
+        <w:rPr>
+          <w:rFonts w:ascii="Times New Roman" w:hAnsi="Times New Roman" w:cs="Times New Roman"/>
+          <w:sz w:val="24"/>
+          <w:szCs w:val="24"/>
+          <w:lang w:val="en-US"/>
+        </w:rPr>
+      </w:pPr>
+      <w:r>
+        <w:rPr>
+          <w:rFonts w:ascii="Times New Roman" w:hAnsi="Times New Roman" w:cs="Times New Roman"/>
+          <w:sz w:val="24"/>
+          <w:szCs w:val="24"/>
+          <w:lang w:val="en-US"/>
+        </w:rPr>
+        <w:t>Árbol: (programa program myProgram ; vars funcs main (body { statement }) end)</w:t>
+      </w:r>
+    </w:p>
+    <w:p>
+      <w:pPr>
+        <w:rPr>
+          <w:rFonts w:ascii="Times New Roman" w:hAnsi="Times New Roman" w:cs="Times New Roman"/>
+          <w:sz w:val="24"/>
+          <w:szCs w:val="24"/>
+          <w:lang w:val="en-US"/>
+        </w:rPr>
+      </w:pPr>
+    </w:p>
+    <w:p>
+      <w:pPr>
+        <w:rPr>
+          <w:rFonts w:ascii="Times New Roman" w:hAnsi="Times New Roman" w:cs="Times New Roman"/>
+          <w:sz w:val="24"/>
+          <w:szCs w:val="24"/>
+          <w:lang w:val="en-US"/>
+        </w:rPr>
+      </w:pPr>
+      <w:r>
+        <w:rPr>
+          <w:rFonts w:ascii="Times New Roman" w:hAnsi="Times New Roman" w:cs="Times New Roman"/>
+          <w:sz w:val="24"/>
+          <w:szCs w:val="24"/>
+          <w:lang w:val="en-US"/>
+        </w:rPr>
+        <w:t>--- Probando archivo: tests/test2.web ---</w:t>
+      </w:r>
+    </w:p>
+    <w:p>
+      <w:pPr>
+        <w:rPr>
+          <w:rFonts w:ascii="Times New Roman" w:hAnsi="Times New Roman" w:cs="Times New Roman"/>
+          <w:sz w:val="24"/>
+          <w:szCs w:val="24"/>
+          <w:lang w:val="en-US"/>
+        </w:rPr>
+      </w:pPr>
+      <w:r>
+        <w:rPr>
+          <w:rFonts w:ascii="Times New Roman" w:hAnsi="Times New Roman" w:cs="Times New Roman"/>
+          <w:sz w:val="24"/>
+          <w:szCs w:val="24"/>
+          <w:lang w:val="en-US"/>
+        </w:rPr>
+        <w:t>? Sintaxis válida</w:t>
+      </w:r>
+    </w:p>
+    <w:p>
+      <w:pPr>
+        <w:rPr>
+          <w:rFonts w:ascii="Times New Roman" w:hAnsi="Times New Roman" w:cs="Times New Roman"/>
+          <w:sz w:val="24"/>
+          <w:szCs w:val="24"/>
+          <w:lang w:val="en-US"/>
+        </w:rPr>
+      </w:pPr>
+      <w:r>
+        <w:rPr>
+          <w:rFonts w:ascii="Times New Roman" w:hAnsi="Times New Roman" w:cs="Times New Roman"/>
+          <w:sz w:val="24"/>
+          <w:szCs w:val="24"/>
+          <w:lang w:val="en-US"/>
+        </w:rPr>
+        <w:t xml:space="preserve">Árbol: (programa program testVars ; (vars var : (tipo int) (id_list x , y , z) ; vars) funcs main (body { statement }) end)   </w:t>
+      </w:r>
+    </w:p>
+    <w:p>
+      <w:pPr>
+        <w:rPr>
+          <w:rFonts w:ascii="Times New Roman" w:hAnsi="Times New Roman" w:cs="Times New Roman"/>
+          <w:sz w:val="24"/>
+          <w:szCs w:val="24"/>
+          <w:lang w:val="en-US"/>
+        </w:rPr>
+      </w:pPr>
+    </w:p>
+    <w:p>
+      <w:pPr>
+        <w:rPr>
+          <w:rFonts w:ascii="Times New Roman" w:hAnsi="Times New Roman" w:cs="Times New Roman"/>
+          <w:sz w:val="24"/>
+          <w:szCs w:val="24"/>
+          <w:lang w:val="en-US"/>
+        </w:rPr>
+      </w:pPr>
+      <w:r>
+        <w:rPr>
+          <w:rFonts w:ascii="Times New Roman" w:hAnsi="Times New Roman" w:cs="Times New Roman"/>
+          <w:sz w:val="24"/>
+          <w:szCs w:val="24"/>
+          <w:lang w:val="en-US"/>
+        </w:rPr>
+        <w:lastRenderedPageBreak/>
+        <w:t>--- Probando archivo: tests/test3.web ---</w:t>
+      </w:r>
+    </w:p>
+    <w:p>
+      <w:pPr>
+        <w:rPr>
+          <w:rFonts w:ascii="Times New Roman" w:hAnsi="Times New Roman" w:cs="Times New Roman"/>
+          <w:sz w:val="24"/>
+          <w:szCs w:val="24"/>
+          <w:lang w:val="en-US"/>
+        </w:rPr>
+      </w:pPr>
+      <w:r>
+        <w:rPr>
+          <w:rFonts w:ascii="Times New Roman" w:hAnsi="Times New Roman" w:cs="Times New Roman"/>
+          <w:sz w:val="24"/>
+          <w:szCs w:val="24"/>
+          <w:lang w:val="en-US"/>
+        </w:rPr>
+        <w:t>? Sintaxis válida</w:t>
+      </w:r>
+    </w:p>
+    <w:p>
+      <w:pPr>
+        <w:rPr>
+          <w:rFonts w:ascii="Times New Roman" w:hAnsi="Times New Roman" w:cs="Times New Roman"/>
+          <w:sz w:val="24"/>
+          <w:szCs w:val="24"/>
+          <w:lang w:val="en-US"/>
+        </w:rPr>
+      </w:pPr>
+      <w:r>
+        <w:rPr>
+          <w:rFonts w:ascii="Times New Roman" w:hAnsi="Times New Roman" w:cs="Times New Roman"/>
+          <w:sz w:val="24"/>
+          <w:szCs w:val="24"/>
+          <w:lang w:val="en-US"/>
+        </w:rPr>
+        <w:t>Árbol: (programa program printProgram ; (vars var : (tipo float) (id_list pi) ; vars) funcs main (body { (statement (print_stmt print ( (expresion (exp (termino (factor pi)))) ) ;)) }) end)</w:t>
+      </w:r>
+    </w:p>
+    <w:p>
+      <w:pPr>
+        <w:rPr>
+          <w:rFonts w:ascii="Times New Roman" w:hAnsi="Times New Roman" w:cs="Times New Roman"/>
+          <w:sz w:val="24"/>
+          <w:szCs w:val="24"/>
+          <w:lang w:val="en-US"/>
+        </w:rPr>
+      </w:pPr>
+    </w:p>
+    <w:p>
+      <w:pPr>
+        <w:rPr>
+          <w:rFonts w:ascii="Times New Roman" w:hAnsi="Times New Roman" w:cs="Times New Roman"/>
+          <w:sz w:val="24"/>
+          <w:szCs w:val="24"/>
+          <w:lang w:val="en-US"/>
+        </w:rPr>
+      </w:pPr>
+      <w:r>
+        <w:rPr>
+          <w:rFonts w:ascii="Times New Roman" w:hAnsi="Times New Roman" w:cs="Times New Roman"/>
+          <w:sz w:val="24"/>
+          <w:szCs w:val="24"/>
+          <w:lang w:val="en-US"/>
+        </w:rPr>
+        <w:t>--- Probando archivo: tests/test4.web ---</w:t>
+      </w:r>
+    </w:p>
+    <w:p>
+      <w:pPr>
+        <w:rPr>
+          <w:rFonts w:ascii="Times New Roman" w:hAnsi="Times New Roman" w:cs="Times New Roman"/>
+          <w:sz w:val="24"/>
+          <w:szCs w:val="24"/>
+          <w:lang w:val="en-US"/>
+        </w:rPr>
+      </w:pPr>
+      <w:r>
+        <w:rPr>
+          <w:rFonts w:ascii="Times New Roman" w:hAnsi="Times New Roman" w:cs="Times New Roman"/>
+          <w:sz w:val="24"/>
+          <w:szCs w:val="24"/>
+          <w:lang w:val="en-US"/>
+        </w:rPr>
+        <w:t>? Sintaxis válida</w:t>
+      </w:r>
+    </w:p>
+    <w:p>
+      <w:pPr>
+        <w:rPr>
+          <w:rFonts w:ascii="Times New Roman" w:hAnsi="Times New Roman" w:cs="Times New Roman"/>
+          <w:sz w:val="24"/>
+          <w:szCs w:val="24"/>
+          <w:lang w:val="en-US"/>
+        </w:rPr>
+      </w:pPr>
+      <w:r>
+        <w:rPr>
+          <w:rFonts w:ascii="Times New Roman" w:hAnsi="Times New Roman" w:cs="Times New Roman"/>
+          <w:sz w:val="24"/>
+          <w:szCs w:val="24"/>
+          <w:lang w:val="en-US"/>
+        </w:rPr>
+        <w:t>Árbol: (programa program mathProgram ; (vars var : (tipo int) (id_list a , b) ; vars) funcs main (body { (statement (assign a = (expresion (exp (termino (factor (cte 5))))) ;)) b = a + 10 * ( a - 3 ) ; }) end)</w:t>
+      </w:r>
+    </w:p>
+    <w:p>
+      <w:pPr>
+        <w:rPr>
+          <w:rFonts w:ascii="Times New Roman" w:hAnsi="Times New Roman" w:cs="Times New Roman"/>
+          <w:sz w:val="24"/>
+          <w:szCs w:val="24"/>
+          <w:lang w:val="en-US"/>
+        </w:rPr>
+      </w:pPr>
+    </w:p>
+    <w:p>
+      <w:pPr>
+        <w:rPr>
+          <w:rFonts w:ascii="Times New Roman" w:hAnsi="Times New Roman" w:cs="Times New Roman"/>
+          <w:sz w:val="24"/>
+          <w:szCs w:val="24"/>
+          <w:lang w:val="en-US"/>
+        </w:rPr>
+      </w:pPr>
+      <w:r>
+        <w:rPr>
+          <w:rFonts w:ascii="Times New Roman" w:hAnsi="Times New Roman" w:cs="Times New Roman"/>
+          <w:sz w:val="24"/>
+          <w:szCs w:val="24"/>
+          <w:lang w:val="en-US"/>
+        </w:rPr>
+        <w:t>--- Probando archivo: tests/test5.web ---</w:t>
+      </w:r>
+    </w:p>
+    <w:p>
+      <w:pPr>
+        <w:rPr>
+          <w:rFonts w:ascii="Times New Roman" w:hAnsi="Times New Roman" w:cs="Times New Roman"/>
+          <w:sz w:val="24"/>
+          <w:szCs w:val="24"/>
+          <w:lang w:val="en-US"/>
+        </w:rPr>
+      </w:pPr>
+      <w:r>
+        <w:rPr>
+          <w:rFonts w:ascii="Times New Roman" w:hAnsi="Times New Roman" w:cs="Times New Roman"/>
+          <w:sz w:val="24"/>
+          <w:szCs w:val="24"/>
+          <w:lang w:val="en-US"/>
+        </w:rPr>
+        <w:t>? Sintaxis válida</w:t>
+      </w:r>
+    </w:p>
+    <w:p>
+      <w:pPr>
+        <w:rPr>
+          <w:rFonts w:ascii="Times New Roman" w:hAnsi="Times New Roman" w:cs="Times New Roman"/>
+          <w:sz w:val="24"/>
+          <w:szCs w:val="24"/>
+          <w:lang w:val="en-US"/>
+        </w:rPr>
+      </w:pPr>
+      <w:r>
+        <w:rPr>
+          <w:rFonts w:ascii="Times New Roman" w:hAnsi="Times New Roman" w:cs="Times New Roman"/>
+          <w:sz w:val="24"/>
+          <w:szCs w:val="24"/>
+          <w:lang w:val="en-US"/>
+        </w:rPr>
+        <w:t>Árbol: (programa program mathProgram ; (vars var : (tipo int) (id_list a , b) ; vars) funcs main (body { (statement (assign a = (expresion (exp (termino (factor (cte 5))))) ;)) b = a + 10 * ( a - 3 ) ; }) end)</w:t>
+      </w:r>
+    </w:p>
+    <w:p>
+      <w:pPr>
+        <w:rPr>
+          <w:rFonts w:ascii="Times New Roman" w:hAnsi="Times New Roman" w:cs="Times New Roman"/>
+          <w:sz w:val="24"/>
+          <w:szCs w:val="24"/>
+          <w:lang w:val="en-US"/>
+        </w:rPr>
+      </w:pPr>
+    </w:p>
+    <w:p>
+      <w:pPr>
+        <w:rPr>
+          <w:rFonts w:ascii="Times New Roman" w:hAnsi="Times New Roman" w:cs="Times New Roman"/>
+          <w:sz w:val="24"/>
+          <w:szCs w:val="24"/>
+          <w:lang w:val="en-US"/>
+        </w:rPr>
+      </w:pPr>
+      <w:r>
+        <w:rPr>
+          <w:rFonts w:ascii="Times New Roman" w:hAnsi="Times New Roman" w:cs="Times New Roman"/>
+          <w:sz w:val="24"/>
+          <w:szCs w:val="24"/>
+          <w:lang w:val="en-US"/>
+        </w:rPr>
+        <w:t>--- Probando archivo: tests/test6.web ---</w:t>
+      </w:r>
+    </w:p>
+    <w:p>
+      <w:pPr>
+        <w:rPr>
+          <w:rFonts w:ascii="Times New Roman" w:hAnsi="Times New Roman" w:cs="Times New Roman"/>
+          <w:sz w:val="24"/>
+          <w:szCs w:val="24"/>
+          <w:lang w:val="en-US"/>
+        </w:rPr>
+      </w:pPr>
+      <w:r>
+        <w:rPr>
+          <w:rFonts w:ascii="Times New Roman" w:hAnsi="Times New Roman" w:cs="Times New Roman"/>
+          <w:sz w:val="24"/>
+          <w:szCs w:val="24"/>
+          <w:lang w:val="en-US"/>
+        </w:rPr>
+        <w:t>? Sintaxis válida</w:t>
+      </w:r>
+    </w:p>
+    <w:p>
+      <w:pPr>
+        <w:rPr>
+          <w:rFonts w:ascii="Times New Roman" w:hAnsi="Times New Roman" w:cs="Times New Roman"/>
+          <w:sz w:val="24"/>
+          <w:szCs w:val="24"/>
+          <w:lang w:val="en-US"/>
+        </w:rPr>
+      </w:pPr>
+      <w:r>
+        <w:rPr>
+          <w:rFonts w:ascii="Times New Roman" w:hAnsi="Times New Roman" w:cs="Times New Roman"/>
+          <w:sz w:val="24"/>
+          <w:szCs w:val="24"/>
+          <w:lang w:val="en-US"/>
+        </w:rPr>
+        <w:t>Árbol: (programa program loopProgram ; (vars var : (tipo int) (id_list counter) ; vars) funcs main (body { (statement (cycle while ( (expresion (exp (termino (factor counter))) &lt; (exp (termino (factor (cte 10))))) ) do (body { (statement (assign counter = (expresion (exp (termino (factor counter)) + (termino (factor (cte 1))))) ;)) }))) }) end)</w:t>
+      </w:r>
+    </w:p>
+    <w:p>
+      <w:pPr>
+        <w:rPr>
+          <w:rFonts w:ascii="Times New Roman" w:hAnsi="Times New Roman" w:cs="Times New Roman"/>
+          <w:sz w:val="24"/>
+          <w:szCs w:val="24"/>
+          <w:lang w:val="en-US"/>
+        </w:rPr>
+      </w:pPr>
+    </w:p>
+    <w:p>
+      <w:pPr>
+        <w:rPr>
+          <w:rFonts w:ascii="Times New Roman" w:hAnsi="Times New Roman" w:cs="Times New Roman"/>
+          <w:sz w:val="24"/>
+          <w:szCs w:val="24"/>
+          <w:lang w:val="en-US"/>
+        </w:rPr>
+      </w:pPr>
+      <w:r>
+        <w:rPr>
+          <w:rFonts w:ascii="Times New Roman" w:hAnsi="Times New Roman" w:cs="Times New Roman"/>
+          <w:sz w:val="24"/>
+          <w:szCs w:val="24"/>
+          <w:lang w:val="en-US"/>
+        </w:rPr>
+        <w:t>--- Probando archivo: tests/test7.web ---</w:t>
+      </w:r>
+    </w:p>
+    <w:p>
+      <w:pPr>
+        <w:rPr>
+          <w:rFonts w:ascii="Times New Roman" w:hAnsi="Times New Roman" w:cs="Times New Roman"/>
+          <w:sz w:val="24"/>
+          <w:szCs w:val="24"/>
+          <w:lang w:val="en-US"/>
+        </w:rPr>
+      </w:pPr>
+      <w:r>
+        <w:rPr>
+          <w:rFonts w:ascii="Times New Roman" w:hAnsi="Times New Roman" w:cs="Times New Roman"/>
+          <w:sz w:val="24"/>
+          <w:szCs w:val="24"/>
+          <w:lang w:val="en-US"/>
+        </w:rPr>
+        <w:t>? Sintaxis válida</w:t>
+      </w:r>
+    </w:p>
+    <w:p>
+      <w:pPr>
+        <w:rPr>
+          <w:rFonts w:ascii="Times New Roman" w:hAnsi="Times New Roman" w:cs="Times New Roman"/>
+          <w:sz w:val="24"/>
+          <w:szCs w:val="24"/>
+          <w:lang w:val="en-US"/>
+        </w:rPr>
+      </w:pPr>
+      <w:r>
+        <w:rPr>
+          <w:rFonts w:ascii="Times New Roman" w:hAnsi="Times New Roman" w:cs="Times New Roman"/>
+          <w:sz w:val="24"/>
+          <w:szCs w:val="24"/>
+          <w:lang w:val="en-US"/>
+        </w:rPr>
+        <w:t>Árbol: (programa program funcProgram ; vars (funcs void myFunction ( (tipo int) param ) : (vars var : (tipo int) (id_list temp) ; vars) (body { (statement (assign temp = (expresion (exp (termino (factor param)) + (termino (factor (cte 1))))) ;)) }) funcs) main (body { statement }) end)</w:t>
+      </w:r>
+    </w:p>
+    <w:p>
+      <w:pPr>
+        <w:rPr>
+          <w:rFonts w:ascii="Times New Roman" w:hAnsi="Times New Roman" w:cs="Times New Roman"/>
+          <w:sz w:val="24"/>
+          <w:szCs w:val="24"/>
+          <w:lang w:val="en-US"/>
+        </w:rPr>
+      </w:pPr>
+    </w:p>
+    <w:p>
+      <w:pPr>
+        <w:rPr>
+          <w:rFonts w:ascii="Times New Roman" w:hAnsi="Times New Roman" w:cs="Times New Roman"/>
+          <w:sz w:val="24"/>
+          <w:szCs w:val="24"/>
+          <w:lang w:val="en-US"/>
+        </w:rPr>
+      </w:pPr>
+      <w:r>
+        <w:rPr>
+          <w:rFonts w:ascii="Times New Roman" w:hAnsi="Times New Roman" w:cs="Times New Roman"/>
+          <w:sz w:val="24"/>
+          <w:szCs w:val="24"/>
+          <w:lang w:val="en-US"/>
+        </w:rPr>
+        <w:lastRenderedPageBreak/>
+        <w:t>--- Probando archivo: tests/test8.web ---</w:t>
+      </w:r>
+    </w:p>
+    <w:p>
+      <w:pPr>
+        <w:rPr>
+          <w:rFonts w:ascii="Times New Roman" w:hAnsi="Times New Roman" w:cs="Times New Roman"/>
+          <w:sz w:val="24"/>
+          <w:szCs w:val="24"/>
+          <w:lang w:val="en-US"/>
+        </w:rPr>
+      </w:pPr>
+      <w:r>
+        <w:rPr>
+          <w:rFonts w:ascii="Times New Roman" w:hAnsi="Times New Roman" w:cs="Times New Roman"/>
+          <w:sz w:val="24"/>
+          <w:szCs w:val="24"/>
+          <w:lang w:val="en-US"/>
+        </w:rPr>
+        <w:t>? Error en archivo:</w:t>
+      </w:r>
+    </w:p>
+    <w:p>
+      <w:pPr>
+        <w:rPr>
+          <w:rFonts w:ascii="Times New Roman" w:hAnsi="Times New Roman" w:cs="Times New Roman"/>
+          <w:sz w:val="24"/>
+          <w:szCs w:val="24"/>
+          <w:lang w:val="en-US"/>
+        </w:rPr>
+      </w:pPr>
+      <w:r>
+        <w:rPr>
+          <w:rFonts w:ascii="Times New Roman" w:hAnsi="Times New Roman" w:cs="Times New Roman"/>
+          <w:sz w:val="24"/>
+          <w:szCs w:val="24"/>
+          <w:lang w:val="en-US"/>
+        </w:rPr>
+        <w:t>Árbol: (programa program errorProgram &lt;missing ';'&gt; vars funcs main (body { statement }) end)</w:t>
+      </w:r>
+    </w:p>
+    <w:p>
+      <w:pPr>
+        <w:jc w:val="center"/>
+        <w:rPr>
+          <w:rFonts w:ascii="Times New Roman" w:hAnsi="Times New Roman" w:cs="Times New Roman"/>
+          <w:b/>
+          <w:bCs/>
+          <w:sz w:val="28"/>
+          <w:szCs w:val="28"/>
+        </w:rPr>
+      </w:pPr>
+      <w:r>
+        <w:rPr>
+          <w:rFonts w:ascii="Times New Roman" w:hAnsi="Times New Roman" w:cs="Times New Roman"/>
+          <w:b/>
+          <w:bCs/>
+          <w:sz w:val="28"/>
+          <w:szCs w:val="28"/>
+        </w:rPr>
+        <w:t>BabyDuck – Entrega #</w:t>
+      </w:r>
+      <w:r>
+        <w:rPr>
+          <w:rFonts w:ascii="Times New Roman" w:hAnsi="Times New Roman" w:cs="Times New Roman"/>
+          <w:b/>
+          <w:bCs/>
+          <w:sz w:val="28"/>
+          <w:szCs w:val="28"/>
+        </w:rPr>
+        <w:t>2</w:t>
+      </w:r>
+    </w:p>
+    <w:p>
+      <w:pPr>
+        <w:rPr>
+          <w:rFonts w:ascii="Times New Roman" w:hAnsi="Times New Roman" w:cs="Times New Roman"/>
+          <w:b/>
+          <w:bCs/>
+          <w:sz w:val="28"/>
+          <w:szCs w:val="28"/>
+        </w:rPr>
+      </w:pPr>
+      <w:r>
+        <w:rPr>
+          <w:rFonts w:ascii="Times New Roman" w:hAnsi="Times New Roman" w:cs="Times New Roman"/>
+          <w:b/>
+          <w:bCs/>
+          <w:sz w:val="28"/>
+          <w:szCs w:val="28"/>
+        </w:rPr>
+        <w:t>Tablas de Consideraciones Semánticas</w:t>
+      </w:r>
+    </w:p>
+    <w:p>
+      <w:pPr>
+        <w:pStyle w:val="ListParagraph"/>
+        <w:numPr>
+          <w:ilvl w:val="0"/>
+          <w:numId w:val="2"/>
+        </w:numPr>
+        <w:rPr>
+          <w:rFonts w:ascii="Times New Roman" w:hAnsi="Times New Roman" w:cs="Times New Roman"/>
+          <w:b/>
+          <w:bCs/>
+          <w:sz w:val="24"/>
+          <w:szCs w:val="24"/>
+        </w:rPr>
+      </w:pPr>
+      <w:r>
+        <w:rPr>
+          <w:rFonts w:ascii="Times New Roman" w:hAnsi="Times New Roman" w:cs="Times New Roman"/>
+          <w:b/>
+          <w:bCs/>
+          <w:sz w:val="24"/>
+          <w:szCs w:val="24"/>
+        </w:rPr>
+        <w:t>Operaciones aritméticas ( + , - , * , / )</w:t>
+      </w:r>
+    </w:p>
+    <w:tbl>
+      <w:tblPr>
+        <w:tblStyle w:val="TableGrid"/>
+        <w:tblW w:w="0" w:type="auto"/>
+        <w:tblLook w:val="04A0" w:firstRow="1" w:lastRow="0" w:firstColumn="1" w:lastColumn="0" w:noHBand="0" w:noVBand="1"/>
+      </w:tblPr>
+      <w:tblGrid>
+        <w:gridCol w:w="2942"/>
+        <w:gridCol w:w="2943"/>
+        <w:gridCol w:w="2943"/>
+      </w:tblGrid>
+      <w:tr>
+        <w:tc>
+          <w:tcPr>
+            <w:tcW w:w="2942" w:type="dxa"/>
+          </w:tcPr>
+          <w:p>
+            <w:pPr>
+              <w:rPr>
+                <w:rFonts w:ascii="Times New Roman" w:hAnsi="Times New Roman" w:cs="Times New Roman"/>
+                <w:sz w:val="24"/>
+                <w:szCs w:val="24"/>
+              </w:rPr>
+            </w:pPr>
+            <w:r>
+              <w:rPr>
+                <w:rFonts w:ascii="Times New Roman" w:hAnsi="Times New Roman" w:cs="Times New Roman"/>
+                <w:b/>
+                <w:bCs/>
+                <w:sz w:val="24"/>
+                <w:szCs w:val="24"/>
+              </w:rPr>
+              <w:t xml:space="preserve">Izquierda \ Derecha </w:t>
+            </w:r>
+          </w:p>
+        </w:tc>
+        <w:tc>
+          <w:tcPr>
+            <w:tcW w:w="2943" w:type="dxa"/>
+          </w:tcPr>
+          <w:p>
+            <w:pPr>
+              <w:rPr>
+                <w:rFonts w:ascii="Times New Roman" w:hAnsi="Times New Roman" w:cs="Times New Roman"/>
+                <w:b/>
+                <w:bCs/>
+                <w:sz w:val="24"/>
+                <w:szCs w:val="24"/>
+              </w:rPr>
+            </w:pPr>
+            <w:r>
+              <w:rPr>
+                <w:rFonts w:ascii="Times New Roman" w:hAnsi="Times New Roman" w:cs="Times New Roman"/>
+                <w:b/>
+                <w:bCs/>
+                <w:sz w:val="24"/>
+                <w:szCs w:val="24"/>
+              </w:rPr>
+              <w:t>INT</w:t>
+            </w:r>
+          </w:p>
+        </w:tc>
+        <w:tc>
+          <w:tcPr>
+            <w:tcW w:w="2943" w:type="dxa"/>
+          </w:tcPr>
+          <w:p>
+            <w:pPr>
+              <w:rPr>
+                <w:rFonts w:ascii="Times New Roman" w:hAnsi="Times New Roman" w:cs="Times New Roman"/>
+                <w:b/>
+                <w:bCs/>
+                <w:sz w:val="24"/>
+                <w:szCs w:val="24"/>
+              </w:rPr>
+            </w:pPr>
+            <w:r>
+              <w:rPr>
+                <w:rFonts w:ascii="Times New Roman" w:hAnsi="Times New Roman" w:cs="Times New Roman"/>
+                <w:b/>
+                <w:bCs/>
+                <w:sz w:val="24"/>
+                <w:szCs w:val="24"/>
+              </w:rPr>
+              <w:t>FLOAT</w:t>
+            </w:r>
+          </w:p>
+        </w:tc>
+      </w:tr>
+      <w:tr>
+        <w:tc>
+          <w:tcPr>
+            <w:tcW w:w="2942" w:type="dxa"/>
+          </w:tcPr>
+          <w:p>
+            <w:pPr>
+              <w:rPr>
+                <w:rFonts w:ascii="Times New Roman" w:hAnsi="Times New Roman" w:cs="Times New Roman"/>
+                <w:b/>
+                <w:bCs/>
+                <w:sz w:val="24"/>
+                <w:szCs w:val="24"/>
+              </w:rPr>
+            </w:pPr>
+            <w:r>
+              <w:rPr>
+                <w:rFonts w:ascii="Times New Roman" w:hAnsi="Times New Roman" w:cs="Times New Roman"/>
+                <w:b/>
+                <w:bCs/>
+                <w:sz w:val="24"/>
+                <w:szCs w:val="24"/>
+              </w:rPr>
+              <w:t>INT</w:t>
+            </w:r>
+          </w:p>
+        </w:tc>
+        <w:tc>
+          <w:tcPr>
+            <w:tcW w:w="2943" w:type="dxa"/>
+          </w:tcPr>
+          <w:p>
+            <w:pPr>
+              <w:rPr>
+                <w:rFonts w:ascii="Times New Roman" w:hAnsi="Times New Roman" w:cs="Times New Roman"/>
+                <w:sz w:val="24"/>
+                <w:szCs w:val="24"/>
+              </w:rPr>
+            </w:pPr>
+            <w:r>
+              <w:rPr>
+                <w:rFonts w:ascii="Times New Roman" w:hAnsi="Times New Roman" w:cs="Times New Roman"/>
+                <w:sz w:val="24"/>
+                <w:szCs w:val="24"/>
+              </w:rPr>
+              <w:t>INT</w:t>
+            </w:r>
+          </w:p>
+        </w:tc>
+        <w:tc>
+          <w:tcPr>
+            <w:tcW w:w="2943" w:type="dxa"/>
+          </w:tcPr>
+          <w:p>
+            <w:pPr>
+              <w:rPr>
+                <w:rFonts w:ascii="Times New Roman" w:hAnsi="Times New Roman" w:cs="Times New Roman"/>
+                <w:sz w:val="24"/>
+                <w:szCs w:val="24"/>
+              </w:rPr>
+            </w:pPr>
+            <w:r>
+              <w:rPr>
+                <w:rFonts w:ascii="Times New Roman" w:hAnsi="Times New Roman" w:cs="Times New Roman"/>
+                <w:sz w:val="24"/>
+                <w:szCs w:val="24"/>
+              </w:rPr>
+              <w:t>FLOAT</w:t>
+            </w:r>
+          </w:p>
+        </w:tc>
+      </w:tr>
+      <w:tr>
+        <w:tc>
+          <w:tcPr>
+            <w:tcW w:w="2942" w:type="dxa"/>
+          </w:tcPr>
+          <w:p>
+            <w:pPr>
+              <w:rPr>
+                <w:rFonts w:ascii="Times New Roman" w:hAnsi="Times New Roman" w:cs="Times New Roman"/>
+                <w:b/>
+                <w:bCs/>
+                <w:sz w:val="24"/>
+                <w:szCs w:val="24"/>
+              </w:rPr>
+            </w:pPr>
+            <w:r>
+              <w:rPr>
+                <w:rFonts w:ascii="Times New Roman" w:hAnsi="Times New Roman" w:cs="Times New Roman"/>
+                <w:b/>
+                <w:bCs/>
+                <w:sz w:val="24"/>
+                <w:szCs w:val="24"/>
+              </w:rPr>
+              <w:t>FLOAT</w:t>
+            </w:r>
+          </w:p>
+        </w:tc>
+        <w:tc>
+          <w:tcPr>
+            <w:tcW w:w="2943" w:type="dxa"/>
+          </w:tcPr>
+          <w:p>
+            <w:pPr>
+              <w:rPr>
+                <w:rFonts w:ascii="Times New Roman" w:hAnsi="Times New Roman" w:cs="Times New Roman"/>
+                <w:sz w:val="24"/>
+                <w:szCs w:val="24"/>
+              </w:rPr>
+            </w:pPr>
+            <w:r>
+              <w:rPr>
+                <w:rFonts w:ascii="Times New Roman" w:hAnsi="Times New Roman" w:cs="Times New Roman"/>
+                <w:sz w:val="24"/>
+                <w:szCs w:val="24"/>
+              </w:rPr>
+              <w:t>FLOAT</w:t>
+            </w:r>
+          </w:p>
+        </w:tc>
+        <w:tc>
+          <w:tcPr>
+            <w:tcW w:w="2943" w:type="dxa"/>
+          </w:tcPr>
+          <w:p>
+            <w:pPr>
+              <w:rPr>
+                <w:rFonts w:ascii="Times New Roman" w:hAnsi="Times New Roman" w:cs="Times New Roman"/>
+                <w:sz w:val="24"/>
+                <w:szCs w:val="24"/>
+              </w:rPr>
+            </w:pPr>
+            <w:r>
+              <w:rPr>
+                <w:rFonts w:ascii="Times New Roman" w:hAnsi="Times New Roman" w:cs="Times New Roman"/>
+                <w:sz w:val="24"/>
+                <w:szCs w:val="24"/>
+              </w:rPr>
+              <w:t>FLOAT</w:t>
+            </w:r>
+          </w:p>
+        </w:tc>
+      </w:tr>
+    </w:tbl>
+    <w:p>
+      <w:pPr>
+        <w:rPr>
+          <w:rFonts w:ascii="Times New Roman" w:hAnsi="Times New Roman" w:cs="Times New Roman"/>
+          <w:sz w:val="24"/>
+          <w:szCs w:val="24"/>
+        </w:rPr>
+      </w:pPr>
+    </w:p>
+    <w:p>
+      <w:pPr>
+        <w:pStyle w:val="ListParagraph"/>
+        <w:numPr>
+          <w:ilvl w:val="0"/>
+          <w:numId w:val="2"/>
+        </w:numPr>
+        <w:rPr>
+          <w:rFonts w:ascii="Times New Roman" w:hAnsi="Times New Roman" w:cs="Times New Roman"/>
+          <w:b/>
+          <w:bCs/>
+          <w:sz w:val="24"/>
+          <w:szCs w:val="24"/>
+        </w:rPr>
+      </w:pPr>
+      <w:r>
+        <w:rPr>
+          <w:rFonts w:ascii="Times New Roman" w:hAnsi="Times New Roman" w:cs="Times New Roman"/>
+          <w:b/>
+          <w:bCs/>
+          <w:sz w:val="24"/>
+          <w:szCs w:val="24"/>
+        </w:rPr>
+        <w:t>Operaciones relacionales ( &lt; , &gt; , != )</w:t>
+      </w:r>
+    </w:p>
+    <w:tbl>
+      <w:tblPr>
+        <w:tblStyle w:val="TableGrid"/>
+        <w:tblW w:w="0" w:type="auto"/>
+        <w:tblLook w:val="04A0" w:firstRow="1" w:lastRow="0" w:firstColumn="1" w:lastColumn="0" w:noHBand="0" w:noVBand="1"/>
+      </w:tblPr>
+      <w:tblGrid>
+        <w:gridCol w:w="2942"/>
+        <w:gridCol w:w="2943"/>
+        <w:gridCol w:w="2943"/>
+      </w:tblGrid>
+      <w:tr>
+        <w:tc>
+          <w:tcPr>
+            <w:tcW w:w="2942" w:type="dxa"/>
+          </w:tcPr>
+          <w:p>
+            <w:pPr>
+              <w:rPr>
+                <w:rFonts w:ascii="Times New Roman" w:hAnsi="Times New Roman" w:cs="Times New Roman"/>
+                <w:b/>
+                <w:bCs/>
+                <w:sz w:val="24"/>
+                <w:szCs w:val="24"/>
+              </w:rPr>
+            </w:pPr>
+            <w:r>
+              <w:rPr>
+                <w:rFonts w:ascii="Times New Roman" w:hAnsi="Times New Roman" w:cs="Times New Roman"/>
+                <w:b/>
+                <w:bCs/>
+                <w:sz w:val="24"/>
+                <w:szCs w:val="24"/>
+              </w:rPr>
+              <w:t xml:space="preserve">Izquierda \ Derecha </w:t>
+            </w:r>
+          </w:p>
+        </w:tc>
+        <w:tc>
+          <w:tcPr>
+            <w:tcW w:w="2943" w:type="dxa"/>
+          </w:tcPr>
+          <w:p>
+            <w:pPr>
+              <w:rPr>
+                <w:rFonts w:ascii="Times New Roman" w:hAnsi="Times New Roman" w:cs="Times New Roman"/>
+                <w:b/>
+                <w:bCs/>
+                <w:sz w:val="24"/>
+                <w:szCs w:val="24"/>
+              </w:rPr>
+            </w:pPr>
+            <w:r>
+              <w:rPr>
+                <w:rFonts w:ascii="Times New Roman" w:hAnsi="Times New Roman" w:cs="Times New Roman"/>
+                <w:b/>
+                <w:bCs/>
+                <w:sz w:val="24"/>
+                <w:szCs w:val="24"/>
+              </w:rPr>
+              <w:t>INT</w:t>
+            </w:r>
+          </w:p>
+        </w:tc>
+        <w:tc>
+          <w:tcPr>
+            <w:tcW w:w="2943" w:type="dxa"/>
+          </w:tcPr>
+          <w:p>
+            <w:pPr>
+              <w:rPr>
+                <w:rFonts w:ascii="Times New Roman" w:hAnsi="Times New Roman" w:cs="Times New Roman"/>
+                <w:b/>
+                <w:bCs/>
+                <w:sz w:val="24"/>
+                <w:szCs w:val="24"/>
+              </w:rPr>
+            </w:pPr>
+            <w:r>
+              <w:rPr>
+                <w:rFonts w:ascii="Times New Roman" w:hAnsi="Times New Roman" w:cs="Times New Roman"/>
+                <w:b/>
+                <w:bCs/>
+                <w:sz w:val="24"/>
+                <w:szCs w:val="24"/>
+              </w:rPr>
+              <w:t>FLOAT</w:t>
+            </w:r>
+          </w:p>
+        </w:tc>
+      </w:tr>
+      <w:tr>
+        <w:tc>
+          <w:tcPr>
+            <w:tcW w:w="2942" w:type="dxa"/>
+          </w:tcPr>
+          <w:p>
+            <w:pPr>
+              <w:rPr>
+                <w:rFonts w:ascii="Times New Roman" w:hAnsi="Times New Roman" w:cs="Times New Roman"/>
+                <w:b/>
+                <w:bCs/>
+                <w:sz w:val="24"/>
+                <w:szCs w:val="24"/>
+              </w:rPr>
+            </w:pPr>
+            <w:r>
+              <w:rPr>
+                <w:rFonts w:ascii="Times New Roman" w:hAnsi="Times New Roman" w:cs="Times New Roman"/>
+                <w:b/>
+                <w:bCs/>
+                <w:sz w:val="24"/>
+                <w:szCs w:val="24"/>
+              </w:rPr>
+              <w:t>INT</w:t>
+            </w:r>
+          </w:p>
+        </w:tc>
+        <w:tc>
+          <w:tcPr>
+            <w:tcW w:w="2943" w:type="dxa"/>
+          </w:tcPr>
+          <w:p>
+            <w:pPr>
+              <w:rPr>
+                <w:rFonts w:ascii="Times New Roman" w:hAnsi="Times New Roman" w:cs="Times New Roman"/>
+                <w:sz w:val="24"/>
+                <w:szCs w:val="24"/>
+              </w:rPr>
+            </w:pPr>
+            <w:r>
+              <w:rPr>
+                <w:rFonts w:ascii="Times New Roman" w:hAnsi="Times New Roman" w:cs="Times New Roman"/>
+                <w:sz w:val="24"/>
+                <w:szCs w:val="24"/>
+              </w:rPr>
+              <w:t>BOOL</w:t>
+            </w:r>
+          </w:p>
+        </w:tc>
+        <w:tc>
+          <w:tcPr>
+            <w:tcW w:w="2943" w:type="dxa"/>
+          </w:tcPr>
+          <w:p>
+            <w:pPr>
+              <w:rPr>
+                <w:rFonts w:ascii="Times New Roman" w:hAnsi="Times New Roman" w:cs="Times New Roman"/>
+                <w:sz w:val="24"/>
+                <w:szCs w:val="24"/>
+              </w:rPr>
+            </w:pPr>
+            <w:r>
+              <w:rPr>
+                <w:rFonts w:ascii="Times New Roman" w:hAnsi="Times New Roman" w:cs="Times New Roman"/>
+                <w:sz w:val="24"/>
+                <w:szCs w:val="24"/>
+              </w:rPr>
+              <w:t>BOOL</w:t>
+            </w:r>
+          </w:p>
+        </w:tc>
+      </w:tr>
+      <w:tr>
+        <w:tc>
+          <w:tcPr>
+            <w:tcW w:w="2942" w:type="dxa"/>
+          </w:tcPr>
+          <w:p>
+            <w:pPr>
+              <w:rPr>
+                <w:rFonts w:ascii="Times New Roman" w:hAnsi="Times New Roman" w:cs="Times New Roman"/>
+                <w:b/>
+                <w:bCs/>
+                <w:sz w:val="24"/>
+                <w:szCs w:val="24"/>
+              </w:rPr>
+            </w:pPr>
+            <w:r>
+              <w:rPr>
+                <w:rFonts w:ascii="Times New Roman" w:hAnsi="Times New Roman" w:cs="Times New Roman"/>
+                <w:b/>
+                <w:bCs/>
+                <w:sz w:val="24"/>
+                <w:szCs w:val="24"/>
+              </w:rPr>
+              <w:t>FLOAT</w:t>
+            </w:r>
+          </w:p>
+        </w:tc>
+        <w:tc>
+          <w:tcPr>
+            <w:tcW w:w="2943" w:type="dxa"/>
+          </w:tcPr>
+          <w:p>
+            <w:pPr>
+              <w:rPr>
+                <w:rFonts w:ascii="Times New Roman" w:hAnsi="Times New Roman" w:cs="Times New Roman"/>
+                <w:sz w:val="24"/>
+                <w:szCs w:val="24"/>
+              </w:rPr>
+            </w:pPr>
+            <w:r>
+              <w:rPr>
+                <w:rFonts w:ascii="Times New Roman" w:hAnsi="Times New Roman" w:cs="Times New Roman"/>
+                <w:sz w:val="24"/>
+                <w:szCs w:val="24"/>
+              </w:rPr>
+              <w:t>BOOL</w:t>
+            </w:r>
+          </w:p>
+        </w:tc>
+        <w:tc>
+          <w:tcPr>
+            <w:tcW w:w="2943" w:type="dxa"/>
+          </w:tcPr>
+          <w:p>
+            <w:pPr>
+              <w:rPr>
+                <w:rFonts w:ascii="Times New Roman" w:hAnsi="Times New Roman" w:cs="Times New Roman"/>
+                <w:sz w:val="24"/>
+                <w:szCs w:val="24"/>
+              </w:rPr>
+            </w:pPr>
+            <w:r>
+              <w:rPr>
+                <w:rFonts w:ascii="Times New Roman" w:hAnsi="Times New Roman" w:cs="Times New Roman"/>
+                <w:sz w:val="24"/>
+                <w:szCs w:val="24"/>
+              </w:rPr>
+              <w:t>BOOL</w:t>
+            </w:r>
+          </w:p>
+        </w:tc>
+      </w:tr>
+    </w:tbl>
+    <w:p>
+      <w:pPr>
+        <w:rPr>
+          <w:rFonts w:ascii="Times New Roman" w:hAnsi="Times New Roman" w:cs="Times New Roman"/>
+          <w:b/>
+          <w:bCs/>
+          <w:sz w:val="24"/>
+          <w:szCs w:val="24"/>
+        </w:rPr>
+      </w:pPr>
+    </w:p>
+    <w:p>
+      <w:pPr>
+        <w:pStyle w:val="ListParagraph"/>
+        <w:numPr>
+          <w:ilvl w:val="0"/>
+          <w:numId w:val="2"/>
+        </w:numPr>
+        <w:rPr>
+          <w:rFonts w:ascii="Times New Roman" w:hAnsi="Times New Roman" w:cs="Times New Roman"/>
+          <w:b/>
+          <w:bCs/>
+          <w:sz w:val="24"/>
+          <w:szCs w:val="24"/>
+        </w:rPr>
+      </w:pPr>
+      <w:r>
+        <w:rPr>
+          <w:rFonts w:ascii="Times New Roman" w:hAnsi="Times New Roman" w:cs="Times New Roman"/>
+          <w:b/>
+          <w:bCs/>
+          <w:sz w:val="24"/>
+          <w:szCs w:val="24"/>
+        </w:rPr>
+        <w:t>Asignación ( = )</w:t>
+      </w:r>
+    </w:p>
+    <w:tbl>
+      <w:tblPr>
+        <w:tblStyle w:val="TableGrid"/>
+        <w:tblW w:w="0" w:type="auto"/>
+        <w:tblLook w:val="04A0" w:firstRow="1" w:lastRow="0" w:firstColumn="1" w:lastColumn="0" w:noHBand="0" w:noVBand="1"/>
+      </w:tblPr>
+      <w:tblGrid>
+        <w:gridCol w:w="2942"/>
+        <w:gridCol w:w="2943"/>
+        <w:gridCol w:w="2943"/>
+      </w:tblGrid>
+      <w:tr>
+        <w:tc>
+          <w:tcPr>
+            <w:tcW w:w="2942" w:type="dxa"/>
+          </w:tcPr>
+          <w:p>
+            <w:pPr>
+              <w:rPr>
+                <w:rFonts w:ascii="Times New Roman" w:hAnsi="Times New Roman" w:cs="Times New Roman"/>
+                <w:b/>
+                <w:bCs/>
+                <w:sz w:val="24"/>
+                <w:szCs w:val="24"/>
+              </w:rPr>
+            </w:pPr>
+            <w:r>
+              <w:rPr>
+                <w:rFonts w:ascii="Times New Roman" w:hAnsi="Times New Roman" w:cs="Times New Roman"/>
+                <w:b/>
+                <w:bCs/>
+                <w:sz w:val="24"/>
+                <w:szCs w:val="24"/>
+              </w:rPr>
+              <w:t>Izquierda \ Derecha</w:t>
+            </w:r>
+            <w:r>
+              <w:rPr>
+                <w:rFonts w:ascii="Times New Roman" w:hAnsi="Times New Roman" w:cs="Times New Roman"/>
+                <w:b/>
+                <w:bCs/>
+                <w:sz w:val="24"/>
+                <w:szCs w:val="24"/>
+              </w:rPr>
+              <w:t xml:space="preserve"> </w:t>
+            </w:r>
+            <w:r>
+              <w:rPr>
+                <w:rFonts w:ascii="Times New Roman" w:hAnsi="Times New Roman" w:cs="Times New Roman"/>
+                <w:b/>
+                <w:bCs/>
+                <w:sz w:val="24"/>
+                <w:szCs w:val="24"/>
+              </w:rPr>
+              <w:t xml:space="preserve"> </w:t>
+            </w:r>
+          </w:p>
+        </w:tc>
+        <w:tc>
+          <w:tcPr>
+            <w:tcW w:w="2943" w:type="dxa"/>
+          </w:tcPr>
+          <w:p>
+            <w:pPr>
+              <w:rPr>
+                <w:rFonts w:ascii="Times New Roman" w:hAnsi="Times New Roman" w:cs="Times New Roman"/>
+                <w:b/>
+                <w:bCs/>
+                <w:sz w:val="24"/>
+                <w:szCs w:val="24"/>
+              </w:rPr>
+            </w:pPr>
+            <w:r>
+              <w:rPr>
+                <w:rFonts w:ascii="Times New Roman" w:hAnsi="Times New Roman" w:cs="Times New Roman"/>
+                <w:b/>
+                <w:bCs/>
+                <w:sz w:val="24"/>
+                <w:szCs w:val="24"/>
+              </w:rPr>
+              <w:t>INT</w:t>
+            </w:r>
+          </w:p>
+        </w:tc>
+        <w:tc>
+          <w:tcPr>
+            <w:tcW w:w="2943" w:type="dxa"/>
+          </w:tcPr>
+          <w:p>
+            <w:pPr>
+              <w:rPr>
+                <w:rFonts w:ascii="Times New Roman" w:hAnsi="Times New Roman" w:cs="Times New Roman"/>
+                <w:b/>
+                <w:bCs/>
+                <w:sz w:val="24"/>
+                <w:szCs w:val="24"/>
+              </w:rPr>
+            </w:pPr>
+            <w:r>
+              <w:rPr>
+                <w:rFonts w:ascii="Times New Roman" w:hAnsi="Times New Roman" w:cs="Times New Roman"/>
+                <w:b/>
+                <w:bCs/>
+                <w:sz w:val="24"/>
+                <w:szCs w:val="24"/>
+              </w:rPr>
+              <w:t>FLOAT</w:t>
+            </w:r>
+          </w:p>
+        </w:tc>
+      </w:tr>
+      <w:tr>
+        <w:tc>
+          <w:tcPr>
+            <w:tcW w:w="2942" w:type="dxa"/>
+          </w:tcPr>
+          <w:p>
+            <w:pPr>
+              <w:rPr>
+                <w:rFonts w:ascii="Times New Roman" w:hAnsi="Times New Roman" w:cs="Times New Roman"/>
+                <w:b/>
+                <w:bCs/>
+                <w:sz w:val="24"/>
+                <w:szCs w:val="24"/>
+              </w:rPr>
+            </w:pPr>
+            <w:r>
+              <w:rPr>
+                <w:rFonts w:ascii="Times New Roman" w:hAnsi="Times New Roman" w:cs="Times New Roman"/>
+                <w:b/>
+                <w:bCs/>
+                <w:sz w:val="24"/>
+                <w:szCs w:val="24"/>
+              </w:rPr>
+              <w:t>INT</w:t>
+            </w:r>
+          </w:p>
+        </w:tc>
+        <w:tc>
+          <w:tcPr>
+            <w:tcW w:w="2943" w:type="dxa"/>
+          </w:tcPr>
+          <w:p>
+            <w:pPr>
+              <w:rPr>
+                <w:rFonts w:ascii="Times New Roman" w:hAnsi="Times New Roman" w:cs="Times New Roman"/>
+                <w:sz w:val="24"/>
+                <w:szCs w:val="24"/>
+              </w:rPr>
+            </w:pPr>
+            <w:r>
+              <w:rPr>
+                <w:rFonts w:ascii="Times New Roman" w:hAnsi="Times New Roman" w:cs="Times New Roman"/>
+                <w:sz w:val="24"/>
+                <w:szCs w:val="24"/>
+              </w:rPr>
+              <w:t>INT</w:t>
+            </w:r>
+          </w:p>
+        </w:tc>
+        <w:tc>
+          <w:tcPr>
+            <w:tcW w:w="2943" w:type="dxa"/>
+          </w:tcPr>
+          <w:p>
+            <w:pPr>
+              <w:rPr>
+                <w:rFonts w:ascii="Times New Roman" w:hAnsi="Times New Roman" w:cs="Times New Roman"/>
+                <w:sz w:val="24"/>
+                <w:szCs w:val="24"/>
+              </w:rPr>
+            </w:pPr>
+            <w:r>
+              <w:rPr>
+                <w:rFonts w:ascii="Times New Roman" w:hAnsi="Times New Roman" w:cs="Times New Roman"/>
+                <w:sz w:val="24"/>
+                <w:szCs w:val="24"/>
+              </w:rPr>
+              <w:t>ERROR</w:t>
+            </w:r>
+          </w:p>
+        </w:tc>
+      </w:tr>
+      <w:tr>
+        <w:tc>
+          <w:tcPr>
+            <w:tcW w:w="2942" w:type="dxa"/>
+          </w:tcPr>
+          <w:p>
+            <w:pPr>
+              <w:rPr>
+                <w:rFonts w:ascii="Times New Roman" w:hAnsi="Times New Roman" w:cs="Times New Roman"/>
+                <w:b/>
+                <w:bCs/>
+                <w:sz w:val="24"/>
+                <w:szCs w:val="24"/>
+              </w:rPr>
+            </w:pPr>
+            <w:r>
+              <w:rPr>
+                <w:rFonts w:ascii="Times New Roman" w:hAnsi="Times New Roman" w:cs="Times New Roman"/>
+                <w:b/>
+                <w:bCs/>
+                <w:sz w:val="24"/>
+                <w:szCs w:val="24"/>
+              </w:rPr>
+              <w:t>FLOAT</w:t>
+            </w:r>
+          </w:p>
+        </w:tc>
+        <w:tc>
+          <w:tcPr>
+            <w:tcW w:w="2943" w:type="dxa"/>
+          </w:tcPr>
+          <w:p>
+            <w:pPr>
+              <w:rPr>
+                <w:rFonts w:ascii="Times New Roman" w:hAnsi="Times New Roman" w:cs="Times New Roman"/>
+                <w:sz w:val="24"/>
+                <w:szCs w:val="24"/>
+              </w:rPr>
+            </w:pPr>
+            <w:r>
+              <w:rPr>
+                <w:rFonts w:ascii="Times New Roman" w:hAnsi="Times New Roman" w:cs="Times New Roman"/>
+                <w:sz w:val="24"/>
+                <w:szCs w:val="24"/>
+              </w:rPr>
+              <w:t>FLOAT</w:t>
+            </w:r>
+          </w:p>
+        </w:tc>
+        <w:tc>
+          <w:tcPr>
+            <w:tcW w:w="2943" w:type="dxa"/>
+          </w:tcPr>
+          <w:p>
+            <w:pPr>
+              <w:rPr>
+                <w:rFonts w:ascii="Times New Roman" w:hAnsi="Times New Roman" w:cs="Times New Roman"/>
+                <w:sz w:val="24"/>
+                <w:szCs w:val="24"/>
+              </w:rPr>
+            </w:pPr>
+            <w:r>
+              <w:rPr>
+                <w:rFonts w:ascii="Times New Roman" w:hAnsi="Times New Roman" w:cs="Times New Roman"/>
+                <w:sz w:val="24"/>
+                <w:szCs w:val="24"/>
+              </w:rPr>
+              <w:t>FLOAT</w:t>
+            </w:r>
+          </w:p>
+        </w:tc>
+      </w:tr>
+    </w:tbl>
+    <w:p>
+      <w:pPr>
+        <w:rPr>
+          <w:rFonts w:ascii="Times New Roman" w:hAnsi="Times New Roman" w:cs="Times New Roman"/>
+          <w:b/>
+          <w:bCs/>
+          <w:sz w:val="24"/>
+          <w:szCs w:val="24"/>
+        </w:rPr>
+      </w:pPr>
+    </w:p>
+    <w:p>
+      <w:pPr>
+        <w:rPr>
+          <w:rFonts w:ascii="Times New Roman" w:hAnsi="Times New Roman" w:cs="Times New Roman"/>
+          <w:b/>
+          <w:bCs/>
+          <w:sz w:val="28"/>
+          <w:szCs w:val="28"/>
+        </w:rPr>
+      </w:pPr>
+      <w:r>
+        <w:rPr>
+          <w:rFonts w:ascii="Times New Roman" w:hAnsi="Times New Roman" w:cs="Times New Roman"/>
+          <w:b/>
+          <w:bCs/>
+          <w:sz w:val="28"/>
+          <w:szCs w:val="28"/>
+        </w:rPr>
+        <w:t>DirFunc y VarTable</w:t>
+      </w:r>
+    </w:p>
+    <w:p>
+      <w:pPr>
+        <w:rPr>
+          <w:rFonts w:ascii="Times New Roman" w:hAnsi="Times New Roman" w:cs="Times New Roman"/>
+          <w:sz w:val="24"/>
+          <w:szCs w:val="24"/>
+        </w:rPr>
+      </w:pPr>
+      <w:r>
+        <w:rPr>
+          <w:rFonts w:ascii="Times New Roman" w:hAnsi="Times New Roman" w:cs="Times New Roman"/>
+          <w:sz w:val="24"/>
+          <w:szCs w:val="24"/>
+        </w:rPr>
+        <w:t>Para gestionar las funciones del lenguaje y sus respectivos ámbitos de variables, se diseñó la clase DirFunc. Esta clase utiliza como estructura principal un HashMap&lt;String, VarTable&gt; llamado functions, donde cada llave representa el nombre de una función (incluyendo el ámbito global) y el valor es una instancia de VarTable, que contiene las variables locales a dicha función. Esta estructura permite realizar operaciones como búsquedas, inserciones y validaciones de manera eficiente, en tiempo constante promedio (O(1)), lo cual es ideal para un lenguaje donde las funciones pueden ser accedidas frecuentemente por nombre.</w:t>
+      </w:r>
+    </w:p>
+    <w:p>
+      <w:pPr>
+        <w:rPr>
+          <w:rFonts w:ascii="Times New Roman" w:hAnsi="Times New Roman" w:cs="Times New Roman"/>
+          <w:sz w:val="24"/>
+          <w:szCs w:val="24"/>
+        </w:rPr>
+      </w:pPr>
+    </w:p>
+    <w:p>
+      <w:pPr>
+        <w:rPr>
+          <w:rFonts w:ascii="Times New Roman" w:hAnsi="Times New Roman" w:cs="Times New Roman"/>
+          <w:sz w:val="24"/>
+          <w:szCs w:val="24"/>
+        </w:rPr>
+      </w:pPr>
+      <w:r>
+        <w:rPr>
+          <w:rFonts w:ascii="Times New Roman" w:hAnsi="Times New Roman" w:cs="Times New Roman"/>
+          <w:sz w:val="24"/>
+          <w:szCs w:val="24"/>
+        </w:rPr>
+        <w:t xml:space="preserve">Además de la tabla de funciones, DirFunc mantiene dos atributos auxiliares: globalScopeName, que almacena el nombre del ámbito global (típicamente el nombre del programa), y currentFunction, que indica en qué función se encuentra actualmente el compilador o el analizador semántico. Esto permite que las operaciones sobre variables, </w:t>
+      </w:r>
+      <w:r>
+        <w:rPr>
+          <w:rFonts w:ascii="Times New Roman" w:hAnsi="Times New Roman" w:cs="Times New Roman"/>
+          <w:sz w:val="24"/>
+          <w:szCs w:val="24"/>
+        </w:rPr>
+        <w:lastRenderedPageBreak/>
+        <w:t>como inserciones o validaciones, se realicen directamente sobre el contexto correcto sin necesidad de pasarlo explícitamente en cada operación.</w:t>
+      </w:r>
+    </w:p>
+    <w:p>
+      <w:pPr>
+        <w:rPr>
+          <w:rFonts w:ascii="Times New Roman" w:hAnsi="Times New Roman" w:cs="Times New Roman"/>
+          <w:sz w:val="24"/>
+          <w:szCs w:val="24"/>
+        </w:rPr>
+      </w:pPr>
+    </w:p>
+    <w:p>
+      <w:pPr>
+        <w:rPr>
+          <w:rFonts w:ascii="Times New Roman" w:hAnsi="Times New Roman" w:cs="Times New Roman"/>
+          <w:sz w:val="24"/>
+          <w:szCs w:val="24"/>
+        </w:rPr>
+      </w:pPr>
+      <w:r>
+        <w:rPr>
+          <w:rFonts w:ascii="Times New Roman" w:hAnsi="Times New Roman" w:cs="Times New Roman"/>
+          <w:sz w:val="24"/>
+          <w:szCs w:val="24"/>
+        </w:rPr>
+        <w:t>Las operaciones principales de esta clase incluyen la creación de nuevas funciones (addFunction), el cambio de contexto (setCurrentFunction), la inserción de variables en la función actual (addVariable), y la validación de existencia de variables tanto en el ámbito local como global. Esta organización permite mantener una jerarquía clara y un control estricto sobre los ámbitos, además de facilitar la verificación semántica en múltiples fases del compilador.</w:t>
+      </w:r>
+    </w:p>
+    <w:p>
+      <w:pPr>
+        <w:rPr>
+          <w:rFonts w:ascii="Times New Roman" w:hAnsi="Times New Roman" w:cs="Times New Roman"/>
+          <w:sz w:val="24"/>
+          <w:szCs w:val="24"/>
+        </w:rPr>
+      </w:pPr>
+    </w:p>
+    <w:p>
+      <w:pPr>
+        <w:rPr>
+          <w:rFonts w:ascii="Times New Roman" w:hAnsi="Times New Roman" w:cs="Times New Roman"/>
+          <w:sz w:val="24"/>
+          <w:szCs w:val="24"/>
+        </w:rPr>
+      </w:pPr>
+      <w:r>
+        <w:rPr>
+          <w:rFonts w:ascii="Times New Roman" w:hAnsi="Times New Roman" w:cs="Times New Roman"/>
+          <w:sz w:val="24"/>
+          <w:szCs w:val="24"/>
+        </w:rPr>
+        <w:t>Por otra parte, l</w:t>
+      </w:r>
+      <w:r>
+        <w:rPr>
+          <w:rFonts w:ascii="Times New Roman" w:hAnsi="Times New Roman" w:cs="Times New Roman"/>
+          <w:sz w:val="24"/>
+          <w:szCs w:val="24"/>
+        </w:rPr>
+        <w:t>a clase VarTable se encarga de representar el conjunto de variables declaradas dentro del ámbito de una función o del ámbito global. Internamente utiliza un HashMap&lt;String, VarInfo&gt; llamado variables, donde cada llave es el nombre de una variable y su valor es una instancia de VarInfo, clase interna que encapsula tanto el tipo (VarType) como el valor actual de la variable. Esta estructura permite realizar búsquedas, inserciones y actualizaciones de forma eficiente, en tiempo constante promedio, ideal para entornos donde se espera acceder frecuentemente a las variables por nombre.</w:t>
+      </w:r>
+    </w:p>
+    <w:p>
+      <w:pPr>
+        <w:rPr>
+          <w:rFonts w:ascii="Times New Roman" w:hAnsi="Times New Roman" w:cs="Times New Roman"/>
+          <w:sz w:val="24"/>
+          <w:szCs w:val="24"/>
+        </w:rPr>
+      </w:pPr>
+    </w:p>
+    <w:p>
+      <w:pPr>
+        <w:rPr>
+          <w:rFonts w:ascii="Times New Roman" w:hAnsi="Times New Roman" w:cs="Times New Roman"/>
+          <w:sz w:val="24"/>
+          <w:szCs w:val="24"/>
+        </w:rPr>
+      </w:pPr>
+      <w:r>
+        <w:rPr>
+          <w:rFonts w:ascii="Times New Roman" w:hAnsi="Times New Roman" w:cs="Times New Roman"/>
+          <w:sz w:val="24"/>
+          <w:szCs w:val="24"/>
+        </w:rPr>
+        <w:t>El uso de la clase auxiliar VarInfo proporciona flexibilidad y escalabilidad, ya que permite almacenar más información relacionada a la variable en el futuro (por ejemplo, dirección de memoria, tipo de acceso, etc.), sin modificar la lógica principal de la tabla. Entre las operaciones principales de VarTable se encuentran: agregar una nueva variable (addVariable), obtener su tipo (getVariableType), leer o modificar su valor (getVariableValue y setVariableValue), y verificar su existencia (hasVariable). Todas estas funciones están diseñadas para asegurar la consistencia del ámbito, evitando redefiniciones y permitiendo un control estricto sobre las declaraciones y usos válidos de variables en el lenguaje.</w:t>
+      </w:r>
+    </w:p>
+    <w:p>
+      <w:pPr>
+        <w:rPr>
+          <w:rFonts w:ascii="Times New Roman" w:hAnsi="Times New Roman" w:cs="Times New Roman"/>
+          <w:sz w:val="24"/>
+          <w:szCs w:val="24"/>
+        </w:rPr>
+      </w:pPr>
+    </w:p>
+    <w:p>
+      <w:pPr>
+        <w:rPr>
+          <w:rFonts w:ascii="Times New Roman" w:hAnsi="Times New Roman" w:cs="Times New Roman"/>
+          <w:sz w:val="24"/>
+          <w:szCs w:val="24"/>
+        </w:rPr>
+      </w:pPr>
+      <w:r>
+        <w:rPr>
+          <w:rFonts w:ascii="Times New Roman" w:hAnsi="Times New Roman" w:cs="Times New Roman"/>
+          <w:sz w:val="24"/>
+          <w:szCs w:val="24"/>
+        </w:rPr>
+        <w:t>En conjunto con DirFunc, esta clase permite modelar de manera clara y eficiente los diferentes niveles de ámbito que existen en un lenguaje con funciones, diferenciando entre variables locales y globales, y facilitando la implementación de reglas semánticas como la detección de dobles declaraciones o el uso de variables no definidas.</w:t>
+      </w:r>
+    </w:p>
+    <w:p>
+      <w:pPr>
+        <w:rPr>
+          <w:rFonts w:ascii="Times New Roman" w:hAnsi="Times New Roman" w:cs="Times New Roman"/>
+          <w:sz w:val="24"/>
+          <w:szCs w:val="24"/>
+        </w:rPr>
+      </w:pPr>
+    </w:p>
+    <w:p>
+      <w:pPr>
+        <w:rPr>
+          <w:rFonts w:ascii="Times New Roman" w:hAnsi="Times New Roman" w:cs="Times New Roman"/>
+          <w:b/>
+          <w:bCs/>
+          <w:sz w:val="24"/>
+          <w:szCs w:val="24"/>
+        </w:rPr>
+      </w:pPr>
+      <w:r>
+        <w:rPr>
+          <w:rFonts w:ascii="Times New Roman" w:hAnsi="Times New Roman" w:cs="Times New Roman"/>
+          <w:b/>
+          <w:bCs/>
+          <w:sz w:val="24"/>
+          <w:szCs w:val="24"/>
+        </w:rPr>
+        <w:t>Puntos neurálgicos y Validaciones</w:t>
+      </w:r>
+    </w:p>
+    <w:p>
+      <w:pPr>
+        <w:rPr>
+          <w:rFonts w:ascii="Times New Roman" w:hAnsi="Times New Roman" w:cs="Times New Roman"/>
+          <w:sz w:val="24"/>
+          <w:szCs w:val="24"/>
+        </w:rPr>
+      </w:pPr>
+      <w:r>
+        <w:rPr>
+          <w:rFonts w:ascii="Times New Roman" w:hAnsi="Times New Roman" w:cs="Times New Roman"/>
+          <w:sz w:val="24"/>
+          <w:szCs w:val="24"/>
+        </w:rPr>
+        <w:t xml:space="preserve">Para establecer ahora si las funciones previas al revisar el código se uso un validador semántico de ANTLR. </w:t>
+      </w:r>
+      <w:r>
+        <w:rPr>
+          <w:rFonts w:ascii="Times New Roman" w:hAnsi="Times New Roman" w:cs="Times New Roman"/>
+          <w:sz w:val="24"/>
+          <w:szCs w:val="24"/>
+        </w:rPr>
+        <w:t xml:space="preserve">El SemanticVisitor es una clase que extiende de WebbyParserBaseVisitor&lt;Void&gt; y se encarga de recorrer el árbol sintáctico generado por </w:t>
+      </w:r>
+      <w:r>
+        <w:rPr>
+          <w:rFonts w:ascii="Times New Roman" w:hAnsi="Times New Roman" w:cs="Times New Roman"/>
+          <w:sz w:val="24"/>
+          <w:szCs w:val="24"/>
+        </w:rPr>
+        <w:lastRenderedPageBreak/>
+        <w:t>ANTLR para realizar las validaciones semánticas necesarias del lenguaje. Su función principal es verificar que el código fuente cumpla con las reglas semánticas definidas para variables, funciones y estructuras de control, además de registrar la información necesaria para la ejecución o traducción del programa. Para ello, utiliza una instancia de DirFunc, la cual encapsula toda la información de ámbito y declaración de variables y funciones, separando claramente el contexto global del contexto local de cada función.</w:t>
+      </w:r>
+    </w:p>
+    <w:p>
+      <w:pPr>
+        <w:rPr>
+          <w:rFonts w:ascii="Times New Roman" w:hAnsi="Times New Roman" w:cs="Times New Roman"/>
+          <w:sz w:val="24"/>
+          <w:szCs w:val="24"/>
+        </w:rPr>
+      </w:pPr>
+    </w:p>
+    <w:p>
+      <w:pPr>
+        <w:rPr>
+          <w:rFonts w:ascii="Times New Roman" w:hAnsi="Times New Roman" w:cs="Times New Roman"/>
+          <w:sz w:val="24"/>
+          <w:szCs w:val="24"/>
+        </w:rPr>
+      </w:pPr>
+      <w:r>
+        <w:rPr>
+          <w:rFonts w:ascii="Times New Roman" w:hAnsi="Times New Roman" w:cs="Times New Roman"/>
+          <w:sz w:val="24"/>
+          <w:szCs w:val="24"/>
+        </w:rPr>
+        <w:t>Durante el recorrido del árbol, el SemanticVisitor primero registra el nombre del programa como función principal y crea una nueva instancia del directorio de funciones. Después, visita las declaraciones de variables globales, funciones y finalmente el bloque principal del programa. Una de las primeras validaciones importantes es asegurar que no haya variables duplicadas dentro del mismo ámbito (local o global). En el caso de funciones, también se verifica que no existan funciones duplicadas. Cuando se detecta una redefinición de variable o función, se lanza una excepción con un mensaje claro de error.</w:t>
+      </w:r>
+    </w:p>
+    <w:p>
+      <w:pPr>
+        <w:rPr>
+          <w:rFonts w:ascii="Times New Roman" w:hAnsi="Times New Roman" w:cs="Times New Roman"/>
+          <w:sz w:val="24"/>
+          <w:szCs w:val="24"/>
+        </w:rPr>
+      </w:pPr>
+    </w:p>
+    <w:p>
+      <w:pPr>
+        <w:rPr>
+          <w:rFonts w:ascii="Times New Roman" w:hAnsi="Times New Roman" w:cs="Times New Roman"/>
+          <w:sz w:val="24"/>
+          <w:szCs w:val="24"/>
+        </w:rPr>
+      </w:pPr>
+      <w:r>
+        <w:rPr>
+          <w:rFonts w:ascii="Times New Roman" w:hAnsi="Times New Roman" w:cs="Times New Roman"/>
+          <w:sz w:val="24"/>
+          <w:szCs w:val="24"/>
+        </w:rPr>
+        <w:t>En cuanto a las funciones, SemanticVisitor revisa que todos los parámetros estén correctamente definidos y que no se repitan. Al registrar parámetros o variables locales, se realiza una verificación del tipo de dato utilizando el enumerador VarType, y se almacenan en la tabla de variables del ámbito correspondiente. Esto asegura que cada variable esté correctamente tipada y declarada antes de ser utilizada.</w:t>
+      </w:r>
+    </w:p>
+    <w:p>
+      <w:pPr>
+        <w:rPr>
+          <w:rFonts w:ascii="Times New Roman" w:hAnsi="Times New Roman" w:cs="Times New Roman"/>
+          <w:sz w:val="24"/>
+          <w:szCs w:val="24"/>
+        </w:rPr>
+      </w:pPr>
+    </w:p>
+    <w:p>
+      <w:pPr>
+        <w:rPr>
+          <w:rFonts w:ascii="Times New Roman" w:hAnsi="Times New Roman" w:cs="Times New Roman"/>
+          <w:sz w:val="24"/>
+          <w:szCs w:val="24"/>
+        </w:rPr>
+      </w:pPr>
+      <w:r>
+        <w:rPr>
+          <w:rFonts w:ascii="Times New Roman" w:hAnsi="Times New Roman" w:cs="Times New Roman"/>
+          <w:sz w:val="24"/>
+          <w:szCs w:val="24"/>
+        </w:rPr>
+        <w:t>Dentro de las expresiones, como las asignaciones o factores (por ejemplo, variables usadas en cálculos), se valida que todas las variables hayan sido declaradas previamente, ya sea en el ámbito local o global. En caso contrario, se lanza un error señalando el uso indebido de una variable no declarada. Este control permite prevenir errores de ejecución y mejora la robustez del lenguaje.</w:t>
+      </w:r>
+    </w:p>
+    <w:p>
+      <w:pPr>
+        <w:rPr>
+          <w:rFonts w:ascii="Times New Roman" w:hAnsi="Times New Roman" w:cs="Times New Roman"/>
+          <w:sz w:val="24"/>
+          <w:szCs w:val="24"/>
+        </w:rPr>
+      </w:pPr>
+    </w:p>
+    <w:p>
+      <w:pPr>
+        <w:rPr>
+          <w:rFonts w:ascii="Times New Roman" w:hAnsi="Times New Roman" w:cs="Times New Roman"/>
+          <w:sz w:val="24"/>
+          <w:szCs w:val="24"/>
+        </w:rPr>
+      </w:pPr>
+      <w:r>
+        <w:rPr>
+          <w:rFonts w:ascii="Times New Roman" w:hAnsi="Times New Roman" w:cs="Times New Roman"/>
+          <w:sz w:val="24"/>
+          <w:szCs w:val="24"/>
+        </w:rPr>
+        <w:t>Finalmente, se hicieron algunas pruebas de análisis semántico y aquí los resultados:</w:t>
+      </w:r>
+    </w:p>
+    <w:p>
+      <w:pPr>
+        <w:rPr>
+          <w:rFonts w:ascii="Times New Roman" w:hAnsi="Times New Roman" w:cs="Times New Roman"/>
+          <w:sz w:val="24"/>
+          <w:szCs w:val="24"/>
+        </w:rPr>
+      </w:pPr>
+      <w:r>
+        <w:rPr>
+          <w:rFonts w:ascii="Times New Roman" w:hAnsi="Times New Roman" w:cs="Times New Roman"/>
+          <w:sz w:val="24"/>
+          <w:szCs w:val="24"/>
+        </w:rPr>
+        <w:lastRenderedPageBreak/>
+        <w:drawing>
+          <wp:inline distT="0" distB="0" distL="0" distR="0" wp14:anchorId="3F329C7D" wp14:editId="7A277D0C">
+            <wp:extent cx="5612130" cy="2107565"/>
+            <wp:effectExtent l="0" t="0" r="7620" b="6985"/>
+            <wp:docPr id="953624032" name="Picture 1" descr="A screen shot of a computer code&#10;&#10;AI-generated content may be incorrect."/>
+            <wp:cNvGraphicFramePr>
+              <a:graphicFrameLocks xmlns:a="http://schemas.openxmlformats.org/drawingml/2006/main" noChangeAspect="1"/>
+            </wp:cNvGraphicFramePr>
+            <a:graphic xmlns:a="http://schemas.openxmlformats.org/drawingml/2006/main">
+              <a:graphicData uri="http://schemas.openxmlformats.org/drawingml/2006/picture">
+                <pic:pic xmlns:pic="http://schemas.openxmlformats.org/drawingml/2006/picture">
+                  <pic:nvPicPr>
+                    <pic:cNvPr id="953624032" name="Picture 1" descr="A screen shot of a computer code&#10;&#10;AI-generated content may be incorrect."/>
+                    <pic:cNvPicPr/>
+                  </pic:nvPicPr>
+                  <pic:blipFill>
+                    <a:blip r:embed="rId8"/>
+                    <a:stretch>
+                      <a:fillRect/>
+                    </a:stretch>
+                  </pic:blipFill>
+                  <pic:spPr>
+                    <a:xfrm>
+                      <a:off x="0" y="0"/>
+                      <a:ext cx="5612130" cy="2107565"/>
+                    </a:xfrm>
+                    <a:prstGeom prst="rect">
+                      <a:avLst/>
+                    </a:prstGeom>
+                  </pic:spPr>
+                </pic:pic>
+              </a:graphicData>
+            </a:graphic>
+          </wp:inline>
+        </w:drawing>
+      </w:r>
+      <w:r>
+        <w:rPr>
+          <w:rFonts w:ascii="Times New Roman" w:hAnsi="Times New Roman" w:cs="Times New Roman"/>
+          <w:sz w:val="24"/>
+          <w:szCs w:val="24"/>
+        </w:rPr>
+        <w:br/>
+      </w:r>
+      <w:r>
+        <w:rPr>
+          <w:rFonts w:ascii="Times New Roman" w:hAnsi="Times New Roman" w:cs="Times New Roman"/>
+          <w:sz w:val="24"/>
+          <w:szCs w:val="24"/>
+        </w:rPr>
+        <w:br/>
+        <w:t>Para mayor detalle en el GitHub se pueden observar los archivos, pero básicamente en el primero se declaro un tipo de variable que no existe (boolean), que ya previamente falla desde la sintaxis pero que correctamente la semántica también corrige. Para el ejemplo 10 vemos una variable declarada doblemente y para el ejemplo 11 vemos una variable que no había sido previamente declarada.</w:t>
+      </w:r>
     </w:p>
     <w:sectPr>
-      <w:headerReference w:type="default" r:id="rId7"/>
+      <w:headerReference w:type="default" r:id="rId9"/>
       <w:pgSz w:w="12240" w:h="15840"/>
       <w:pgMar w:top="1417" w:right="1701" w:bottom="1417" w:left="1701" w:header="708" w:footer="708" w:gutter="0"/>
       <w:cols w:space="708"/>
@@ -4252,6 +6258,95 @@
 <file path=word/numbering.xml><?xml version="1.0" encoding="utf-8"?>
 <w:numbering xmlns:wpc="http://schemas.microsoft.com/office/word/2010/wordprocessingCanvas" xmlns:cx="http://schemas.microsoft.com/office/drawing/2014/chartex" xmlns:cx1="http://schemas.microsoft.com/office/drawing/2015/9/8/chartex" xmlns:cx2="http://schemas.microsoft.com/office/drawing/2015/10/21/chartex" xmlns:cx3="http://schemas.microsoft.com/office/drawing/2016/5/9/chartex" xmlns:cx4="http://schemas.microsoft.com/office/drawing/2016/5/10/chartex" xmlns:cx5="http://schemas.microsoft.com/office/drawing/2016/5/11/chartex" xmlns:cx6="http://schemas.microsoft.com/office/drawing/2016/5/12/chartex" xmlns:cx7="http://schemas.microsoft.com/office/drawing/2016/5/13/chartex" xmlns:cx8="http://schemas.microsoft.com/office/drawing/2016/5/14/chartex" xmlns:mc="http://schemas.openxmlformats.org/markup-compatibility/2006" xmlns:aink="http://schemas.microsoft.com/office/drawing/2016/ink" xmlns:am3d="http://schemas.microsoft.com/office/drawing/2017/model3d" xmlns:o="urn:schemas-microsoft-com:office:office" xmlns:oel="http://schemas.microsoft.com/office/2019/extlst" xmlns:r="http://schemas.openxmlformats.org/officeDocument/2006/relationships" xmlns:m="http://schemas.openxmlformats.org/officeDocument/2006/math" xmlns:v="urn:schemas-microsoft-com:vml" xmlns:wp14="http://schemas.microsoft.com/office/word/2010/wordprocessingDrawing" xmlns:wp="http://schemas.openxmlformats.org/drawingml/2006/wordprocessingDrawing" xmlns:w10="urn:schemas-microsoft-com:office:word" xmlns:w="http://schemas.openxmlformats.org/wordprocessingml/2006/main" xmlns:w14="http://schemas.microsoft.com/office/word/2010/wordml" xmlns:w15="http://schemas.microsoft.com/office/word/2012/wordml" xmlns:w16cex="http://schemas.microsoft.com/office/word/2018/wordml/cex" xmlns:w16cid="http://schemas.microsoft.com/office/word/2016/wordml/cid" xmlns:w16="http://schemas.microsoft.com/office/word/2018/wordml" xmlns:w16du="http://schemas.microsoft.com/office/word/2023/wordml/word16du" xmlns:w16sdtdh="http://schemas.microsoft.com/office/word/2020/wordml/sdtdatahash" xmlns:w16sdtfl="http://schemas.microsoft.com/office/word/2024/wordml/sdtformatlock" xmlns:w16se="http://schemas.microsoft.com/office/word/2015/wordml/symex" xmlns:wpg="http://schemas.microsoft.com/office/word/2010/wordprocessingGroup" xmlns:wpi="http://schemas.microsoft.com/office/word/2010/wordprocessingInk" xmlns:wne="http://schemas.microsoft.com/office/word/2006/wordml" xmlns:wps="http://schemas.microsoft.com/office/word/2010/wordprocessingShape" mc:Ignorable="w14 w15 w16se w16cid w16 w16cex w16sdtdh w16sdtfl w16du wp14">
   <w:abstractNum w:abstractNumId="0" w15:restartNumberingAfterBreak="0">
+    <w:nsid w:val="426274DD"/>
+    <w:multiLevelType w:val="hybridMultilevel"/>
+    <w:tmpl w:val="1CF8C558"/>
+    <w:lvl w:ilvl="0" w:tplc="080A000F">
+      <w:start w:val="1"/>
+      <w:numFmt w:val="decimal"/>
+      <w:lvlText w:val="%1."/>
+      <w:lvlJc w:val="left"/>
+      <w:pPr>
+        <w:ind w:left="720" w:hanging="360"/>
+      </w:pPr>
+      <w:rPr>
+        <w:rFonts w:hint="default"/>
+      </w:rPr>
+    </w:lvl>
+    <w:lvl w:ilvl="1" w:tplc="080A0019" w:tentative="1">
+      <w:start w:val="1"/>
+      <w:numFmt w:val="lowerLetter"/>
+      <w:lvlText w:val="%2."/>
+      <w:lvlJc w:val="left"/>
+      <w:pPr>
+        <w:ind w:left="1440" w:hanging="360"/>
+      </w:pPr>
+    </w:lvl>
+    <w:lvl w:ilvl="2" w:tplc="080A001B" w:tentative="1">
+      <w:start w:val="1"/>
+      <w:numFmt w:val="lowerRoman"/>
+      <w:lvlText w:val="%3."/>
+      <w:lvlJc w:val="right"/>
+      <w:pPr>
+        <w:ind w:left="2160" w:hanging="180"/>
+      </w:pPr>
+    </w:lvl>
+    <w:lvl w:ilvl="3" w:tplc="080A000F" w:tentative="1">
+      <w:start w:val="1"/>
+      <w:numFmt w:val="decimal"/>
+      <w:lvlText w:val="%4."/>
+      <w:lvlJc w:val="left"/>
+      <w:pPr>
+        <w:ind w:left="2880" w:hanging="360"/>
+      </w:pPr>
+    </w:lvl>
+    <w:lvl w:ilvl="4" w:tplc="080A0019" w:tentative="1">
+      <w:start w:val="1"/>
+      <w:numFmt w:val="lowerLetter"/>
+      <w:lvlText w:val="%5."/>
+      <w:lvlJc w:val="left"/>
+      <w:pPr>
+        <w:ind w:left="3600" w:hanging="360"/>
+      </w:pPr>
+    </w:lvl>
+    <w:lvl w:ilvl="5" w:tplc="080A001B" w:tentative="1">
+      <w:start w:val="1"/>
+      <w:numFmt w:val="lowerRoman"/>
+      <w:lvlText w:val="%6."/>
+      <w:lvlJc w:val="right"/>
+      <w:pPr>
+        <w:ind w:left="4320" w:hanging="180"/>
+      </w:pPr>
+    </w:lvl>
+    <w:lvl w:ilvl="6" w:tplc="080A000F" w:tentative="1">
+      <w:start w:val="1"/>
+      <w:numFmt w:val="decimal"/>
+      <w:lvlText w:val="%7."/>
+      <w:lvlJc w:val="left"/>
+      <w:pPr>
+        <w:ind w:left="5040" w:hanging="360"/>
+      </w:pPr>
+    </w:lvl>
+    <w:lvl w:ilvl="7" w:tplc="080A0019" w:tentative="1">
+      <w:start w:val="1"/>
+      <w:numFmt w:val="lowerLetter"/>
+      <w:lvlText w:val="%8."/>
+      <w:lvlJc w:val="left"/>
+      <w:pPr>
+        <w:ind w:left="5760" w:hanging="360"/>
+      </w:pPr>
+    </w:lvl>
+    <w:lvl w:ilvl="8" w:tplc="080A001B" w:tentative="1">
+      <w:start w:val="1"/>
+      <w:numFmt w:val="lowerRoman"/>
+      <w:lvlText w:val="%9."/>
+      <w:lvlJc w:val="right"/>
+      <w:pPr>
+        <w:ind w:left="6480" w:hanging="180"/>
+      </w:pPr>
+    </w:lvl>
+  </w:abstractNum>
+  <w:abstractNum w:abstractNumId="1" w15:restartNumberingAfterBreak="0">
     <w:nsid w:val="50E06DA6"/>
     <w:multiLevelType w:val="hybridMultilevel"/>
     <w:tmpl w:val="6D42FA54"/>
@@ -4365,6 +6460,9 @@
     </w:lvl>
   </w:abstractNum>
   <w:num w:numId="1" w16cid:durableId="2015450603">
+    <w:abstractNumId w:val="1"/>
+  </w:num>
+  <w:num w:numId="2" w16cid:durableId="362705167">
     <w:abstractNumId w:val="0"/>
   </w:num>
 </w:numbering>
@@ -4770,7 +6868,7 @@
   <w:style w:type="paragraph" w:default="1" w:styleId="Normal">
     <w:name w:val="Normal"/>
     <w:qFormat/>
-    <w:rsid w:val="00347F60"/>
+    <w:rsid w:val="00BC7DD0"/>
   </w:style>
   <w:style w:type="paragraph" w:styleId="Heading1">
     <w:name w:val="heading 1"/>
@@ -5351,6 +7449,29 @@
       </w:tblBorders>
     </w:tblPr>
   </w:style>
+  <w:style w:type="character" w:styleId="Hyperlink">
+    <w:name w:val="Hyperlink"/>
+    <w:basedOn w:val="DefaultParagraphFont"/>
+    <w:uiPriority w:val="99"/>
+    <w:unhideWhenUsed/>
+    <w:rsid w:val="008F5304"/>
+    <w:rPr>
+      <w:color w:val="0563C1" w:themeColor="hyperlink"/>
+      <w:u w:val="single"/>
+    </w:rPr>
+  </w:style>
+  <w:style w:type="character" w:styleId="UnresolvedMention">
+    <w:name w:val="Unresolved Mention"/>
+    <w:basedOn w:val="DefaultParagraphFont"/>
+    <w:uiPriority w:val="99"/>
+    <w:semiHidden/>
+    <w:unhideWhenUsed/>
+    <w:rsid w:val="008F5304"/>
+    <w:rPr>
+      <w:color w:val="605E5C"/>
+      <w:shd w:val="clear" w:color="auto" w:fill="E1DFDD"/>
+    </w:rPr>
+  </w:style>
 </w:styles>
 </file>
 

--- a/docs/BabyDuck_A01177877.docx
+++ b/docs/BabyDuck_A01177877.docx
@@ -4275,7 +4275,6 @@
           <w:bCs/>
           <w:sz w:val="28"/>
           <w:szCs w:val="28"/>
-          <w:lang w:val="en-US"/>
         </w:rPr>
       </w:pPr>
       <w:r>
@@ -4285,564 +4284,669 @@
           <w:bCs/>
           <w:sz w:val="28"/>
           <w:szCs w:val="28"/>
-          <w:lang w:val="en-US"/>
-        </w:rPr>
-        <w:t>Test Cases</w:t>
-      </w:r>
-    </w:p>
-    <w:p>
-      <w:pPr>
-        <w:rPr>
-          <w:rFonts w:ascii="Times New Roman" w:hAnsi="Times New Roman" w:cs="Times New Roman"/>
-          <w:sz w:val="24"/>
-          <w:szCs w:val="24"/>
-        </w:rPr>
-      </w:pPr>
-      <w:r>
-        <w:rPr>
-          <w:rFonts w:ascii="Times New Roman" w:hAnsi="Times New Roman" w:cs="Times New Roman"/>
-          <w:sz w:val="24"/>
-          <w:szCs w:val="24"/>
-        </w:rPr>
-        <w:t>C:\Users\diego\OneDrive\Escritorio\Tec\8toSemestre\Compilador\RetoCompilador\entrega1&gt; java -cp ".;antlr-4.13.2-complete.jar" TestWebby</w:t>
-      </w:r>
-    </w:p>
-    <w:p>
-      <w:pPr>
-        <w:rPr>
-          <w:rFonts w:ascii="Times New Roman" w:hAnsi="Times New Roman" w:cs="Times New Roman"/>
-          <w:sz w:val="24"/>
-          <w:szCs w:val="24"/>
-        </w:rPr>
-      </w:pPr>
-    </w:p>
-    <w:p>
-      <w:pPr>
-        <w:rPr>
-          <w:rFonts w:ascii="Times New Roman" w:hAnsi="Times New Roman" w:cs="Times New Roman"/>
-          <w:sz w:val="24"/>
-          <w:szCs w:val="24"/>
-          <w:lang w:val="en-US"/>
-        </w:rPr>
-      </w:pPr>
-      <w:r>
-        <w:rPr>
-          <w:rFonts w:ascii="Times New Roman" w:hAnsi="Times New Roman" w:cs="Times New Roman"/>
-          <w:sz w:val="24"/>
-          <w:szCs w:val="24"/>
-          <w:lang w:val="en-US"/>
-        </w:rPr>
-        <w:t>--- Probando archivo: tests/test1.web ---</w:t>
-      </w:r>
-    </w:p>
-    <w:p>
-      <w:pPr>
-        <w:rPr>
-          <w:rFonts w:ascii="Times New Roman" w:hAnsi="Times New Roman" w:cs="Times New Roman"/>
-          <w:sz w:val="24"/>
-          <w:szCs w:val="24"/>
-          <w:lang w:val="en-US"/>
-        </w:rPr>
-      </w:pPr>
-      <w:r>
-        <w:rPr>
-          <w:rFonts w:ascii="Times New Roman" w:hAnsi="Times New Roman" w:cs="Times New Roman"/>
-          <w:sz w:val="24"/>
-          <w:szCs w:val="24"/>
-          <w:lang w:val="en-US"/>
-        </w:rPr>
-        <w:t>? Sintaxis válida</w:t>
-      </w:r>
-    </w:p>
-    <w:p>
-      <w:pPr>
-        <w:rPr>
-          <w:rFonts w:ascii="Times New Roman" w:hAnsi="Times New Roman" w:cs="Times New Roman"/>
-          <w:sz w:val="24"/>
-          <w:szCs w:val="24"/>
-          <w:lang w:val="en-US"/>
-        </w:rPr>
-      </w:pPr>
-      <w:r>
-        <w:rPr>
-          <w:rFonts w:ascii="Times New Roman" w:hAnsi="Times New Roman" w:cs="Times New Roman"/>
-          <w:sz w:val="24"/>
-          <w:szCs w:val="24"/>
-          <w:lang w:val="en-US"/>
-        </w:rPr>
-        <w:t>Árbol: (programa program myProgram ; vars funcs main (body { statement }) end)</w:t>
-      </w:r>
-    </w:p>
-    <w:p>
-      <w:pPr>
-        <w:rPr>
-          <w:rFonts w:ascii="Times New Roman" w:hAnsi="Times New Roman" w:cs="Times New Roman"/>
-          <w:sz w:val="24"/>
-          <w:szCs w:val="24"/>
-          <w:lang w:val="en-US"/>
-        </w:rPr>
-      </w:pPr>
-    </w:p>
-    <w:p>
-      <w:pPr>
-        <w:rPr>
-          <w:rFonts w:ascii="Times New Roman" w:hAnsi="Times New Roman" w:cs="Times New Roman"/>
-          <w:sz w:val="24"/>
-          <w:szCs w:val="24"/>
-          <w:lang w:val="en-US"/>
-        </w:rPr>
-      </w:pPr>
-      <w:r>
-        <w:rPr>
-          <w:rFonts w:ascii="Times New Roman" w:hAnsi="Times New Roman" w:cs="Times New Roman"/>
-          <w:sz w:val="24"/>
-          <w:szCs w:val="24"/>
-          <w:lang w:val="en-US"/>
-        </w:rPr>
-        <w:t>--- Probando archivo: tests/test2.web ---</w:t>
-      </w:r>
-    </w:p>
-    <w:p>
-      <w:pPr>
-        <w:rPr>
-          <w:rFonts w:ascii="Times New Roman" w:hAnsi="Times New Roman" w:cs="Times New Roman"/>
-          <w:sz w:val="24"/>
-          <w:szCs w:val="24"/>
-          <w:lang w:val="en-US"/>
-        </w:rPr>
-      </w:pPr>
-      <w:r>
-        <w:rPr>
-          <w:rFonts w:ascii="Times New Roman" w:hAnsi="Times New Roman" w:cs="Times New Roman"/>
-          <w:sz w:val="24"/>
-          <w:szCs w:val="24"/>
-          <w:lang w:val="en-US"/>
-        </w:rPr>
-        <w:t>? Sintaxis válida</w:t>
-      </w:r>
-    </w:p>
-    <w:p>
-      <w:pPr>
-        <w:rPr>
-          <w:rFonts w:ascii="Times New Roman" w:hAnsi="Times New Roman" w:cs="Times New Roman"/>
-          <w:sz w:val="24"/>
-          <w:szCs w:val="24"/>
-          <w:lang w:val="en-US"/>
-        </w:rPr>
-      </w:pPr>
-      <w:r>
-        <w:rPr>
-          <w:rFonts w:ascii="Times New Roman" w:hAnsi="Times New Roman" w:cs="Times New Roman"/>
-          <w:sz w:val="24"/>
-          <w:szCs w:val="24"/>
-          <w:lang w:val="en-US"/>
-        </w:rPr>
-        <w:t xml:space="preserve">Árbol: (programa program testVars ; (vars var : (tipo int) (id_list x , y , z) ; vars) funcs main (body { statement }) end)   </w:t>
-      </w:r>
-    </w:p>
-    <w:p>
-      <w:pPr>
-        <w:rPr>
-          <w:rFonts w:ascii="Times New Roman" w:hAnsi="Times New Roman" w:cs="Times New Roman"/>
-          <w:sz w:val="24"/>
-          <w:szCs w:val="24"/>
-          <w:lang w:val="en-US"/>
-        </w:rPr>
-      </w:pPr>
-    </w:p>
-    <w:p>
-      <w:pPr>
-        <w:rPr>
-          <w:rFonts w:ascii="Times New Roman" w:hAnsi="Times New Roman" w:cs="Times New Roman"/>
-          <w:sz w:val="24"/>
-          <w:szCs w:val="24"/>
-          <w:lang w:val="en-US"/>
-        </w:rPr>
-      </w:pPr>
-      <w:r>
-        <w:rPr>
-          <w:rFonts w:ascii="Times New Roman" w:hAnsi="Times New Roman" w:cs="Times New Roman"/>
-          <w:sz w:val="24"/>
-          <w:szCs w:val="24"/>
-          <w:lang w:val="en-US"/>
+        </w:rPr>
+        <w:t>Pruebas Realizadas</w:t>
+      </w:r>
+    </w:p>
+    <w:p>
+      <w:pPr>
+        <w:rPr>
+          <w:rFonts w:ascii="Times New Roman" w:hAnsi="Times New Roman" w:cs="Times New Roman"/>
+          <w:sz w:val="24"/>
+          <w:szCs w:val="24"/>
+        </w:rPr>
+      </w:pPr>
+      <w:r>
+        <w:rPr>
+          <w:rFonts w:ascii="Times New Roman" w:hAnsi="Times New Roman" w:cs="Times New Roman"/>
+          <w:sz w:val="24"/>
+          <w:szCs w:val="24"/>
+        </w:rPr>
+        <w:t>Se diseñaron cinco archivos .web con distintos escenarios para verificar que el análisis sintáctico del lenguaje funcione correctamente. Las pruebas se ejecutaron usando el archivo Test.java que recorre automáticamente los archivos .web del directorio de pruebas y reporta errores de sintaxis mediante un listener de ANTLR personalizado.</w:t>
+      </w:r>
+    </w:p>
+    <w:p>
+      <w:pPr>
+        <w:rPr>
+          <w:rFonts w:ascii="Times New Roman" w:hAnsi="Times New Roman" w:cs="Times New Roman"/>
+          <w:b/>
+          <w:bCs/>
+          <w:sz w:val="24"/>
+          <w:szCs w:val="24"/>
+        </w:rPr>
+      </w:pPr>
+    </w:p>
+    <w:p>
+      <w:pPr>
+        <w:rPr>
+          <w:rFonts w:ascii="Times New Roman" w:hAnsi="Times New Roman" w:cs="Times New Roman"/>
+          <w:b/>
+          <w:bCs/>
+          <w:sz w:val="24"/>
+          <w:szCs w:val="24"/>
+        </w:rPr>
+      </w:pPr>
+      <w:r>
+        <w:rPr>
+          <w:rFonts w:ascii="Times New Roman" w:hAnsi="Times New Roman" w:cs="Times New Roman"/>
+          <w:b/>
+          <w:bCs/>
+          <w:sz w:val="24"/>
+          <w:szCs w:val="24"/>
+        </w:rPr>
+        <w:t>test01.web – Programa mínimo</w:t>
+      </w:r>
+    </w:p>
+    <w:p>
+      <w:pPr>
+        <w:rPr>
+          <w:rFonts w:ascii="Times New Roman" w:hAnsi="Times New Roman" w:cs="Times New Roman"/>
+          <w:sz w:val="24"/>
+          <w:szCs w:val="24"/>
+        </w:rPr>
+      </w:pPr>
+      <w:r>
+        <w:rPr>
+          <w:rFonts w:ascii="Times New Roman" w:hAnsi="Times New Roman" w:cs="Times New Roman"/>
+          <w:sz w:val="24"/>
+          <w:szCs w:val="24"/>
+        </w:rPr>
+        <w:t>Este archivo representa el caso más simple: un programa con solo la estructura main vacía. Sirve para comprobar que la gramática acepta correctamente un programa sin declaraciones ni instrucciones.</w:t>
+      </w:r>
+    </w:p>
+    <w:p>
+      <w:pPr>
+        <w:rPr>
+          <w:rFonts w:ascii="Times New Roman" w:hAnsi="Times New Roman" w:cs="Times New Roman"/>
+          <w:sz w:val="24"/>
+          <w:szCs w:val="24"/>
+        </w:rPr>
+      </w:pPr>
+      <w:r>
+        <w:rPr>
+          <w:rFonts w:ascii="Segoe UI Emoji" w:hAnsi="Segoe UI Emoji" w:cs="Segoe UI Emoji"/>
+          <w:sz w:val="24"/>
+          <w:szCs w:val="24"/>
+        </w:rPr>
+        <w:t>✅</w:t>
+      </w:r>
+      <w:r>
+        <w:rPr>
+          <w:rFonts w:ascii="Times New Roman" w:hAnsi="Times New Roman" w:cs="Times New Roman"/>
+          <w:sz w:val="24"/>
+          <w:szCs w:val="24"/>
+        </w:rPr>
+        <w:t xml:space="preserve"> Sintaxis aceptada sin errores.</w:t>
+      </w:r>
+    </w:p>
+    <w:p>
+      <w:pPr>
+        <w:rPr>
+          <w:rFonts w:ascii="Times New Roman" w:hAnsi="Times New Roman" w:cs="Times New Roman"/>
+          <w:b/>
+          <w:bCs/>
+          <w:sz w:val="24"/>
+          <w:szCs w:val="24"/>
+        </w:rPr>
+      </w:pPr>
+      <w:r>
+        <w:rPr>
+          <w:rFonts w:ascii="Times New Roman" w:hAnsi="Times New Roman" w:cs="Times New Roman"/>
+          <w:b/>
+          <w:bCs/>
+          <w:sz w:val="24"/>
+          <w:szCs w:val="24"/>
         </w:rPr>
         <w:lastRenderedPageBreak/>
-        <w:t>--- Probando archivo: tests/test3.web ---</w:t>
-      </w:r>
-    </w:p>
-    <w:p>
-      <w:pPr>
-        <w:rPr>
-          <w:rFonts w:ascii="Times New Roman" w:hAnsi="Times New Roman" w:cs="Times New Roman"/>
-          <w:sz w:val="24"/>
-          <w:szCs w:val="24"/>
-          <w:lang w:val="en-US"/>
-        </w:rPr>
-      </w:pPr>
-      <w:r>
-        <w:rPr>
-          <w:rFonts w:ascii="Times New Roman" w:hAnsi="Times New Roman" w:cs="Times New Roman"/>
-          <w:sz w:val="24"/>
-          <w:szCs w:val="24"/>
-          <w:lang w:val="en-US"/>
-        </w:rPr>
-        <w:t>? Sintaxis válida</w:t>
-      </w:r>
-    </w:p>
-    <w:p>
-      <w:pPr>
-        <w:rPr>
-          <w:rFonts w:ascii="Times New Roman" w:hAnsi="Times New Roman" w:cs="Times New Roman"/>
-          <w:sz w:val="24"/>
-          <w:szCs w:val="24"/>
-          <w:lang w:val="en-US"/>
-        </w:rPr>
-      </w:pPr>
-      <w:r>
-        <w:rPr>
-          <w:rFonts w:ascii="Times New Roman" w:hAnsi="Times New Roman" w:cs="Times New Roman"/>
-          <w:sz w:val="24"/>
-          <w:szCs w:val="24"/>
-          <w:lang w:val="en-US"/>
-        </w:rPr>
-        <w:t>Árbol: (programa program printProgram ; (vars var : (tipo float) (id_list pi) ; vars) funcs main (body { (statement (print_stmt print ( (expresion (exp (termino (factor pi)))) ) ;)) }) end)</w:t>
-      </w:r>
-    </w:p>
-    <w:p>
-      <w:pPr>
-        <w:rPr>
-          <w:rFonts w:ascii="Times New Roman" w:hAnsi="Times New Roman" w:cs="Times New Roman"/>
-          <w:sz w:val="24"/>
-          <w:szCs w:val="24"/>
-          <w:lang w:val="en-US"/>
-        </w:rPr>
-      </w:pPr>
-    </w:p>
-    <w:p>
-      <w:pPr>
-        <w:rPr>
-          <w:rFonts w:ascii="Times New Roman" w:hAnsi="Times New Roman" w:cs="Times New Roman"/>
-          <w:sz w:val="24"/>
-          <w:szCs w:val="24"/>
-          <w:lang w:val="en-US"/>
-        </w:rPr>
-      </w:pPr>
-      <w:r>
-        <w:rPr>
-          <w:rFonts w:ascii="Times New Roman" w:hAnsi="Times New Roman" w:cs="Times New Roman"/>
-          <w:sz w:val="24"/>
-          <w:szCs w:val="24"/>
-          <w:lang w:val="en-US"/>
-        </w:rPr>
-        <w:t>--- Probando archivo: tests/test4.web ---</w:t>
-      </w:r>
-    </w:p>
-    <w:p>
-      <w:pPr>
-        <w:rPr>
-          <w:rFonts w:ascii="Times New Roman" w:hAnsi="Times New Roman" w:cs="Times New Roman"/>
-          <w:sz w:val="24"/>
-          <w:szCs w:val="24"/>
-          <w:lang w:val="en-US"/>
-        </w:rPr>
-      </w:pPr>
-      <w:r>
-        <w:rPr>
-          <w:rFonts w:ascii="Times New Roman" w:hAnsi="Times New Roman" w:cs="Times New Roman"/>
-          <w:sz w:val="24"/>
-          <w:szCs w:val="24"/>
-          <w:lang w:val="en-US"/>
-        </w:rPr>
-        <w:t>? Sintaxis válida</w:t>
-      </w:r>
-    </w:p>
-    <w:p>
-      <w:pPr>
-        <w:rPr>
-          <w:rFonts w:ascii="Times New Roman" w:hAnsi="Times New Roman" w:cs="Times New Roman"/>
-          <w:sz w:val="24"/>
-          <w:szCs w:val="24"/>
-          <w:lang w:val="en-US"/>
-        </w:rPr>
-      </w:pPr>
-      <w:r>
-        <w:rPr>
-          <w:rFonts w:ascii="Times New Roman" w:hAnsi="Times New Roman" w:cs="Times New Roman"/>
-          <w:sz w:val="24"/>
-          <w:szCs w:val="24"/>
-          <w:lang w:val="en-US"/>
-        </w:rPr>
-        <w:t>Árbol: (programa program mathProgram ; (vars var : (tipo int) (id_list a , b) ; vars) funcs main (body { (statement (assign a = (expresion (exp (termino (factor (cte 5))))) ;)) b = a + 10 * ( a - 3 ) ; }) end)</w:t>
-      </w:r>
-    </w:p>
-    <w:p>
-      <w:pPr>
-        <w:rPr>
-          <w:rFonts w:ascii="Times New Roman" w:hAnsi="Times New Roman" w:cs="Times New Roman"/>
-          <w:sz w:val="24"/>
-          <w:szCs w:val="24"/>
-          <w:lang w:val="en-US"/>
-        </w:rPr>
-      </w:pPr>
-    </w:p>
-    <w:p>
-      <w:pPr>
-        <w:rPr>
-          <w:rFonts w:ascii="Times New Roman" w:hAnsi="Times New Roman" w:cs="Times New Roman"/>
-          <w:sz w:val="24"/>
-          <w:szCs w:val="24"/>
-          <w:lang w:val="en-US"/>
-        </w:rPr>
-      </w:pPr>
-      <w:r>
-        <w:rPr>
-          <w:rFonts w:ascii="Times New Roman" w:hAnsi="Times New Roman" w:cs="Times New Roman"/>
-          <w:sz w:val="24"/>
-          <w:szCs w:val="24"/>
-          <w:lang w:val="en-US"/>
-        </w:rPr>
-        <w:t>--- Probando archivo: tests/test5.web ---</w:t>
-      </w:r>
-    </w:p>
-    <w:p>
-      <w:pPr>
-        <w:rPr>
-          <w:rFonts w:ascii="Times New Roman" w:hAnsi="Times New Roman" w:cs="Times New Roman"/>
-          <w:sz w:val="24"/>
-          <w:szCs w:val="24"/>
-          <w:lang w:val="en-US"/>
-        </w:rPr>
-      </w:pPr>
-      <w:r>
-        <w:rPr>
-          <w:rFonts w:ascii="Times New Roman" w:hAnsi="Times New Roman" w:cs="Times New Roman"/>
-          <w:sz w:val="24"/>
-          <w:szCs w:val="24"/>
-          <w:lang w:val="en-US"/>
-        </w:rPr>
-        <w:t>? Sintaxis válida</w:t>
-      </w:r>
-    </w:p>
-    <w:p>
-      <w:pPr>
-        <w:rPr>
-          <w:rFonts w:ascii="Times New Roman" w:hAnsi="Times New Roman" w:cs="Times New Roman"/>
-          <w:sz w:val="24"/>
-          <w:szCs w:val="24"/>
-          <w:lang w:val="en-US"/>
-        </w:rPr>
-      </w:pPr>
-      <w:r>
-        <w:rPr>
-          <w:rFonts w:ascii="Times New Roman" w:hAnsi="Times New Roman" w:cs="Times New Roman"/>
-          <w:sz w:val="24"/>
-          <w:szCs w:val="24"/>
-          <w:lang w:val="en-US"/>
-        </w:rPr>
-        <w:t>Árbol: (programa program mathProgram ; (vars var : (tipo int) (id_list a , b) ; vars) funcs main (body { (statement (assign a = (expresion (exp (termino (factor (cte 5))))) ;)) b = a + 10 * ( a - 3 ) ; }) end)</w:t>
-      </w:r>
-    </w:p>
-    <w:p>
-      <w:pPr>
-        <w:rPr>
-          <w:rFonts w:ascii="Times New Roman" w:hAnsi="Times New Roman" w:cs="Times New Roman"/>
-          <w:sz w:val="24"/>
-          <w:szCs w:val="24"/>
-          <w:lang w:val="en-US"/>
-        </w:rPr>
-      </w:pPr>
-    </w:p>
-    <w:p>
-      <w:pPr>
-        <w:rPr>
-          <w:rFonts w:ascii="Times New Roman" w:hAnsi="Times New Roman" w:cs="Times New Roman"/>
-          <w:sz w:val="24"/>
-          <w:szCs w:val="24"/>
-          <w:lang w:val="en-US"/>
-        </w:rPr>
-      </w:pPr>
-      <w:r>
-        <w:rPr>
-          <w:rFonts w:ascii="Times New Roman" w:hAnsi="Times New Roman" w:cs="Times New Roman"/>
-          <w:sz w:val="24"/>
-          <w:szCs w:val="24"/>
-          <w:lang w:val="en-US"/>
-        </w:rPr>
-        <w:t>--- Probando archivo: tests/test6.web ---</w:t>
-      </w:r>
-    </w:p>
-    <w:p>
-      <w:pPr>
-        <w:rPr>
-          <w:rFonts w:ascii="Times New Roman" w:hAnsi="Times New Roman" w:cs="Times New Roman"/>
-          <w:sz w:val="24"/>
-          <w:szCs w:val="24"/>
-          <w:lang w:val="en-US"/>
-        </w:rPr>
-      </w:pPr>
-      <w:r>
-        <w:rPr>
-          <w:rFonts w:ascii="Times New Roman" w:hAnsi="Times New Roman" w:cs="Times New Roman"/>
-          <w:sz w:val="24"/>
-          <w:szCs w:val="24"/>
-          <w:lang w:val="en-US"/>
-        </w:rPr>
-        <w:t>? Sintaxis válida</w:t>
-      </w:r>
-    </w:p>
-    <w:p>
-      <w:pPr>
-        <w:rPr>
-          <w:rFonts w:ascii="Times New Roman" w:hAnsi="Times New Roman" w:cs="Times New Roman"/>
-          <w:sz w:val="24"/>
-          <w:szCs w:val="24"/>
-          <w:lang w:val="en-US"/>
-        </w:rPr>
-      </w:pPr>
-      <w:r>
-        <w:rPr>
-          <w:rFonts w:ascii="Times New Roman" w:hAnsi="Times New Roman" w:cs="Times New Roman"/>
-          <w:sz w:val="24"/>
-          <w:szCs w:val="24"/>
-          <w:lang w:val="en-US"/>
-        </w:rPr>
-        <w:t>Árbol: (programa program loopProgram ; (vars var : (tipo int) (id_list counter) ; vars) funcs main (body { (statement (cycle while ( (expresion (exp (termino (factor counter))) &lt; (exp (termino (factor (cte 10))))) ) do (body { (statement (assign counter = (expresion (exp (termino (factor counter)) + (termino (factor (cte 1))))) ;)) }))) }) end)</w:t>
-      </w:r>
-    </w:p>
-    <w:p>
-      <w:pPr>
-        <w:rPr>
-          <w:rFonts w:ascii="Times New Roman" w:hAnsi="Times New Roman" w:cs="Times New Roman"/>
-          <w:sz w:val="24"/>
-          <w:szCs w:val="24"/>
-          <w:lang w:val="en-US"/>
-        </w:rPr>
-      </w:pPr>
-    </w:p>
-    <w:p>
-      <w:pPr>
-        <w:rPr>
-          <w:rFonts w:ascii="Times New Roman" w:hAnsi="Times New Roman" w:cs="Times New Roman"/>
-          <w:sz w:val="24"/>
-          <w:szCs w:val="24"/>
-          <w:lang w:val="en-US"/>
-        </w:rPr>
-      </w:pPr>
-      <w:r>
-        <w:rPr>
-          <w:rFonts w:ascii="Times New Roman" w:hAnsi="Times New Roman" w:cs="Times New Roman"/>
-          <w:sz w:val="24"/>
-          <w:szCs w:val="24"/>
-          <w:lang w:val="en-US"/>
-        </w:rPr>
-        <w:t>--- Probando archivo: tests/test7.web ---</w:t>
-      </w:r>
-    </w:p>
-    <w:p>
-      <w:pPr>
-        <w:rPr>
-          <w:rFonts w:ascii="Times New Roman" w:hAnsi="Times New Roman" w:cs="Times New Roman"/>
-          <w:sz w:val="24"/>
-          <w:szCs w:val="24"/>
-          <w:lang w:val="en-US"/>
-        </w:rPr>
-      </w:pPr>
-      <w:r>
-        <w:rPr>
-          <w:rFonts w:ascii="Times New Roman" w:hAnsi="Times New Roman" w:cs="Times New Roman"/>
-          <w:sz w:val="24"/>
-          <w:szCs w:val="24"/>
-          <w:lang w:val="en-US"/>
-        </w:rPr>
-        <w:t>? Sintaxis válida</w:t>
-      </w:r>
-    </w:p>
-    <w:p>
-      <w:pPr>
-        <w:rPr>
-          <w:rFonts w:ascii="Times New Roman" w:hAnsi="Times New Roman" w:cs="Times New Roman"/>
-          <w:sz w:val="24"/>
-          <w:szCs w:val="24"/>
-          <w:lang w:val="en-US"/>
-        </w:rPr>
-      </w:pPr>
-      <w:r>
-        <w:rPr>
-          <w:rFonts w:ascii="Times New Roman" w:hAnsi="Times New Roman" w:cs="Times New Roman"/>
-          <w:sz w:val="24"/>
-          <w:szCs w:val="24"/>
-          <w:lang w:val="en-US"/>
-        </w:rPr>
-        <w:t>Árbol: (programa program funcProgram ; vars (funcs void myFunction ( (tipo int) param ) : (vars var : (tipo int) (id_list temp) ; vars) (body { (statement (assign temp = (expresion (exp (termino (factor param)) + (termino (factor (cte 1))))) ;)) }) funcs) main (body { statement }) end)</w:t>
-      </w:r>
-    </w:p>
-    <w:p>
-      <w:pPr>
-        <w:rPr>
-          <w:rFonts w:ascii="Times New Roman" w:hAnsi="Times New Roman" w:cs="Times New Roman"/>
-          <w:sz w:val="24"/>
-          <w:szCs w:val="24"/>
-          <w:lang w:val="en-US"/>
-        </w:rPr>
-      </w:pPr>
-    </w:p>
-    <w:p>
-      <w:pPr>
-        <w:rPr>
-          <w:rFonts w:ascii="Times New Roman" w:hAnsi="Times New Roman" w:cs="Times New Roman"/>
-          <w:sz w:val="24"/>
-          <w:szCs w:val="24"/>
-          <w:lang w:val="en-US"/>
-        </w:rPr>
-      </w:pPr>
-      <w:r>
-        <w:rPr>
-          <w:rFonts w:ascii="Times New Roman" w:hAnsi="Times New Roman" w:cs="Times New Roman"/>
-          <w:sz w:val="24"/>
-          <w:szCs w:val="24"/>
-          <w:lang w:val="en-US"/>
+        <w:drawing>
+          <wp:inline distT="0" distB="0" distL="0" distR="0" wp14:anchorId="12B6099D" wp14:editId="458965B0">
+            <wp:extent cx="5612130" cy="937260"/>
+            <wp:effectExtent l="0" t="0" r="7620" b="0"/>
+            <wp:docPr id="1755373438" name="Picture 1" descr="A computer screen with white text&#10;&#10;AI-generated content may be incorrect."/>
+            <wp:cNvGraphicFramePr>
+              <a:graphicFrameLocks xmlns:a="http://schemas.openxmlformats.org/drawingml/2006/main" noChangeAspect="1"/>
+            </wp:cNvGraphicFramePr>
+            <a:graphic xmlns:a="http://schemas.openxmlformats.org/drawingml/2006/main">
+              <a:graphicData uri="http://schemas.openxmlformats.org/drawingml/2006/picture">
+                <pic:pic xmlns:pic="http://schemas.openxmlformats.org/drawingml/2006/picture">
+                  <pic:nvPicPr>
+                    <pic:cNvPr id="1755373438" name="Picture 1" descr="A computer screen with white text&#10;&#10;AI-generated content may be incorrect."/>
+                    <pic:cNvPicPr/>
+                  </pic:nvPicPr>
+                  <pic:blipFill>
+                    <a:blip r:embed="rId8"/>
+                    <a:stretch>
+                      <a:fillRect/>
+                    </a:stretch>
+                  </pic:blipFill>
+                  <pic:spPr>
+                    <a:xfrm>
+                      <a:off x="0" y="0"/>
+                      <a:ext cx="5612130" cy="937260"/>
+                    </a:xfrm>
+                    <a:prstGeom prst="rect">
+                      <a:avLst/>
+                    </a:prstGeom>
+                  </pic:spPr>
+                </pic:pic>
+              </a:graphicData>
+            </a:graphic>
+          </wp:inline>
+        </w:drawing>
+      </w:r>
+    </w:p>
+    <w:p>
+      <w:pPr>
+        <w:rPr>
+          <w:rFonts w:ascii="Times New Roman" w:hAnsi="Times New Roman" w:cs="Times New Roman"/>
+          <w:b/>
+          <w:bCs/>
+          <w:sz w:val="24"/>
+          <w:szCs w:val="24"/>
+        </w:rPr>
+      </w:pPr>
+    </w:p>
+    <w:p>
+      <w:pPr>
+        <w:rPr>
+          <w:rFonts w:ascii="Times New Roman" w:hAnsi="Times New Roman" w:cs="Times New Roman"/>
+          <w:b/>
+          <w:bCs/>
+          <w:sz w:val="24"/>
+          <w:szCs w:val="24"/>
+        </w:rPr>
+      </w:pPr>
+      <w:r>
+        <w:rPr>
+          <w:rFonts w:ascii="Times New Roman" w:hAnsi="Times New Roman" w:cs="Times New Roman"/>
+          <w:b/>
+          <w:bCs/>
+          <w:sz w:val="24"/>
+          <w:szCs w:val="24"/>
+        </w:rPr>
+        <w:t>test02.web – Declaraciones de variables globales</w:t>
+      </w:r>
+    </w:p>
+    <w:p>
+      <w:pPr>
+        <w:rPr>
+          <w:rFonts w:ascii="Times New Roman" w:hAnsi="Times New Roman" w:cs="Times New Roman"/>
+          <w:b/>
+          <w:bCs/>
+          <w:sz w:val="24"/>
+          <w:szCs w:val="24"/>
+        </w:rPr>
+      </w:pPr>
+      <w:r>
+        <w:rPr>
+          <w:rFonts w:ascii="Times New Roman" w:hAnsi="Times New Roman" w:cs="Times New Roman"/>
+          <w:sz w:val="24"/>
+          <w:szCs w:val="24"/>
+        </w:rPr>
+        <w:t>Incluye varias declaraciones de variables globales de tipo int y float. Permite validar que la sección vars y la sintaxis de listas de identificadores y tipos estén correctamente definidos.</w:t>
+      </w:r>
+    </w:p>
+    <w:p>
+      <w:pPr>
+        <w:rPr>
+          <w:rFonts w:ascii="Times New Roman" w:hAnsi="Times New Roman" w:cs="Times New Roman"/>
+          <w:sz w:val="24"/>
+          <w:szCs w:val="24"/>
+        </w:rPr>
+      </w:pPr>
+      <w:r>
+        <w:rPr>
+          <w:rFonts w:ascii="Segoe UI Emoji" w:hAnsi="Segoe UI Emoji" w:cs="Segoe UI Emoji"/>
+          <w:sz w:val="24"/>
+          <w:szCs w:val="24"/>
+        </w:rPr>
+        <w:t>✅</w:t>
+      </w:r>
+      <w:r>
+        <w:rPr>
+          <w:rFonts w:ascii="Times New Roman" w:hAnsi="Times New Roman" w:cs="Times New Roman"/>
+          <w:sz w:val="24"/>
+          <w:szCs w:val="24"/>
+        </w:rPr>
+        <w:t xml:space="preserve"> Sintaxis aceptada sin errores.</w:t>
+      </w:r>
+    </w:p>
+    <w:p>
+      <w:pPr>
+        <w:rPr>
+          <w:rFonts w:ascii="Times New Roman" w:hAnsi="Times New Roman" w:cs="Times New Roman"/>
+          <w:b/>
+          <w:bCs/>
+          <w:sz w:val="24"/>
+          <w:szCs w:val="24"/>
+        </w:rPr>
+      </w:pPr>
+      <w:r>
+        <w:rPr>
+          <w:rFonts w:ascii="Times New Roman" w:hAnsi="Times New Roman" w:cs="Times New Roman"/>
+          <w:b/>
+          <w:bCs/>
+          <w:sz w:val="24"/>
+          <w:szCs w:val="24"/>
+        </w:rPr>
+        <w:drawing>
+          <wp:inline distT="0" distB="0" distL="0" distR="0" wp14:anchorId="10E3970D" wp14:editId="0DDD7FB0">
+            <wp:extent cx="5612130" cy="492760"/>
+            <wp:effectExtent l="0" t="0" r="7620" b="2540"/>
+            <wp:docPr id="767104666" name="Picture 1"/>
+            <wp:cNvGraphicFramePr>
+              <a:graphicFrameLocks xmlns:a="http://schemas.openxmlformats.org/drawingml/2006/main" noChangeAspect="1"/>
+            </wp:cNvGraphicFramePr>
+            <a:graphic xmlns:a="http://schemas.openxmlformats.org/drawingml/2006/main">
+              <a:graphicData uri="http://schemas.openxmlformats.org/drawingml/2006/picture">
+                <pic:pic xmlns:pic="http://schemas.openxmlformats.org/drawingml/2006/picture">
+                  <pic:nvPicPr>
+                    <pic:cNvPr id="767104666" name=""/>
+                    <pic:cNvPicPr/>
+                  </pic:nvPicPr>
+                  <pic:blipFill>
+                    <a:blip r:embed="rId9"/>
+                    <a:stretch>
+                      <a:fillRect/>
+                    </a:stretch>
+                  </pic:blipFill>
+                  <pic:spPr>
+                    <a:xfrm>
+                      <a:off x="0" y="0"/>
+                      <a:ext cx="5612130" cy="492760"/>
+                    </a:xfrm>
+                    <a:prstGeom prst="rect">
+                      <a:avLst/>
+                    </a:prstGeom>
+                  </pic:spPr>
+                </pic:pic>
+              </a:graphicData>
+            </a:graphic>
+          </wp:inline>
+        </w:drawing>
+      </w:r>
+    </w:p>
+    <w:p>
+      <w:pPr>
+        <w:rPr>
+          <w:rFonts w:ascii="Times New Roman" w:hAnsi="Times New Roman" w:cs="Times New Roman"/>
+          <w:b/>
+          <w:bCs/>
+          <w:sz w:val="24"/>
+          <w:szCs w:val="24"/>
+        </w:rPr>
+      </w:pPr>
+    </w:p>
+    <w:p>
+      <w:pPr>
+        <w:rPr>
+          <w:rFonts w:ascii="Times New Roman" w:hAnsi="Times New Roman" w:cs="Times New Roman"/>
+          <w:b/>
+          <w:bCs/>
+          <w:sz w:val="24"/>
+          <w:szCs w:val="24"/>
+        </w:rPr>
+      </w:pPr>
+      <w:r>
+        <w:rPr>
+          <w:rFonts w:ascii="Times New Roman" w:hAnsi="Times New Roman" w:cs="Times New Roman"/>
+          <w:b/>
+          <w:bCs/>
+          <w:sz w:val="24"/>
+          <w:szCs w:val="24"/>
+        </w:rPr>
+        <w:t>test03.web – Funciones con parámetros y cuerpo</w:t>
+      </w:r>
+    </w:p>
+    <w:p>
+      <w:pPr>
+        <w:rPr>
+          <w:rFonts w:ascii="Times New Roman" w:hAnsi="Times New Roman" w:cs="Times New Roman"/>
+          <w:sz w:val="24"/>
+          <w:szCs w:val="24"/>
+        </w:rPr>
+      </w:pPr>
+      <w:r>
+        <w:rPr>
+          <w:rFonts w:ascii="Times New Roman" w:hAnsi="Times New Roman" w:cs="Times New Roman"/>
+          <w:sz w:val="24"/>
+          <w:szCs w:val="24"/>
+        </w:rPr>
+        <w:t>Contiene dos funciones, una con parámetros y una sin ellos. Dentro de las funciones hay declaraciones locales, expresiones de asignación y un print. Esta prueba valida la sintaxis de funciones completas con cuerpo.</w:t>
+      </w:r>
+    </w:p>
+    <w:p>
+      <w:pPr>
+        <w:rPr>
+          <w:rFonts w:ascii="Times New Roman" w:hAnsi="Times New Roman" w:cs="Times New Roman"/>
+          <w:sz w:val="24"/>
+          <w:szCs w:val="24"/>
+        </w:rPr>
+      </w:pPr>
+      <w:r>
+        <w:rPr>
+          <w:rFonts w:ascii="Segoe UI Emoji" w:hAnsi="Segoe UI Emoji" w:cs="Segoe UI Emoji"/>
+          <w:sz w:val="24"/>
+          <w:szCs w:val="24"/>
+        </w:rPr>
+        <w:t>✅</w:t>
+      </w:r>
+      <w:r>
+        <w:rPr>
+          <w:rFonts w:ascii="Times New Roman" w:hAnsi="Times New Roman" w:cs="Times New Roman"/>
+          <w:sz w:val="24"/>
+          <w:szCs w:val="24"/>
+        </w:rPr>
+        <w:t xml:space="preserve"> Sintaxis aceptada sin errores.</w:t>
+      </w:r>
+    </w:p>
+    <w:p>
+      <w:pPr>
+        <w:rPr>
+          <w:rFonts w:ascii="Times New Roman" w:hAnsi="Times New Roman" w:cs="Times New Roman"/>
+          <w:b/>
+          <w:bCs/>
+          <w:sz w:val="24"/>
+          <w:szCs w:val="24"/>
+        </w:rPr>
+      </w:pPr>
+      <w:r>
+        <w:rPr>
+          <w:rFonts w:ascii="Times New Roman" w:hAnsi="Times New Roman" w:cs="Times New Roman"/>
+          <w:b/>
+          <w:bCs/>
+          <w:sz w:val="24"/>
+          <w:szCs w:val="24"/>
+        </w:rPr>
+        <w:drawing>
+          <wp:inline distT="0" distB="0" distL="0" distR="0" wp14:anchorId="376ADC11" wp14:editId="76733D70">
+            <wp:extent cx="5612130" cy="645160"/>
+            <wp:effectExtent l="0" t="0" r="7620" b="2540"/>
+            <wp:docPr id="1537810980" name="Picture 1"/>
+            <wp:cNvGraphicFramePr>
+              <a:graphicFrameLocks xmlns:a="http://schemas.openxmlformats.org/drawingml/2006/main" noChangeAspect="1"/>
+            </wp:cNvGraphicFramePr>
+            <a:graphic xmlns:a="http://schemas.openxmlformats.org/drawingml/2006/main">
+              <a:graphicData uri="http://schemas.openxmlformats.org/drawingml/2006/picture">
+                <pic:pic xmlns:pic="http://schemas.openxmlformats.org/drawingml/2006/picture">
+                  <pic:nvPicPr>
+                    <pic:cNvPr id="1537810980" name=""/>
+                    <pic:cNvPicPr/>
+                  </pic:nvPicPr>
+                  <pic:blipFill>
+                    <a:blip r:embed="rId10"/>
+                    <a:stretch>
+                      <a:fillRect/>
+                    </a:stretch>
+                  </pic:blipFill>
+                  <pic:spPr>
+                    <a:xfrm>
+                      <a:off x="0" y="0"/>
+                      <a:ext cx="5612130" cy="645160"/>
+                    </a:xfrm>
+                    <a:prstGeom prst="rect">
+                      <a:avLst/>
+                    </a:prstGeom>
+                  </pic:spPr>
+                </pic:pic>
+              </a:graphicData>
+            </a:graphic>
+          </wp:inline>
+        </w:drawing>
+      </w:r>
+    </w:p>
+    <w:p>
+      <w:pPr>
+        <w:rPr>
+          <w:rFonts w:ascii="Times New Roman" w:hAnsi="Times New Roman" w:cs="Times New Roman"/>
+          <w:b/>
+          <w:bCs/>
+          <w:sz w:val="24"/>
+          <w:szCs w:val="24"/>
+        </w:rPr>
+      </w:pPr>
+      <w:r>
+        <w:rPr>
+          <w:rFonts w:ascii="Times New Roman" w:hAnsi="Times New Roman" w:cs="Times New Roman"/>
+          <w:b/>
+          <w:bCs/>
+          <w:sz w:val="24"/>
+          <w:szCs w:val="24"/>
+        </w:rPr>
+        <w:t>test04.web – Error por token no reconocido</w:t>
+      </w:r>
+    </w:p>
+    <w:p>
+      <w:pPr>
+        <w:rPr>
+          <w:rFonts w:ascii="Times New Roman" w:hAnsi="Times New Roman" w:cs="Times New Roman"/>
+          <w:sz w:val="24"/>
+          <w:szCs w:val="24"/>
+        </w:rPr>
+      </w:pPr>
+      <w:r>
+        <w:rPr>
+          <w:rFonts w:ascii="Times New Roman" w:hAnsi="Times New Roman" w:cs="Times New Roman"/>
+          <w:sz w:val="24"/>
+          <w:szCs w:val="24"/>
+        </w:rPr>
+        <w:t>Introduce un carácter inválido (~) dentro de una expresión. Este caso prueba que el lexer identifique correctamente tokens ilegales y que el parser reporte adecuadamente el error de sintaxis.</w:t>
+      </w:r>
+    </w:p>
+    <w:p>
+      <w:pPr>
+        <w:rPr>
+          <w:rFonts w:ascii="Times New Roman" w:hAnsi="Times New Roman" w:cs="Times New Roman"/>
+          <w:sz w:val="24"/>
+          <w:szCs w:val="24"/>
+        </w:rPr>
+      </w:pPr>
+      <w:r>
+        <w:rPr>
+          <w:rFonts w:ascii="Segoe UI Emoji" w:hAnsi="Segoe UI Emoji" w:cs="Segoe UI Emoji"/>
+          <w:sz w:val="24"/>
+          <w:szCs w:val="24"/>
+        </w:rPr>
+        <w:t>❌</w:t>
+      </w:r>
+      <w:r>
+        <w:rPr>
+          <w:rFonts w:ascii="Times New Roman" w:hAnsi="Times New Roman" w:cs="Times New Roman"/>
+          <w:sz w:val="24"/>
+          <w:szCs w:val="24"/>
+        </w:rPr>
+        <w:t xml:space="preserve"> Error detectado por token no reconocido.</w:t>
+      </w:r>
+    </w:p>
+    <w:p>
+      <w:pPr>
+        <w:rPr>
+          <w:rFonts w:ascii="Times New Roman" w:hAnsi="Times New Roman" w:cs="Times New Roman"/>
+          <w:b/>
+          <w:bCs/>
+          <w:sz w:val="24"/>
+          <w:szCs w:val="24"/>
+        </w:rPr>
+      </w:pPr>
+      <w:r>
+        <w:rPr>
+          <w:rFonts w:ascii="Times New Roman" w:hAnsi="Times New Roman" w:cs="Times New Roman"/>
+          <w:b/>
+          <w:bCs/>
+          <w:sz w:val="24"/>
+          <w:szCs w:val="24"/>
+        </w:rPr>
+        <w:drawing>
+          <wp:inline distT="0" distB="0" distL="0" distR="0" wp14:anchorId="7F328BA6" wp14:editId="0CA525F4">
+            <wp:extent cx="5612130" cy="790575"/>
+            <wp:effectExtent l="0" t="0" r="7620" b="9525"/>
+            <wp:docPr id="249486001" name="Picture 1" descr="A black background with white text&#10;&#10;AI-generated content may be incorrect."/>
+            <wp:cNvGraphicFramePr>
+              <a:graphicFrameLocks xmlns:a="http://schemas.openxmlformats.org/drawingml/2006/main" noChangeAspect="1"/>
+            </wp:cNvGraphicFramePr>
+            <a:graphic xmlns:a="http://schemas.openxmlformats.org/drawingml/2006/main">
+              <a:graphicData uri="http://schemas.openxmlformats.org/drawingml/2006/picture">
+                <pic:pic xmlns:pic="http://schemas.openxmlformats.org/drawingml/2006/picture">
+                  <pic:nvPicPr>
+                    <pic:cNvPr id="249486001" name="Picture 1" descr="A black background with white text&#10;&#10;AI-generated content may be incorrect."/>
+                    <pic:cNvPicPr/>
+                  </pic:nvPicPr>
+                  <pic:blipFill>
+                    <a:blip r:embed="rId11"/>
+                    <a:stretch>
+                      <a:fillRect/>
+                    </a:stretch>
+                  </pic:blipFill>
+                  <pic:spPr>
+                    <a:xfrm>
+                      <a:off x="0" y="0"/>
+                      <a:ext cx="5612130" cy="790575"/>
+                    </a:xfrm>
+                    <a:prstGeom prst="rect">
+                      <a:avLst/>
+                    </a:prstGeom>
+                  </pic:spPr>
+                </pic:pic>
+              </a:graphicData>
+            </a:graphic>
+          </wp:inline>
+        </w:drawing>
+      </w:r>
+    </w:p>
+    <w:p>
+      <w:pPr>
+        <w:rPr>
+          <w:rFonts w:ascii="Times New Roman" w:hAnsi="Times New Roman" w:cs="Times New Roman"/>
+          <w:b/>
+          <w:bCs/>
+          <w:sz w:val="24"/>
+          <w:szCs w:val="24"/>
+        </w:rPr>
+      </w:pPr>
+    </w:p>
+    <w:p>
+      <w:pPr>
+        <w:rPr>
+          <w:rFonts w:ascii="Times New Roman" w:hAnsi="Times New Roman" w:cs="Times New Roman"/>
+          <w:b/>
+          <w:bCs/>
+          <w:sz w:val="24"/>
+          <w:szCs w:val="24"/>
+        </w:rPr>
+      </w:pPr>
+      <w:r>
+        <w:rPr>
+          <w:rFonts w:ascii="Times New Roman" w:hAnsi="Times New Roman" w:cs="Times New Roman"/>
+          <w:b/>
+          <w:bCs/>
+          <w:sz w:val="24"/>
+          <w:szCs w:val="24"/>
+        </w:rPr>
+        <w:t>test05.web – Condicional incompleto</w:t>
+      </w:r>
+    </w:p>
+    <w:p>
+      <w:pPr>
+        <w:rPr>
+          <w:rFonts w:ascii="Times New Roman" w:hAnsi="Times New Roman" w:cs="Times New Roman"/>
+          <w:sz w:val="24"/>
+          <w:szCs w:val="24"/>
+        </w:rPr>
+      </w:pPr>
+      <w:r>
+        <w:rPr>
+          <w:rFonts w:ascii="Times New Roman" w:hAnsi="Times New Roman" w:cs="Times New Roman"/>
+          <w:sz w:val="24"/>
+          <w:szCs w:val="24"/>
         </w:rPr>
         <w:lastRenderedPageBreak/>
-        <w:t>--- Probando archivo: tests/test8.web ---</w:t>
-      </w:r>
-    </w:p>
-    <w:p>
-      <w:pPr>
-        <w:rPr>
-          <w:rFonts w:ascii="Times New Roman" w:hAnsi="Times New Roman" w:cs="Times New Roman"/>
-          <w:sz w:val="24"/>
-          <w:szCs w:val="24"/>
-          <w:lang w:val="en-US"/>
-        </w:rPr>
-      </w:pPr>
-      <w:r>
-        <w:rPr>
-          <w:rFonts w:ascii="Times New Roman" w:hAnsi="Times New Roman" w:cs="Times New Roman"/>
-          <w:sz w:val="24"/>
-          <w:szCs w:val="24"/>
-          <w:lang w:val="en-US"/>
-        </w:rPr>
-        <w:t>? Error en archivo:</w:t>
-      </w:r>
-    </w:p>
-    <w:p>
-      <w:pPr>
-        <w:rPr>
-          <w:rFonts w:ascii="Times New Roman" w:hAnsi="Times New Roman" w:cs="Times New Roman"/>
-          <w:sz w:val="24"/>
-          <w:szCs w:val="24"/>
-          <w:lang w:val="en-US"/>
-        </w:rPr>
-      </w:pPr>
-      <w:r>
-        <w:rPr>
-          <w:rFonts w:ascii="Times New Roman" w:hAnsi="Times New Roman" w:cs="Times New Roman"/>
-          <w:sz w:val="24"/>
-          <w:szCs w:val="24"/>
-          <w:lang w:val="en-US"/>
-        </w:rPr>
-        <w:t>Árbol: (programa program errorProgram &lt;missing ';'&gt; vars funcs main (body { statement }) end)</w:t>
-      </w:r>
+        <w:t>Contiene una estructura if válida en forma, pero sin incluir la rama else, que es obligatoria según la gramática definida. Esta prueba asegura que el parser exija todas las partes requeridas de una estructura condicional.</w:t>
+      </w:r>
+    </w:p>
+    <w:p>
+      <w:pPr>
+        <w:rPr>
+          <w:rFonts w:ascii="Times New Roman" w:hAnsi="Times New Roman" w:cs="Times New Roman"/>
+          <w:sz w:val="24"/>
+          <w:szCs w:val="24"/>
+        </w:rPr>
+      </w:pPr>
+      <w:r>
+        <w:rPr>
+          <w:rFonts w:ascii="Segoe UI Emoji" w:hAnsi="Segoe UI Emoji" w:cs="Segoe UI Emoji"/>
+          <w:sz w:val="24"/>
+          <w:szCs w:val="24"/>
+        </w:rPr>
+        <w:t>❌</w:t>
+      </w:r>
+      <w:r>
+        <w:rPr>
+          <w:rFonts w:ascii="Times New Roman" w:hAnsi="Times New Roman" w:cs="Times New Roman"/>
+          <w:sz w:val="24"/>
+          <w:szCs w:val="24"/>
+        </w:rPr>
+        <w:t xml:space="preserve"> Error de sintaxis por ausencia de else.</w:t>
+      </w:r>
+    </w:p>
+    <w:p>
+      <w:pPr>
+        <w:rPr>
+          <w:rFonts w:ascii="Times New Roman" w:hAnsi="Times New Roman" w:cs="Times New Roman"/>
+          <w:sz w:val="24"/>
+          <w:szCs w:val="24"/>
+        </w:rPr>
+      </w:pPr>
+      <w:r>
+        <w:rPr>
+          <w:rFonts w:ascii="Times New Roman" w:hAnsi="Times New Roman" w:cs="Times New Roman"/>
+          <w:sz w:val="24"/>
+          <w:szCs w:val="24"/>
+        </w:rPr>
+        <w:drawing>
+          <wp:inline distT="0" distB="0" distL="0" distR="0" wp14:anchorId="6C3EF3B2" wp14:editId="329B2524">
+            <wp:extent cx="5612130" cy="553085"/>
+            <wp:effectExtent l="0" t="0" r="7620" b="0"/>
+            <wp:docPr id="772260118" name="Picture 1"/>
+            <wp:cNvGraphicFramePr>
+              <a:graphicFrameLocks xmlns:a="http://schemas.openxmlformats.org/drawingml/2006/main" noChangeAspect="1"/>
+            </wp:cNvGraphicFramePr>
+            <a:graphic xmlns:a="http://schemas.openxmlformats.org/drawingml/2006/main">
+              <a:graphicData uri="http://schemas.openxmlformats.org/drawingml/2006/picture">
+                <pic:pic xmlns:pic="http://schemas.openxmlformats.org/drawingml/2006/picture">
+                  <pic:nvPicPr>
+                    <pic:cNvPr id="772260118" name=""/>
+                    <pic:cNvPicPr/>
+                  </pic:nvPicPr>
+                  <pic:blipFill>
+                    <a:blip r:embed="rId12"/>
+                    <a:stretch>
+                      <a:fillRect/>
+                    </a:stretch>
+                  </pic:blipFill>
+                  <pic:spPr>
+                    <a:xfrm>
+                      <a:off x="0" y="0"/>
+                      <a:ext cx="5612130" cy="553085"/>
+                    </a:xfrm>
+                    <a:prstGeom prst="rect">
+                      <a:avLst/>
+                    </a:prstGeom>
+                  </pic:spPr>
+                </pic:pic>
+              </a:graphicData>
+            </a:graphic>
+          </wp:inline>
+        </w:drawing>
+      </w:r>
+    </w:p>
+    <w:p>
+      <w:pPr>
+        <w:rPr>
+          <w:rFonts w:ascii="Times New Roman" w:hAnsi="Times New Roman" w:cs="Times New Roman"/>
+          <w:sz w:val="24"/>
+          <w:szCs w:val="24"/>
+        </w:rPr>
+      </w:pPr>
     </w:p>
     <w:p>
       <w:pPr>
@@ -5793,16 +5897,8 @@
           <w:sz w:val="24"/>
           <w:szCs w:val="24"/>
         </w:rPr>
-        <w:t xml:space="preserve">Además de la tabla de funciones, DirFunc mantiene dos atributos auxiliares: globalScopeName, que almacena el nombre del ámbito global (típicamente el nombre del programa), y currentFunction, que indica en qué función se encuentra actualmente el compilador o el analizador semántico. Esto permite que las operaciones sobre variables, </w:t>
-      </w:r>
-      <w:r>
-        <w:rPr>
-          <w:rFonts w:ascii="Times New Roman" w:hAnsi="Times New Roman" w:cs="Times New Roman"/>
-          <w:sz w:val="24"/>
-          <w:szCs w:val="24"/>
-        </w:rPr>
         <w:lastRenderedPageBreak/>
-        <w:t>como inserciones o validaciones, se realicen directamente sobre el contexto correcto sin necesidad de pasarlo explícitamente en cada operación.</w:t>
+        <w:t>Además de la tabla de funciones, DirFunc mantiene dos atributos auxiliares: globalScopeName, que almacena el nombre del ámbito global (típicamente el nombre del programa), y currentFunction, que indica en qué función se encuentra actualmente el compilador o el analizador semántico. Esto permite que las operaciones sobre variables, como inserciones o validaciones, se realicen directamente sobre el contexto correcto sin necesidad de pasarlo explícitamente en cada operación.</w:t>
       </w:r>
     </w:p>
     <w:p>
@@ -5961,6 +6057,7 @@
           <w:sz w:val="24"/>
           <w:szCs w:val="24"/>
         </w:rPr>
+        <w:lastRenderedPageBreak/>
         <w:t xml:space="preserve">Para establecer ahora si las funciones previas al revisar el código se uso un validador semántico de ANTLR. </w:t>
       </w:r>
       <w:r>
@@ -5969,142 +6066,226 @@
           <w:sz w:val="24"/>
           <w:szCs w:val="24"/>
         </w:rPr>
-        <w:t xml:space="preserve">El SemanticVisitor es una clase que extiende de WebbyParserBaseVisitor&lt;Void&gt; y se encarga de recorrer el árbol sintáctico generado por </w:t>
-      </w:r>
-      <w:r>
-        <w:rPr>
-          <w:rFonts w:ascii="Times New Roman" w:hAnsi="Times New Roman" w:cs="Times New Roman"/>
+        <w:t>El SemanticVisitor es una clase que extiende de WebbyParserBaseVisitor&lt;Void&gt; y se encarga de recorrer el árbol sintáctico generado por ANTLR para realizar las validaciones semánticas necesarias del lenguaje. Su función principal es verificar que el código fuente cumpla con las reglas semánticas definidas para variables, funciones y estructuras de control, además de registrar la información necesaria para la ejecución o traducción del programa. Para ello, utiliza una instancia de DirFunc, la cual encapsula toda la información de ámbito y declaración de variables y funciones, separando claramente el contexto global del contexto local de cada función.</w:t>
+      </w:r>
+    </w:p>
+    <w:p>
+      <w:pPr>
+        <w:rPr>
+          <w:rFonts w:ascii="Times New Roman" w:hAnsi="Times New Roman" w:cs="Times New Roman"/>
+          <w:sz w:val="24"/>
+          <w:szCs w:val="24"/>
+        </w:rPr>
+      </w:pPr>
+    </w:p>
+    <w:p>
+      <w:pPr>
+        <w:rPr>
+          <w:rFonts w:ascii="Times New Roman" w:hAnsi="Times New Roman" w:cs="Times New Roman"/>
+          <w:sz w:val="24"/>
+          <w:szCs w:val="24"/>
+        </w:rPr>
+      </w:pPr>
+      <w:r>
+        <w:rPr>
+          <w:rFonts w:ascii="Times New Roman" w:hAnsi="Times New Roman" w:cs="Times New Roman"/>
+          <w:sz w:val="24"/>
+          <w:szCs w:val="24"/>
+        </w:rPr>
+        <w:t>Durante el recorrido del árbol, el SemanticVisitor primero registra el nombre del programa como función principal y crea una nueva instancia del directorio de funciones. Después, visita las declaraciones de variables globales, funciones y finalmente el bloque principal del programa. Una de las primeras validaciones importantes es asegurar que no haya variables duplicadas dentro del mismo ámbito (local o global). En el caso de funciones, también se verifica que no existan funciones duplicadas. Cuando se detecta una redefinición de variable o función, se lanza una excepción con un mensaje claro de error.</w:t>
+      </w:r>
+    </w:p>
+    <w:p>
+      <w:pPr>
+        <w:rPr>
+          <w:rFonts w:ascii="Times New Roman" w:hAnsi="Times New Roman" w:cs="Times New Roman"/>
+          <w:sz w:val="24"/>
+          <w:szCs w:val="24"/>
+        </w:rPr>
+      </w:pPr>
+    </w:p>
+    <w:p>
+      <w:pPr>
+        <w:rPr>
+          <w:rFonts w:ascii="Times New Roman" w:hAnsi="Times New Roman" w:cs="Times New Roman"/>
+          <w:sz w:val="24"/>
+          <w:szCs w:val="24"/>
+        </w:rPr>
+      </w:pPr>
+      <w:r>
+        <w:rPr>
+          <w:rFonts w:ascii="Times New Roman" w:hAnsi="Times New Roman" w:cs="Times New Roman"/>
+          <w:sz w:val="24"/>
+          <w:szCs w:val="24"/>
+        </w:rPr>
+        <w:t>En cuanto a las funciones, SemanticVisitor revisa que todos los parámetros estén correctamente definidos y que no se repitan. Al registrar parámetros o variables locales, se realiza una verificación del tipo de dato utilizando el enumerador VarType, y se almacenan en la tabla de variables del ámbito correspondiente. Esto asegura que cada variable esté correctamente tipada y declarada antes de ser utilizada.</w:t>
+      </w:r>
+    </w:p>
+    <w:p>
+      <w:pPr>
+        <w:rPr>
+          <w:rFonts w:ascii="Times New Roman" w:hAnsi="Times New Roman" w:cs="Times New Roman"/>
+          <w:sz w:val="24"/>
+          <w:szCs w:val="24"/>
+        </w:rPr>
+      </w:pPr>
+    </w:p>
+    <w:p>
+      <w:pPr>
+        <w:rPr>
+          <w:rFonts w:ascii="Times New Roman" w:hAnsi="Times New Roman" w:cs="Times New Roman"/>
+          <w:sz w:val="24"/>
+          <w:szCs w:val="24"/>
+        </w:rPr>
+      </w:pPr>
+      <w:r>
+        <w:rPr>
+          <w:rFonts w:ascii="Times New Roman" w:hAnsi="Times New Roman" w:cs="Times New Roman"/>
+          <w:sz w:val="24"/>
+          <w:szCs w:val="24"/>
+        </w:rPr>
+        <w:t>Dentro de las expresiones, como las asignaciones o factores (por ejemplo, variables usadas en cálculos), se valida que todas las variables hayan sido declaradas previamente, ya sea en el ámbito local o global. En caso contrario, se lanza un error señalando el uso indebido de una variable no declarada. Este control permite prevenir errores de ejecución y mejora la robustez del lenguaje.</w:t>
+      </w:r>
+    </w:p>
+    <w:p>
+      <w:pPr>
+        <w:rPr>
+          <w:rFonts w:ascii="Times New Roman" w:hAnsi="Times New Roman" w:cs="Times New Roman"/>
+          <w:sz w:val="24"/>
+          <w:szCs w:val="24"/>
+        </w:rPr>
+      </w:pPr>
+    </w:p>
+    <w:p>
+      <w:pPr>
+        <w:rPr>
+          <w:rFonts w:ascii="Times New Roman" w:hAnsi="Times New Roman" w:cs="Times New Roman"/>
+          <w:b/>
+          <w:bCs/>
+          <w:sz w:val="28"/>
+          <w:szCs w:val="28"/>
+        </w:rPr>
+      </w:pPr>
+      <w:r>
+        <w:rPr>
+          <w:rFonts w:ascii="Times New Roman" w:hAnsi="Times New Roman" w:cs="Times New Roman"/>
+          <w:b/>
+          <w:bCs/>
+          <w:sz w:val="28"/>
+          <w:szCs w:val="28"/>
+        </w:rPr>
+        <w:t>Pruebas Realizadas</w:t>
+      </w:r>
+    </w:p>
+    <w:p>
+      <w:pPr>
+        <w:rPr>
+          <w:rFonts w:ascii="Times New Roman" w:hAnsi="Times New Roman" w:cs="Times New Roman"/>
+          <w:sz w:val="24"/>
+          <w:szCs w:val="24"/>
+        </w:rPr>
+      </w:pPr>
+      <w:r>
+        <w:rPr>
+          <w:rFonts w:ascii="Times New Roman" w:hAnsi="Times New Roman" w:cs="Times New Roman"/>
+          <w:sz w:val="24"/>
+          <w:szCs w:val="24"/>
+        </w:rPr>
+        <w:t>Se llevaron a cabo tres pruebas específicas para validar la capacidad del compilador de detectar errores semánticos, pese a que el análisis sintáctico fue exitoso en todos los casos. Los archivos .web fueron construidos sin errores de gramática, pero con problemas relacionados con las reglas del contexto, como declaraciones duplicadas o usos indebidos de identificadores.</w:t>
+      </w:r>
+    </w:p>
+    <w:p>
+      <w:pPr>
+        <w:rPr>
+          <w:rFonts w:ascii="Times New Roman" w:hAnsi="Times New Roman" w:cs="Times New Roman"/>
+          <w:sz w:val="24"/>
+          <w:szCs w:val="24"/>
+        </w:rPr>
+      </w:pPr>
+    </w:p>
+    <w:p>
+      <w:pPr>
+        <w:rPr>
+          <w:rFonts w:ascii="Times New Roman" w:hAnsi="Times New Roman" w:cs="Times New Roman"/>
+          <w:b/>
+          <w:bCs/>
+          <w:sz w:val="24"/>
+          <w:szCs w:val="24"/>
+        </w:rPr>
+      </w:pPr>
+      <w:r>
+        <w:rPr>
+          <w:rFonts w:ascii="Times New Roman" w:hAnsi="Times New Roman" w:cs="Times New Roman"/>
+          <w:b/>
+          <w:bCs/>
           <w:sz w:val="24"/>
           <w:szCs w:val="24"/>
         </w:rPr>
         <w:lastRenderedPageBreak/>
-        <w:t>ANTLR para realizar las validaciones semánticas necesarias del lenguaje. Su función principal es verificar que el código fuente cumpla con las reglas semánticas definidas para variables, funciones y estructuras de control, además de registrar la información necesaria para la ejecución o traducción del programa. Para ello, utiliza una instancia de DirFunc, la cual encapsula toda la información de ámbito y declaración de variables y funciones, separando claramente el contexto global del contexto local de cada función.</w:t>
-      </w:r>
-    </w:p>
-    <w:p>
-      <w:pPr>
-        <w:rPr>
-          <w:rFonts w:ascii="Times New Roman" w:hAnsi="Times New Roman" w:cs="Times New Roman"/>
-          <w:sz w:val="24"/>
-          <w:szCs w:val="24"/>
-        </w:rPr>
-      </w:pPr>
-    </w:p>
-    <w:p>
-      <w:pPr>
-        <w:rPr>
-          <w:rFonts w:ascii="Times New Roman" w:hAnsi="Times New Roman" w:cs="Times New Roman"/>
-          <w:sz w:val="24"/>
-          <w:szCs w:val="24"/>
-        </w:rPr>
-      </w:pPr>
-      <w:r>
-        <w:rPr>
-          <w:rFonts w:ascii="Times New Roman" w:hAnsi="Times New Roman" w:cs="Times New Roman"/>
-          <w:sz w:val="24"/>
-          <w:szCs w:val="24"/>
-        </w:rPr>
-        <w:t>Durante el recorrido del árbol, el SemanticVisitor primero registra el nombre del programa como función principal y crea una nueva instancia del directorio de funciones. Después, visita las declaraciones de variables globales, funciones y finalmente el bloque principal del programa. Una de las primeras validaciones importantes es asegurar que no haya variables duplicadas dentro del mismo ámbito (local o global). En el caso de funciones, también se verifica que no existan funciones duplicadas. Cuando se detecta una redefinición de variable o función, se lanza una excepción con un mensaje claro de error.</w:t>
-      </w:r>
-    </w:p>
-    <w:p>
-      <w:pPr>
-        <w:rPr>
-          <w:rFonts w:ascii="Times New Roman" w:hAnsi="Times New Roman" w:cs="Times New Roman"/>
-          <w:sz w:val="24"/>
-          <w:szCs w:val="24"/>
-        </w:rPr>
-      </w:pPr>
-    </w:p>
-    <w:p>
-      <w:pPr>
-        <w:rPr>
-          <w:rFonts w:ascii="Times New Roman" w:hAnsi="Times New Roman" w:cs="Times New Roman"/>
-          <w:sz w:val="24"/>
-          <w:szCs w:val="24"/>
-        </w:rPr>
-      </w:pPr>
-      <w:r>
-        <w:rPr>
-          <w:rFonts w:ascii="Times New Roman" w:hAnsi="Times New Roman" w:cs="Times New Roman"/>
-          <w:sz w:val="24"/>
-          <w:szCs w:val="24"/>
-        </w:rPr>
-        <w:t>En cuanto a las funciones, SemanticVisitor revisa que todos los parámetros estén correctamente definidos y que no se repitan. Al registrar parámetros o variables locales, se realiza una verificación del tipo de dato utilizando el enumerador VarType, y se almacenan en la tabla de variables del ámbito correspondiente. Esto asegura que cada variable esté correctamente tipada y declarada antes de ser utilizada.</w:t>
-      </w:r>
-    </w:p>
-    <w:p>
-      <w:pPr>
-        <w:rPr>
-          <w:rFonts w:ascii="Times New Roman" w:hAnsi="Times New Roman" w:cs="Times New Roman"/>
-          <w:sz w:val="24"/>
-          <w:szCs w:val="24"/>
-        </w:rPr>
-      </w:pPr>
-    </w:p>
-    <w:p>
-      <w:pPr>
-        <w:rPr>
-          <w:rFonts w:ascii="Times New Roman" w:hAnsi="Times New Roman" w:cs="Times New Roman"/>
-          <w:sz w:val="24"/>
-          <w:szCs w:val="24"/>
-        </w:rPr>
-      </w:pPr>
-      <w:r>
-        <w:rPr>
-          <w:rFonts w:ascii="Times New Roman" w:hAnsi="Times New Roman" w:cs="Times New Roman"/>
-          <w:sz w:val="24"/>
-          <w:szCs w:val="24"/>
-        </w:rPr>
-        <w:t>Dentro de las expresiones, como las asignaciones o factores (por ejemplo, variables usadas en cálculos), se valida que todas las variables hayan sido declaradas previamente, ya sea en el ámbito local o global. En caso contrario, se lanza un error señalando el uso indebido de una variable no declarada. Este control permite prevenir errores de ejecución y mejora la robustez del lenguaje.</w:t>
-      </w:r>
-    </w:p>
-    <w:p>
-      <w:pPr>
-        <w:rPr>
-          <w:rFonts w:ascii="Times New Roman" w:hAnsi="Times New Roman" w:cs="Times New Roman"/>
-          <w:sz w:val="24"/>
-          <w:szCs w:val="24"/>
-        </w:rPr>
-      </w:pPr>
-    </w:p>
-    <w:p>
-      <w:pPr>
-        <w:rPr>
-          <w:rFonts w:ascii="Times New Roman" w:hAnsi="Times New Roman" w:cs="Times New Roman"/>
-          <w:sz w:val="24"/>
-          <w:szCs w:val="24"/>
-        </w:rPr>
-      </w:pPr>
-      <w:r>
-        <w:rPr>
-          <w:rFonts w:ascii="Times New Roman" w:hAnsi="Times New Roman" w:cs="Times New Roman"/>
-          <w:sz w:val="24"/>
-          <w:szCs w:val="24"/>
-        </w:rPr>
-        <w:t>Finalmente, se hicieron algunas pruebas de análisis semántico y aquí los resultados:</w:t>
-      </w:r>
-    </w:p>
-    <w:p>
-      <w:pPr>
-        <w:rPr>
-          <w:rFonts w:ascii="Times New Roman" w:hAnsi="Times New Roman" w:cs="Times New Roman"/>
-          <w:sz w:val="24"/>
-          <w:szCs w:val="24"/>
-        </w:rPr>
-      </w:pPr>
-      <w:r>
-        <w:rPr>
-          <w:rFonts w:ascii="Times New Roman" w:hAnsi="Times New Roman" w:cs="Times New Roman"/>
-          <w:sz w:val="24"/>
-          <w:szCs w:val="24"/>
-        </w:rPr>
-        <w:lastRenderedPageBreak/>
+        <w:t>test01.web – Función doblemente declarada</w:t>
+      </w:r>
+    </w:p>
+    <w:p>
+      <w:pPr>
+        <w:rPr>
+          <w:rFonts w:ascii="Times New Roman" w:hAnsi="Times New Roman" w:cs="Times New Roman"/>
+          <w:sz w:val="24"/>
+          <w:szCs w:val="24"/>
+        </w:rPr>
+      </w:pPr>
+      <w:r>
+        <w:rPr>
+          <w:rFonts w:ascii="Times New Roman" w:hAnsi="Times New Roman" w:cs="Times New Roman"/>
+          <w:sz w:val="24"/>
+          <w:szCs w:val="24"/>
+        </w:rPr>
+        <w:t>Este archivo define dos funciones con el mismo identificador hola. Ambas funciones tienen firmas idénticas y se encuentran en el mismo ámbito global.</w:t>
+      </w:r>
+    </w:p>
+    <w:p>
+      <w:pPr>
+        <w:rPr>
+          <w:rFonts w:ascii="Times New Roman" w:hAnsi="Times New Roman" w:cs="Times New Roman"/>
+          <w:sz w:val="24"/>
+          <w:szCs w:val="24"/>
+        </w:rPr>
+      </w:pPr>
+      <w:r>
+        <w:rPr>
+          <w:rFonts w:ascii="Segoe UI Emoji" w:hAnsi="Segoe UI Emoji" w:cs="Segoe UI Emoji"/>
+          <w:sz w:val="24"/>
+          <w:szCs w:val="24"/>
+        </w:rPr>
+        <w:t>❌</w:t>
+      </w:r>
+      <w:r>
+        <w:rPr>
+          <w:rFonts w:ascii="Times New Roman" w:hAnsi="Times New Roman" w:cs="Times New Roman"/>
+          <w:sz w:val="24"/>
+          <w:szCs w:val="24"/>
+        </w:rPr>
+        <w:t xml:space="preserve"> Error semántico: Función 'hola' ya fue declarada.</w:t>
+      </w:r>
+    </w:p>
+    <w:p>
+      <w:pPr>
+        <w:rPr>
+          <w:rFonts w:ascii="Times New Roman" w:hAnsi="Times New Roman" w:cs="Times New Roman"/>
+          <w:sz w:val="24"/>
+          <w:szCs w:val="24"/>
+        </w:rPr>
+      </w:pPr>
+      <w:r>
+        <w:rPr>
+          <w:rFonts w:ascii="Times New Roman" w:hAnsi="Times New Roman" w:cs="Times New Roman"/>
+          <w:sz w:val="24"/>
+          <w:szCs w:val="24"/>
+        </w:rPr>
         <w:drawing>
-          <wp:inline distT="0" distB="0" distL="0" distR="0" wp14:anchorId="3F329C7D" wp14:editId="7A277D0C">
-            <wp:extent cx="5612130" cy="2107565"/>
-            <wp:effectExtent l="0" t="0" r="7620" b="6985"/>
-            <wp:docPr id="953624032" name="Picture 1" descr="A screen shot of a computer code&#10;&#10;AI-generated content may be incorrect."/>
+          <wp:inline distT="0" distB="0" distL="0" distR="0" wp14:anchorId="40D30E74" wp14:editId="4F3CB5A0">
+            <wp:extent cx="5612130" cy="724535"/>
+            <wp:effectExtent l="0" t="0" r="7620" b="0"/>
+            <wp:docPr id="1808568793" name="Picture 1" descr="A black screen with white text&#10;&#10;AI-generated content may be incorrect."/>
             <wp:cNvGraphicFramePr>
               <a:graphicFrameLocks xmlns:a="http://schemas.openxmlformats.org/drawingml/2006/main" noChangeAspect="1"/>
             </wp:cNvGraphicFramePr>
@@ -6112,11 +6293,11 @@
               <a:graphicData uri="http://schemas.openxmlformats.org/drawingml/2006/picture">
                 <pic:pic xmlns:pic="http://schemas.openxmlformats.org/drawingml/2006/picture">
                   <pic:nvPicPr>
-                    <pic:cNvPr id="953624032" name="Picture 1" descr="A screen shot of a computer code&#10;&#10;AI-generated content may be incorrect."/>
+                    <pic:cNvPr id="1808568793" name="Picture 1" descr="A black screen with white text&#10;&#10;AI-generated content may be incorrect."/>
                     <pic:cNvPicPr/>
                   </pic:nvPicPr>
                   <pic:blipFill>
-                    <a:blip r:embed="rId8"/>
+                    <a:blip r:embed="rId13"/>
                     <a:stretch>
                       <a:fillRect/>
                     </a:stretch>
@@ -6124,7 +6305,7 @@
                   <pic:spPr>
                     <a:xfrm>
                       <a:off x="0" y="0"/>
-                      <a:ext cx="5612130" cy="2107565"/>
+                      <a:ext cx="5612130" cy="724535"/>
                     </a:xfrm>
                     <a:prstGeom prst="rect">
                       <a:avLst/>
@@ -6136,26 +6317,1478 @@
           </wp:inline>
         </w:drawing>
       </w:r>
-      <w:r>
-        <w:rPr>
-          <w:rFonts w:ascii="Times New Roman" w:hAnsi="Times New Roman" w:cs="Times New Roman"/>
-          <w:sz w:val="24"/>
-          <w:szCs w:val="24"/>
-        </w:rPr>
-        <w:br/>
-      </w:r>
-      <w:r>
-        <w:rPr>
-          <w:rFonts w:ascii="Times New Roman" w:hAnsi="Times New Roman" w:cs="Times New Roman"/>
-          <w:sz w:val="24"/>
-          <w:szCs w:val="24"/>
-        </w:rPr>
-        <w:br/>
-        <w:t>Para mayor detalle en el GitHub se pueden observar los archivos, pero básicamente en el primero se declaro un tipo de variable que no existe (boolean), que ya previamente falla desde la sintaxis pero que correctamente la semántica también corrige. Para el ejemplo 10 vemos una variable declarada doblemente y para el ejemplo 11 vemos una variable que no había sido previamente declarada.</w:t>
+    </w:p>
+    <w:p>
+      <w:pPr>
+        <w:rPr>
+          <w:rFonts w:ascii="Times New Roman" w:hAnsi="Times New Roman" w:cs="Times New Roman"/>
+          <w:b/>
+          <w:bCs/>
+          <w:sz w:val="24"/>
+          <w:szCs w:val="24"/>
+        </w:rPr>
+      </w:pPr>
+      <w:r>
+        <w:rPr>
+          <w:rFonts w:ascii="Times New Roman" w:hAnsi="Times New Roman" w:cs="Times New Roman"/>
+          <w:b/>
+          <w:bCs/>
+          <w:sz w:val="24"/>
+          <w:szCs w:val="24"/>
+        </w:rPr>
+        <w:t>test02.web – Variable doblemente declarada</w:t>
+      </w:r>
+    </w:p>
+    <w:p>
+      <w:pPr>
+        <w:rPr>
+          <w:rFonts w:ascii="Times New Roman" w:hAnsi="Times New Roman" w:cs="Times New Roman"/>
+          <w:sz w:val="24"/>
+          <w:szCs w:val="24"/>
+        </w:rPr>
+      </w:pPr>
+      <w:r>
+        <w:rPr>
+          <w:rFonts w:ascii="Times New Roman" w:hAnsi="Times New Roman" w:cs="Times New Roman"/>
+          <w:sz w:val="24"/>
+          <w:szCs w:val="24"/>
+        </w:rPr>
+        <w:t>Se intenta declarar la variable a dos veces como variable global, primero como int y luego como float.</w:t>
+      </w:r>
+    </w:p>
+    <w:p>
+      <w:pPr>
+        <w:rPr>
+          <w:rFonts w:ascii="Times New Roman" w:hAnsi="Times New Roman" w:cs="Times New Roman"/>
+          <w:sz w:val="24"/>
+          <w:szCs w:val="24"/>
+        </w:rPr>
+      </w:pPr>
+      <w:r>
+        <w:rPr>
+          <w:rFonts w:ascii="Segoe UI Emoji" w:hAnsi="Segoe UI Emoji" w:cs="Segoe UI Emoji"/>
+          <w:sz w:val="24"/>
+          <w:szCs w:val="24"/>
+        </w:rPr>
+        <w:t>❌</w:t>
+      </w:r>
+      <w:r>
+        <w:rPr>
+          <w:rFonts w:ascii="Times New Roman" w:hAnsi="Times New Roman" w:cs="Times New Roman"/>
+          <w:sz w:val="24"/>
+          <w:szCs w:val="24"/>
+        </w:rPr>
+        <w:t xml:space="preserve"> Error semántico: La variable 'a' ya ha sido declarada en el ámbito local.</w:t>
+      </w:r>
+    </w:p>
+    <w:p>
+      <w:pPr>
+        <w:rPr>
+          <w:rFonts w:ascii="Times New Roman" w:hAnsi="Times New Roman" w:cs="Times New Roman"/>
+          <w:sz w:val="24"/>
+          <w:szCs w:val="24"/>
+        </w:rPr>
+      </w:pPr>
+      <w:r>
+        <w:rPr>
+          <w:rFonts w:ascii="Times New Roman" w:hAnsi="Times New Roman" w:cs="Times New Roman"/>
+          <w:sz w:val="24"/>
+          <w:szCs w:val="24"/>
+        </w:rPr>
+        <w:drawing>
+          <wp:inline distT="0" distB="0" distL="0" distR="0" wp14:anchorId="45442E1F" wp14:editId="7A8617AF">
+            <wp:extent cx="5612130" cy="604520"/>
+            <wp:effectExtent l="0" t="0" r="7620" b="5080"/>
+            <wp:docPr id="346657902" name="Picture 1"/>
+            <wp:cNvGraphicFramePr>
+              <a:graphicFrameLocks xmlns:a="http://schemas.openxmlformats.org/drawingml/2006/main" noChangeAspect="1"/>
+            </wp:cNvGraphicFramePr>
+            <a:graphic xmlns:a="http://schemas.openxmlformats.org/drawingml/2006/main">
+              <a:graphicData uri="http://schemas.openxmlformats.org/drawingml/2006/picture">
+                <pic:pic xmlns:pic="http://schemas.openxmlformats.org/drawingml/2006/picture">
+                  <pic:nvPicPr>
+                    <pic:cNvPr id="346657902" name=""/>
+                    <pic:cNvPicPr/>
+                  </pic:nvPicPr>
+                  <pic:blipFill>
+                    <a:blip r:embed="rId14"/>
+                    <a:stretch>
+                      <a:fillRect/>
+                    </a:stretch>
+                  </pic:blipFill>
+                  <pic:spPr>
+                    <a:xfrm>
+                      <a:off x="0" y="0"/>
+                      <a:ext cx="5612130" cy="604520"/>
+                    </a:xfrm>
+                    <a:prstGeom prst="rect">
+                      <a:avLst/>
+                    </a:prstGeom>
+                  </pic:spPr>
+                </pic:pic>
+              </a:graphicData>
+            </a:graphic>
+          </wp:inline>
+        </w:drawing>
+      </w:r>
+    </w:p>
+    <w:p>
+      <w:pPr>
+        <w:rPr>
+          <w:rFonts w:ascii="Times New Roman" w:hAnsi="Times New Roman" w:cs="Times New Roman"/>
+          <w:b/>
+          <w:bCs/>
+          <w:sz w:val="24"/>
+          <w:szCs w:val="24"/>
+        </w:rPr>
+      </w:pPr>
+      <w:r>
+        <w:rPr>
+          <w:rFonts w:ascii="Times New Roman" w:hAnsi="Times New Roman" w:cs="Times New Roman"/>
+          <w:b/>
+          <w:bCs/>
+          <w:sz w:val="24"/>
+          <w:szCs w:val="24"/>
+        </w:rPr>
+        <w:t>test03.web – Uso de variable no declarada</w:t>
+      </w:r>
+    </w:p>
+    <w:p>
+      <w:pPr>
+        <w:rPr>
+          <w:rFonts w:ascii="Times New Roman" w:hAnsi="Times New Roman" w:cs="Times New Roman"/>
+          <w:sz w:val="24"/>
+          <w:szCs w:val="24"/>
+        </w:rPr>
+      </w:pPr>
+      <w:r>
+        <w:rPr>
+          <w:rFonts w:ascii="Times New Roman" w:hAnsi="Times New Roman" w:cs="Times New Roman"/>
+          <w:sz w:val="24"/>
+          <w:szCs w:val="24"/>
+        </w:rPr>
+        <w:t>Dentro del bloque main, se realiza una asignación a la variable a sin haberla declarado previamente en ninguna parte del programa.</w:t>
+      </w:r>
+    </w:p>
+    <w:p>
+      <w:pPr>
+        <w:rPr>
+          <w:rFonts w:ascii="Times New Roman" w:hAnsi="Times New Roman" w:cs="Times New Roman"/>
+          <w:sz w:val="24"/>
+          <w:szCs w:val="24"/>
+        </w:rPr>
+      </w:pPr>
+      <w:r>
+        <w:rPr>
+          <w:rFonts w:ascii="Segoe UI Emoji" w:hAnsi="Segoe UI Emoji" w:cs="Segoe UI Emoji"/>
+          <w:sz w:val="24"/>
+          <w:szCs w:val="24"/>
+        </w:rPr>
+        <w:t>❌</w:t>
+      </w:r>
+      <w:r>
+        <w:rPr>
+          <w:rFonts w:ascii="Times New Roman" w:hAnsi="Times New Roman" w:cs="Times New Roman"/>
+          <w:sz w:val="24"/>
+          <w:szCs w:val="24"/>
+        </w:rPr>
+        <w:t xml:space="preserve"> Error semántico: Variable 'a' usada en asignación sin ser declarada.</w:t>
+      </w:r>
+    </w:p>
+    <w:p>
+      <w:pPr>
+        <w:rPr>
+          <w:rFonts w:ascii="Times New Roman" w:hAnsi="Times New Roman" w:cs="Times New Roman"/>
+          <w:sz w:val="24"/>
+          <w:szCs w:val="24"/>
+        </w:rPr>
+      </w:pPr>
+      <w:r>
+        <w:rPr>
+          <w:rFonts w:ascii="Times New Roman" w:hAnsi="Times New Roman" w:cs="Times New Roman"/>
+          <w:sz w:val="24"/>
+          <w:szCs w:val="24"/>
+        </w:rPr>
+        <w:drawing>
+          <wp:inline distT="0" distB="0" distL="0" distR="0" wp14:anchorId="30376A3C" wp14:editId="44E669DB">
+            <wp:extent cx="5612130" cy="496570"/>
+            <wp:effectExtent l="0" t="0" r="7620" b="0"/>
+            <wp:docPr id="1360999251" name="Picture 1"/>
+            <wp:cNvGraphicFramePr>
+              <a:graphicFrameLocks xmlns:a="http://schemas.openxmlformats.org/drawingml/2006/main" noChangeAspect="1"/>
+            </wp:cNvGraphicFramePr>
+            <a:graphic xmlns:a="http://schemas.openxmlformats.org/drawingml/2006/main">
+              <a:graphicData uri="http://schemas.openxmlformats.org/drawingml/2006/picture">
+                <pic:pic xmlns:pic="http://schemas.openxmlformats.org/drawingml/2006/picture">
+                  <pic:nvPicPr>
+                    <pic:cNvPr id="1360999251" name=""/>
+                    <pic:cNvPicPr/>
+                  </pic:nvPicPr>
+                  <pic:blipFill>
+                    <a:blip r:embed="rId15"/>
+                    <a:stretch>
+                      <a:fillRect/>
+                    </a:stretch>
+                  </pic:blipFill>
+                  <pic:spPr>
+                    <a:xfrm>
+                      <a:off x="0" y="0"/>
+                      <a:ext cx="5612130" cy="496570"/>
+                    </a:xfrm>
+                    <a:prstGeom prst="rect">
+                      <a:avLst/>
+                    </a:prstGeom>
+                  </pic:spPr>
+                </pic:pic>
+              </a:graphicData>
+            </a:graphic>
+          </wp:inline>
+        </w:drawing>
+      </w:r>
+    </w:p>
+    <w:p>
+      <w:pPr>
+        <w:rPr>
+          <w:rFonts w:ascii="Times New Roman" w:hAnsi="Times New Roman" w:cs="Times New Roman"/>
+          <w:sz w:val="24"/>
+          <w:szCs w:val="24"/>
+        </w:rPr>
+      </w:pPr>
+      <w:r>
+        <w:rPr>
+          <w:rFonts w:ascii="Times New Roman" w:hAnsi="Times New Roman" w:cs="Times New Roman"/>
+          <w:sz w:val="24"/>
+          <w:szCs w:val="24"/>
+        </w:rPr>
+        <w:t>Estas pruebas confirman que el análisis semántico del compilador identifica correctamente violaciones al contexto del lenguaje, incluso si el programa es sintácticamente válido.</w:t>
+      </w:r>
+    </w:p>
+    <w:p>
+      <w:pPr>
+        <w:rPr>
+          <w:rFonts w:ascii="Times New Roman" w:hAnsi="Times New Roman" w:cs="Times New Roman"/>
+          <w:sz w:val="24"/>
+          <w:szCs w:val="24"/>
+        </w:rPr>
+      </w:pPr>
+    </w:p>
+    <w:p>
+      <w:pPr>
+        <w:jc w:val="center"/>
+        <w:rPr>
+          <w:rFonts w:ascii="Times New Roman" w:hAnsi="Times New Roman" w:cs="Times New Roman"/>
+          <w:b/>
+          <w:bCs/>
+          <w:sz w:val="28"/>
+          <w:szCs w:val="28"/>
+        </w:rPr>
+      </w:pPr>
+      <w:r>
+        <w:rPr>
+          <w:rFonts w:ascii="Times New Roman" w:hAnsi="Times New Roman" w:cs="Times New Roman"/>
+          <w:b/>
+          <w:bCs/>
+          <w:sz w:val="28"/>
+          <w:szCs w:val="28"/>
+        </w:rPr>
+        <w:t>BabyDuck – Entrega #</w:t>
+      </w:r>
+      <w:r>
+        <w:rPr>
+          <w:rFonts w:ascii="Times New Roman" w:hAnsi="Times New Roman" w:cs="Times New Roman"/>
+          <w:b/>
+          <w:bCs/>
+          <w:sz w:val="28"/>
+          <w:szCs w:val="28"/>
+        </w:rPr>
+        <w:t>3</w:t>
+      </w:r>
+    </w:p>
+    <w:p>
+      <w:pPr>
+        <w:rPr>
+          <w:rFonts w:ascii="Times New Roman" w:hAnsi="Times New Roman" w:cs="Times New Roman"/>
+          <w:b/>
+          <w:bCs/>
+          <w:sz w:val="28"/>
+          <w:szCs w:val="28"/>
+        </w:rPr>
+      </w:pPr>
+      <w:r>
+        <w:rPr>
+          <w:rFonts w:ascii="Times New Roman" w:hAnsi="Times New Roman" w:cs="Times New Roman"/>
+          <w:b/>
+          <w:bCs/>
+          <w:sz w:val="28"/>
+          <w:szCs w:val="28"/>
+        </w:rPr>
+        <w:t>Estructuras para Traducción a Cuádruplos</w:t>
+      </w:r>
+    </w:p>
+    <w:p>
+      <w:pPr>
+        <w:rPr>
+          <w:rFonts w:ascii="Times New Roman" w:hAnsi="Times New Roman" w:cs="Times New Roman"/>
+          <w:b/>
+          <w:bCs/>
+          <w:sz w:val="24"/>
+          <w:szCs w:val="24"/>
+        </w:rPr>
+      </w:pPr>
+      <w:r>
+        <w:rPr>
+          <w:rFonts w:ascii="Times New Roman" w:hAnsi="Times New Roman" w:cs="Times New Roman"/>
+          <w:b/>
+          <w:bCs/>
+          <w:sz w:val="24"/>
+          <w:szCs w:val="24"/>
+        </w:rPr>
+        <w:t>Clase Quadruple</w:t>
+      </w:r>
+    </w:p>
+    <w:p>
+      <w:pPr>
+        <w:rPr>
+          <w:rFonts w:ascii="Times New Roman" w:hAnsi="Times New Roman" w:cs="Times New Roman"/>
+          <w:sz w:val="24"/>
+          <w:szCs w:val="24"/>
+        </w:rPr>
+      </w:pPr>
+      <w:r>
+        <w:rPr>
+          <w:rFonts w:ascii="Times New Roman" w:hAnsi="Times New Roman" w:cs="Times New Roman"/>
+          <w:sz w:val="24"/>
+          <w:szCs w:val="24"/>
+        </w:rPr>
+        <w:t xml:space="preserve">La clase Quadruple representa la estructura base utilizada para traducir instrucciones del lenguaje BabyDuck a una forma intermedia conocida como cuádruplos. Cada cuádruplo consiste en cuatro elementos: una operación (op), dos operandos (arg1, arg2) y un resultado (res). Esta representación simplifica la generación de código intermedio al permitir una forma uniforme y flexible para describir operaciones aritméticas, asignaciones, </w:t>
+      </w:r>
+      <w:r>
+        <w:rPr>
+          <w:rFonts w:ascii="Times New Roman" w:hAnsi="Times New Roman" w:cs="Times New Roman"/>
+          <w:sz w:val="24"/>
+          <w:szCs w:val="24"/>
+        </w:rPr>
+        <w:lastRenderedPageBreak/>
+        <w:t>condiciones, impresiones y más.</w:t>
+      </w:r>
+      <w:r>
+        <w:rPr>
+          <w:rFonts w:ascii="Times New Roman" w:hAnsi="Times New Roman" w:cs="Times New Roman"/>
+          <w:sz w:val="24"/>
+          <w:szCs w:val="24"/>
+        </w:rPr>
+        <w:t xml:space="preserve"> </w:t>
+      </w:r>
+      <w:r>
+        <w:rPr>
+          <w:rFonts w:ascii="Times New Roman" w:hAnsi="Times New Roman" w:cs="Times New Roman"/>
+          <w:sz w:val="24"/>
+          <w:szCs w:val="24"/>
+        </w:rPr>
+        <w:t>Esta clase también sobrescribe el método toString() para permitir una impresión legible del cuádruplo, útil para pruebas e inspección manual.</w:t>
+      </w:r>
+    </w:p>
+    <w:p>
+      <w:pPr>
+        <w:rPr>
+          <w:rFonts w:ascii="Times New Roman" w:hAnsi="Times New Roman" w:cs="Times New Roman"/>
+          <w:sz w:val="24"/>
+          <w:szCs w:val="24"/>
+        </w:rPr>
+      </w:pPr>
+    </w:p>
+    <w:p>
+      <w:pPr>
+        <w:rPr>
+          <w:rFonts w:ascii="Times New Roman" w:hAnsi="Times New Roman" w:cs="Times New Roman"/>
+          <w:b/>
+          <w:bCs/>
+          <w:sz w:val="24"/>
+          <w:szCs w:val="24"/>
+        </w:rPr>
+      </w:pPr>
+      <w:r>
+        <w:rPr>
+          <w:rFonts w:ascii="Times New Roman" w:hAnsi="Times New Roman" w:cs="Times New Roman"/>
+          <w:b/>
+          <w:bCs/>
+          <w:sz w:val="24"/>
+          <w:szCs w:val="24"/>
+        </w:rPr>
+        <w:t>Clase SemanticStackContext</w:t>
+      </w:r>
+    </w:p>
+    <w:p>
+      <w:pPr>
+        <w:rPr>
+          <w:rFonts w:ascii="Times New Roman" w:hAnsi="Times New Roman" w:cs="Times New Roman"/>
+          <w:sz w:val="24"/>
+          <w:szCs w:val="24"/>
+        </w:rPr>
+      </w:pPr>
+      <w:r>
+        <w:rPr>
+          <w:rFonts w:ascii="Times New Roman" w:hAnsi="Times New Roman" w:cs="Times New Roman"/>
+          <w:sz w:val="24"/>
+          <w:szCs w:val="24"/>
+        </w:rPr>
+        <w:t>Durante la generación de cuádruplos, es necesario manejar múltiples pilas de trabajo para mantener el estado semántico de manera estructurada. La clase SemanticStackContext encapsula las siguientes pilas:</w:t>
+      </w:r>
+    </w:p>
+    <w:p>
+      <w:pPr>
+        <w:pStyle w:val="ListParagraph"/>
+        <w:numPr>
+          <w:ilvl w:val="0"/>
+          <w:numId w:val="3"/>
+        </w:numPr>
+        <w:rPr>
+          <w:rFonts w:ascii="Times New Roman" w:hAnsi="Times New Roman" w:cs="Times New Roman"/>
+          <w:sz w:val="24"/>
+          <w:szCs w:val="24"/>
+        </w:rPr>
+      </w:pPr>
+      <w:r>
+        <w:rPr>
+          <w:rFonts w:ascii="Times New Roman" w:hAnsi="Times New Roman" w:cs="Times New Roman"/>
+          <w:b/>
+          <w:bCs/>
+          <w:sz w:val="24"/>
+          <w:szCs w:val="24"/>
+        </w:rPr>
+        <w:t>operandStack</w:t>
+      </w:r>
+      <w:r>
+        <w:rPr>
+          <w:rFonts w:ascii="Times New Roman" w:hAnsi="Times New Roman" w:cs="Times New Roman"/>
+          <w:sz w:val="24"/>
+          <w:szCs w:val="24"/>
+        </w:rPr>
+        <w:t>: almacena los operandos (nombres de variables o constantes) usados en las expresiones.</w:t>
+      </w:r>
+    </w:p>
+    <w:p>
+      <w:pPr>
+        <w:pStyle w:val="ListParagraph"/>
+        <w:numPr>
+          <w:ilvl w:val="0"/>
+          <w:numId w:val="3"/>
+        </w:numPr>
+        <w:rPr>
+          <w:rFonts w:ascii="Times New Roman" w:hAnsi="Times New Roman" w:cs="Times New Roman"/>
+          <w:sz w:val="24"/>
+          <w:szCs w:val="24"/>
+        </w:rPr>
+      </w:pPr>
+      <w:r>
+        <w:rPr>
+          <w:rFonts w:ascii="Times New Roman" w:hAnsi="Times New Roman" w:cs="Times New Roman"/>
+          <w:b/>
+          <w:bCs/>
+          <w:sz w:val="24"/>
+          <w:szCs w:val="24"/>
+        </w:rPr>
+        <w:t>operatorStack</w:t>
+      </w:r>
+      <w:r>
+        <w:rPr>
+          <w:rFonts w:ascii="Times New Roman" w:hAnsi="Times New Roman" w:cs="Times New Roman"/>
+          <w:sz w:val="24"/>
+          <w:szCs w:val="24"/>
+        </w:rPr>
+        <w:t>: guarda los operadores aritméticos o relacionales en espera de evaluación.</w:t>
+      </w:r>
+    </w:p>
+    <w:p>
+      <w:pPr>
+        <w:pStyle w:val="ListParagraph"/>
+        <w:numPr>
+          <w:ilvl w:val="0"/>
+          <w:numId w:val="3"/>
+        </w:numPr>
+        <w:rPr>
+          <w:rFonts w:ascii="Times New Roman" w:hAnsi="Times New Roman" w:cs="Times New Roman"/>
+          <w:sz w:val="24"/>
+          <w:szCs w:val="24"/>
+        </w:rPr>
+      </w:pPr>
+      <w:r>
+        <w:rPr>
+          <w:rFonts w:ascii="Times New Roman" w:hAnsi="Times New Roman" w:cs="Times New Roman"/>
+          <w:b/>
+          <w:bCs/>
+          <w:sz w:val="24"/>
+          <w:szCs w:val="24"/>
+        </w:rPr>
+        <w:t>typeStack</w:t>
+      </w:r>
+      <w:r>
+        <w:rPr>
+          <w:rFonts w:ascii="Times New Roman" w:hAnsi="Times New Roman" w:cs="Times New Roman"/>
+          <w:sz w:val="24"/>
+          <w:szCs w:val="24"/>
+        </w:rPr>
+        <w:t>: lleva el seguimiento del tipo de cada operando (por ejemplo, INT, FLOAT) para realizar validaciones semánticas usando las tablas de consideraciones.</w:t>
+      </w:r>
+    </w:p>
+    <w:p>
+      <w:pPr>
+        <w:rPr>
+          <w:rFonts w:ascii="Times New Roman" w:hAnsi="Times New Roman" w:cs="Times New Roman"/>
+          <w:sz w:val="24"/>
+          <w:szCs w:val="24"/>
+        </w:rPr>
+      </w:pPr>
+    </w:p>
+    <w:p>
+      <w:pPr>
+        <w:rPr>
+          <w:rFonts w:ascii="Times New Roman" w:hAnsi="Times New Roman" w:cs="Times New Roman"/>
+          <w:sz w:val="24"/>
+          <w:szCs w:val="24"/>
+        </w:rPr>
+      </w:pPr>
+      <w:r>
+        <w:rPr>
+          <w:rFonts w:ascii="Times New Roman" w:hAnsi="Times New Roman" w:cs="Times New Roman"/>
+          <w:sz w:val="24"/>
+          <w:szCs w:val="24"/>
+        </w:rPr>
+        <w:t>El uso de estas pilas permite transformar expresiones infijas en cuádruplos</w:t>
+      </w:r>
+      <w:r>
+        <w:rPr>
+          <w:rFonts w:ascii="Times New Roman" w:hAnsi="Times New Roman" w:cs="Times New Roman"/>
+          <w:sz w:val="24"/>
+          <w:szCs w:val="24"/>
+        </w:rPr>
+        <w:t xml:space="preserve">, </w:t>
+      </w:r>
+      <w:r>
+        <w:rPr>
+          <w:rFonts w:ascii="Times New Roman" w:hAnsi="Times New Roman" w:cs="Times New Roman"/>
+          <w:sz w:val="24"/>
+          <w:szCs w:val="24"/>
+        </w:rPr>
+        <w:t>generando instrucciones intermedias paso a paso conforme se recorren los nodos del árbol de análisis sintáctico.</w:t>
+      </w:r>
+    </w:p>
+    <w:p>
+      <w:pPr>
+        <w:rPr>
+          <w:rFonts w:ascii="Times New Roman" w:hAnsi="Times New Roman" w:cs="Times New Roman"/>
+          <w:b/>
+          <w:bCs/>
+          <w:sz w:val="24"/>
+          <w:szCs w:val="24"/>
+        </w:rPr>
+      </w:pPr>
+      <w:r>
+        <w:rPr>
+          <w:rFonts w:ascii="Times New Roman" w:hAnsi="Times New Roman" w:cs="Times New Roman"/>
+          <w:b/>
+          <w:bCs/>
+          <w:sz w:val="24"/>
+          <w:szCs w:val="24"/>
+        </w:rPr>
+        <w:t>Cambios al SemanticVisitor para Generación de Cuádruplos</w:t>
+      </w:r>
+    </w:p>
+    <w:p>
+      <w:pPr>
+        <w:rPr>
+          <w:rFonts w:ascii="Times New Roman" w:hAnsi="Times New Roman" w:cs="Times New Roman"/>
+          <w:sz w:val="24"/>
+          <w:szCs w:val="24"/>
+        </w:rPr>
+      </w:pPr>
+      <w:r>
+        <w:rPr>
+          <w:rFonts w:ascii="Times New Roman" w:hAnsi="Times New Roman" w:cs="Times New Roman"/>
+          <w:sz w:val="24"/>
+          <w:szCs w:val="24"/>
+        </w:rPr>
+        <w:t xml:space="preserve">Además del análisis semántico previamente implementado, el SemanticVisitor fue extendido para traducir expresiones del lenguaje BabyDuck a cuádruplos. </w:t>
+      </w:r>
+    </w:p>
+    <w:p>
+      <w:pPr>
+        <w:rPr>
+          <w:rFonts w:ascii="Times New Roman" w:hAnsi="Times New Roman" w:cs="Times New Roman"/>
+          <w:sz w:val="24"/>
+          <w:szCs w:val="24"/>
+        </w:rPr>
+      </w:pPr>
+      <w:r>
+        <w:rPr>
+          <w:rFonts w:ascii="Times New Roman" w:hAnsi="Times New Roman" w:cs="Times New Roman"/>
+          <w:sz w:val="24"/>
+          <w:szCs w:val="24"/>
+        </w:rPr>
+        <w:t>Primeramente, se introdujeron variables nuevas donde se destacan:</w:t>
+      </w:r>
+    </w:p>
+    <w:p>
+      <w:pPr>
+        <w:pStyle w:val="ListParagraph"/>
+        <w:numPr>
+          <w:ilvl w:val="0"/>
+          <w:numId w:val="4"/>
+        </w:numPr>
+        <w:rPr>
+          <w:rFonts w:ascii="Times New Roman" w:hAnsi="Times New Roman" w:cs="Times New Roman"/>
+          <w:sz w:val="24"/>
+          <w:szCs w:val="24"/>
+        </w:rPr>
+      </w:pPr>
+      <w:r>
+        <w:rPr>
+          <w:rFonts w:ascii="Times New Roman" w:hAnsi="Times New Roman" w:cs="Times New Roman"/>
+          <w:b/>
+          <w:bCs/>
+          <w:sz w:val="24"/>
+          <w:szCs w:val="24"/>
+        </w:rPr>
+        <w:t>quadruples</w:t>
+      </w:r>
+      <w:r>
+        <w:rPr>
+          <w:rFonts w:ascii="Times New Roman" w:hAnsi="Times New Roman" w:cs="Times New Roman"/>
+          <w:sz w:val="24"/>
+          <w:szCs w:val="24"/>
+        </w:rPr>
+        <w:t>: lista que acumula todos los cuádruplos generados hasta el momento.</w:t>
+      </w:r>
+    </w:p>
+    <w:p>
+      <w:pPr>
+        <w:pStyle w:val="ListParagraph"/>
+        <w:numPr>
+          <w:ilvl w:val="0"/>
+          <w:numId w:val="4"/>
+        </w:numPr>
+        <w:rPr>
+          <w:rFonts w:ascii="Times New Roman" w:hAnsi="Times New Roman" w:cs="Times New Roman"/>
+          <w:sz w:val="24"/>
+          <w:szCs w:val="24"/>
+        </w:rPr>
+      </w:pPr>
+      <w:r>
+        <w:rPr>
+          <w:rFonts w:ascii="Times New Roman" w:hAnsi="Times New Roman" w:cs="Times New Roman"/>
+          <w:b/>
+          <w:bCs/>
+          <w:sz w:val="24"/>
+          <w:szCs w:val="24"/>
+        </w:rPr>
+        <w:t>tempVarCounter</w:t>
+      </w:r>
+      <w:r>
+        <w:rPr>
+          <w:rFonts w:ascii="Times New Roman" w:hAnsi="Times New Roman" w:cs="Times New Roman"/>
+          <w:sz w:val="24"/>
+          <w:szCs w:val="24"/>
+        </w:rPr>
+        <w:t>: contador para nombrar variables temporales generadas durante la evaluación de expresiones complejas.</w:t>
+      </w:r>
+    </w:p>
+    <w:p>
+      <w:pPr>
+        <w:rPr>
+          <w:rFonts w:ascii="Times New Roman" w:hAnsi="Times New Roman" w:cs="Times New Roman"/>
+          <w:sz w:val="24"/>
+          <w:szCs w:val="24"/>
+        </w:rPr>
+      </w:pPr>
+      <w:r>
+        <w:rPr>
+          <w:rFonts w:ascii="Times New Roman" w:hAnsi="Times New Roman" w:cs="Times New Roman"/>
+          <w:sz w:val="24"/>
+          <w:szCs w:val="24"/>
+        </w:rPr>
+        <w:t xml:space="preserve">Además, se instancia la clase </w:t>
+      </w:r>
+      <w:r>
+        <w:rPr>
+          <w:rFonts w:ascii="Times New Roman" w:hAnsi="Times New Roman" w:cs="Times New Roman"/>
+          <w:b/>
+          <w:bCs/>
+          <w:sz w:val="24"/>
+          <w:szCs w:val="24"/>
+        </w:rPr>
+        <w:t>SemanticStackContext</w:t>
+      </w:r>
+      <w:r>
+        <w:rPr>
+          <w:rFonts w:ascii="Times New Roman" w:hAnsi="Times New Roman" w:cs="Times New Roman"/>
+          <w:sz w:val="24"/>
+          <w:szCs w:val="24"/>
+        </w:rPr>
+        <w:t xml:space="preserve"> para tener nuestras pilas listas para utilizar.</w:t>
+      </w:r>
+    </w:p>
+    <w:p>
+      <w:pPr>
+        <w:rPr>
+          <w:rFonts w:ascii="Times New Roman" w:hAnsi="Times New Roman" w:cs="Times New Roman"/>
+          <w:sz w:val="24"/>
+          <w:szCs w:val="24"/>
+        </w:rPr>
+      </w:pPr>
+      <w:r>
+        <w:rPr>
+          <w:rFonts w:ascii="Times New Roman" w:hAnsi="Times New Roman" w:cs="Times New Roman"/>
+          <w:sz w:val="24"/>
+          <w:szCs w:val="24"/>
+        </w:rPr>
+        <w:t xml:space="preserve">Posterior a eso se hicieron cambios en los métodos que conforman este. </w:t>
+      </w:r>
+      <w:r>
+        <w:rPr>
+          <w:rFonts w:ascii="Times New Roman" w:hAnsi="Times New Roman" w:cs="Times New Roman"/>
+          <w:sz w:val="24"/>
+          <w:szCs w:val="24"/>
+        </w:rPr>
+        <w:t>Este proceso ocurre dentro de los métodos relacionados con:</w:t>
+      </w:r>
+    </w:p>
+    <w:p>
+      <w:pPr>
+        <w:pStyle w:val="ListParagraph"/>
+        <w:numPr>
+          <w:ilvl w:val="0"/>
+          <w:numId w:val="5"/>
+        </w:numPr>
+        <w:rPr>
+          <w:rFonts w:ascii="Times New Roman" w:hAnsi="Times New Roman" w:cs="Times New Roman"/>
+          <w:sz w:val="24"/>
+          <w:szCs w:val="24"/>
+        </w:rPr>
+      </w:pPr>
+      <w:r>
+        <w:rPr>
+          <w:rFonts w:ascii="Times New Roman" w:hAnsi="Times New Roman" w:cs="Times New Roman"/>
+          <w:sz w:val="24"/>
+          <w:szCs w:val="24"/>
+        </w:rPr>
+        <w:t>Asignaciones (visitAssign)</w:t>
+      </w:r>
+    </w:p>
+    <w:p>
+      <w:pPr>
+        <w:pStyle w:val="ListParagraph"/>
+        <w:numPr>
+          <w:ilvl w:val="0"/>
+          <w:numId w:val="5"/>
+        </w:numPr>
+        <w:rPr>
+          <w:rFonts w:ascii="Times New Roman" w:hAnsi="Times New Roman" w:cs="Times New Roman"/>
+          <w:sz w:val="24"/>
+          <w:szCs w:val="24"/>
+        </w:rPr>
+      </w:pPr>
+      <w:r>
+        <w:rPr>
+          <w:rFonts w:ascii="Times New Roman" w:hAnsi="Times New Roman" w:cs="Times New Roman"/>
+          <w:sz w:val="24"/>
+          <w:szCs w:val="24"/>
+        </w:rPr>
+        <w:t>Factores y términos (visitFactor, visitTermino, visitExp)</w:t>
+      </w:r>
+    </w:p>
+    <w:p>
+      <w:pPr>
+        <w:pStyle w:val="ListParagraph"/>
+        <w:numPr>
+          <w:ilvl w:val="0"/>
+          <w:numId w:val="5"/>
+        </w:numPr>
+        <w:rPr>
+          <w:rFonts w:ascii="Times New Roman" w:hAnsi="Times New Roman" w:cs="Times New Roman"/>
+          <w:sz w:val="24"/>
+          <w:szCs w:val="24"/>
+        </w:rPr>
+      </w:pPr>
+      <w:r>
+        <w:rPr>
+          <w:rFonts w:ascii="Times New Roman" w:hAnsi="Times New Roman" w:cs="Times New Roman"/>
+          <w:sz w:val="24"/>
+          <w:szCs w:val="24"/>
+        </w:rPr>
+        <w:t>Prints (visitPrint_</w:t>
+      </w:r>
+      <w:r>
+        <w:rPr>
+          <w:rFonts w:ascii="Times New Roman" w:hAnsi="Times New Roman" w:cs="Times New Roman"/>
+          <w:sz w:val="24"/>
+          <w:szCs w:val="24"/>
+        </w:rPr>
+        <w:t>arg</w:t>
+      </w:r>
+      <w:r>
+        <w:rPr>
+          <w:rFonts w:ascii="Times New Roman" w:hAnsi="Times New Roman" w:cs="Times New Roman"/>
+          <w:sz w:val="24"/>
+          <w:szCs w:val="24"/>
+        </w:rPr>
+        <w:t>)</w:t>
+      </w:r>
+    </w:p>
+    <w:p>
+      <w:pPr>
+        <w:rPr>
+          <w:rFonts w:ascii="Times New Roman" w:hAnsi="Times New Roman" w:cs="Times New Roman"/>
+          <w:sz w:val="24"/>
+          <w:szCs w:val="24"/>
+        </w:rPr>
+      </w:pPr>
+    </w:p>
+    <w:p>
+      <w:pPr>
+        <w:rPr>
+          <w:rFonts w:ascii="Times New Roman" w:hAnsi="Times New Roman" w:cs="Times New Roman"/>
+          <w:sz w:val="24"/>
+          <w:szCs w:val="24"/>
+        </w:rPr>
+      </w:pPr>
+      <w:r>
+        <w:rPr>
+          <w:rFonts w:ascii="Times New Roman" w:hAnsi="Times New Roman" w:cs="Times New Roman"/>
+          <w:sz w:val="24"/>
+          <w:szCs w:val="24"/>
+        </w:rPr>
+        <w:t>Cada vez que se detecta una operación aritmética o una asignación, se realiza lo siguiente:</w:t>
+      </w:r>
+    </w:p>
+    <w:p>
+      <w:pPr>
+        <w:pStyle w:val="ListParagraph"/>
+        <w:numPr>
+          <w:ilvl w:val="0"/>
+          <w:numId w:val="6"/>
+        </w:numPr>
+        <w:rPr>
+          <w:rFonts w:ascii="Times New Roman" w:hAnsi="Times New Roman" w:cs="Times New Roman"/>
+          <w:sz w:val="24"/>
+          <w:szCs w:val="24"/>
+        </w:rPr>
+      </w:pPr>
+      <w:r>
+        <w:rPr>
+          <w:rFonts w:ascii="Times New Roman" w:hAnsi="Times New Roman" w:cs="Times New Roman"/>
+          <w:sz w:val="24"/>
+          <w:szCs w:val="24"/>
+        </w:rPr>
+        <w:t>Se colocan operandos y operadores en sus respectivas pilas.</w:t>
+      </w:r>
+    </w:p>
+    <w:p>
+      <w:pPr>
+        <w:pStyle w:val="ListParagraph"/>
+        <w:numPr>
+          <w:ilvl w:val="0"/>
+          <w:numId w:val="6"/>
+        </w:numPr>
+        <w:rPr>
+          <w:rFonts w:ascii="Times New Roman" w:hAnsi="Times New Roman" w:cs="Times New Roman"/>
+          <w:sz w:val="24"/>
+          <w:szCs w:val="24"/>
+        </w:rPr>
+      </w:pPr>
+      <w:r>
+        <w:rPr>
+          <w:rFonts w:ascii="Times New Roman" w:hAnsi="Times New Roman" w:cs="Times New Roman"/>
+          <w:sz w:val="24"/>
+          <w:szCs w:val="24"/>
+        </w:rPr>
+        <w:lastRenderedPageBreak/>
+        <w:t>Al finalizar la subexpresión, se "resuelve" la operación, generando un cuádruplo.</w:t>
+      </w:r>
+    </w:p>
+    <w:p>
+      <w:pPr>
+        <w:pStyle w:val="ListParagraph"/>
+        <w:numPr>
+          <w:ilvl w:val="0"/>
+          <w:numId w:val="6"/>
+        </w:numPr>
+        <w:rPr>
+          <w:rFonts w:ascii="Times New Roman" w:hAnsi="Times New Roman" w:cs="Times New Roman"/>
+          <w:sz w:val="24"/>
+          <w:szCs w:val="24"/>
+        </w:rPr>
+      </w:pPr>
+      <w:r>
+        <w:rPr>
+          <w:rFonts w:ascii="Times New Roman" w:hAnsi="Times New Roman" w:cs="Times New Roman"/>
+          <w:sz w:val="24"/>
+          <w:szCs w:val="24"/>
+        </w:rPr>
+        <w:t>Se asigna una variable temporal (por ejemplo, t0, t1, etc.) para guardar el resultado.</w:t>
+      </w:r>
+    </w:p>
+    <w:p>
+      <w:pPr>
+        <w:pStyle w:val="ListParagraph"/>
+        <w:numPr>
+          <w:ilvl w:val="0"/>
+          <w:numId w:val="6"/>
+        </w:numPr>
+        <w:rPr>
+          <w:rFonts w:ascii="Times New Roman" w:hAnsi="Times New Roman" w:cs="Times New Roman"/>
+          <w:sz w:val="24"/>
+          <w:szCs w:val="24"/>
+        </w:rPr>
+      </w:pPr>
+      <w:r>
+        <w:rPr>
+          <w:rFonts w:ascii="Times New Roman" w:hAnsi="Times New Roman" w:cs="Times New Roman"/>
+          <w:sz w:val="24"/>
+          <w:szCs w:val="24"/>
+        </w:rPr>
+        <w:t>Este resultado se vuelve a colocar en la pila de operandos para su uso en operaciones futuras.</w:t>
+      </w:r>
+    </w:p>
+    <w:p>
+      <w:pPr>
+        <w:rPr>
+          <w:rFonts w:ascii="Times New Roman" w:hAnsi="Times New Roman" w:cs="Times New Roman"/>
+          <w:sz w:val="24"/>
+          <w:szCs w:val="24"/>
+        </w:rPr>
+      </w:pPr>
+    </w:p>
+    <w:p>
+      <w:pPr>
+        <w:rPr>
+          <w:rFonts w:ascii="Times New Roman" w:hAnsi="Times New Roman" w:cs="Times New Roman"/>
+          <w:sz w:val="24"/>
+          <w:szCs w:val="24"/>
+        </w:rPr>
+      </w:pPr>
+      <w:r>
+        <w:rPr>
+          <w:rFonts w:ascii="Times New Roman" w:hAnsi="Times New Roman" w:cs="Times New Roman"/>
+          <w:sz w:val="24"/>
+          <w:szCs w:val="24"/>
+        </w:rPr>
+        <w:t>Finalmente, en los cuadruplos también se incluyen los prints de el resultado final que se manda a imprimir (o por consiguiente el letrero).</w:t>
+      </w:r>
+    </w:p>
+    <w:p>
+      <w:pPr>
+        <w:rPr>
+          <w:rFonts w:ascii="Times New Roman" w:hAnsi="Times New Roman" w:cs="Times New Roman"/>
+          <w:sz w:val="24"/>
+          <w:szCs w:val="24"/>
+        </w:rPr>
+      </w:pPr>
+    </w:p>
+    <w:p>
+      <w:pPr>
+        <w:rPr>
+          <w:rFonts w:ascii="Times New Roman" w:hAnsi="Times New Roman" w:cs="Times New Roman"/>
+          <w:sz w:val="24"/>
+          <w:szCs w:val="24"/>
+        </w:rPr>
+      </w:pPr>
+      <w:r>
+        <w:rPr>
+          <w:rFonts w:ascii="Times New Roman" w:hAnsi="Times New Roman" w:cs="Times New Roman"/>
+          <w:sz w:val="24"/>
+          <w:szCs w:val="24"/>
+        </w:rPr>
+        <w:t>El resultado final es una lista ordenada de cuádruplos que puede utilizarse para interpretación directa o generación de código más adelante. La estructura generada es clara, lineal y respeta las reglas de precedencia de operadores del lenguaje.</w:t>
+      </w:r>
+    </w:p>
+    <w:p>
+      <w:pPr>
+        <w:rPr>
+          <w:rFonts w:ascii="Times New Roman" w:hAnsi="Times New Roman" w:cs="Times New Roman"/>
+          <w:sz w:val="24"/>
+          <w:szCs w:val="24"/>
+        </w:rPr>
+      </w:pPr>
+    </w:p>
+    <w:p>
+      <w:pPr>
+        <w:rPr>
+          <w:rFonts w:ascii="Times New Roman" w:hAnsi="Times New Roman" w:cs="Times New Roman"/>
+          <w:b/>
+          <w:bCs/>
+          <w:sz w:val="28"/>
+          <w:szCs w:val="28"/>
+        </w:rPr>
+      </w:pPr>
+      <w:r>
+        <w:rPr>
+          <w:rFonts w:ascii="Times New Roman" w:hAnsi="Times New Roman" w:cs="Times New Roman"/>
+          <w:b/>
+          <w:bCs/>
+          <w:sz w:val="28"/>
+          <w:szCs w:val="28"/>
+        </w:rPr>
+        <w:t>Pruebas Realizadas</w:t>
+      </w:r>
+    </w:p>
+    <w:p>
+      <w:pPr>
+        <w:rPr>
+          <w:rFonts w:ascii="Times New Roman" w:hAnsi="Times New Roman" w:cs="Times New Roman"/>
+          <w:sz w:val="24"/>
+          <w:szCs w:val="24"/>
+        </w:rPr>
+      </w:pPr>
+      <w:r>
+        <w:rPr>
+          <w:rFonts w:ascii="Times New Roman" w:hAnsi="Times New Roman" w:cs="Times New Roman"/>
+          <w:sz w:val="24"/>
+          <w:szCs w:val="24"/>
+        </w:rPr>
+        <w:t>Se llevaron a cabo tres archivos de prueba para verificar la correcta generación de cuádruplos en distintos contextos del lenguaje. A continuación, se describen brevemente:</w:t>
+      </w:r>
+    </w:p>
+    <w:p>
+      <w:pPr>
+        <w:rPr>
+          <w:rFonts w:ascii="Times New Roman" w:hAnsi="Times New Roman" w:cs="Times New Roman"/>
+          <w:sz w:val="24"/>
+          <w:szCs w:val="24"/>
+        </w:rPr>
+      </w:pPr>
+    </w:p>
+    <w:p>
+      <w:pPr>
+        <w:rPr>
+          <w:rFonts w:ascii="Times New Roman" w:hAnsi="Times New Roman" w:cs="Times New Roman"/>
+          <w:b/>
+          <w:bCs/>
+          <w:sz w:val="24"/>
+          <w:szCs w:val="24"/>
+        </w:rPr>
+      </w:pPr>
+      <w:r>
+        <w:rPr>
+          <w:rFonts w:ascii="Times New Roman" w:hAnsi="Times New Roman" w:cs="Times New Roman"/>
+          <w:b/>
+          <w:bCs/>
+          <w:sz w:val="24"/>
+          <w:szCs w:val="24"/>
+        </w:rPr>
+        <w:t>test01.web – Asignaciones complejas</w:t>
+      </w:r>
+    </w:p>
+    <w:p>
+      <w:pPr>
+        <w:rPr>
+          <w:rFonts w:ascii="Times New Roman" w:hAnsi="Times New Roman" w:cs="Times New Roman"/>
+          <w:sz w:val="24"/>
+          <w:szCs w:val="24"/>
+        </w:rPr>
+      </w:pPr>
+      <w:r>
+        <w:rPr>
+          <w:rFonts w:ascii="Times New Roman" w:hAnsi="Times New Roman" w:cs="Times New Roman"/>
+          <w:sz w:val="24"/>
+          <w:szCs w:val="24"/>
+        </w:rPr>
+        <w:t>Este archivo contiene varias asignaciones que mezclan operaciones aritméticas simples y compuestas. Se genera correctamente una secuencia de cuádruplos que reflejan el orden y jerarquía de operaciones</w:t>
+      </w:r>
+      <w:r>
+        <w:rPr>
+          <w:rFonts w:ascii="Times New Roman" w:hAnsi="Times New Roman" w:cs="Times New Roman"/>
+          <w:sz w:val="24"/>
+          <w:szCs w:val="24"/>
+        </w:rPr>
+        <w:t>.</w:t>
+      </w:r>
+    </w:p>
+    <w:p>
+      <w:pPr>
+        <w:rPr>
+          <w:rFonts w:ascii="Times New Roman" w:hAnsi="Times New Roman" w:cs="Times New Roman"/>
+          <w:sz w:val="24"/>
+          <w:szCs w:val="24"/>
+        </w:rPr>
+      </w:pPr>
+      <w:r>
+        <w:rPr>
+          <w:rFonts w:ascii="Times New Roman" w:hAnsi="Times New Roman" w:cs="Times New Roman"/>
+          <w:sz w:val="24"/>
+          <w:szCs w:val="24"/>
+        </w:rPr>
+        <w:drawing>
+          <wp:inline distT="0" distB="0" distL="0" distR="0" wp14:anchorId="3CF9BB80" wp14:editId="0221DAD9">
+            <wp:extent cx="5612130" cy="1254125"/>
+            <wp:effectExtent l="0" t="0" r="7620" b="3175"/>
+            <wp:docPr id="786308469" name="Picture 1" descr="A black screen with white text&#10;&#10;AI-generated content may be incorrect."/>
+            <wp:cNvGraphicFramePr>
+              <a:graphicFrameLocks xmlns:a="http://schemas.openxmlformats.org/drawingml/2006/main" noChangeAspect="1"/>
+            </wp:cNvGraphicFramePr>
+            <a:graphic xmlns:a="http://schemas.openxmlformats.org/drawingml/2006/main">
+              <a:graphicData uri="http://schemas.openxmlformats.org/drawingml/2006/picture">
+                <pic:pic xmlns:pic="http://schemas.openxmlformats.org/drawingml/2006/picture">
+                  <pic:nvPicPr>
+                    <pic:cNvPr id="786308469" name="Picture 1" descr="A black screen with white text&#10;&#10;AI-generated content may be incorrect."/>
+                    <pic:cNvPicPr/>
+                  </pic:nvPicPr>
+                  <pic:blipFill>
+                    <a:blip r:embed="rId16"/>
+                    <a:stretch>
+                      <a:fillRect/>
+                    </a:stretch>
+                  </pic:blipFill>
+                  <pic:spPr>
+                    <a:xfrm>
+                      <a:off x="0" y="0"/>
+                      <a:ext cx="5612130" cy="1254125"/>
+                    </a:xfrm>
+                    <a:prstGeom prst="rect">
+                      <a:avLst/>
+                    </a:prstGeom>
+                  </pic:spPr>
+                </pic:pic>
+              </a:graphicData>
+            </a:graphic>
+          </wp:inline>
+        </w:drawing>
+      </w:r>
+    </w:p>
+    <w:p>
+      <w:pPr>
+        <w:rPr>
+          <w:rFonts w:ascii="Times New Roman" w:hAnsi="Times New Roman" w:cs="Times New Roman"/>
+          <w:b/>
+          <w:bCs/>
+          <w:sz w:val="24"/>
+          <w:szCs w:val="24"/>
+        </w:rPr>
+      </w:pPr>
+      <w:r>
+        <w:rPr>
+          <w:rFonts w:ascii="Times New Roman" w:hAnsi="Times New Roman" w:cs="Times New Roman"/>
+          <w:b/>
+          <w:bCs/>
+          <w:sz w:val="24"/>
+          <w:szCs w:val="24"/>
+        </w:rPr>
+        <w:t>test02.web – Print con operaciones</w:t>
+      </w:r>
+    </w:p>
+    <w:p>
+      <w:pPr>
+        <w:rPr>
+          <w:rFonts w:ascii="Times New Roman" w:hAnsi="Times New Roman" w:cs="Times New Roman"/>
+          <w:sz w:val="24"/>
+          <w:szCs w:val="24"/>
+        </w:rPr>
+      </w:pPr>
+      <w:r>
+        <w:rPr>
+          <w:rFonts w:ascii="Times New Roman" w:hAnsi="Times New Roman" w:cs="Times New Roman"/>
+          <w:sz w:val="24"/>
+          <w:szCs w:val="24"/>
+        </w:rPr>
+        <w:t>Este ejemplo incluye una instrucción print que imprime tanto texto como el resultado de una expresión aritmética. Se verifica que el cuádruplo PRINT se pueda usar tanto para cadenas como para resultados de operaciones</w:t>
+      </w:r>
+      <w:r>
+        <w:rPr>
+          <w:rFonts w:ascii="Times New Roman" w:hAnsi="Times New Roman" w:cs="Times New Roman"/>
+          <w:sz w:val="24"/>
+          <w:szCs w:val="24"/>
+        </w:rPr>
+        <w:t>.</w:t>
+      </w:r>
+    </w:p>
+    <w:p>
+      <w:pPr>
+        <w:rPr>
+          <w:rFonts w:ascii="Times New Roman" w:hAnsi="Times New Roman" w:cs="Times New Roman"/>
+          <w:sz w:val="24"/>
+          <w:szCs w:val="24"/>
+        </w:rPr>
+      </w:pPr>
+      <w:r>
+        <w:rPr>
+          <w:rFonts w:ascii="Times New Roman" w:hAnsi="Times New Roman" w:cs="Times New Roman"/>
+          <w:sz w:val="24"/>
+          <w:szCs w:val="24"/>
+        </w:rPr>
+        <w:lastRenderedPageBreak/>
+        <w:drawing>
+          <wp:inline distT="0" distB="0" distL="0" distR="0" wp14:anchorId="79AFB081" wp14:editId="5FB63634">
+            <wp:extent cx="5612130" cy="1143000"/>
+            <wp:effectExtent l="0" t="0" r="7620" b="0"/>
+            <wp:docPr id="946802277" name="Picture 1" descr="A black screen with white text&#10;&#10;AI-generated content may be incorrect."/>
+            <wp:cNvGraphicFramePr>
+              <a:graphicFrameLocks xmlns:a="http://schemas.openxmlformats.org/drawingml/2006/main" noChangeAspect="1"/>
+            </wp:cNvGraphicFramePr>
+            <a:graphic xmlns:a="http://schemas.openxmlformats.org/drawingml/2006/main">
+              <a:graphicData uri="http://schemas.openxmlformats.org/drawingml/2006/picture">
+                <pic:pic xmlns:pic="http://schemas.openxmlformats.org/drawingml/2006/picture">
+                  <pic:nvPicPr>
+                    <pic:cNvPr id="946802277" name="Picture 1" descr="A black screen with white text&#10;&#10;AI-generated content may be incorrect."/>
+                    <pic:cNvPicPr/>
+                  </pic:nvPicPr>
+                  <pic:blipFill>
+                    <a:blip r:embed="rId17"/>
+                    <a:stretch>
+                      <a:fillRect/>
+                    </a:stretch>
+                  </pic:blipFill>
+                  <pic:spPr>
+                    <a:xfrm>
+                      <a:off x="0" y="0"/>
+                      <a:ext cx="5612130" cy="1143000"/>
+                    </a:xfrm>
+                    <a:prstGeom prst="rect">
+                      <a:avLst/>
+                    </a:prstGeom>
+                  </pic:spPr>
+                </pic:pic>
+              </a:graphicData>
+            </a:graphic>
+          </wp:inline>
+        </w:drawing>
+      </w:r>
+    </w:p>
+    <w:p>
+      <w:pPr>
+        <w:rPr>
+          <w:rFonts w:ascii="Times New Roman" w:hAnsi="Times New Roman" w:cs="Times New Roman"/>
+          <w:b/>
+          <w:bCs/>
+          <w:sz w:val="24"/>
+          <w:szCs w:val="24"/>
+        </w:rPr>
+      </w:pPr>
+      <w:r>
+        <w:rPr>
+          <w:rFonts w:ascii="Times New Roman" w:hAnsi="Times New Roman" w:cs="Times New Roman"/>
+          <w:b/>
+          <w:bCs/>
+          <w:sz w:val="24"/>
+          <w:szCs w:val="24"/>
+        </w:rPr>
+        <w:t>test03.web – Condicional con comparación</w:t>
+      </w:r>
+    </w:p>
+    <w:p>
+      <w:pPr>
+        <w:rPr>
+          <w:rFonts w:ascii="Times New Roman" w:hAnsi="Times New Roman" w:cs="Times New Roman"/>
+          <w:sz w:val="24"/>
+          <w:szCs w:val="24"/>
+        </w:rPr>
+      </w:pPr>
+      <w:r>
+        <w:rPr>
+          <w:rFonts w:ascii="Times New Roman" w:hAnsi="Times New Roman" w:cs="Times New Roman"/>
+          <w:sz w:val="24"/>
+          <w:szCs w:val="24"/>
+        </w:rPr>
+        <w:t>Este archivo prueba la evaluación de una condición con operadores relacionales y dos bloques if / else. Se generan correctamente los cuádruplos para ambas ramas, evaluando primero la condición y después cada cuerpo</w:t>
+      </w:r>
+      <w:r>
+        <w:rPr>
+          <w:rFonts w:ascii="Times New Roman" w:hAnsi="Times New Roman" w:cs="Times New Roman"/>
+          <w:sz w:val="24"/>
+          <w:szCs w:val="24"/>
+        </w:rPr>
+        <w:t>.</w:t>
+      </w:r>
+    </w:p>
+    <w:p>
+      <w:pPr>
+        <w:rPr>
+          <w:rFonts w:ascii="Times New Roman" w:hAnsi="Times New Roman" w:cs="Times New Roman"/>
+          <w:sz w:val="24"/>
+          <w:szCs w:val="24"/>
+        </w:rPr>
+      </w:pPr>
+      <w:r>
+        <w:rPr>
+          <w:rFonts w:ascii="Times New Roman" w:hAnsi="Times New Roman" w:cs="Times New Roman"/>
+          <w:sz w:val="24"/>
+          <w:szCs w:val="24"/>
+        </w:rPr>
+        <w:drawing>
+          <wp:inline distT="0" distB="0" distL="0" distR="0" wp14:anchorId="1BBFC45B" wp14:editId="4DE3F6AA">
+            <wp:extent cx="5612130" cy="1461770"/>
+            <wp:effectExtent l="0" t="0" r="7620" b="5080"/>
+            <wp:docPr id="768471847" name="Picture 1" descr="A black screen with white text&#10;&#10;AI-generated content may be incorrect."/>
+            <wp:cNvGraphicFramePr>
+              <a:graphicFrameLocks xmlns:a="http://schemas.openxmlformats.org/drawingml/2006/main" noChangeAspect="1"/>
+            </wp:cNvGraphicFramePr>
+            <a:graphic xmlns:a="http://schemas.openxmlformats.org/drawingml/2006/main">
+              <a:graphicData uri="http://schemas.openxmlformats.org/drawingml/2006/picture">
+                <pic:pic xmlns:pic="http://schemas.openxmlformats.org/drawingml/2006/picture">
+                  <pic:nvPicPr>
+                    <pic:cNvPr id="768471847" name="Picture 1" descr="A black screen with white text&#10;&#10;AI-generated content may be incorrect."/>
+                    <pic:cNvPicPr/>
+                  </pic:nvPicPr>
+                  <pic:blipFill>
+                    <a:blip r:embed="rId18"/>
+                    <a:stretch>
+                      <a:fillRect/>
+                    </a:stretch>
+                  </pic:blipFill>
+                  <pic:spPr>
+                    <a:xfrm>
+                      <a:off x="0" y="0"/>
+                      <a:ext cx="5612130" cy="1461770"/>
+                    </a:xfrm>
+                    <a:prstGeom prst="rect">
+                      <a:avLst/>
+                    </a:prstGeom>
+                  </pic:spPr>
+                </pic:pic>
+              </a:graphicData>
+            </a:graphic>
+          </wp:inline>
+        </w:drawing>
+      </w:r>
+    </w:p>
+    <w:p>
+      <w:pPr>
+        <w:rPr>
+          <w:rFonts w:ascii="Times New Roman" w:hAnsi="Times New Roman" w:cs="Times New Roman"/>
+          <w:b/>
+          <w:bCs/>
+          <w:sz w:val="28"/>
+          <w:szCs w:val="28"/>
+        </w:rPr>
+      </w:pPr>
+    </w:p>
+    <w:p>
+      <w:pPr>
+        <w:rPr>
+          <w:rFonts w:ascii="Times New Roman" w:hAnsi="Times New Roman" w:cs="Times New Roman"/>
+          <w:b/>
+          <w:bCs/>
+          <w:sz w:val="28"/>
+          <w:szCs w:val="28"/>
+        </w:rPr>
+      </w:pPr>
+      <w:r>
+        <w:rPr>
+          <w:rFonts w:ascii="Times New Roman" w:hAnsi="Times New Roman" w:cs="Times New Roman"/>
+          <w:b/>
+          <w:bCs/>
+          <w:sz w:val="28"/>
+          <w:szCs w:val="28"/>
+        </w:rPr>
+        <w:t>¿Cómo ejecutar las pruebas?</w:t>
+      </w:r>
+    </w:p>
+    <w:p>
+      <w:pPr>
+        <w:rPr>
+          <w:rFonts w:ascii="Times New Roman" w:hAnsi="Times New Roman" w:cs="Times New Roman"/>
+          <w:sz w:val="24"/>
+          <w:szCs w:val="24"/>
+        </w:rPr>
+      </w:pPr>
+      <w:r>
+        <w:rPr>
+          <w:rFonts w:ascii="Times New Roman" w:hAnsi="Times New Roman" w:cs="Times New Roman"/>
+          <w:sz w:val="24"/>
+          <w:szCs w:val="24"/>
+        </w:rPr>
+        <w:t>Las pruebas son ejecutadas</w:t>
+      </w:r>
+      <w:r>
+        <w:rPr>
+          <w:rFonts w:ascii="Times New Roman" w:hAnsi="Times New Roman" w:cs="Times New Roman"/>
+          <w:sz w:val="24"/>
+          <w:szCs w:val="24"/>
+        </w:rPr>
+        <w:t xml:space="preserve"> usando:</w:t>
+      </w:r>
+    </w:p>
+    <w:p>
+      <w:pPr>
+        <w:pStyle w:val="ListParagraph"/>
+        <w:numPr>
+          <w:ilvl w:val="0"/>
+          <w:numId w:val="6"/>
+        </w:numPr>
+        <w:rPr>
+          <w:rFonts w:ascii="Times New Roman" w:hAnsi="Times New Roman" w:cs="Times New Roman"/>
+          <w:sz w:val="24"/>
+          <w:szCs w:val="24"/>
+        </w:rPr>
+      </w:pPr>
+      <w:r>
+        <w:rPr>
+          <w:rFonts w:ascii="Times New Roman" w:hAnsi="Times New Roman" w:cs="Times New Roman"/>
+          <w:sz w:val="24"/>
+          <w:szCs w:val="24"/>
+        </w:rPr>
+        <w:t>javac -cp ".;libs/antlr-4.13.2-complete.jar" src/lex_par/*.java src/sem/exps/*.java src/sem/funcs_vars/*.java src/sem/*.java src/*.java</w:t>
+      </w:r>
+    </w:p>
+    <w:p>
+      <w:pPr>
+        <w:pStyle w:val="ListParagraph"/>
+        <w:numPr>
+          <w:ilvl w:val="0"/>
+          <w:numId w:val="6"/>
+        </w:numPr>
+        <w:rPr>
+          <w:rFonts w:ascii="Times New Roman" w:hAnsi="Times New Roman" w:cs="Times New Roman"/>
+          <w:sz w:val="24"/>
+          <w:szCs w:val="24"/>
+          <w:lang w:val="en-US"/>
+        </w:rPr>
+      </w:pPr>
+      <w:r>
+        <w:rPr>
+          <w:rFonts w:ascii="Times New Roman" w:hAnsi="Times New Roman" w:cs="Times New Roman"/>
+          <w:sz w:val="24"/>
+          <w:szCs w:val="24"/>
+          <w:lang w:val="en-US"/>
+        </w:rPr>
+        <w:t>java -cp ".;libs/antlr-4.13.2-complete.jar;src" Test</w:t>
+      </w:r>
+    </w:p>
+    <w:p>
+      <w:pPr>
+        <w:rPr>
+          <w:rFonts w:ascii="Times New Roman" w:hAnsi="Times New Roman" w:cs="Times New Roman"/>
+          <w:sz w:val="24"/>
+          <w:szCs w:val="24"/>
+          <w:lang w:val="en-US"/>
+        </w:rPr>
+      </w:pPr>
+    </w:p>
+    <w:p>
+      <w:pPr>
+        <w:rPr>
+          <w:rFonts w:ascii="Times New Roman" w:hAnsi="Times New Roman" w:cs="Times New Roman"/>
+          <w:sz w:val="24"/>
+          <w:szCs w:val="24"/>
+        </w:rPr>
+      </w:pPr>
+      <w:r>
+        <w:rPr>
+          <w:rFonts w:ascii="Times New Roman" w:hAnsi="Times New Roman" w:cs="Times New Roman"/>
+          <w:sz w:val="24"/>
+          <w:szCs w:val="24"/>
+        </w:rPr>
+        <w:t>Cabe aclarar que en el a</w:t>
+      </w:r>
+      <w:r>
+        <w:rPr>
+          <w:rFonts w:ascii="Times New Roman" w:hAnsi="Times New Roman" w:cs="Times New Roman"/>
+          <w:sz w:val="24"/>
+          <w:szCs w:val="24"/>
+        </w:rPr>
+        <w:t>rchivo Test.java es necesario cambiar el path de la línea 19 a las pruebas que se deseen ejecutar.</w:t>
       </w:r>
     </w:p>
     <w:sectPr>
-      <w:headerReference w:type="default" r:id="rId9"/>
+      <w:headerReference w:type="default" r:id="rId19"/>
       <w:pgSz w:w="12240" w:h="15840"/>
       <w:pgMar w:top="1417" w:right="1701" w:bottom="1417" w:left="1701" w:header="708" w:footer="708" w:gutter="0"/>
       <w:cols w:space="708"/>
@@ -6258,6 +7891,119 @@
 <file path=word/numbering.xml><?xml version="1.0" encoding="utf-8"?>
 <w:numbering xmlns:wpc="http://schemas.microsoft.com/office/word/2010/wordprocessingCanvas" xmlns:cx="http://schemas.microsoft.com/office/drawing/2014/chartex" xmlns:cx1="http://schemas.microsoft.com/office/drawing/2015/9/8/chartex" xmlns:cx2="http://schemas.microsoft.com/office/drawing/2015/10/21/chartex" xmlns:cx3="http://schemas.microsoft.com/office/drawing/2016/5/9/chartex" xmlns:cx4="http://schemas.microsoft.com/office/drawing/2016/5/10/chartex" xmlns:cx5="http://schemas.microsoft.com/office/drawing/2016/5/11/chartex" xmlns:cx6="http://schemas.microsoft.com/office/drawing/2016/5/12/chartex" xmlns:cx7="http://schemas.microsoft.com/office/drawing/2016/5/13/chartex" xmlns:cx8="http://schemas.microsoft.com/office/drawing/2016/5/14/chartex" xmlns:mc="http://schemas.openxmlformats.org/markup-compatibility/2006" xmlns:aink="http://schemas.microsoft.com/office/drawing/2016/ink" xmlns:am3d="http://schemas.microsoft.com/office/drawing/2017/model3d" xmlns:o="urn:schemas-microsoft-com:office:office" xmlns:oel="http://schemas.microsoft.com/office/2019/extlst" xmlns:r="http://schemas.openxmlformats.org/officeDocument/2006/relationships" xmlns:m="http://schemas.openxmlformats.org/officeDocument/2006/math" xmlns:v="urn:schemas-microsoft-com:vml" xmlns:wp14="http://schemas.microsoft.com/office/word/2010/wordprocessingDrawing" xmlns:wp="http://schemas.openxmlformats.org/drawingml/2006/wordprocessingDrawing" xmlns:w10="urn:schemas-microsoft-com:office:word" xmlns:w="http://schemas.openxmlformats.org/wordprocessingml/2006/main" xmlns:w14="http://schemas.microsoft.com/office/word/2010/wordml" xmlns:w15="http://schemas.microsoft.com/office/word/2012/wordml" xmlns:w16cex="http://schemas.microsoft.com/office/word/2018/wordml/cex" xmlns:w16cid="http://schemas.microsoft.com/office/word/2016/wordml/cid" xmlns:w16="http://schemas.microsoft.com/office/word/2018/wordml" xmlns:w16du="http://schemas.microsoft.com/office/word/2023/wordml/word16du" xmlns:w16sdtdh="http://schemas.microsoft.com/office/word/2020/wordml/sdtdatahash" xmlns:w16sdtfl="http://schemas.microsoft.com/office/word/2024/wordml/sdtformatlock" xmlns:w16se="http://schemas.microsoft.com/office/word/2015/wordml/symex" xmlns:wpg="http://schemas.microsoft.com/office/word/2010/wordprocessingGroup" xmlns:wpi="http://schemas.microsoft.com/office/word/2010/wordprocessingInk" xmlns:wne="http://schemas.microsoft.com/office/word/2006/wordml" xmlns:wps="http://schemas.microsoft.com/office/word/2010/wordprocessingShape" mc:Ignorable="w14 w15 w16se w16cid w16 w16cex w16sdtdh w16sdtfl w16du wp14">
   <w:abstractNum w:abstractNumId="0" w15:restartNumberingAfterBreak="0">
+    <w:nsid w:val="35826848"/>
+    <w:multiLevelType w:val="hybridMultilevel"/>
+    <w:tmpl w:val="AE0A6666"/>
+    <w:lvl w:ilvl="0" w:tplc="080A0001">
+      <w:start w:val="1"/>
+      <w:numFmt w:val="bullet"/>
+      <w:lvlText w:val=""/>
+      <w:lvlJc w:val="left"/>
+      <w:pPr>
+        <w:ind w:left="720" w:hanging="360"/>
+      </w:pPr>
+      <w:rPr>
+        <w:rFonts w:ascii="Symbol" w:hAnsi="Symbol" w:hint="default"/>
+      </w:rPr>
+    </w:lvl>
+    <w:lvl w:ilvl="1" w:tplc="080A0003" w:tentative="1">
+      <w:start w:val="1"/>
+      <w:numFmt w:val="bullet"/>
+      <w:lvlText w:val="o"/>
+      <w:lvlJc w:val="left"/>
+      <w:pPr>
+        <w:ind w:left="1440" w:hanging="360"/>
+      </w:pPr>
+      <w:rPr>
+        <w:rFonts w:ascii="Courier New" w:hAnsi="Courier New" w:cs="Courier New" w:hint="default"/>
+      </w:rPr>
+    </w:lvl>
+    <w:lvl w:ilvl="2" w:tplc="080A0005" w:tentative="1">
+      <w:start w:val="1"/>
+      <w:numFmt w:val="bullet"/>
+      <w:lvlText w:val=""/>
+      <w:lvlJc w:val="left"/>
+      <w:pPr>
+        <w:ind w:left="2160" w:hanging="360"/>
+      </w:pPr>
+      <w:rPr>
+        <w:rFonts w:ascii="Wingdings" w:hAnsi="Wingdings" w:hint="default"/>
+      </w:rPr>
+    </w:lvl>
+    <w:lvl w:ilvl="3" w:tplc="080A0001" w:tentative="1">
+      <w:start w:val="1"/>
+      <w:numFmt w:val="bullet"/>
+      <w:lvlText w:val=""/>
+      <w:lvlJc w:val="left"/>
+      <w:pPr>
+        <w:ind w:left="2880" w:hanging="360"/>
+      </w:pPr>
+      <w:rPr>
+        <w:rFonts w:ascii="Symbol" w:hAnsi="Symbol" w:hint="default"/>
+      </w:rPr>
+    </w:lvl>
+    <w:lvl w:ilvl="4" w:tplc="080A0003" w:tentative="1">
+      <w:start w:val="1"/>
+      <w:numFmt w:val="bullet"/>
+      <w:lvlText w:val="o"/>
+      <w:lvlJc w:val="left"/>
+      <w:pPr>
+        <w:ind w:left="3600" w:hanging="360"/>
+      </w:pPr>
+      <w:rPr>
+        <w:rFonts w:ascii="Courier New" w:hAnsi="Courier New" w:cs="Courier New" w:hint="default"/>
+      </w:rPr>
+    </w:lvl>
+    <w:lvl w:ilvl="5" w:tplc="080A0005" w:tentative="1">
+      <w:start w:val="1"/>
+      <w:numFmt w:val="bullet"/>
+      <w:lvlText w:val=""/>
+      <w:lvlJc w:val="left"/>
+      <w:pPr>
+        <w:ind w:left="4320" w:hanging="360"/>
+      </w:pPr>
+      <w:rPr>
+        <w:rFonts w:ascii="Wingdings" w:hAnsi="Wingdings" w:hint="default"/>
+      </w:rPr>
+    </w:lvl>
+    <w:lvl w:ilvl="6" w:tplc="080A0001" w:tentative="1">
+      <w:start w:val="1"/>
+      <w:numFmt w:val="bullet"/>
+      <w:lvlText w:val=""/>
+      <w:lvlJc w:val="left"/>
+      <w:pPr>
+        <w:ind w:left="5040" w:hanging="360"/>
+      </w:pPr>
+      <w:rPr>
+        <w:rFonts w:ascii="Symbol" w:hAnsi="Symbol" w:hint="default"/>
+      </w:rPr>
+    </w:lvl>
+    <w:lvl w:ilvl="7" w:tplc="080A0003" w:tentative="1">
+      <w:start w:val="1"/>
+      <w:numFmt w:val="bullet"/>
+      <w:lvlText w:val="o"/>
+      <w:lvlJc w:val="left"/>
+      <w:pPr>
+        <w:ind w:left="5760" w:hanging="360"/>
+      </w:pPr>
+      <w:rPr>
+        <w:rFonts w:ascii="Courier New" w:hAnsi="Courier New" w:cs="Courier New" w:hint="default"/>
+      </w:rPr>
+    </w:lvl>
+    <w:lvl w:ilvl="8" w:tplc="080A0005" w:tentative="1">
+      <w:start w:val="1"/>
+      <w:numFmt w:val="bullet"/>
+      <w:lvlText w:val=""/>
+      <w:lvlJc w:val="left"/>
+      <w:pPr>
+        <w:ind w:left="6480" w:hanging="360"/>
+      </w:pPr>
+      <w:rPr>
+        <w:rFonts w:ascii="Wingdings" w:hAnsi="Wingdings" w:hint="default"/>
+      </w:rPr>
+    </w:lvl>
+  </w:abstractNum>
+  <w:abstractNum w:abstractNumId="1" w15:restartNumberingAfterBreak="0">
     <w:nsid w:val="426274DD"/>
     <w:multiLevelType w:val="hybridMultilevel"/>
     <w:tmpl w:val="1CF8C558"/>
@@ -6346,7 +8092,7 @@
       </w:pPr>
     </w:lvl>
   </w:abstractNum>
-  <w:abstractNum w:abstractNumId="1" w15:restartNumberingAfterBreak="0">
+  <w:abstractNum w:abstractNumId="2" w15:restartNumberingAfterBreak="0">
     <w:nsid w:val="50E06DA6"/>
     <w:multiLevelType w:val="hybridMultilevel"/>
     <w:tmpl w:val="6D42FA54"/>
@@ -6459,11 +8205,362 @@
       </w:rPr>
     </w:lvl>
   </w:abstractNum>
+  <w:abstractNum w:abstractNumId="3" w15:restartNumberingAfterBreak="0">
+    <w:nsid w:val="6D3F47B5"/>
+    <w:multiLevelType w:val="hybridMultilevel"/>
+    <w:tmpl w:val="3920DD74"/>
+    <w:lvl w:ilvl="0" w:tplc="080A0001">
+      <w:start w:val="1"/>
+      <w:numFmt w:val="bullet"/>
+      <w:lvlText w:val=""/>
+      <w:lvlJc w:val="left"/>
+      <w:pPr>
+        <w:ind w:left="720" w:hanging="360"/>
+      </w:pPr>
+      <w:rPr>
+        <w:rFonts w:ascii="Symbol" w:hAnsi="Symbol" w:hint="default"/>
+      </w:rPr>
+    </w:lvl>
+    <w:lvl w:ilvl="1" w:tplc="080A0003" w:tentative="1">
+      <w:start w:val="1"/>
+      <w:numFmt w:val="bullet"/>
+      <w:lvlText w:val="o"/>
+      <w:lvlJc w:val="left"/>
+      <w:pPr>
+        <w:ind w:left="1440" w:hanging="360"/>
+      </w:pPr>
+      <w:rPr>
+        <w:rFonts w:ascii="Courier New" w:hAnsi="Courier New" w:cs="Courier New" w:hint="default"/>
+      </w:rPr>
+    </w:lvl>
+    <w:lvl w:ilvl="2" w:tplc="080A0005" w:tentative="1">
+      <w:start w:val="1"/>
+      <w:numFmt w:val="bullet"/>
+      <w:lvlText w:val=""/>
+      <w:lvlJc w:val="left"/>
+      <w:pPr>
+        <w:ind w:left="2160" w:hanging="360"/>
+      </w:pPr>
+      <w:rPr>
+        <w:rFonts w:ascii="Wingdings" w:hAnsi="Wingdings" w:hint="default"/>
+      </w:rPr>
+    </w:lvl>
+    <w:lvl w:ilvl="3" w:tplc="080A0001" w:tentative="1">
+      <w:start w:val="1"/>
+      <w:numFmt w:val="bullet"/>
+      <w:lvlText w:val=""/>
+      <w:lvlJc w:val="left"/>
+      <w:pPr>
+        <w:ind w:left="2880" w:hanging="360"/>
+      </w:pPr>
+      <w:rPr>
+        <w:rFonts w:ascii="Symbol" w:hAnsi="Symbol" w:hint="default"/>
+      </w:rPr>
+    </w:lvl>
+    <w:lvl w:ilvl="4" w:tplc="080A0003" w:tentative="1">
+      <w:start w:val="1"/>
+      <w:numFmt w:val="bullet"/>
+      <w:lvlText w:val="o"/>
+      <w:lvlJc w:val="left"/>
+      <w:pPr>
+        <w:ind w:left="3600" w:hanging="360"/>
+      </w:pPr>
+      <w:rPr>
+        <w:rFonts w:ascii="Courier New" w:hAnsi="Courier New" w:cs="Courier New" w:hint="default"/>
+      </w:rPr>
+    </w:lvl>
+    <w:lvl w:ilvl="5" w:tplc="080A0005" w:tentative="1">
+      <w:start w:val="1"/>
+      <w:numFmt w:val="bullet"/>
+      <w:lvlText w:val=""/>
+      <w:lvlJc w:val="left"/>
+      <w:pPr>
+        <w:ind w:left="4320" w:hanging="360"/>
+      </w:pPr>
+      <w:rPr>
+        <w:rFonts w:ascii="Wingdings" w:hAnsi="Wingdings" w:hint="default"/>
+      </w:rPr>
+    </w:lvl>
+    <w:lvl w:ilvl="6" w:tplc="080A0001" w:tentative="1">
+      <w:start w:val="1"/>
+      <w:numFmt w:val="bullet"/>
+      <w:lvlText w:val=""/>
+      <w:lvlJc w:val="left"/>
+      <w:pPr>
+        <w:ind w:left="5040" w:hanging="360"/>
+      </w:pPr>
+      <w:rPr>
+        <w:rFonts w:ascii="Symbol" w:hAnsi="Symbol" w:hint="default"/>
+      </w:rPr>
+    </w:lvl>
+    <w:lvl w:ilvl="7" w:tplc="080A0003" w:tentative="1">
+      <w:start w:val="1"/>
+      <w:numFmt w:val="bullet"/>
+      <w:lvlText w:val="o"/>
+      <w:lvlJc w:val="left"/>
+      <w:pPr>
+        <w:ind w:left="5760" w:hanging="360"/>
+      </w:pPr>
+      <w:rPr>
+        <w:rFonts w:ascii="Courier New" w:hAnsi="Courier New" w:cs="Courier New" w:hint="default"/>
+      </w:rPr>
+    </w:lvl>
+    <w:lvl w:ilvl="8" w:tplc="080A0005" w:tentative="1">
+      <w:start w:val="1"/>
+      <w:numFmt w:val="bullet"/>
+      <w:lvlText w:val=""/>
+      <w:lvlJc w:val="left"/>
+      <w:pPr>
+        <w:ind w:left="6480" w:hanging="360"/>
+      </w:pPr>
+      <w:rPr>
+        <w:rFonts w:ascii="Wingdings" w:hAnsi="Wingdings" w:hint="default"/>
+      </w:rPr>
+    </w:lvl>
+  </w:abstractNum>
+  <w:abstractNum w:abstractNumId="4" w15:restartNumberingAfterBreak="0">
+    <w:nsid w:val="6DBD2AB0"/>
+    <w:multiLevelType w:val="hybridMultilevel"/>
+    <w:tmpl w:val="A31E5718"/>
+    <w:lvl w:ilvl="0" w:tplc="080A0001">
+      <w:start w:val="1"/>
+      <w:numFmt w:val="bullet"/>
+      <w:lvlText w:val=""/>
+      <w:lvlJc w:val="left"/>
+      <w:pPr>
+        <w:ind w:left="720" w:hanging="360"/>
+      </w:pPr>
+      <w:rPr>
+        <w:rFonts w:ascii="Symbol" w:hAnsi="Symbol" w:hint="default"/>
+      </w:rPr>
+    </w:lvl>
+    <w:lvl w:ilvl="1" w:tplc="080A0003" w:tentative="1">
+      <w:start w:val="1"/>
+      <w:numFmt w:val="bullet"/>
+      <w:lvlText w:val="o"/>
+      <w:lvlJc w:val="left"/>
+      <w:pPr>
+        <w:ind w:left="1440" w:hanging="360"/>
+      </w:pPr>
+      <w:rPr>
+        <w:rFonts w:ascii="Courier New" w:hAnsi="Courier New" w:cs="Courier New" w:hint="default"/>
+      </w:rPr>
+    </w:lvl>
+    <w:lvl w:ilvl="2" w:tplc="080A0005" w:tentative="1">
+      <w:start w:val="1"/>
+      <w:numFmt w:val="bullet"/>
+      <w:lvlText w:val=""/>
+      <w:lvlJc w:val="left"/>
+      <w:pPr>
+        <w:ind w:left="2160" w:hanging="360"/>
+      </w:pPr>
+      <w:rPr>
+        <w:rFonts w:ascii="Wingdings" w:hAnsi="Wingdings" w:hint="default"/>
+      </w:rPr>
+    </w:lvl>
+    <w:lvl w:ilvl="3" w:tplc="080A0001" w:tentative="1">
+      <w:start w:val="1"/>
+      <w:numFmt w:val="bullet"/>
+      <w:lvlText w:val=""/>
+      <w:lvlJc w:val="left"/>
+      <w:pPr>
+        <w:ind w:left="2880" w:hanging="360"/>
+      </w:pPr>
+      <w:rPr>
+        <w:rFonts w:ascii="Symbol" w:hAnsi="Symbol" w:hint="default"/>
+      </w:rPr>
+    </w:lvl>
+    <w:lvl w:ilvl="4" w:tplc="080A0003" w:tentative="1">
+      <w:start w:val="1"/>
+      <w:numFmt w:val="bullet"/>
+      <w:lvlText w:val="o"/>
+      <w:lvlJc w:val="left"/>
+      <w:pPr>
+        <w:ind w:left="3600" w:hanging="360"/>
+      </w:pPr>
+      <w:rPr>
+        <w:rFonts w:ascii="Courier New" w:hAnsi="Courier New" w:cs="Courier New" w:hint="default"/>
+      </w:rPr>
+    </w:lvl>
+    <w:lvl w:ilvl="5" w:tplc="080A0005" w:tentative="1">
+      <w:start w:val="1"/>
+      <w:numFmt w:val="bullet"/>
+      <w:lvlText w:val=""/>
+      <w:lvlJc w:val="left"/>
+      <w:pPr>
+        <w:ind w:left="4320" w:hanging="360"/>
+      </w:pPr>
+      <w:rPr>
+        <w:rFonts w:ascii="Wingdings" w:hAnsi="Wingdings" w:hint="default"/>
+      </w:rPr>
+    </w:lvl>
+    <w:lvl w:ilvl="6" w:tplc="080A0001" w:tentative="1">
+      <w:start w:val="1"/>
+      <w:numFmt w:val="bullet"/>
+      <w:lvlText w:val=""/>
+      <w:lvlJc w:val="left"/>
+      <w:pPr>
+        <w:ind w:left="5040" w:hanging="360"/>
+      </w:pPr>
+      <w:rPr>
+        <w:rFonts w:ascii="Symbol" w:hAnsi="Symbol" w:hint="default"/>
+      </w:rPr>
+    </w:lvl>
+    <w:lvl w:ilvl="7" w:tplc="080A0003" w:tentative="1">
+      <w:start w:val="1"/>
+      <w:numFmt w:val="bullet"/>
+      <w:lvlText w:val="o"/>
+      <w:lvlJc w:val="left"/>
+      <w:pPr>
+        <w:ind w:left="5760" w:hanging="360"/>
+      </w:pPr>
+      <w:rPr>
+        <w:rFonts w:ascii="Courier New" w:hAnsi="Courier New" w:cs="Courier New" w:hint="default"/>
+      </w:rPr>
+    </w:lvl>
+    <w:lvl w:ilvl="8" w:tplc="080A0005" w:tentative="1">
+      <w:start w:val="1"/>
+      <w:numFmt w:val="bullet"/>
+      <w:lvlText w:val=""/>
+      <w:lvlJc w:val="left"/>
+      <w:pPr>
+        <w:ind w:left="6480" w:hanging="360"/>
+      </w:pPr>
+      <w:rPr>
+        <w:rFonts w:ascii="Wingdings" w:hAnsi="Wingdings" w:hint="default"/>
+      </w:rPr>
+    </w:lvl>
+  </w:abstractNum>
+  <w:abstractNum w:abstractNumId="5" w15:restartNumberingAfterBreak="0">
+    <w:nsid w:val="740D64A9"/>
+    <w:multiLevelType w:val="hybridMultilevel"/>
+    <w:tmpl w:val="ECB21A68"/>
+    <w:lvl w:ilvl="0" w:tplc="080A0001">
+      <w:start w:val="1"/>
+      <w:numFmt w:val="bullet"/>
+      <w:lvlText w:val=""/>
+      <w:lvlJc w:val="left"/>
+      <w:pPr>
+        <w:ind w:left="720" w:hanging="360"/>
+      </w:pPr>
+      <w:rPr>
+        <w:rFonts w:ascii="Symbol" w:hAnsi="Symbol" w:hint="default"/>
+      </w:rPr>
+    </w:lvl>
+    <w:lvl w:ilvl="1" w:tplc="080A0003" w:tentative="1">
+      <w:start w:val="1"/>
+      <w:numFmt w:val="bullet"/>
+      <w:lvlText w:val="o"/>
+      <w:lvlJc w:val="left"/>
+      <w:pPr>
+        <w:ind w:left="1440" w:hanging="360"/>
+      </w:pPr>
+      <w:rPr>
+        <w:rFonts w:ascii="Courier New" w:hAnsi="Courier New" w:cs="Courier New" w:hint="default"/>
+      </w:rPr>
+    </w:lvl>
+    <w:lvl w:ilvl="2" w:tplc="080A0005" w:tentative="1">
+      <w:start w:val="1"/>
+      <w:numFmt w:val="bullet"/>
+      <w:lvlText w:val=""/>
+      <w:lvlJc w:val="left"/>
+      <w:pPr>
+        <w:ind w:left="2160" w:hanging="360"/>
+      </w:pPr>
+      <w:rPr>
+        <w:rFonts w:ascii="Wingdings" w:hAnsi="Wingdings" w:hint="default"/>
+      </w:rPr>
+    </w:lvl>
+    <w:lvl w:ilvl="3" w:tplc="080A0001" w:tentative="1">
+      <w:start w:val="1"/>
+      <w:numFmt w:val="bullet"/>
+      <w:lvlText w:val=""/>
+      <w:lvlJc w:val="left"/>
+      <w:pPr>
+        <w:ind w:left="2880" w:hanging="360"/>
+      </w:pPr>
+      <w:rPr>
+        <w:rFonts w:ascii="Symbol" w:hAnsi="Symbol" w:hint="default"/>
+      </w:rPr>
+    </w:lvl>
+    <w:lvl w:ilvl="4" w:tplc="080A0003" w:tentative="1">
+      <w:start w:val="1"/>
+      <w:numFmt w:val="bullet"/>
+      <w:lvlText w:val="o"/>
+      <w:lvlJc w:val="left"/>
+      <w:pPr>
+        <w:ind w:left="3600" w:hanging="360"/>
+      </w:pPr>
+      <w:rPr>
+        <w:rFonts w:ascii="Courier New" w:hAnsi="Courier New" w:cs="Courier New" w:hint="default"/>
+      </w:rPr>
+    </w:lvl>
+    <w:lvl w:ilvl="5" w:tplc="080A0005" w:tentative="1">
+      <w:start w:val="1"/>
+      <w:numFmt w:val="bullet"/>
+      <w:lvlText w:val=""/>
+      <w:lvlJc w:val="left"/>
+      <w:pPr>
+        <w:ind w:left="4320" w:hanging="360"/>
+      </w:pPr>
+      <w:rPr>
+        <w:rFonts w:ascii="Wingdings" w:hAnsi="Wingdings" w:hint="default"/>
+      </w:rPr>
+    </w:lvl>
+    <w:lvl w:ilvl="6" w:tplc="080A0001" w:tentative="1">
+      <w:start w:val="1"/>
+      <w:numFmt w:val="bullet"/>
+      <w:lvlText w:val=""/>
+      <w:lvlJc w:val="left"/>
+      <w:pPr>
+        <w:ind w:left="5040" w:hanging="360"/>
+      </w:pPr>
+      <w:rPr>
+        <w:rFonts w:ascii="Symbol" w:hAnsi="Symbol" w:hint="default"/>
+      </w:rPr>
+    </w:lvl>
+    <w:lvl w:ilvl="7" w:tplc="080A0003" w:tentative="1">
+      <w:start w:val="1"/>
+      <w:numFmt w:val="bullet"/>
+      <w:lvlText w:val="o"/>
+      <w:lvlJc w:val="left"/>
+      <w:pPr>
+        <w:ind w:left="5760" w:hanging="360"/>
+      </w:pPr>
+      <w:rPr>
+        <w:rFonts w:ascii="Courier New" w:hAnsi="Courier New" w:cs="Courier New" w:hint="default"/>
+      </w:rPr>
+    </w:lvl>
+    <w:lvl w:ilvl="8" w:tplc="080A0005" w:tentative="1">
+      <w:start w:val="1"/>
+      <w:numFmt w:val="bullet"/>
+      <w:lvlText w:val=""/>
+      <w:lvlJc w:val="left"/>
+      <w:pPr>
+        <w:ind w:left="6480" w:hanging="360"/>
+      </w:pPr>
+      <w:rPr>
+        <w:rFonts w:ascii="Wingdings" w:hAnsi="Wingdings" w:hint="default"/>
+      </w:rPr>
+    </w:lvl>
+  </w:abstractNum>
   <w:num w:numId="1" w16cid:durableId="2015450603">
+    <w:abstractNumId w:val="2"/>
+  </w:num>
+  <w:num w:numId="2" w16cid:durableId="362705167">
     <w:abstractNumId w:val="1"/>
   </w:num>
-  <w:num w:numId="2" w16cid:durableId="362705167">
+  <w:num w:numId="3" w16cid:durableId="76293588">
+    <w:abstractNumId w:val="3"/>
+  </w:num>
+  <w:num w:numId="4" w16cid:durableId="1935430774">
+    <w:abstractNumId w:val="4"/>
+  </w:num>
+  <w:num w:numId="5" w16cid:durableId="1916931744">
     <w:abstractNumId w:val="0"/>
+  </w:num>
+  <w:num w:numId="6" w16cid:durableId="384910840">
+    <w:abstractNumId w:val="5"/>
   </w:num>
 </w:numbering>
 </file>
@@ -6868,7 +8965,7 @@
   <w:style w:type="paragraph" w:default="1" w:styleId="Normal">
     <w:name w:val="Normal"/>
     <w:qFormat/>
-    <w:rsid w:val="00BC7DD0"/>
+    <w:rsid w:val="00BD528B"/>
   </w:style>
   <w:style w:type="paragraph" w:styleId="Heading1">
     <w:name w:val="heading 1"/>

--- a/docs/BabyDuck_A01177877.docx
+++ b/docs/BabyDuck_A01177877.docx
@@ -4394,6 +4394,7 @@
           <w:rFonts w:ascii="Times New Roman" w:hAnsi="Times New Roman" w:cs="Times New Roman"/>
           <w:b/>
           <w:bCs/>
+          <w:noProof/>
           <w:sz w:val="24"/>
           <w:szCs w:val="24"/>
         </w:rPr>
@@ -4526,6 +4527,7 @@
           <w:rFonts w:ascii="Times New Roman" w:hAnsi="Times New Roman" w:cs="Times New Roman"/>
           <w:b/>
           <w:bCs/>
+          <w:noProof/>
           <w:sz w:val="24"/>
           <w:szCs w:val="24"/>
         </w:rPr>
@@ -4655,6 +4657,7 @@
           <w:rFonts w:ascii="Times New Roman" w:hAnsi="Times New Roman" w:cs="Times New Roman"/>
           <w:b/>
           <w:bCs/>
+          <w:noProof/>
           <w:sz w:val="24"/>
           <w:szCs w:val="24"/>
         </w:rPr>
@@ -4773,6 +4776,7 @@
           <w:rFonts w:ascii="Times New Roman" w:hAnsi="Times New Roman" w:cs="Times New Roman"/>
           <w:b/>
           <w:bCs/>
+          <w:noProof/>
           <w:sz w:val="24"/>
           <w:szCs w:val="24"/>
         </w:rPr>
@@ -4899,6 +4903,7 @@
       <w:r>
         <w:rPr>
           <w:rFonts w:ascii="Times New Roman" w:hAnsi="Times New Roman" w:cs="Times New Roman"/>
+          <w:noProof/>
           <w:sz w:val="24"/>
           <w:szCs w:val="24"/>
         </w:rPr>
@@ -6278,6 +6283,7 @@
       <w:r>
         <w:rPr>
           <w:rFonts w:ascii="Times New Roman" w:hAnsi="Times New Roman" w:cs="Times New Roman"/>
+          <w:noProof/>
           <w:sz w:val="24"/>
           <w:szCs w:val="24"/>
         </w:rPr>
@@ -6392,6 +6398,7 @@
       <w:r>
         <w:rPr>
           <w:rFonts w:ascii="Times New Roman" w:hAnsi="Times New Roman" w:cs="Times New Roman"/>
+          <w:noProof/>
           <w:sz w:val="24"/>
           <w:szCs w:val="24"/>
         </w:rPr>
@@ -6506,6 +6513,7 @@
       <w:r>
         <w:rPr>
           <w:rFonts w:ascii="Times New Roman" w:hAnsi="Times New Roman" w:cs="Times New Roman"/>
+          <w:noProof/>
           <w:sz w:val="24"/>
           <w:szCs w:val="24"/>
         </w:rPr>
@@ -7414,6 +7422,7 @@
       <w:r>
         <w:rPr>
           <w:rFonts w:ascii="Times New Roman" w:hAnsi="Times New Roman" w:cs="Times New Roman"/>
+          <w:noProof/>
           <w:sz w:val="24"/>
           <w:szCs w:val="24"/>
         </w:rPr>
@@ -7511,6 +7520,7 @@
       <w:r>
         <w:rPr>
           <w:rFonts w:ascii="Times New Roman" w:hAnsi="Times New Roman" w:cs="Times New Roman"/>
+          <w:noProof/>
           <w:sz w:val="24"/>
           <w:szCs w:val="24"/>
         </w:rPr>
@@ -7609,6 +7619,7 @@
       <w:r>
         <w:rPr>
           <w:rFonts w:ascii="Times New Roman" w:hAnsi="Times New Roman" w:cs="Times New Roman"/>
+          <w:noProof/>
           <w:sz w:val="24"/>
           <w:szCs w:val="24"/>
         </w:rPr>
@@ -7651,6 +7662,7 @@
     </w:p>
     <w:p>
       <w:pPr>
+        <w:jc w:val="center"/>
         <w:rPr>
           <w:rFonts w:ascii="Times New Roman" w:hAnsi="Times New Roman" w:cs="Times New Roman"/>
           <w:b/>
@@ -7659,9 +7671,7 @@
           <w:szCs w:val="28"/>
         </w:rPr>
       </w:pPr>
-    </w:p>
-    <w:p>
-      <w:pPr>
+      <w:r>
         <w:rPr>
           <w:rFonts w:ascii="Times New Roman" w:hAnsi="Times New Roman" w:cs="Times New Roman"/>
           <w:b/>
@@ -7669,7 +7679,8 @@
           <w:sz w:val="28"/>
           <w:szCs w:val="28"/>
         </w:rPr>
-      </w:pPr>
+        <w:t>BabyDuck – Entrega #</w:t>
+      </w:r>
       <w:r>
         <w:rPr>
           <w:rFonts w:ascii="Times New Roman" w:hAnsi="Times New Roman" w:cs="Times New Roman"/>
@@ -7678,32 +7689,290 @@
           <w:sz w:val="28"/>
           <w:szCs w:val="28"/>
         </w:rPr>
-        <w:t>¿Cómo ejecutar las pruebas?</w:t>
-      </w:r>
-    </w:p>
-    <w:p>
-      <w:pPr>
-        <w:rPr>
-          <w:rFonts w:ascii="Times New Roman" w:hAnsi="Times New Roman" w:cs="Times New Roman"/>
-          <w:sz w:val="24"/>
-          <w:szCs w:val="24"/>
-        </w:rPr>
-      </w:pPr>
-      <w:r>
-        <w:rPr>
-          <w:rFonts w:ascii="Times New Roman" w:hAnsi="Times New Roman" w:cs="Times New Roman"/>
-          <w:sz w:val="24"/>
-          <w:szCs w:val="24"/>
-        </w:rPr>
-        <w:t>Las pruebas son ejecutadas</w:t>
-      </w:r>
-      <w:r>
-        <w:rPr>
-          <w:rFonts w:ascii="Times New Roman" w:hAnsi="Times New Roman" w:cs="Times New Roman"/>
-          <w:sz w:val="24"/>
-          <w:szCs w:val="24"/>
-        </w:rPr>
-        <w:t xml:space="preserve"> usando:</w:t>
+        <w:t>4</w:t>
+      </w:r>
+    </w:p>
+    <w:p>
+      <w:pPr>
+        <w:rPr>
+          <w:rFonts w:ascii="Times New Roman" w:hAnsi="Times New Roman" w:cs="Times New Roman"/>
+          <w:b/>
+          <w:bCs/>
+          <w:sz w:val="28"/>
+          <w:szCs w:val="28"/>
+        </w:rPr>
+      </w:pPr>
+      <w:r>
+        <w:rPr>
+          <w:rFonts w:ascii="Times New Roman" w:hAnsi="Times New Roman" w:cs="Times New Roman"/>
+          <w:b/>
+          <w:bCs/>
+          <w:sz w:val="28"/>
+          <w:szCs w:val="28"/>
+        </w:rPr>
+        <w:t>Cambios de Código</w:t>
+      </w:r>
+      <w:r>
+        <w:rPr>
+          <w:rFonts w:ascii="Times New Roman" w:hAnsi="Times New Roman" w:cs="Times New Roman"/>
+          <w:b/>
+          <w:bCs/>
+          <w:sz w:val="28"/>
+          <w:szCs w:val="28"/>
+        </w:rPr>
+        <w:t xml:space="preserve"> y Cubo Semántico</w:t>
+      </w:r>
+    </w:p>
+    <w:p>
+      <w:pPr>
+        <w:rPr>
+          <w:rFonts w:ascii="Times New Roman" w:hAnsi="Times New Roman" w:cs="Times New Roman"/>
+          <w:sz w:val="24"/>
+          <w:szCs w:val="24"/>
+        </w:rPr>
+      </w:pPr>
+      <w:r>
+        <w:rPr>
+          <w:rFonts w:ascii="Times New Roman" w:hAnsi="Times New Roman" w:cs="Times New Roman"/>
+          <w:sz w:val="24"/>
+          <w:szCs w:val="24"/>
+        </w:rPr>
+        <w:t xml:space="preserve">Durante esta etapa del desarrollo del compilador se realizaron varios ajustes en el sistema de tipos, el cubo semántico y la representación de cuádruplos con el objetivo de habilitar soporte para condiciones, ciclos y evaluación más robusta de expresiones. En primer lugar, se amplió la enumeración </w:t>
+      </w:r>
+      <w:r>
+        <w:rPr>
+          <w:rFonts w:ascii="Times New Roman" w:hAnsi="Times New Roman" w:cs="Times New Roman"/>
+          <w:b/>
+          <w:bCs/>
+          <w:sz w:val="24"/>
+          <w:szCs w:val="24"/>
+        </w:rPr>
+        <w:t>VarType</w:t>
+      </w:r>
+      <w:r>
+        <w:rPr>
+          <w:rFonts w:ascii="Times New Roman" w:hAnsi="Times New Roman" w:cs="Times New Roman"/>
+          <w:sz w:val="24"/>
+          <w:szCs w:val="24"/>
+        </w:rPr>
+        <w:t xml:space="preserve"> para incluir nuevos tipos de datos. Originalmente, únicamente estaban definidos los tipos INT y FLOAT; sin embargo, fue necesario agregar BOOL y STRING para dar soporte semántico completo a expresiones relacionales y mensajes de salida, respectivamente.</w:t>
+      </w:r>
+    </w:p>
+    <w:p>
+      <w:pPr>
+        <w:rPr>
+          <w:rFonts w:ascii="Times New Roman" w:hAnsi="Times New Roman" w:cs="Times New Roman"/>
+          <w:sz w:val="24"/>
+          <w:szCs w:val="24"/>
+        </w:rPr>
+      </w:pPr>
+    </w:p>
+    <w:p>
+      <w:pPr>
+        <w:rPr>
+          <w:rFonts w:ascii="Times New Roman" w:hAnsi="Times New Roman" w:cs="Times New Roman"/>
+          <w:sz w:val="24"/>
+          <w:szCs w:val="24"/>
+        </w:rPr>
+      </w:pPr>
+      <w:r>
+        <w:rPr>
+          <w:rFonts w:ascii="Times New Roman" w:hAnsi="Times New Roman" w:cs="Times New Roman"/>
+          <w:sz w:val="24"/>
+          <w:szCs w:val="24"/>
+        </w:rPr>
+        <w:t xml:space="preserve">Posteriormente, se realizaron modificaciones clave en la clase </w:t>
+      </w:r>
+      <w:r>
+        <w:rPr>
+          <w:rFonts w:ascii="Times New Roman" w:hAnsi="Times New Roman" w:cs="Times New Roman"/>
+          <w:b/>
+          <w:bCs/>
+          <w:sz w:val="24"/>
+          <w:szCs w:val="24"/>
+        </w:rPr>
+        <w:t>CuboSemantico</w:t>
+      </w:r>
+      <w:r>
+        <w:rPr>
+          <w:rFonts w:ascii="Times New Roman" w:hAnsi="Times New Roman" w:cs="Times New Roman"/>
+          <w:sz w:val="24"/>
+          <w:szCs w:val="24"/>
+        </w:rPr>
+        <w:t>. Esta estructura, que define las reglas de compatibilidad entre tipos de datos para diversas operaciones, fue enriquecida con nuevas combinaciones para operadores relacionales (&lt;, &gt;, !=) y el operador de asignación (=). Se agregaron entradas que permiten validaciones correctas cuando se realizan comparaciones entre enteros y flotantes, y se especificaron los resultados como valores booleanos. Además, se definieron reglas para la asignación, permitiendo únicamente asignaciones entre tipos idénticos y marcando como inválidas aquellas que implican asignación cruzada entre INT y FLOAT. Estas reglas son fundamentales para evitar errores de tipo durante la ejecución de programas.</w:t>
+      </w:r>
+    </w:p>
+    <w:p>
+      <w:pPr>
+        <w:rPr>
+          <w:rFonts w:ascii="Times New Roman" w:hAnsi="Times New Roman" w:cs="Times New Roman"/>
+          <w:sz w:val="24"/>
+          <w:szCs w:val="24"/>
+        </w:rPr>
+      </w:pPr>
+    </w:p>
+    <w:p>
+      <w:pPr>
+        <w:rPr>
+          <w:rFonts w:ascii="Times New Roman" w:hAnsi="Times New Roman" w:cs="Times New Roman"/>
+          <w:sz w:val="24"/>
+          <w:szCs w:val="24"/>
+        </w:rPr>
+      </w:pPr>
+      <w:r>
+        <w:rPr>
+          <w:rFonts w:ascii="Times New Roman" w:hAnsi="Times New Roman" w:cs="Times New Roman"/>
+          <w:sz w:val="24"/>
+          <w:szCs w:val="24"/>
+        </w:rPr>
+        <w:lastRenderedPageBreak/>
+        <w:t xml:space="preserve">Por otro lado, se incorporaron cambios en la clase </w:t>
+      </w:r>
+      <w:r>
+        <w:rPr>
+          <w:rFonts w:ascii="Times New Roman" w:hAnsi="Times New Roman" w:cs="Times New Roman"/>
+          <w:b/>
+          <w:bCs/>
+          <w:sz w:val="24"/>
+          <w:szCs w:val="24"/>
+        </w:rPr>
+        <w:t>Quadruple</w:t>
+      </w:r>
+      <w:r>
+        <w:rPr>
+          <w:rFonts w:ascii="Times New Roman" w:hAnsi="Times New Roman" w:cs="Times New Roman"/>
+          <w:sz w:val="24"/>
+          <w:szCs w:val="24"/>
+        </w:rPr>
+        <w:t>, con el fin de facilitar la representación de instrucciones de control de flujo como los condicionales y los ciclos. Se añadieron los operadores GOTO y GOTOF al mapa de códigos de operación (OPERATOR_CODES), los cuales son indispensables para generar saltos incondicionales y condicionales durante la ejecución del código intermedio. A su vez, se mejoró el método toMemoryString, que transforma los cuádruplos en su representación final usando direcciones de memoria. Una modificación importante en este método fue la inclusión de una verificación para detectar si un operando inicia con el símbolo #, indicando así que se trata de un valor literal que no debe buscarse en memoria, sino pasarse tal cual. Esto resuelve posibles ambigüedades con literales numéricos que también pueden existir como constantes registradas.</w:t>
+      </w:r>
+    </w:p>
+    <w:p>
+      <w:pPr>
+        <w:rPr>
+          <w:rFonts w:ascii="Times New Roman" w:hAnsi="Times New Roman" w:cs="Times New Roman"/>
+          <w:sz w:val="24"/>
+          <w:szCs w:val="24"/>
+        </w:rPr>
+      </w:pPr>
+    </w:p>
+    <w:p>
+      <w:pPr>
+        <w:rPr>
+          <w:rFonts w:ascii="Times New Roman" w:hAnsi="Times New Roman" w:cs="Times New Roman"/>
+          <w:sz w:val="24"/>
+          <w:szCs w:val="24"/>
+        </w:rPr>
+      </w:pPr>
+      <w:r>
+        <w:rPr>
+          <w:rFonts w:ascii="Times New Roman" w:hAnsi="Times New Roman" w:cs="Times New Roman"/>
+          <w:sz w:val="24"/>
+          <w:szCs w:val="24"/>
+        </w:rPr>
+        <w:t>En conjunto, estos cambios establecen una base sólida para la correcta verificación semántica de expresiones, así como para la generación de cuádruplos que se alinean con una máquina virtual basada en direcciones de memoria, permitiendo la implementación de estructuras de control como if y while.</w:t>
+      </w:r>
+    </w:p>
+    <w:p>
+      <w:pPr>
+        <w:rPr>
+          <w:rFonts w:ascii="Times New Roman" w:hAnsi="Times New Roman" w:cs="Times New Roman"/>
+          <w:b/>
+          <w:bCs/>
+          <w:sz w:val="28"/>
+          <w:szCs w:val="28"/>
+        </w:rPr>
+      </w:pPr>
+      <w:r>
+        <w:rPr>
+          <w:rFonts w:ascii="Times New Roman" w:hAnsi="Times New Roman" w:cs="Times New Roman"/>
+          <w:b/>
+          <w:bCs/>
+          <w:sz w:val="28"/>
+          <w:szCs w:val="28"/>
+        </w:rPr>
+        <w:t>MemoryManager</w:t>
+      </w:r>
+    </w:p>
+    <w:p>
+      <w:pPr>
+        <w:rPr>
+          <w:rFonts w:ascii="Times New Roman" w:hAnsi="Times New Roman" w:cs="Times New Roman"/>
+          <w:sz w:val="24"/>
+          <w:szCs w:val="24"/>
+        </w:rPr>
+      </w:pPr>
+      <w:r>
+        <w:rPr>
+          <w:rFonts w:ascii="Times New Roman" w:hAnsi="Times New Roman" w:cs="Times New Roman"/>
+          <w:sz w:val="24"/>
+          <w:szCs w:val="24"/>
+        </w:rPr>
+        <w:t>La clase MemoryManager fue diseñada y modificada para encargarse de la asignación de direcciones de memoria a todas las variables, constantes y temporales del programa, según su tipo y ámbito (global, local o temporal). Esta arquitectura es crucial para la correcta ejecución del programa intermedio generado, ya que permite mapear nombres simbólicos a direcciones de memoria concretas que pueden ser interpretadas por la máquina virtual.</w:t>
+      </w:r>
+    </w:p>
+    <w:p>
+      <w:pPr>
+        <w:rPr>
+          <w:rFonts w:ascii="Times New Roman" w:hAnsi="Times New Roman" w:cs="Times New Roman"/>
+          <w:sz w:val="24"/>
+          <w:szCs w:val="24"/>
+        </w:rPr>
+      </w:pPr>
+    </w:p>
+    <w:p>
+      <w:pPr>
+        <w:rPr>
+          <w:rFonts w:ascii="Times New Roman" w:hAnsi="Times New Roman" w:cs="Times New Roman"/>
+          <w:b/>
+          <w:bCs/>
+          <w:sz w:val="24"/>
+          <w:szCs w:val="24"/>
+        </w:rPr>
+      </w:pPr>
+      <w:r>
+        <w:rPr>
+          <w:rFonts w:ascii="Times New Roman" w:hAnsi="Times New Roman" w:cs="Times New Roman"/>
+          <w:b/>
+          <w:bCs/>
+          <w:sz w:val="24"/>
+          <w:szCs w:val="24"/>
+        </w:rPr>
+        <w:t>Justificación de los Cambios</w:t>
+      </w:r>
+    </w:p>
+    <w:p>
+      <w:pPr>
+        <w:rPr>
+          <w:rFonts w:ascii="Times New Roman" w:hAnsi="Times New Roman" w:cs="Times New Roman"/>
+          <w:sz w:val="24"/>
+          <w:szCs w:val="24"/>
+        </w:rPr>
+      </w:pPr>
+      <w:r>
+        <w:rPr>
+          <w:rFonts w:ascii="Times New Roman" w:hAnsi="Times New Roman" w:cs="Times New Roman"/>
+          <w:sz w:val="24"/>
+          <w:szCs w:val="24"/>
+        </w:rPr>
+        <w:t>Anteriormente, la asignación de memoria era un proceso implícito o no estaba completamente delimitado por segmentos. Esta versión implementa una gestión segmentada y ordenada de los espacios de memoria, lo cual mejora la claridad, escalabilidad y depuración del compilador.</w:t>
+      </w:r>
+    </w:p>
+    <w:p>
+      <w:pPr>
+        <w:rPr>
+          <w:rFonts w:ascii="Times New Roman" w:hAnsi="Times New Roman" w:cs="Times New Roman"/>
+          <w:sz w:val="24"/>
+          <w:szCs w:val="24"/>
+        </w:rPr>
+      </w:pPr>
+      <w:r>
+        <w:rPr>
+          <w:rFonts w:ascii="Times New Roman" w:hAnsi="Times New Roman" w:cs="Times New Roman"/>
+          <w:sz w:val="24"/>
+          <w:szCs w:val="24"/>
+        </w:rPr>
+        <w:t>Se definieron rangos base específicos para cada tipo de memoria:</w:t>
       </w:r>
     </w:p>
     <w:p>
@@ -7722,10 +7991,52 @@
       <w:r>
         <w:rPr>
           <w:rFonts w:ascii="Times New Roman" w:hAnsi="Times New Roman" w:cs="Times New Roman"/>
-          <w:sz w:val="24"/>
-          <w:szCs w:val="24"/>
-        </w:rPr>
-        <w:t>javac -cp ".;libs/antlr-4.13.2-complete.jar" src/lex_par/*.java src/sem/exps/*.java src/sem/funcs_vars/*.java src/sem/*.java src/*.java</w:t>
+          <w:b/>
+          <w:bCs/>
+          <w:sz w:val="24"/>
+          <w:szCs w:val="24"/>
+        </w:rPr>
+        <w:t>Global</w:t>
+      </w:r>
+      <w:r>
+        <w:rPr>
+          <w:rFonts w:ascii="Times New Roman" w:hAnsi="Times New Roman" w:cs="Times New Roman"/>
+          <w:sz w:val="24"/>
+          <w:szCs w:val="24"/>
+        </w:rPr>
+        <w:t>:</w:t>
+      </w:r>
+      <w:r>
+        <w:rPr>
+          <w:rFonts w:ascii="Times New Roman" w:hAnsi="Times New Roman" w:cs="Times New Roman"/>
+          <w:sz w:val="24"/>
+          <w:szCs w:val="24"/>
+        </w:rPr>
+        <w:t xml:space="preserve"> </w:t>
+      </w:r>
+      <w:r>
+        <w:rPr>
+          <w:rFonts w:ascii="Times New Roman" w:hAnsi="Times New Roman" w:cs="Times New Roman"/>
+          <w:sz w:val="24"/>
+          <w:szCs w:val="24"/>
+        </w:rPr>
+        <w:t>INT desde 1000</w:t>
+      </w:r>
+      <w:r>
+        <w:rPr>
+          <w:rFonts w:ascii="Times New Roman" w:hAnsi="Times New Roman" w:cs="Times New Roman"/>
+          <w:sz w:val="24"/>
+          <w:szCs w:val="24"/>
+        </w:rPr>
+        <w:t xml:space="preserve"> y </w:t>
+      </w:r>
+      <w:r>
+        <w:rPr>
+          <w:rFonts w:ascii="Times New Roman" w:hAnsi="Times New Roman" w:cs="Times New Roman"/>
+          <w:sz w:val="24"/>
+          <w:szCs w:val="24"/>
+        </w:rPr>
+        <w:t>FLOAT desde 2000</w:t>
       </w:r>
     </w:p>
     <w:p>
@@ -7739,16 +8050,1945 @@
           <w:rFonts w:ascii="Times New Roman" w:hAnsi="Times New Roman" w:cs="Times New Roman"/>
           <w:sz w:val="24"/>
           <w:szCs w:val="24"/>
+        </w:rPr>
+      </w:pPr>
+      <w:r>
+        <w:rPr>
+          <w:rFonts w:ascii="Times New Roman" w:hAnsi="Times New Roman" w:cs="Times New Roman"/>
+          <w:b/>
+          <w:bCs/>
+          <w:sz w:val="24"/>
+          <w:szCs w:val="24"/>
+        </w:rPr>
+        <w:t>Local</w:t>
+      </w:r>
+      <w:r>
+        <w:rPr>
+          <w:rFonts w:ascii="Times New Roman" w:hAnsi="Times New Roman" w:cs="Times New Roman"/>
+          <w:sz w:val="24"/>
+          <w:szCs w:val="24"/>
+        </w:rPr>
+        <w:t>:</w:t>
+      </w:r>
+      <w:r>
+        <w:rPr>
+          <w:rFonts w:ascii="Times New Roman" w:hAnsi="Times New Roman" w:cs="Times New Roman"/>
+          <w:sz w:val="24"/>
+          <w:szCs w:val="24"/>
+        </w:rPr>
+        <w:t xml:space="preserve"> </w:t>
+      </w:r>
+      <w:r>
+        <w:rPr>
+          <w:rFonts w:ascii="Times New Roman" w:hAnsi="Times New Roman" w:cs="Times New Roman"/>
+          <w:sz w:val="24"/>
+          <w:szCs w:val="24"/>
+        </w:rPr>
+        <w:t>INT desde 3000</w:t>
+      </w:r>
+      <w:r>
+        <w:rPr>
+          <w:rFonts w:ascii="Times New Roman" w:hAnsi="Times New Roman" w:cs="Times New Roman"/>
+          <w:sz w:val="24"/>
+          <w:szCs w:val="24"/>
+        </w:rPr>
+        <w:t xml:space="preserve"> y </w:t>
+      </w:r>
+      <w:r>
+        <w:rPr>
+          <w:rFonts w:ascii="Times New Roman" w:hAnsi="Times New Roman" w:cs="Times New Roman"/>
+          <w:sz w:val="24"/>
+          <w:szCs w:val="24"/>
+        </w:rPr>
+        <w:t>FLOAT desde 4000</w:t>
+      </w:r>
+    </w:p>
+    <w:p>
+      <w:pPr>
+        <w:pStyle w:val="ListParagraph"/>
+        <w:numPr>
+          <w:ilvl w:val="0"/>
+          <w:numId w:val="6"/>
+        </w:numPr>
+        <w:rPr>
+          <w:rFonts w:ascii="Times New Roman" w:hAnsi="Times New Roman" w:cs="Times New Roman"/>
+          <w:sz w:val="24"/>
+          <w:szCs w:val="24"/>
+        </w:rPr>
+      </w:pPr>
+      <w:r>
+        <w:rPr>
+          <w:rFonts w:ascii="Times New Roman" w:hAnsi="Times New Roman" w:cs="Times New Roman"/>
+          <w:b/>
+          <w:bCs/>
+          <w:sz w:val="24"/>
+          <w:szCs w:val="24"/>
+        </w:rPr>
+        <w:t>Temporal</w:t>
+      </w:r>
+      <w:r>
+        <w:rPr>
+          <w:rFonts w:ascii="Times New Roman" w:hAnsi="Times New Roman" w:cs="Times New Roman"/>
+          <w:sz w:val="24"/>
+          <w:szCs w:val="24"/>
+        </w:rPr>
+        <w:t>:</w:t>
+      </w:r>
+      <w:r>
+        <w:rPr>
+          <w:rFonts w:ascii="Times New Roman" w:hAnsi="Times New Roman" w:cs="Times New Roman"/>
+          <w:sz w:val="24"/>
+          <w:szCs w:val="24"/>
+        </w:rPr>
+        <w:t xml:space="preserve"> </w:t>
+      </w:r>
+      <w:r>
+        <w:rPr>
+          <w:rFonts w:ascii="Times New Roman" w:hAnsi="Times New Roman" w:cs="Times New Roman"/>
+          <w:sz w:val="24"/>
+          <w:szCs w:val="24"/>
+        </w:rPr>
+        <w:t>INT desde 5000</w:t>
+      </w:r>
+      <w:r>
+        <w:rPr>
+          <w:rFonts w:ascii="Times New Roman" w:hAnsi="Times New Roman" w:cs="Times New Roman"/>
+          <w:sz w:val="24"/>
+          <w:szCs w:val="24"/>
+        </w:rPr>
+        <w:t xml:space="preserve">, </w:t>
+      </w:r>
+      <w:r>
+        <w:rPr>
+          <w:rFonts w:ascii="Times New Roman" w:hAnsi="Times New Roman" w:cs="Times New Roman"/>
+          <w:sz w:val="24"/>
+          <w:szCs w:val="24"/>
+        </w:rPr>
+        <w:t>FLOAT desde 6000</w:t>
+      </w:r>
+      <w:r>
+        <w:rPr>
+          <w:rFonts w:ascii="Times New Roman" w:hAnsi="Times New Roman" w:cs="Times New Roman"/>
+          <w:sz w:val="24"/>
+          <w:szCs w:val="24"/>
+        </w:rPr>
+        <w:t xml:space="preserve"> y </w:t>
+      </w:r>
+      <w:r>
+        <w:rPr>
+          <w:rFonts w:ascii="Times New Roman" w:hAnsi="Times New Roman" w:cs="Times New Roman"/>
+          <w:sz w:val="24"/>
+          <w:szCs w:val="24"/>
+        </w:rPr>
+        <w:t>BOOL desde 7000</w:t>
+      </w:r>
+    </w:p>
+    <w:p>
+      <w:pPr>
+        <w:pStyle w:val="ListParagraph"/>
+        <w:numPr>
+          <w:ilvl w:val="0"/>
+          <w:numId w:val="6"/>
+        </w:numPr>
+        <w:rPr>
+          <w:rFonts w:ascii="Times New Roman" w:hAnsi="Times New Roman" w:cs="Times New Roman"/>
+          <w:sz w:val="24"/>
+          <w:szCs w:val="24"/>
+        </w:rPr>
+      </w:pPr>
+      <w:r>
+        <w:rPr>
+          <w:rFonts w:ascii="Times New Roman" w:hAnsi="Times New Roman" w:cs="Times New Roman"/>
+          <w:b/>
+          <w:bCs/>
+          <w:sz w:val="24"/>
+          <w:szCs w:val="24"/>
+        </w:rPr>
+        <w:t>Constantes</w:t>
+      </w:r>
+      <w:r>
+        <w:rPr>
+          <w:rFonts w:ascii="Times New Roman" w:hAnsi="Times New Roman" w:cs="Times New Roman"/>
+          <w:sz w:val="24"/>
+          <w:szCs w:val="24"/>
+        </w:rPr>
+        <w:t>:</w:t>
+      </w:r>
+      <w:r>
+        <w:rPr>
+          <w:rFonts w:ascii="Times New Roman" w:hAnsi="Times New Roman" w:cs="Times New Roman"/>
+          <w:sz w:val="24"/>
+          <w:szCs w:val="24"/>
+        </w:rPr>
+        <w:t xml:space="preserve"> </w:t>
+      </w:r>
+      <w:r>
+        <w:rPr>
+          <w:rFonts w:ascii="Times New Roman" w:hAnsi="Times New Roman" w:cs="Times New Roman"/>
+          <w:sz w:val="24"/>
+          <w:szCs w:val="24"/>
+        </w:rPr>
+        <w:t>INT desde 8000</w:t>
+      </w:r>
+      <w:r>
+        <w:rPr>
+          <w:rFonts w:ascii="Times New Roman" w:hAnsi="Times New Roman" w:cs="Times New Roman"/>
+          <w:sz w:val="24"/>
+          <w:szCs w:val="24"/>
+        </w:rPr>
+        <w:t xml:space="preserve">, </w:t>
+      </w:r>
+      <w:r>
+        <w:rPr>
+          <w:rFonts w:ascii="Times New Roman" w:hAnsi="Times New Roman" w:cs="Times New Roman"/>
+          <w:sz w:val="24"/>
+          <w:szCs w:val="24"/>
+        </w:rPr>
+        <w:t>FLOAT desde 9000</w:t>
+      </w:r>
+      <w:r>
+        <w:rPr>
+          <w:rFonts w:ascii="Times New Roman" w:hAnsi="Times New Roman" w:cs="Times New Roman"/>
+          <w:sz w:val="24"/>
+          <w:szCs w:val="24"/>
+        </w:rPr>
+        <w:t xml:space="preserve">, </w:t>
+      </w:r>
+      <w:r>
+        <w:rPr>
+          <w:rFonts w:ascii="Times New Roman" w:hAnsi="Times New Roman" w:cs="Times New Roman"/>
+          <w:sz w:val="24"/>
+          <w:szCs w:val="24"/>
           <w:lang w:val="en-US"/>
         </w:rPr>
-      </w:pPr>
-      <w:r>
+        <w:t>STRING desde 10000</w:t>
+      </w:r>
+    </w:p>
+    <w:p>
+      <w:pPr>
+        <w:rPr>
+          <w:rFonts w:ascii="Times New Roman" w:hAnsi="Times New Roman" w:cs="Times New Roman"/>
+          <w:sz w:val="24"/>
+          <w:szCs w:val="24"/>
+        </w:rPr>
+      </w:pPr>
+      <w:r>
+        <w:rPr>
+          <w:rFonts w:ascii="Times New Roman" w:hAnsi="Times New Roman" w:cs="Times New Roman"/>
+          <w:sz w:val="24"/>
+          <w:szCs w:val="24"/>
+        </w:rPr>
+        <w:t>Esta separación permite que las direcciones no colisionen entre segmentos distintos y facilita su interpretación durante la ejecución del programa.</w:t>
+      </w:r>
+    </w:p>
+    <w:p>
+      <w:pPr>
+        <w:rPr>
+          <w:rFonts w:ascii="Times New Roman" w:hAnsi="Times New Roman" w:cs="Times New Roman"/>
+          <w:sz w:val="24"/>
+          <w:szCs w:val="24"/>
+        </w:rPr>
+      </w:pPr>
+    </w:p>
+    <w:p>
+      <w:pPr>
+        <w:rPr>
+          <w:rFonts w:ascii="Times New Roman" w:hAnsi="Times New Roman" w:cs="Times New Roman"/>
+          <w:b/>
+          <w:bCs/>
+          <w:sz w:val="24"/>
+          <w:szCs w:val="24"/>
+        </w:rPr>
+      </w:pPr>
+      <w:r>
+        <w:rPr>
+          <w:rFonts w:ascii="Times New Roman" w:hAnsi="Times New Roman" w:cs="Times New Roman"/>
+          <w:b/>
+          <w:bCs/>
+          <w:sz w:val="24"/>
+          <w:szCs w:val="24"/>
+        </w:rPr>
+        <w:lastRenderedPageBreak/>
+        <w:t>Funcionalidad Clave</w:t>
+      </w:r>
+    </w:p>
+    <w:p>
+      <w:pPr>
+        <w:pStyle w:val="ListParagraph"/>
+        <w:numPr>
+          <w:ilvl w:val="0"/>
+          <w:numId w:val="6"/>
+        </w:numPr>
+        <w:rPr>
+          <w:rFonts w:ascii="Times New Roman" w:hAnsi="Times New Roman" w:cs="Times New Roman"/>
+          <w:sz w:val="24"/>
+          <w:szCs w:val="24"/>
+        </w:rPr>
+      </w:pPr>
+      <w:r>
+        <w:rPr>
+          <w:rFonts w:ascii="Times New Roman" w:hAnsi="Times New Roman" w:cs="Times New Roman"/>
+          <w:b/>
+          <w:bCs/>
+          <w:sz w:val="24"/>
+          <w:szCs w:val="24"/>
+        </w:rPr>
+        <w:t>assignGlobal</w:t>
+      </w:r>
+      <w:r>
+        <w:rPr>
+          <w:rFonts w:ascii="Times New Roman" w:hAnsi="Times New Roman" w:cs="Times New Roman"/>
+          <w:sz w:val="24"/>
+          <w:szCs w:val="24"/>
+        </w:rPr>
+        <w:t xml:space="preserve"> y </w:t>
+      </w:r>
+      <w:r>
+        <w:rPr>
+          <w:rFonts w:ascii="Times New Roman" w:hAnsi="Times New Roman" w:cs="Times New Roman"/>
+          <w:b/>
+          <w:bCs/>
+          <w:sz w:val="24"/>
+          <w:szCs w:val="24"/>
+        </w:rPr>
+        <w:t>assignLocal</w:t>
+      </w:r>
+      <w:r>
+        <w:rPr>
+          <w:rFonts w:ascii="Times New Roman" w:hAnsi="Times New Roman" w:cs="Times New Roman"/>
+          <w:sz w:val="24"/>
+          <w:szCs w:val="24"/>
+        </w:rPr>
+        <w:t>: Asignan direcciones de memoria a variables declaradas en el ámbito global o dentro de funciones.</w:t>
+      </w:r>
+    </w:p>
+    <w:p>
+      <w:pPr>
+        <w:pStyle w:val="ListParagraph"/>
+        <w:numPr>
+          <w:ilvl w:val="0"/>
+          <w:numId w:val="6"/>
+        </w:numPr>
+        <w:rPr>
+          <w:rFonts w:ascii="Times New Roman" w:hAnsi="Times New Roman" w:cs="Times New Roman"/>
+          <w:sz w:val="24"/>
+          <w:szCs w:val="24"/>
+        </w:rPr>
+      </w:pPr>
+      <w:r>
+        <w:rPr>
+          <w:rFonts w:ascii="Times New Roman" w:hAnsi="Times New Roman" w:cs="Times New Roman"/>
+          <w:b/>
+          <w:bCs/>
+          <w:sz w:val="24"/>
+          <w:szCs w:val="24"/>
+        </w:rPr>
+        <w:t>assignTemp</w:t>
+      </w:r>
+      <w:r>
+        <w:rPr>
+          <w:rFonts w:ascii="Times New Roman" w:hAnsi="Times New Roman" w:cs="Times New Roman"/>
+          <w:sz w:val="24"/>
+          <w:szCs w:val="24"/>
+        </w:rPr>
+        <w:t>: Asigna direcciones a valores intermedios generados durante la ejecución de operaciones.</w:t>
+      </w:r>
+    </w:p>
+    <w:p>
+      <w:pPr>
+        <w:pStyle w:val="ListParagraph"/>
+        <w:numPr>
+          <w:ilvl w:val="0"/>
+          <w:numId w:val="6"/>
+        </w:numPr>
+        <w:rPr>
+          <w:rFonts w:ascii="Times New Roman" w:hAnsi="Times New Roman" w:cs="Times New Roman"/>
+          <w:sz w:val="24"/>
+          <w:szCs w:val="24"/>
+        </w:rPr>
+      </w:pPr>
+      <w:r>
+        <w:rPr>
+          <w:rFonts w:ascii="Times New Roman" w:hAnsi="Times New Roman" w:cs="Times New Roman"/>
+          <w:b/>
+          <w:bCs/>
+          <w:sz w:val="24"/>
+          <w:szCs w:val="24"/>
+        </w:rPr>
+        <w:t>assignConst</w:t>
+      </w:r>
+      <w:r>
+        <w:rPr>
+          <w:rFonts w:ascii="Times New Roman" w:hAnsi="Times New Roman" w:cs="Times New Roman"/>
+          <w:sz w:val="24"/>
+          <w:szCs w:val="24"/>
+        </w:rPr>
+        <w:t>: Registra valores constantes, asegurando que cada uno se almacene una sola vez.</w:t>
+      </w:r>
+    </w:p>
+    <w:p>
+      <w:pPr>
+        <w:pStyle w:val="ListParagraph"/>
+        <w:numPr>
+          <w:ilvl w:val="0"/>
+          <w:numId w:val="6"/>
+        </w:numPr>
+        <w:rPr>
+          <w:rFonts w:ascii="Times New Roman" w:hAnsi="Times New Roman" w:cs="Times New Roman"/>
+          <w:sz w:val="24"/>
+          <w:szCs w:val="24"/>
+        </w:rPr>
+      </w:pPr>
+      <w:r>
+        <w:rPr>
+          <w:rFonts w:ascii="Times New Roman" w:hAnsi="Times New Roman" w:cs="Times New Roman"/>
+          <w:b/>
+          <w:bCs/>
+          <w:sz w:val="24"/>
+          <w:szCs w:val="24"/>
+        </w:rPr>
+        <w:t>getAddress</w:t>
+      </w:r>
+      <w:r>
+        <w:rPr>
+          <w:rFonts w:ascii="Times New Roman" w:hAnsi="Times New Roman" w:cs="Times New Roman"/>
+          <w:sz w:val="24"/>
+          <w:szCs w:val="24"/>
+        </w:rPr>
+        <w:t>: Recupera la dirección de cualquier identificador según su prioridad: temporales, locales, globales y constantes.</w:t>
+      </w:r>
+    </w:p>
+    <w:p>
+      <w:pPr>
+        <w:pStyle w:val="ListParagraph"/>
+        <w:numPr>
+          <w:ilvl w:val="0"/>
+          <w:numId w:val="6"/>
+        </w:numPr>
+        <w:rPr>
+          <w:rFonts w:ascii="Times New Roman" w:hAnsi="Times New Roman" w:cs="Times New Roman"/>
+          <w:sz w:val="24"/>
+          <w:szCs w:val="24"/>
+        </w:rPr>
+      </w:pPr>
+      <w:r>
+        <w:rPr>
+          <w:rFonts w:ascii="Times New Roman" w:hAnsi="Times New Roman" w:cs="Times New Roman"/>
+          <w:b/>
+          <w:bCs/>
+          <w:sz w:val="24"/>
+          <w:szCs w:val="24"/>
+        </w:rPr>
+        <w:t>resetLocalAndTemp</w:t>
+      </w:r>
+      <w:r>
+        <w:rPr>
+          <w:rFonts w:ascii="Times New Roman" w:hAnsi="Times New Roman" w:cs="Times New Roman"/>
+          <w:sz w:val="24"/>
+          <w:szCs w:val="24"/>
+        </w:rPr>
+        <w:t>: Se llama al iniciar una nueva función para reiniciar los contadores locales y temporales, permitiendo reutilización segura de direcciones.</w:t>
+      </w:r>
+    </w:p>
+    <w:p>
+      <w:pPr>
+        <w:rPr>
+          <w:rFonts w:ascii="Times New Roman" w:hAnsi="Times New Roman" w:cs="Times New Roman"/>
+          <w:sz w:val="24"/>
+          <w:szCs w:val="24"/>
+        </w:rPr>
+      </w:pPr>
+    </w:p>
+    <w:p>
+      <w:pPr>
+        <w:rPr>
+          <w:rFonts w:ascii="Times New Roman" w:hAnsi="Times New Roman" w:cs="Times New Roman"/>
+          <w:b/>
+          <w:bCs/>
+          <w:sz w:val="24"/>
+          <w:szCs w:val="24"/>
+        </w:rPr>
+      </w:pPr>
+      <w:r>
+        <w:rPr>
+          <w:rFonts w:ascii="Times New Roman" w:hAnsi="Times New Roman" w:cs="Times New Roman"/>
+          <w:b/>
+          <w:bCs/>
+          <w:sz w:val="24"/>
+          <w:szCs w:val="24"/>
+        </w:rPr>
+        <w:t>Consideraciones Adicionales</w:t>
+      </w:r>
+    </w:p>
+    <w:p>
+      <w:pPr>
+        <w:rPr>
+          <w:rFonts w:ascii="Times New Roman" w:hAnsi="Times New Roman" w:cs="Times New Roman"/>
+          <w:sz w:val="24"/>
+          <w:szCs w:val="24"/>
+        </w:rPr>
+      </w:pPr>
+      <w:r>
+        <w:rPr>
+          <w:rFonts w:ascii="Times New Roman" w:hAnsi="Times New Roman" w:cs="Times New Roman"/>
+          <w:sz w:val="24"/>
+          <w:szCs w:val="24"/>
+        </w:rPr>
+        <w:t>Además de soportar los tipos INT y FLOAT, esta nueva versión ya contempla tipos booleanos (BOOL) y cadenas (STRING) para temporales y constantes respectivamente, en preparación para futuras funcionalidades como condicionales, ciclos y manejo de strings.</w:t>
+      </w:r>
+    </w:p>
+    <w:p>
+      <w:pPr>
+        <w:rPr>
+          <w:rFonts w:ascii="Times New Roman" w:hAnsi="Times New Roman" w:cs="Times New Roman"/>
+          <w:sz w:val="24"/>
+          <w:szCs w:val="24"/>
+        </w:rPr>
+      </w:pPr>
+    </w:p>
+    <w:p>
+      <w:pPr>
+        <w:rPr>
+          <w:rFonts w:ascii="Times New Roman" w:hAnsi="Times New Roman" w:cs="Times New Roman"/>
+          <w:b/>
+          <w:bCs/>
+          <w:sz w:val="28"/>
+          <w:szCs w:val="28"/>
+        </w:rPr>
+      </w:pPr>
+      <w:r>
+        <w:rPr>
+          <w:rFonts w:ascii="Times New Roman" w:hAnsi="Times New Roman" w:cs="Times New Roman"/>
+          <w:b/>
+          <w:bCs/>
+          <w:sz w:val="28"/>
+          <w:szCs w:val="28"/>
+        </w:rPr>
+        <w:t>Cuádruplos para Condicionales y Ciclos</w:t>
+      </w:r>
+    </w:p>
+    <w:p>
+      <w:pPr>
+        <w:rPr>
+          <w:rFonts w:ascii="Times New Roman" w:hAnsi="Times New Roman" w:cs="Times New Roman"/>
+          <w:sz w:val="24"/>
+          <w:szCs w:val="24"/>
+        </w:rPr>
+      </w:pPr>
+      <w:r>
+        <w:rPr>
+          <w:rFonts w:ascii="Times New Roman" w:hAnsi="Times New Roman" w:cs="Times New Roman"/>
+          <w:sz w:val="24"/>
+          <w:szCs w:val="24"/>
+        </w:rPr>
+        <w:t>Una parte crucial de la generación de código intermedio es la correcta gestión del flujo de control, lo cual se logra mediante los cuádruplos GOTO y GOTOF. Estos cuádruplos permiten implementar condicionales (if/else) y ciclos (while) mediante saltos incondicionales o condicionales a otras instrucciones del programa.</w:t>
+      </w:r>
+    </w:p>
+    <w:p>
+      <w:pPr>
+        <w:rPr>
+          <w:rFonts w:ascii="Times New Roman" w:hAnsi="Times New Roman" w:cs="Times New Roman"/>
+          <w:sz w:val="24"/>
+          <w:szCs w:val="24"/>
+        </w:rPr>
+      </w:pPr>
+    </w:p>
+    <w:p>
+      <w:pPr>
+        <w:rPr>
+          <w:rFonts w:ascii="Times New Roman" w:hAnsi="Times New Roman" w:cs="Times New Roman"/>
+          <w:b/>
+          <w:bCs/>
+          <w:sz w:val="24"/>
+          <w:szCs w:val="24"/>
+        </w:rPr>
+      </w:pPr>
+      <w:r>
+        <w:rPr>
+          <w:rFonts w:ascii="Times New Roman" w:hAnsi="Times New Roman" w:cs="Times New Roman"/>
+          <w:b/>
+          <w:bCs/>
+          <w:sz w:val="24"/>
+          <w:szCs w:val="24"/>
+        </w:rPr>
+        <w:t>Condicionales (if/else)</w:t>
+      </w:r>
+    </w:p>
+    <w:p>
+      <w:pPr>
+        <w:rPr>
+          <w:rFonts w:ascii="Times New Roman" w:hAnsi="Times New Roman" w:cs="Times New Roman"/>
+          <w:sz w:val="24"/>
+          <w:szCs w:val="24"/>
+        </w:rPr>
+      </w:pPr>
+      <w:r>
+        <w:rPr>
+          <w:rFonts w:ascii="Times New Roman" w:hAnsi="Times New Roman" w:cs="Times New Roman"/>
+          <w:sz w:val="24"/>
+          <w:szCs w:val="24"/>
+        </w:rPr>
+        <w:t>El manejo de un if con else en cuádruplos se divide en varias etapas:</w:t>
+      </w:r>
+    </w:p>
+    <w:p>
+      <w:pPr>
+        <w:pStyle w:val="ListParagraph"/>
+        <w:numPr>
+          <w:ilvl w:val="0"/>
+          <w:numId w:val="7"/>
+        </w:numPr>
+        <w:rPr>
+          <w:rFonts w:ascii="Times New Roman" w:hAnsi="Times New Roman" w:cs="Times New Roman"/>
+          <w:sz w:val="24"/>
+          <w:szCs w:val="24"/>
+        </w:rPr>
+      </w:pPr>
+      <w:r>
+        <w:rPr>
+          <w:rFonts w:ascii="Times New Roman" w:hAnsi="Times New Roman" w:cs="Times New Roman"/>
+          <w:b/>
+          <w:bCs/>
+          <w:sz w:val="24"/>
+          <w:szCs w:val="24"/>
+        </w:rPr>
+        <w:t>Evaluación de la condición:</w:t>
+      </w:r>
+      <w:r>
+        <w:rPr>
+          <w:rFonts w:ascii="Times New Roman" w:hAnsi="Times New Roman" w:cs="Times New Roman"/>
+          <w:sz w:val="24"/>
+          <w:szCs w:val="24"/>
+        </w:rPr>
+        <w:t xml:space="preserve"> </w:t>
+      </w:r>
+      <w:r>
+        <w:rPr>
+          <w:rFonts w:ascii="Times New Roman" w:hAnsi="Times New Roman" w:cs="Times New Roman"/>
+          <w:sz w:val="24"/>
+          <w:szCs w:val="24"/>
+        </w:rPr>
+        <w:t>Se visita la expresión condicional y se obtiene su resultado lógico (una dirección booleana en memoria).</w:t>
+      </w:r>
+    </w:p>
+    <w:p>
+      <w:pPr>
+        <w:pStyle w:val="ListParagraph"/>
+        <w:numPr>
+          <w:ilvl w:val="0"/>
+          <w:numId w:val="7"/>
+        </w:numPr>
+        <w:rPr>
+          <w:rFonts w:ascii="Times New Roman" w:hAnsi="Times New Roman" w:cs="Times New Roman"/>
+          <w:sz w:val="24"/>
+          <w:szCs w:val="24"/>
+        </w:rPr>
+      </w:pPr>
+      <w:r>
+        <w:rPr>
+          <w:rFonts w:ascii="Times New Roman" w:hAnsi="Times New Roman" w:cs="Times New Roman"/>
+          <w:b/>
+          <w:bCs/>
+          <w:sz w:val="24"/>
+          <w:szCs w:val="24"/>
+        </w:rPr>
+        <w:t>Inserción del GOTOF</w:t>
+      </w:r>
+      <w:r>
+        <w:rPr>
+          <w:rFonts w:ascii="Times New Roman" w:hAnsi="Times New Roman" w:cs="Times New Roman"/>
+          <w:sz w:val="24"/>
+          <w:szCs w:val="24"/>
+        </w:rPr>
+        <w:t>:</w:t>
+      </w:r>
+      <w:r>
+        <w:rPr>
+          <w:rFonts w:ascii="Times New Roman" w:hAnsi="Times New Roman" w:cs="Times New Roman"/>
+          <w:sz w:val="24"/>
+          <w:szCs w:val="24"/>
+        </w:rPr>
+        <w:t xml:space="preserve"> </w:t>
+      </w:r>
+      <w:r>
+        <w:rPr>
+          <w:rFonts w:ascii="Times New Roman" w:hAnsi="Times New Roman" w:cs="Times New Roman"/>
+          <w:sz w:val="24"/>
+          <w:szCs w:val="24"/>
+        </w:rPr>
+        <w:t>Se genera un cuádruplo GOTOF &lt;condición&gt; -1, que significa "si la condición es falsa, salta a la instrucción después del if".</w:t>
+      </w:r>
+      <w:r>
+        <w:rPr>
+          <w:rFonts w:ascii="Times New Roman" w:hAnsi="Times New Roman" w:cs="Times New Roman"/>
+          <w:sz w:val="24"/>
+          <w:szCs w:val="24"/>
+        </w:rPr>
+        <w:t xml:space="preserve"> </w:t>
+      </w:r>
+      <w:r>
+        <w:rPr>
+          <w:rFonts w:ascii="Times New Roman" w:hAnsi="Times New Roman" w:cs="Times New Roman"/>
+          <w:sz w:val="24"/>
+          <w:szCs w:val="24"/>
+        </w:rPr>
+        <w:t>El -1 es un marcador temporal, ya que aún no se sabe la dirección exacta del salto.</w:t>
+      </w:r>
+    </w:p>
+    <w:p>
+      <w:pPr>
+        <w:pStyle w:val="ListParagraph"/>
+        <w:numPr>
+          <w:ilvl w:val="0"/>
+          <w:numId w:val="7"/>
+        </w:numPr>
+        <w:rPr>
+          <w:rFonts w:ascii="Times New Roman" w:hAnsi="Times New Roman" w:cs="Times New Roman"/>
+          <w:sz w:val="24"/>
+          <w:szCs w:val="24"/>
+        </w:rPr>
+      </w:pPr>
+      <w:r>
+        <w:rPr>
+          <w:rFonts w:ascii="Times New Roman" w:hAnsi="Times New Roman" w:cs="Times New Roman"/>
+          <w:b/>
+          <w:bCs/>
+          <w:sz w:val="24"/>
+          <w:szCs w:val="24"/>
+        </w:rPr>
+        <w:t>Generación del bloque if (body verdadero):</w:t>
+      </w:r>
+      <w:r>
+        <w:rPr>
+          <w:rFonts w:ascii="Times New Roman" w:hAnsi="Times New Roman" w:cs="Times New Roman"/>
+          <w:sz w:val="24"/>
+          <w:szCs w:val="24"/>
+        </w:rPr>
+        <w:t xml:space="preserve"> </w:t>
+      </w:r>
+      <w:r>
+        <w:rPr>
+          <w:rFonts w:ascii="Times New Roman" w:hAnsi="Times New Roman" w:cs="Times New Roman"/>
+          <w:sz w:val="24"/>
+          <w:szCs w:val="24"/>
+        </w:rPr>
+        <w:t>Se visitan las instrucciones que corresponden al bloque que se ejecuta si la condición es verdadera.</w:t>
+      </w:r>
+    </w:p>
+    <w:p>
+      <w:pPr>
+        <w:pStyle w:val="ListParagraph"/>
+        <w:numPr>
+          <w:ilvl w:val="0"/>
+          <w:numId w:val="7"/>
+        </w:numPr>
+        <w:rPr>
+          <w:rFonts w:ascii="Times New Roman" w:hAnsi="Times New Roman" w:cs="Times New Roman"/>
+          <w:sz w:val="24"/>
+          <w:szCs w:val="24"/>
+        </w:rPr>
+      </w:pPr>
+      <w:r>
+        <w:rPr>
+          <w:rFonts w:ascii="Times New Roman" w:hAnsi="Times New Roman" w:cs="Times New Roman"/>
+          <w:b/>
+          <w:bCs/>
+          <w:sz w:val="24"/>
+          <w:szCs w:val="24"/>
+        </w:rPr>
+        <w:t>Creación del GOTO para saltar el else:</w:t>
+      </w:r>
+      <w:r>
+        <w:rPr>
+          <w:rFonts w:ascii="Times New Roman" w:hAnsi="Times New Roman" w:cs="Times New Roman"/>
+          <w:sz w:val="24"/>
+          <w:szCs w:val="24"/>
+        </w:rPr>
+        <w:t xml:space="preserve"> </w:t>
+      </w:r>
+      <w:r>
+        <w:rPr>
+          <w:rFonts w:ascii="Times New Roman" w:hAnsi="Times New Roman" w:cs="Times New Roman"/>
+          <w:sz w:val="24"/>
+          <w:szCs w:val="24"/>
+        </w:rPr>
+        <w:t>Tras ejecutar el bloque if, se genera un GOTO -1 para saltar el bloque else.</w:t>
+      </w:r>
+    </w:p>
+    <w:p>
+      <w:pPr>
+        <w:pStyle w:val="ListParagraph"/>
+        <w:numPr>
+          <w:ilvl w:val="0"/>
+          <w:numId w:val="7"/>
+        </w:numPr>
+        <w:rPr>
+          <w:rFonts w:ascii="Times New Roman" w:hAnsi="Times New Roman" w:cs="Times New Roman"/>
+          <w:sz w:val="24"/>
+          <w:szCs w:val="24"/>
+        </w:rPr>
+      </w:pPr>
+      <w:r>
+        <w:rPr>
+          <w:rFonts w:ascii="Times New Roman" w:hAnsi="Times New Roman" w:cs="Times New Roman"/>
+          <w:b/>
+          <w:bCs/>
+          <w:sz w:val="24"/>
+          <w:szCs w:val="24"/>
+        </w:rPr>
+        <w:t>Actualización del GOTOF con la dirección del bloque else:</w:t>
+      </w:r>
+      <w:r>
+        <w:rPr>
+          <w:rFonts w:ascii="Times New Roman" w:hAnsi="Times New Roman" w:cs="Times New Roman"/>
+          <w:sz w:val="24"/>
+          <w:szCs w:val="24"/>
+        </w:rPr>
+        <w:t xml:space="preserve"> </w:t>
+      </w:r>
+      <w:r>
+        <w:rPr>
+          <w:rFonts w:ascii="Times New Roman" w:hAnsi="Times New Roman" w:cs="Times New Roman"/>
+          <w:sz w:val="24"/>
+          <w:szCs w:val="24"/>
+        </w:rPr>
+        <w:t>Una vez conocido el inicio del bloque else, se actualiza el GOTOF para que apunte a esa dirección.</w:t>
+      </w:r>
+    </w:p>
+    <w:p>
+      <w:pPr>
+        <w:pStyle w:val="ListParagraph"/>
+        <w:numPr>
+          <w:ilvl w:val="0"/>
+          <w:numId w:val="7"/>
+        </w:numPr>
+        <w:rPr>
+          <w:rFonts w:ascii="Times New Roman" w:hAnsi="Times New Roman" w:cs="Times New Roman"/>
+          <w:sz w:val="24"/>
+          <w:szCs w:val="24"/>
+        </w:rPr>
+      </w:pPr>
+      <w:r>
+        <w:rPr>
+          <w:rFonts w:ascii="Times New Roman" w:hAnsi="Times New Roman" w:cs="Times New Roman"/>
+          <w:sz w:val="24"/>
+          <w:szCs w:val="24"/>
+        </w:rPr>
+        <w:lastRenderedPageBreak/>
+        <w:t>Generación del bloque else:</w:t>
+      </w:r>
+      <w:r>
+        <w:rPr>
+          <w:rFonts w:ascii="Times New Roman" w:hAnsi="Times New Roman" w:cs="Times New Roman"/>
+          <w:sz w:val="24"/>
+          <w:szCs w:val="24"/>
+        </w:rPr>
+        <w:t xml:space="preserve"> </w:t>
+      </w:r>
+      <w:r>
+        <w:rPr>
+          <w:rFonts w:ascii="Times New Roman" w:hAnsi="Times New Roman" w:cs="Times New Roman"/>
+          <w:sz w:val="24"/>
+          <w:szCs w:val="24"/>
+        </w:rPr>
+        <w:t>Se generan los cuádruplos para el bloque alternativo si la condición fue falsa.</w:t>
+      </w:r>
+    </w:p>
+    <w:p>
+      <w:pPr>
+        <w:pStyle w:val="ListParagraph"/>
+        <w:numPr>
+          <w:ilvl w:val="0"/>
+          <w:numId w:val="7"/>
+        </w:numPr>
+        <w:rPr>
+          <w:rFonts w:ascii="Times New Roman" w:hAnsi="Times New Roman" w:cs="Times New Roman"/>
+          <w:sz w:val="24"/>
+          <w:szCs w:val="24"/>
+        </w:rPr>
+      </w:pPr>
+      <w:r>
+        <w:rPr>
+          <w:rFonts w:ascii="Times New Roman" w:hAnsi="Times New Roman" w:cs="Times New Roman"/>
+          <w:sz w:val="24"/>
+          <w:szCs w:val="24"/>
+        </w:rPr>
+        <w:t>Actualización final del GOTO:</w:t>
+      </w:r>
+      <w:r>
+        <w:rPr>
+          <w:rFonts w:ascii="Times New Roman" w:hAnsi="Times New Roman" w:cs="Times New Roman"/>
+          <w:sz w:val="24"/>
+          <w:szCs w:val="24"/>
+        </w:rPr>
+        <w:t xml:space="preserve"> </w:t>
+      </w:r>
+      <w:r>
+        <w:rPr>
+          <w:rFonts w:ascii="Times New Roman" w:hAnsi="Times New Roman" w:cs="Times New Roman"/>
+          <w:sz w:val="24"/>
+          <w:szCs w:val="24"/>
+        </w:rPr>
+        <w:t>El segundo GOTO (al final del if) se actualiza para apuntar al final del bloque else.</w:t>
+      </w:r>
+    </w:p>
+    <w:p>
+      <w:pPr>
+        <w:rPr>
+          <w:rFonts w:ascii="Times New Roman" w:hAnsi="Times New Roman" w:cs="Times New Roman"/>
+          <w:sz w:val="24"/>
+          <w:szCs w:val="24"/>
+        </w:rPr>
+      </w:pPr>
+      <w:r>
+        <w:rPr>
+          <w:rFonts w:ascii="Times New Roman" w:hAnsi="Times New Roman" w:cs="Times New Roman"/>
+          <w:sz w:val="24"/>
+          <w:szCs w:val="24"/>
+        </w:rPr>
+        <w:t>Este esquema permite que solo uno de los bloques (if o else) se ejecute, dependiendo del valor de la condición.</w:t>
+      </w:r>
+    </w:p>
+    <w:p>
+      <w:pPr>
+        <w:rPr>
+          <w:rFonts w:ascii="Times New Roman" w:hAnsi="Times New Roman" w:cs="Times New Roman"/>
+          <w:sz w:val="24"/>
+          <w:szCs w:val="24"/>
+        </w:rPr>
+      </w:pPr>
+    </w:p>
+    <w:p>
+      <w:pPr>
+        <w:rPr>
+          <w:rFonts w:ascii="Times New Roman" w:hAnsi="Times New Roman" w:cs="Times New Roman"/>
+          <w:b/>
+          <w:bCs/>
+          <w:sz w:val="24"/>
+          <w:szCs w:val="24"/>
+        </w:rPr>
+      </w:pPr>
+      <w:r>
+        <w:rPr>
+          <w:rFonts w:ascii="Times New Roman" w:hAnsi="Times New Roman" w:cs="Times New Roman"/>
+          <w:b/>
+          <w:bCs/>
+          <w:sz w:val="24"/>
+          <w:szCs w:val="24"/>
+        </w:rPr>
+        <w:t>Ciclos (while)</w:t>
+      </w:r>
+    </w:p>
+    <w:p>
+      <w:pPr>
+        <w:rPr>
+          <w:rFonts w:ascii="Times New Roman" w:hAnsi="Times New Roman" w:cs="Times New Roman"/>
+          <w:sz w:val="24"/>
+          <w:szCs w:val="24"/>
+        </w:rPr>
+      </w:pPr>
+      <w:r>
+        <w:rPr>
+          <w:rFonts w:ascii="Times New Roman" w:hAnsi="Times New Roman" w:cs="Times New Roman"/>
+          <w:sz w:val="24"/>
+          <w:szCs w:val="24"/>
+        </w:rPr>
+        <w:t>Para los ciclos, el flujo es similar, pero con un salto hacia atrás:</w:t>
+      </w:r>
+    </w:p>
+    <w:p>
+      <w:pPr>
+        <w:pStyle w:val="ListParagraph"/>
+        <w:numPr>
+          <w:ilvl w:val="0"/>
+          <w:numId w:val="8"/>
+        </w:numPr>
+        <w:rPr>
+          <w:rFonts w:ascii="Times New Roman" w:hAnsi="Times New Roman" w:cs="Times New Roman"/>
+          <w:sz w:val="24"/>
+          <w:szCs w:val="24"/>
+        </w:rPr>
+      </w:pPr>
+      <w:r>
+        <w:rPr>
+          <w:rFonts w:ascii="Times New Roman" w:hAnsi="Times New Roman" w:cs="Times New Roman"/>
+          <w:b/>
+          <w:bCs/>
+          <w:sz w:val="24"/>
+          <w:szCs w:val="24"/>
+        </w:rPr>
+        <w:t>Guardar el inicio del ciclo</w:t>
+      </w:r>
+      <w:r>
+        <w:rPr>
+          <w:rFonts w:ascii="Times New Roman" w:hAnsi="Times New Roman" w:cs="Times New Roman"/>
+          <w:sz w:val="24"/>
+          <w:szCs w:val="24"/>
+        </w:rPr>
+        <w:t>:</w:t>
+      </w:r>
+      <w:r>
+        <w:rPr>
+          <w:rFonts w:ascii="Times New Roman" w:hAnsi="Times New Roman" w:cs="Times New Roman"/>
+          <w:sz w:val="24"/>
+          <w:szCs w:val="24"/>
+        </w:rPr>
+        <w:t xml:space="preserve"> </w:t>
+      </w:r>
+      <w:r>
+        <w:rPr>
+          <w:rFonts w:ascii="Times New Roman" w:hAnsi="Times New Roman" w:cs="Times New Roman"/>
+          <w:sz w:val="24"/>
+          <w:szCs w:val="24"/>
+        </w:rPr>
+        <w:t>Se guarda el índice del cuádruplo actual antes de evaluar la condición. Este índice es el punto de regreso para repetir el ciclo.</w:t>
+      </w:r>
+    </w:p>
+    <w:p>
+      <w:pPr>
+        <w:pStyle w:val="ListParagraph"/>
+        <w:numPr>
+          <w:ilvl w:val="0"/>
+          <w:numId w:val="8"/>
+        </w:numPr>
+        <w:rPr>
+          <w:rFonts w:ascii="Times New Roman" w:hAnsi="Times New Roman" w:cs="Times New Roman"/>
+          <w:sz w:val="24"/>
+          <w:szCs w:val="24"/>
+        </w:rPr>
+      </w:pPr>
+      <w:r>
+        <w:rPr>
+          <w:rFonts w:ascii="Times New Roman" w:hAnsi="Times New Roman" w:cs="Times New Roman"/>
+          <w:b/>
+          <w:bCs/>
+          <w:sz w:val="24"/>
+          <w:szCs w:val="24"/>
+        </w:rPr>
+        <w:t>Evaluar la condición</w:t>
+      </w:r>
+      <w:r>
+        <w:rPr>
+          <w:rFonts w:ascii="Times New Roman" w:hAnsi="Times New Roman" w:cs="Times New Roman"/>
+          <w:sz w:val="24"/>
+          <w:szCs w:val="24"/>
+        </w:rPr>
+        <w:t>:</w:t>
+      </w:r>
+      <w:r>
+        <w:rPr>
+          <w:rFonts w:ascii="Times New Roman" w:hAnsi="Times New Roman" w:cs="Times New Roman"/>
+          <w:sz w:val="24"/>
+          <w:szCs w:val="24"/>
+        </w:rPr>
+        <w:t xml:space="preserve"> </w:t>
+      </w:r>
+      <w:r>
+        <w:rPr>
+          <w:rFonts w:ascii="Times New Roman" w:hAnsi="Times New Roman" w:cs="Times New Roman"/>
+          <w:sz w:val="24"/>
+          <w:szCs w:val="24"/>
+        </w:rPr>
+        <w:t>Se visita la expresión booleana que controla el ciclo.</w:t>
+      </w:r>
+    </w:p>
+    <w:p>
+      <w:pPr>
+        <w:pStyle w:val="ListParagraph"/>
+        <w:numPr>
+          <w:ilvl w:val="0"/>
+          <w:numId w:val="8"/>
+        </w:numPr>
+        <w:rPr>
+          <w:rFonts w:ascii="Times New Roman" w:hAnsi="Times New Roman" w:cs="Times New Roman"/>
+          <w:sz w:val="24"/>
+          <w:szCs w:val="24"/>
+        </w:rPr>
+      </w:pPr>
+      <w:r>
+        <w:rPr>
+          <w:rFonts w:ascii="Times New Roman" w:hAnsi="Times New Roman" w:cs="Times New Roman"/>
+          <w:b/>
+          <w:bCs/>
+          <w:sz w:val="24"/>
+          <w:szCs w:val="24"/>
+        </w:rPr>
+        <w:t>Generar el GOTOF</w:t>
+      </w:r>
+      <w:r>
+        <w:rPr>
+          <w:rFonts w:ascii="Times New Roman" w:hAnsi="Times New Roman" w:cs="Times New Roman"/>
+          <w:sz w:val="24"/>
+          <w:szCs w:val="24"/>
+        </w:rPr>
+        <w:t>:</w:t>
+      </w:r>
+      <w:r>
+        <w:rPr>
+          <w:rFonts w:ascii="Times New Roman" w:hAnsi="Times New Roman" w:cs="Times New Roman"/>
+          <w:sz w:val="24"/>
+          <w:szCs w:val="24"/>
+        </w:rPr>
+        <w:t xml:space="preserve"> </w:t>
+      </w:r>
+      <w:r>
+        <w:rPr>
+          <w:rFonts w:ascii="Times New Roman" w:hAnsi="Times New Roman" w:cs="Times New Roman"/>
+          <w:sz w:val="24"/>
+          <w:szCs w:val="24"/>
+        </w:rPr>
+        <w:t>Si la condición es falsa, se genera un GOTOF con salto pendiente hacia fuera del ciclo.</w:t>
+      </w:r>
+    </w:p>
+    <w:p>
+      <w:pPr>
+        <w:pStyle w:val="ListParagraph"/>
+        <w:numPr>
+          <w:ilvl w:val="0"/>
+          <w:numId w:val="8"/>
+        </w:numPr>
+        <w:rPr>
+          <w:rFonts w:ascii="Times New Roman" w:hAnsi="Times New Roman" w:cs="Times New Roman"/>
+          <w:sz w:val="24"/>
+          <w:szCs w:val="24"/>
+        </w:rPr>
+      </w:pPr>
+      <w:r>
+        <w:rPr>
+          <w:rFonts w:ascii="Times New Roman" w:hAnsi="Times New Roman" w:cs="Times New Roman"/>
+          <w:b/>
+          <w:bCs/>
+          <w:sz w:val="24"/>
+          <w:szCs w:val="24"/>
+        </w:rPr>
+        <w:t>Visitar el cuerpo del ciclo</w:t>
+      </w:r>
+      <w:r>
+        <w:rPr>
+          <w:rFonts w:ascii="Times New Roman" w:hAnsi="Times New Roman" w:cs="Times New Roman"/>
+          <w:sz w:val="24"/>
+          <w:szCs w:val="24"/>
+        </w:rPr>
+        <w:t>:</w:t>
+      </w:r>
+      <w:r>
+        <w:rPr>
+          <w:rFonts w:ascii="Times New Roman" w:hAnsi="Times New Roman" w:cs="Times New Roman"/>
+          <w:sz w:val="24"/>
+          <w:szCs w:val="24"/>
+        </w:rPr>
+        <w:t xml:space="preserve"> </w:t>
+      </w:r>
+      <w:r>
+        <w:rPr>
+          <w:rFonts w:ascii="Times New Roman" w:hAnsi="Times New Roman" w:cs="Times New Roman"/>
+          <w:sz w:val="24"/>
+          <w:szCs w:val="24"/>
+        </w:rPr>
+        <w:t>Se generan los cuádruplos correspondientes a las instrucciones dentro del ciclo.</w:t>
+      </w:r>
+    </w:p>
+    <w:p>
+      <w:pPr>
+        <w:pStyle w:val="ListParagraph"/>
+        <w:numPr>
+          <w:ilvl w:val="0"/>
+          <w:numId w:val="8"/>
+        </w:numPr>
+        <w:rPr>
+          <w:rFonts w:ascii="Times New Roman" w:hAnsi="Times New Roman" w:cs="Times New Roman"/>
+          <w:sz w:val="24"/>
+          <w:szCs w:val="24"/>
+        </w:rPr>
+      </w:pPr>
+      <w:r>
+        <w:rPr>
+          <w:rFonts w:ascii="Times New Roman" w:hAnsi="Times New Roman" w:cs="Times New Roman"/>
+          <w:b/>
+          <w:bCs/>
+          <w:sz w:val="24"/>
+          <w:szCs w:val="24"/>
+        </w:rPr>
+        <w:t>Generar un GOTO de regreso al inicio</w:t>
+      </w:r>
+      <w:r>
+        <w:rPr>
+          <w:rFonts w:ascii="Times New Roman" w:hAnsi="Times New Roman" w:cs="Times New Roman"/>
+          <w:sz w:val="24"/>
+          <w:szCs w:val="24"/>
+        </w:rPr>
+        <w:t>:</w:t>
+      </w:r>
+      <w:r>
+        <w:rPr>
+          <w:rFonts w:ascii="Times New Roman" w:hAnsi="Times New Roman" w:cs="Times New Roman"/>
+          <w:sz w:val="24"/>
+          <w:szCs w:val="24"/>
+        </w:rPr>
+        <w:t xml:space="preserve"> </w:t>
+      </w:r>
+      <w:r>
+        <w:rPr>
+          <w:rFonts w:ascii="Times New Roman" w:hAnsi="Times New Roman" w:cs="Times New Roman"/>
+          <w:sz w:val="24"/>
+          <w:szCs w:val="24"/>
+        </w:rPr>
+        <w:t>Una vez terminado el cuerpo, se genera un GOTO que apunta al índice guardado al principio, cerrando así el ciclo.</w:t>
+      </w:r>
+    </w:p>
+    <w:p>
+      <w:pPr>
+        <w:pStyle w:val="ListParagraph"/>
+        <w:numPr>
+          <w:ilvl w:val="0"/>
+          <w:numId w:val="8"/>
+        </w:numPr>
+        <w:rPr>
+          <w:rFonts w:ascii="Times New Roman" w:hAnsi="Times New Roman" w:cs="Times New Roman"/>
+          <w:sz w:val="24"/>
+          <w:szCs w:val="24"/>
+        </w:rPr>
+      </w:pPr>
+      <w:r>
+        <w:rPr>
+          <w:rFonts w:ascii="Times New Roman" w:hAnsi="Times New Roman" w:cs="Times New Roman"/>
+          <w:b/>
+          <w:bCs/>
+          <w:sz w:val="24"/>
+          <w:szCs w:val="24"/>
+        </w:rPr>
+        <w:t>Actualizar el GOTOF con la salida del ciclo</w:t>
+      </w:r>
+      <w:r>
+        <w:rPr>
+          <w:rFonts w:ascii="Times New Roman" w:hAnsi="Times New Roman" w:cs="Times New Roman"/>
+          <w:sz w:val="24"/>
+          <w:szCs w:val="24"/>
+        </w:rPr>
+        <w:t xml:space="preserve">: </w:t>
+      </w:r>
+      <w:r>
+        <w:rPr>
+          <w:rFonts w:ascii="Times New Roman" w:hAnsi="Times New Roman" w:cs="Times New Roman"/>
+          <w:sz w:val="24"/>
+          <w:szCs w:val="24"/>
+        </w:rPr>
+        <w:t>Finalmente, se actualiza el GOTOF con la dirección del cuádruplo después del cuerpo, para romper el ciclo si la condición se evalúa como falsa.</w:t>
+      </w:r>
+    </w:p>
+    <w:p>
+      <w:pPr>
+        <w:rPr>
+          <w:rFonts w:ascii="Times New Roman" w:hAnsi="Times New Roman" w:cs="Times New Roman"/>
+          <w:sz w:val="24"/>
+          <w:szCs w:val="24"/>
+        </w:rPr>
+      </w:pPr>
+    </w:p>
+    <w:p>
+      <w:pPr>
+        <w:rPr>
+          <w:rFonts w:ascii="Times New Roman" w:hAnsi="Times New Roman" w:cs="Times New Roman"/>
+          <w:b/>
+          <w:bCs/>
+          <w:sz w:val="24"/>
+          <w:szCs w:val="24"/>
+        </w:rPr>
+      </w:pPr>
+      <w:r>
+        <w:rPr>
+          <w:rFonts w:ascii="Times New Roman" w:hAnsi="Times New Roman" w:cs="Times New Roman"/>
+          <w:b/>
+          <w:bCs/>
+          <w:sz w:val="24"/>
+          <w:szCs w:val="24"/>
+        </w:rPr>
+        <w:t>Justificación</w:t>
+      </w:r>
+    </w:p>
+    <w:p>
+      <w:pPr>
+        <w:rPr>
+          <w:rFonts w:ascii="Times New Roman" w:hAnsi="Times New Roman" w:cs="Times New Roman"/>
+          <w:sz w:val="24"/>
+          <w:szCs w:val="24"/>
+        </w:rPr>
+      </w:pPr>
+      <w:r>
+        <w:rPr>
+          <w:rFonts w:ascii="Times New Roman" w:hAnsi="Times New Roman" w:cs="Times New Roman"/>
+          <w:sz w:val="24"/>
+          <w:szCs w:val="24"/>
+        </w:rPr>
+        <w:t>El uso de GOTO y GOTOF permite representar cualquier flujo de control de alto nivel usando únicamente instrucciones de salto. Esta técnica simplifica el análisis posterior en la máquina virtual y permite una implementación más directa de estructuras como if, else, while, e incluso for en futuras extensiones.</w:t>
+      </w:r>
+    </w:p>
+    <w:p>
+      <w:pPr>
+        <w:rPr>
+          <w:rFonts w:ascii="Times New Roman" w:hAnsi="Times New Roman" w:cs="Times New Roman"/>
+          <w:sz w:val="24"/>
+          <w:szCs w:val="24"/>
+        </w:rPr>
+      </w:pPr>
+    </w:p>
+    <w:p>
+      <w:pPr>
+        <w:rPr>
+          <w:rFonts w:ascii="Times New Roman" w:hAnsi="Times New Roman" w:cs="Times New Roman"/>
+          <w:sz w:val="24"/>
+          <w:szCs w:val="24"/>
+        </w:rPr>
+      </w:pPr>
+      <w:r>
+        <w:rPr>
+          <w:rFonts w:ascii="Times New Roman" w:hAnsi="Times New Roman" w:cs="Times New Roman"/>
+          <w:sz w:val="24"/>
+          <w:szCs w:val="24"/>
+        </w:rPr>
+        <w:t>Se generan con marcadores temporales (#-1) porque al momento de crear el cuádruplo no se conoce todavía a dónde debe saltar. Solo después de procesar los bloques correspondientes se puede determinar el destino real del salto, y es entonces cuando se actualiza el cuádruplo con la dirección correcta.</w:t>
+      </w:r>
+    </w:p>
+    <w:p>
+      <w:pPr>
+        <w:rPr>
+          <w:rFonts w:ascii="Times New Roman" w:hAnsi="Times New Roman" w:cs="Times New Roman"/>
+          <w:b/>
+          <w:bCs/>
+          <w:sz w:val="28"/>
+          <w:szCs w:val="28"/>
+        </w:rPr>
+      </w:pPr>
+      <w:r>
+        <w:rPr>
+          <w:rFonts w:ascii="Times New Roman" w:hAnsi="Times New Roman" w:cs="Times New Roman"/>
+          <w:b/>
+          <w:bCs/>
+          <w:sz w:val="28"/>
+          <w:szCs w:val="28"/>
+        </w:rPr>
+        <w:t>Cuádruplos con Direcciones de Memoria</w:t>
+      </w:r>
+    </w:p>
+    <w:p>
+      <w:pPr>
+        <w:rPr>
+          <w:rFonts w:ascii="Times New Roman" w:hAnsi="Times New Roman" w:cs="Times New Roman"/>
+          <w:sz w:val="24"/>
+          <w:szCs w:val="24"/>
+        </w:rPr>
+      </w:pPr>
+      <w:r>
+        <w:rPr>
+          <w:rFonts w:ascii="Times New Roman" w:hAnsi="Times New Roman" w:cs="Times New Roman"/>
+          <w:sz w:val="24"/>
+          <w:szCs w:val="24"/>
+        </w:rPr>
+        <w:t>Una vez que los cuádruplos simbólicos están generados (usando nombres de variables o constantes), se requiere traducirlos a una forma que utilice direcciones de memoria reales. Esto es fundamental para la ejecución en una máquina virtual.</w:t>
+      </w:r>
+    </w:p>
+    <w:p>
+      <w:pPr>
+        <w:rPr>
+          <w:rFonts w:ascii="Times New Roman" w:hAnsi="Times New Roman" w:cs="Times New Roman"/>
+          <w:sz w:val="24"/>
+          <w:szCs w:val="24"/>
+        </w:rPr>
+      </w:pPr>
+    </w:p>
+    <w:p>
+      <w:pPr>
+        <w:rPr>
+          <w:rFonts w:ascii="Times New Roman" w:hAnsi="Times New Roman" w:cs="Times New Roman"/>
+          <w:sz w:val="24"/>
+          <w:szCs w:val="24"/>
+        </w:rPr>
+      </w:pPr>
+      <w:r>
+        <w:rPr>
+          <w:rFonts w:ascii="Times New Roman" w:hAnsi="Times New Roman" w:cs="Times New Roman"/>
+          <w:sz w:val="24"/>
+          <w:szCs w:val="24"/>
+        </w:rPr>
+        <w:t>Para esto, cada cuádruplo tiene un método toMemoryString(...), que hace lo siguiente:</w:t>
+      </w:r>
+    </w:p>
+    <w:p>
+      <w:pPr>
+        <w:pStyle w:val="ListParagraph"/>
+        <w:numPr>
+          <w:ilvl w:val="0"/>
+          <w:numId w:val="9"/>
+        </w:numPr>
+        <w:rPr>
+          <w:rFonts w:ascii="Times New Roman" w:hAnsi="Times New Roman" w:cs="Times New Roman"/>
+          <w:sz w:val="24"/>
+          <w:szCs w:val="24"/>
+        </w:rPr>
+      </w:pPr>
+      <w:r>
+        <w:rPr>
+          <w:rFonts w:ascii="Times New Roman" w:hAnsi="Times New Roman" w:cs="Times New Roman"/>
+          <w:sz w:val="24"/>
+          <w:szCs w:val="24"/>
+        </w:rPr>
+        <w:t>Traduce el operador a un código numérico, mediante getOperatorCode, para facilitar su interpretación por la máquina virtual.</w:t>
+      </w:r>
+    </w:p>
+    <w:p>
+      <w:pPr>
+        <w:pStyle w:val="ListParagraph"/>
+        <w:numPr>
+          <w:ilvl w:val="0"/>
+          <w:numId w:val="9"/>
+        </w:numPr>
+        <w:rPr>
+          <w:rFonts w:ascii="Times New Roman" w:hAnsi="Times New Roman" w:cs="Times New Roman"/>
+          <w:sz w:val="24"/>
+          <w:szCs w:val="24"/>
+        </w:rPr>
+      </w:pPr>
+      <w:r>
+        <w:rPr>
+          <w:rFonts w:ascii="Times New Roman" w:hAnsi="Times New Roman" w:cs="Times New Roman"/>
+          <w:sz w:val="24"/>
+          <w:szCs w:val="24"/>
+        </w:rPr>
+        <w:t>Resuelve las direcciones de memoria de los operandos y el resultado, usando resolveOperandAddress.</w:t>
+      </w:r>
+    </w:p>
+    <w:p>
+      <w:pPr>
+        <w:pStyle w:val="ListParagraph"/>
+        <w:numPr>
+          <w:ilvl w:val="1"/>
+          <w:numId w:val="9"/>
+        </w:numPr>
+        <w:rPr>
+          <w:rFonts w:ascii="Times New Roman" w:hAnsi="Times New Roman" w:cs="Times New Roman"/>
+          <w:sz w:val="24"/>
+          <w:szCs w:val="24"/>
+        </w:rPr>
+      </w:pPr>
+      <w:r>
+        <w:rPr>
+          <w:rFonts w:ascii="Times New Roman" w:hAnsi="Times New Roman" w:cs="Times New Roman"/>
+          <w:sz w:val="24"/>
+          <w:szCs w:val="24"/>
+        </w:rPr>
+        <w:t>Si el valor empieza con #, es un salto relativo o constante directa y se toma como está.</w:t>
+      </w:r>
+    </w:p>
+    <w:p>
+      <w:pPr>
+        <w:pStyle w:val="ListParagraph"/>
+        <w:numPr>
+          <w:ilvl w:val="1"/>
+          <w:numId w:val="9"/>
+        </w:numPr>
+        <w:rPr>
+          <w:rFonts w:ascii="Times New Roman" w:hAnsi="Times New Roman" w:cs="Times New Roman"/>
+          <w:sz w:val="24"/>
+          <w:szCs w:val="24"/>
+        </w:rPr>
+      </w:pPr>
+      <w:r>
+        <w:rPr>
+          <w:rFonts w:ascii="Times New Roman" w:hAnsi="Times New Roman" w:cs="Times New Roman"/>
+          <w:sz w:val="24"/>
+          <w:szCs w:val="24"/>
+        </w:rPr>
+        <w:t>Si es un número o identificador, se busca su dirección de memoria correspondiente en el MemoryManager, dependiendo del ámbito actual.</w:t>
+      </w:r>
+    </w:p>
+    <w:p>
+      <w:pPr>
+        <w:pStyle w:val="ListParagraph"/>
+        <w:numPr>
+          <w:ilvl w:val="1"/>
+          <w:numId w:val="9"/>
+        </w:numPr>
+        <w:rPr>
+          <w:rFonts w:ascii="Times New Roman" w:hAnsi="Times New Roman" w:cs="Times New Roman"/>
+          <w:sz w:val="24"/>
+          <w:szCs w:val="24"/>
+        </w:rPr>
+      </w:pPr>
+      <w:r>
+        <w:rPr>
+          <w:rFonts w:ascii="Times New Roman" w:hAnsi="Times New Roman" w:cs="Times New Roman"/>
+          <w:sz w:val="24"/>
+          <w:szCs w:val="24"/>
+        </w:rPr>
+        <w:t>Si no se encuentra o es inválido, se deja como está.</w:t>
+      </w:r>
+    </w:p>
+    <w:p>
+      <w:pPr>
+        <w:rPr>
+          <w:rFonts w:ascii="Times New Roman" w:hAnsi="Times New Roman" w:cs="Times New Roman"/>
+          <w:b/>
+          <w:bCs/>
+          <w:sz w:val="28"/>
+          <w:szCs w:val="28"/>
+        </w:rPr>
+      </w:pPr>
+      <w:r>
+        <w:rPr>
+          <w:rFonts w:ascii="Times New Roman" w:hAnsi="Times New Roman" w:cs="Times New Roman"/>
+          <w:b/>
+          <w:bCs/>
+          <w:sz w:val="28"/>
+          <w:szCs w:val="28"/>
+        </w:rPr>
+        <w:t>Pruebas Realizadas</w:t>
+      </w:r>
+    </w:p>
+    <w:p>
+      <w:pPr>
+        <w:rPr>
+          <w:rFonts w:ascii="Times New Roman" w:hAnsi="Times New Roman" w:cs="Times New Roman"/>
+          <w:sz w:val="24"/>
+          <w:szCs w:val="24"/>
+        </w:rPr>
+      </w:pPr>
+      <w:r>
+        <w:rPr>
+          <w:rFonts w:ascii="Times New Roman" w:hAnsi="Times New Roman" w:cs="Times New Roman"/>
+          <w:sz w:val="24"/>
+          <w:szCs w:val="24"/>
+        </w:rPr>
+        <w:t>Se diseñaron dos archivos adicionales para comprobar el correcto funcionamiento de la generación de cuádruplos en estructuras de control condicional y cíclica. A continuación, se presentan los detalles:</w:t>
+      </w:r>
+    </w:p>
+    <w:p>
+      <w:pPr>
+        <w:rPr>
+          <w:rFonts w:ascii="Times New Roman" w:hAnsi="Times New Roman" w:cs="Times New Roman"/>
+          <w:sz w:val="24"/>
+          <w:szCs w:val="24"/>
+        </w:rPr>
+      </w:pPr>
+    </w:p>
+    <w:p>
+      <w:pPr>
+        <w:rPr>
+          <w:rFonts w:ascii="Times New Roman" w:hAnsi="Times New Roman" w:cs="Times New Roman"/>
+          <w:b/>
+          <w:bCs/>
+          <w:sz w:val="24"/>
+          <w:szCs w:val="24"/>
+        </w:rPr>
+      </w:pPr>
+      <w:r>
+        <w:rPr>
+          <w:rFonts w:ascii="Times New Roman" w:hAnsi="Times New Roman" w:cs="Times New Roman"/>
+          <w:b/>
+          <w:bCs/>
+          <w:sz w:val="24"/>
+          <w:szCs w:val="24"/>
+        </w:rPr>
+        <w:t>test04.web – Condicional simple (if / else)</w:t>
+      </w:r>
+    </w:p>
+    <w:p>
+      <w:pPr>
+        <w:rPr>
+          <w:rFonts w:ascii="Times New Roman" w:hAnsi="Times New Roman" w:cs="Times New Roman"/>
+          <w:sz w:val="24"/>
+          <w:szCs w:val="24"/>
+        </w:rPr>
+      </w:pPr>
+      <w:r>
+        <w:rPr>
+          <w:rFonts w:ascii="Times New Roman" w:hAnsi="Times New Roman" w:cs="Times New Roman"/>
+          <w:sz w:val="24"/>
+          <w:szCs w:val="24"/>
+        </w:rPr>
+        <w:t>Este archivo contiene una instrucción if con una comparación entre una variable y un valor constante. Se verifica que</w:t>
+      </w:r>
+      <w:r>
+        <w:rPr>
+          <w:rFonts w:ascii="Times New Roman" w:hAnsi="Times New Roman" w:cs="Times New Roman"/>
+          <w:sz w:val="24"/>
+          <w:szCs w:val="24"/>
+        </w:rPr>
+        <w:t xml:space="preserve"> s</w:t>
+      </w:r>
+      <w:r>
+        <w:rPr>
+          <w:rFonts w:ascii="Times New Roman" w:hAnsi="Times New Roman" w:cs="Times New Roman"/>
+          <w:sz w:val="24"/>
+          <w:szCs w:val="24"/>
+        </w:rPr>
+        <w:t>e genera un cuádruplo GOTOF para omitir el cuerpo del if si la condición no se cumple</w:t>
+      </w:r>
+      <w:r>
+        <w:rPr>
+          <w:rFonts w:ascii="Times New Roman" w:hAnsi="Times New Roman" w:cs="Times New Roman"/>
+          <w:sz w:val="24"/>
+          <w:szCs w:val="24"/>
+        </w:rPr>
+        <w:t>, que s</w:t>
+      </w:r>
+      <w:r>
+        <w:rPr>
+          <w:rFonts w:ascii="Times New Roman" w:hAnsi="Times New Roman" w:cs="Times New Roman"/>
+          <w:sz w:val="24"/>
+          <w:szCs w:val="24"/>
+        </w:rPr>
+        <w:t>e incluye un GOTO adicional para saltar la rama del else</w:t>
+      </w:r>
+      <w:r>
+        <w:rPr>
+          <w:rFonts w:ascii="Times New Roman" w:hAnsi="Times New Roman" w:cs="Times New Roman"/>
+          <w:sz w:val="24"/>
+          <w:szCs w:val="24"/>
+        </w:rPr>
+        <w:t xml:space="preserve"> y que l</w:t>
+      </w:r>
+      <w:r>
+        <w:rPr>
+          <w:rFonts w:ascii="Times New Roman" w:hAnsi="Times New Roman" w:cs="Times New Roman"/>
+          <w:sz w:val="24"/>
+          <w:szCs w:val="24"/>
+        </w:rPr>
+        <w:t>os saltos son actualizados correctamente para reflejar el flujo del programa.</w:t>
+      </w:r>
+    </w:p>
+    <w:p>
+      <w:pPr>
+        <w:rPr>
+          <w:rFonts w:ascii="Times New Roman" w:hAnsi="Times New Roman" w:cs="Times New Roman"/>
+          <w:sz w:val="24"/>
+          <w:szCs w:val="24"/>
+        </w:rPr>
+      </w:pPr>
+      <w:r>
+        <w:rPr>
+          <w:rFonts w:ascii="Times New Roman" w:hAnsi="Times New Roman" w:cs="Times New Roman"/>
+          <w:sz w:val="24"/>
+          <w:szCs w:val="24"/>
+        </w:rPr>
+        <w:drawing>
+          <wp:inline distT="0" distB="0" distL="0" distR="0" wp14:anchorId="5D489E05" wp14:editId="6797A05D">
+            <wp:extent cx="5612130" cy="1832610"/>
+            <wp:effectExtent l="0" t="0" r="7620" b="0"/>
+            <wp:docPr id="2030796680" name="Picture 1" descr="A computer screen with white text&#10;&#10;AI-generated content may be incorrect."/>
+            <wp:cNvGraphicFramePr>
+              <a:graphicFrameLocks xmlns:a="http://schemas.openxmlformats.org/drawingml/2006/main" noChangeAspect="1"/>
+            </wp:cNvGraphicFramePr>
+            <a:graphic xmlns:a="http://schemas.openxmlformats.org/drawingml/2006/main">
+              <a:graphicData uri="http://schemas.openxmlformats.org/drawingml/2006/picture">
+                <pic:pic xmlns:pic="http://schemas.openxmlformats.org/drawingml/2006/picture">
+                  <pic:nvPicPr>
+                    <pic:cNvPr id="2030796680" name="Picture 1" descr="A computer screen with white text&#10;&#10;AI-generated content may be incorrect."/>
+                    <pic:cNvPicPr/>
+                  </pic:nvPicPr>
+                  <pic:blipFill>
+                    <a:blip r:embed="rId19"/>
+                    <a:stretch>
+                      <a:fillRect/>
+                    </a:stretch>
+                  </pic:blipFill>
+                  <pic:spPr>
+                    <a:xfrm>
+                      <a:off x="0" y="0"/>
+                      <a:ext cx="5612130" cy="1832610"/>
+                    </a:xfrm>
+                    <a:prstGeom prst="rect">
+                      <a:avLst/>
+                    </a:prstGeom>
+                  </pic:spPr>
+                </pic:pic>
+              </a:graphicData>
+            </a:graphic>
+          </wp:inline>
+        </w:drawing>
+      </w:r>
+    </w:p>
+    <w:p>
+      <w:pPr>
+        <w:rPr>
+          <w:rFonts w:ascii="Times New Roman" w:hAnsi="Times New Roman" w:cs="Times New Roman"/>
+          <w:b/>
+          <w:bCs/>
+          <w:sz w:val="24"/>
+          <w:szCs w:val="24"/>
+        </w:rPr>
+      </w:pPr>
+      <w:r>
+        <w:rPr>
+          <w:rFonts w:ascii="Times New Roman" w:hAnsi="Times New Roman" w:cs="Times New Roman"/>
+          <w:b/>
+          <w:bCs/>
+          <w:sz w:val="24"/>
+          <w:szCs w:val="24"/>
+        </w:rPr>
+        <w:t>test05.web – Ciclo while simple</w:t>
+      </w:r>
+    </w:p>
+    <w:p>
+      <w:pPr>
+        <w:rPr>
+          <w:rFonts w:ascii="Times New Roman" w:hAnsi="Times New Roman" w:cs="Times New Roman"/>
+          <w:sz w:val="24"/>
+          <w:szCs w:val="24"/>
+        </w:rPr>
+      </w:pPr>
+      <w:r>
+        <w:rPr>
+          <w:rFonts w:ascii="Times New Roman" w:hAnsi="Times New Roman" w:cs="Times New Roman"/>
+          <w:sz w:val="24"/>
+          <w:szCs w:val="24"/>
+        </w:rPr>
+        <w:t>Este archivo evalúa el comportamiento de un ciclo while con una condición sencilla y una actualización interna de la variable. Se comprueba que</w:t>
+      </w:r>
+      <w:r>
+        <w:rPr>
+          <w:rFonts w:ascii="Times New Roman" w:hAnsi="Times New Roman" w:cs="Times New Roman"/>
+          <w:sz w:val="24"/>
+          <w:szCs w:val="24"/>
+        </w:rPr>
+        <w:t xml:space="preserve"> e</w:t>
+      </w:r>
+      <w:r>
+        <w:rPr>
+          <w:rFonts w:ascii="Times New Roman" w:hAnsi="Times New Roman" w:cs="Times New Roman"/>
+          <w:sz w:val="24"/>
+          <w:szCs w:val="24"/>
+        </w:rPr>
+        <w:t>l cuádruplo GOTOF se utiliza para salir del ciclo si la condición es falsa</w:t>
+      </w:r>
+      <w:r>
+        <w:rPr>
+          <w:rFonts w:ascii="Times New Roman" w:hAnsi="Times New Roman" w:cs="Times New Roman"/>
+          <w:sz w:val="24"/>
+          <w:szCs w:val="24"/>
+        </w:rPr>
+        <w:t>, que s</w:t>
+      </w:r>
+      <w:r>
+        <w:rPr>
+          <w:rFonts w:ascii="Times New Roman" w:hAnsi="Times New Roman" w:cs="Times New Roman"/>
+          <w:sz w:val="24"/>
+          <w:szCs w:val="24"/>
+        </w:rPr>
+        <w:t>e genera un GOTO que regresa al inicio del ciclo para reevaluar la condición</w:t>
+      </w:r>
+      <w:r>
+        <w:rPr>
+          <w:rFonts w:ascii="Times New Roman" w:hAnsi="Times New Roman" w:cs="Times New Roman"/>
+          <w:sz w:val="24"/>
+          <w:szCs w:val="24"/>
+        </w:rPr>
+        <w:t xml:space="preserve"> y que s</w:t>
+      </w:r>
+      <w:r>
+        <w:rPr>
+          <w:rFonts w:ascii="Times New Roman" w:hAnsi="Times New Roman" w:cs="Times New Roman"/>
+          <w:sz w:val="24"/>
+          <w:szCs w:val="24"/>
+        </w:rPr>
+        <w:t>e produce una secuencia repetitiva de cuádruplos que representa adecuadamente la iteración hasta que la condición se vuelve falsa.</w:t>
+      </w:r>
+    </w:p>
+    <w:p>
+      <w:pPr>
+        <w:rPr>
+          <w:rFonts w:ascii="Times New Roman" w:hAnsi="Times New Roman" w:cs="Times New Roman"/>
+          <w:sz w:val="24"/>
+          <w:szCs w:val="24"/>
+        </w:rPr>
+      </w:pPr>
+      <w:r>
+        <w:rPr>
+          <w:rFonts w:ascii="Times New Roman" w:hAnsi="Times New Roman" w:cs="Times New Roman"/>
+          <w:sz w:val="24"/>
+          <w:szCs w:val="24"/>
+        </w:rPr>
+        <w:lastRenderedPageBreak/>
+        <w:drawing>
+          <wp:inline distT="0" distB="0" distL="0" distR="0" wp14:anchorId="7606F33E" wp14:editId="148CFCA8">
+            <wp:extent cx="5612130" cy="2019935"/>
+            <wp:effectExtent l="0" t="0" r="7620" b="0"/>
+            <wp:docPr id="1982756151" name="Picture 1" descr="A black screen with white text&#10;&#10;AI-generated content may be incorrect."/>
+            <wp:cNvGraphicFramePr>
+              <a:graphicFrameLocks xmlns:a="http://schemas.openxmlformats.org/drawingml/2006/main" noChangeAspect="1"/>
+            </wp:cNvGraphicFramePr>
+            <a:graphic xmlns:a="http://schemas.openxmlformats.org/drawingml/2006/main">
+              <a:graphicData uri="http://schemas.openxmlformats.org/drawingml/2006/picture">
+                <pic:pic xmlns:pic="http://schemas.openxmlformats.org/drawingml/2006/picture">
+                  <pic:nvPicPr>
+                    <pic:cNvPr id="1982756151" name="Picture 1" descr="A black screen with white text&#10;&#10;AI-generated content may be incorrect."/>
+                    <pic:cNvPicPr/>
+                  </pic:nvPicPr>
+                  <pic:blipFill>
+                    <a:blip r:embed="rId20"/>
+                    <a:stretch>
+                      <a:fillRect/>
+                    </a:stretch>
+                  </pic:blipFill>
+                  <pic:spPr>
+                    <a:xfrm>
+                      <a:off x="0" y="0"/>
+                      <a:ext cx="5612130" cy="2019935"/>
+                    </a:xfrm>
+                    <a:prstGeom prst="rect">
+                      <a:avLst/>
+                    </a:prstGeom>
+                  </pic:spPr>
+                </pic:pic>
+              </a:graphicData>
+            </a:graphic>
+          </wp:inline>
+        </w:drawing>
+      </w:r>
+    </w:p>
+    <w:p>
+      <w:pPr>
+        <w:rPr>
+          <w:rFonts w:ascii="Times New Roman" w:hAnsi="Times New Roman" w:cs="Times New Roman"/>
+          <w:sz w:val="24"/>
+          <w:szCs w:val="24"/>
+        </w:rPr>
+      </w:pPr>
+    </w:p>
+    <w:p>
+      <w:pPr>
+        <w:rPr>
+          <w:rFonts w:ascii="Times New Roman" w:hAnsi="Times New Roman" w:cs="Times New Roman"/>
+          <w:b/>
+          <w:bCs/>
+          <w:sz w:val="28"/>
+          <w:szCs w:val="28"/>
+        </w:rPr>
+      </w:pPr>
+      <w:r>
+        <w:rPr>
+          <w:rFonts w:ascii="Times New Roman" w:hAnsi="Times New Roman" w:cs="Times New Roman"/>
+          <w:b/>
+          <w:bCs/>
+          <w:sz w:val="28"/>
+          <w:szCs w:val="28"/>
+        </w:rPr>
+        <w:t>¿Cómo ejecutar las pruebas?</w:t>
+      </w:r>
+    </w:p>
+    <w:p>
+      <w:pPr>
+        <w:rPr>
+          <w:rFonts w:ascii="Times New Roman" w:hAnsi="Times New Roman" w:cs="Times New Roman"/>
+          <w:sz w:val="24"/>
+          <w:szCs w:val="24"/>
+        </w:rPr>
+      </w:pPr>
+      <w:r>
+        <w:rPr>
+          <w:rFonts w:ascii="Times New Roman" w:hAnsi="Times New Roman" w:cs="Times New Roman"/>
+          <w:sz w:val="24"/>
+          <w:szCs w:val="24"/>
+        </w:rPr>
+        <w:t>Las pruebas son ejecutadas</w:t>
+      </w:r>
+      <w:r>
+        <w:rPr>
+          <w:rFonts w:ascii="Times New Roman" w:hAnsi="Times New Roman" w:cs="Times New Roman"/>
+          <w:sz w:val="24"/>
+          <w:szCs w:val="24"/>
+        </w:rPr>
+        <w:t xml:space="preserve"> usando:</w:t>
+      </w:r>
+    </w:p>
+    <w:p>
+      <w:pPr>
+        <w:pStyle w:val="ListParagraph"/>
+        <w:numPr>
+          <w:ilvl w:val="0"/>
+          <w:numId w:val="6"/>
+        </w:numPr>
+        <w:rPr>
+          <w:rFonts w:ascii="Times New Roman" w:hAnsi="Times New Roman" w:cs="Times New Roman"/>
+          <w:sz w:val="24"/>
+          <w:szCs w:val="24"/>
+        </w:rPr>
+      </w:pPr>
+      <w:r>
+        <w:rPr>
+          <w:rFonts w:ascii="Times New Roman" w:hAnsi="Times New Roman" w:cs="Times New Roman"/>
+          <w:sz w:val="24"/>
+          <w:szCs w:val="24"/>
+        </w:rPr>
+        <w:t>Compilar archivos</w:t>
+      </w:r>
+    </w:p>
+    <w:p>
+      <w:pPr>
+        <w:pStyle w:val="ListParagraph"/>
+        <w:numPr>
+          <w:ilvl w:val="1"/>
+          <w:numId w:val="6"/>
+        </w:numPr>
+        <w:rPr>
+          <w:rFonts w:ascii="Times New Roman" w:hAnsi="Times New Roman" w:cs="Times New Roman"/>
+          <w:sz w:val="24"/>
+          <w:szCs w:val="24"/>
+        </w:rPr>
+      </w:pPr>
+      <w:r>
+        <w:rPr>
+          <w:rFonts w:ascii="Times New Roman" w:hAnsi="Times New Roman" w:cs="Times New Roman"/>
+          <w:sz w:val="24"/>
+          <w:szCs w:val="24"/>
+        </w:rPr>
+        <w:t>javac -cp ".;libs/antlr-4.13.2-complete.jar" src/lex_par/*.java src/mem/*.java src/sem/exps/*.java src/sem/funcs_vars/*.java src/sem/*.java src/*.java</w:t>
+      </w:r>
+    </w:p>
+    <w:p>
+      <w:pPr>
+        <w:pStyle w:val="ListParagraph"/>
+        <w:numPr>
+          <w:ilvl w:val="0"/>
+          <w:numId w:val="6"/>
+        </w:numPr>
         <w:rPr>
           <w:rFonts w:ascii="Times New Roman" w:hAnsi="Times New Roman" w:cs="Times New Roman"/>
           <w:sz w:val="24"/>
           <w:szCs w:val="24"/>
           <w:lang w:val="en-US"/>
         </w:rPr>
+      </w:pPr>
+      <w:r>
+        <w:rPr>
+          <w:rFonts w:ascii="Times New Roman" w:hAnsi="Times New Roman" w:cs="Times New Roman"/>
+          <w:sz w:val="24"/>
+          <w:szCs w:val="24"/>
+          <w:lang w:val="en-US"/>
+        </w:rPr>
+        <w:t>Correr archivo test</w:t>
+      </w:r>
+    </w:p>
+    <w:p>
+      <w:pPr>
+        <w:pStyle w:val="ListParagraph"/>
+        <w:numPr>
+          <w:ilvl w:val="1"/>
+          <w:numId w:val="6"/>
+        </w:numPr>
+        <w:rPr>
+          <w:rFonts w:ascii="Times New Roman" w:hAnsi="Times New Roman" w:cs="Times New Roman"/>
+          <w:sz w:val="24"/>
+          <w:szCs w:val="24"/>
+          <w:lang w:val="en-US"/>
+        </w:rPr>
+      </w:pPr>
+      <w:r>
+        <w:rPr>
+          <w:rFonts w:ascii="Times New Roman" w:hAnsi="Times New Roman" w:cs="Times New Roman"/>
+          <w:sz w:val="24"/>
+          <w:szCs w:val="24"/>
+          <w:lang w:val="en-US"/>
+        </w:rPr>
         <w:t>java -cp ".;libs/antlr-4.13.2-complete.jar;src" Test</w:t>
       </w:r>
     </w:p>
@@ -7788,7 +10028,7 @@
       </w:r>
     </w:p>
     <w:sectPr>
-      <w:headerReference w:type="default" r:id="rId19"/>
+      <w:headerReference w:type="default" r:id="rId21"/>
       <w:pgSz w:w="12240" w:h="15840"/>
       <w:pgMar w:top="1417" w:right="1701" w:bottom="1417" w:left="1701" w:header="708" w:footer="708" w:gutter="0"/>
       <w:cols w:space="708"/>
@@ -7891,6 +10131,95 @@
 <file path=word/numbering.xml><?xml version="1.0" encoding="utf-8"?>
 <w:numbering xmlns:wpc="http://schemas.microsoft.com/office/word/2010/wordprocessingCanvas" xmlns:cx="http://schemas.microsoft.com/office/drawing/2014/chartex" xmlns:cx1="http://schemas.microsoft.com/office/drawing/2015/9/8/chartex" xmlns:cx2="http://schemas.microsoft.com/office/drawing/2015/10/21/chartex" xmlns:cx3="http://schemas.microsoft.com/office/drawing/2016/5/9/chartex" xmlns:cx4="http://schemas.microsoft.com/office/drawing/2016/5/10/chartex" xmlns:cx5="http://schemas.microsoft.com/office/drawing/2016/5/11/chartex" xmlns:cx6="http://schemas.microsoft.com/office/drawing/2016/5/12/chartex" xmlns:cx7="http://schemas.microsoft.com/office/drawing/2016/5/13/chartex" xmlns:cx8="http://schemas.microsoft.com/office/drawing/2016/5/14/chartex" xmlns:mc="http://schemas.openxmlformats.org/markup-compatibility/2006" xmlns:aink="http://schemas.microsoft.com/office/drawing/2016/ink" xmlns:am3d="http://schemas.microsoft.com/office/drawing/2017/model3d" xmlns:o="urn:schemas-microsoft-com:office:office" xmlns:oel="http://schemas.microsoft.com/office/2019/extlst" xmlns:r="http://schemas.openxmlformats.org/officeDocument/2006/relationships" xmlns:m="http://schemas.openxmlformats.org/officeDocument/2006/math" xmlns:v="urn:schemas-microsoft-com:vml" xmlns:wp14="http://schemas.microsoft.com/office/word/2010/wordprocessingDrawing" xmlns:wp="http://schemas.openxmlformats.org/drawingml/2006/wordprocessingDrawing" xmlns:w10="urn:schemas-microsoft-com:office:word" xmlns:w="http://schemas.openxmlformats.org/wordprocessingml/2006/main" xmlns:w14="http://schemas.microsoft.com/office/word/2010/wordml" xmlns:w15="http://schemas.microsoft.com/office/word/2012/wordml" xmlns:w16cex="http://schemas.microsoft.com/office/word/2018/wordml/cex" xmlns:w16cid="http://schemas.microsoft.com/office/word/2016/wordml/cid" xmlns:w16="http://schemas.microsoft.com/office/word/2018/wordml" xmlns:w16du="http://schemas.microsoft.com/office/word/2023/wordml/word16du" xmlns:w16sdtdh="http://schemas.microsoft.com/office/word/2020/wordml/sdtdatahash" xmlns:w16sdtfl="http://schemas.microsoft.com/office/word/2024/wordml/sdtformatlock" xmlns:w16se="http://schemas.microsoft.com/office/word/2015/wordml/symex" xmlns:wpg="http://schemas.microsoft.com/office/word/2010/wordprocessingGroup" xmlns:wpi="http://schemas.microsoft.com/office/word/2010/wordprocessingInk" xmlns:wne="http://schemas.microsoft.com/office/word/2006/wordml" xmlns:wps="http://schemas.microsoft.com/office/word/2010/wordprocessingShape" mc:Ignorable="w14 w15 w16se w16cid w16 w16cex w16sdtdh w16sdtfl w16du wp14">
   <w:abstractNum w:abstractNumId="0" w15:restartNumberingAfterBreak="0">
+    <w:nsid w:val="23FF379C"/>
+    <w:multiLevelType w:val="hybridMultilevel"/>
+    <w:tmpl w:val="6CEC0146"/>
+    <w:lvl w:ilvl="0" w:tplc="080A000F">
+      <w:start w:val="1"/>
+      <w:numFmt w:val="decimal"/>
+      <w:lvlText w:val="%1."/>
+      <w:lvlJc w:val="left"/>
+      <w:pPr>
+        <w:ind w:left="720" w:hanging="360"/>
+      </w:pPr>
+      <w:rPr>
+        <w:rFonts w:hint="default"/>
+      </w:rPr>
+    </w:lvl>
+    <w:lvl w:ilvl="1" w:tplc="080A0019" w:tentative="1">
+      <w:start w:val="1"/>
+      <w:numFmt w:val="lowerLetter"/>
+      <w:lvlText w:val="%2."/>
+      <w:lvlJc w:val="left"/>
+      <w:pPr>
+        <w:ind w:left="1440" w:hanging="360"/>
+      </w:pPr>
+    </w:lvl>
+    <w:lvl w:ilvl="2" w:tplc="080A001B" w:tentative="1">
+      <w:start w:val="1"/>
+      <w:numFmt w:val="lowerRoman"/>
+      <w:lvlText w:val="%3."/>
+      <w:lvlJc w:val="right"/>
+      <w:pPr>
+        <w:ind w:left="2160" w:hanging="180"/>
+      </w:pPr>
+    </w:lvl>
+    <w:lvl w:ilvl="3" w:tplc="080A000F" w:tentative="1">
+      <w:start w:val="1"/>
+      <w:numFmt w:val="decimal"/>
+      <w:lvlText w:val="%4."/>
+      <w:lvlJc w:val="left"/>
+      <w:pPr>
+        <w:ind w:left="2880" w:hanging="360"/>
+      </w:pPr>
+    </w:lvl>
+    <w:lvl w:ilvl="4" w:tplc="080A0019" w:tentative="1">
+      <w:start w:val="1"/>
+      <w:numFmt w:val="lowerLetter"/>
+      <w:lvlText w:val="%5."/>
+      <w:lvlJc w:val="left"/>
+      <w:pPr>
+        <w:ind w:left="3600" w:hanging="360"/>
+      </w:pPr>
+    </w:lvl>
+    <w:lvl w:ilvl="5" w:tplc="080A001B" w:tentative="1">
+      <w:start w:val="1"/>
+      <w:numFmt w:val="lowerRoman"/>
+      <w:lvlText w:val="%6."/>
+      <w:lvlJc w:val="right"/>
+      <w:pPr>
+        <w:ind w:left="4320" w:hanging="180"/>
+      </w:pPr>
+    </w:lvl>
+    <w:lvl w:ilvl="6" w:tplc="080A000F" w:tentative="1">
+      <w:start w:val="1"/>
+      <w:numFmt w:val="decimal"/>
+      <w:lvlText w:val="%7."/>
+      <w:lvlJc w:val="left"/>
+      <w:pPr>
+        <w:ind w:left="5040" w:hanging="360"/>
+      </w:pPr>
+    </w:lvl>
+    <w:lvl w:ilvl="7" w:tplc="080A0019" w:tentative="1">
+      <w:start w:val="1"/>
+      <w:numFmt w:val="lowerLetter"/>
+      <w:lvlText w:val="%8."/>
+      <w:lvlJc w:val="left"/>
+      <w:pPr>
+        <w:ind w:left="5760" w:hanging="360"/>
+      </w:pPr>
+    </w:lvl>
+    <w:lvl w:ilvl="8" w:tplc="080A001B" w:tentative="1">
+      <w:start w:val="1"/>
+      <w:numFmt w:val="lowerRoman"/>
+      <w:lvlText w:val="%9."/>
+      <w:lvlJc w:val="right"/>
+      <w:pPr>
+        <w:ind w:left="6480" w:hanging="180"/>
+      </w:pPr>
+    </w:lvl>
+  </w:abstractNum>
+  <w:abstractNum w:abstractNumId="1" w15:restartNumberingAfterBreak="0">
     <w:nsid w:val="35826848"/>
     <w:multiLevelType w:val="hybridMultilevel"/>
     <w:tmpl w:val="AE0A6666"/>
@@ -8003,7 +10332,96 @@
       </w:rPr>
     </w:lvl>
   </w:abstractNum>
-  <w:abstractNum w:abstractNumId="1" w15:restartNumberingAfterBreak="0">
+  <w:abstractNum w:abstractNumId="2" w15:restartNumberingAfterBreak="0">
+    <w:nsid w:val="3ACB4321"/>
+    <w:multiLevelType w:val="hybridMultilevel"/>
+    <w:tmpl w:val="47DC32FA"/>
+    <w:lvl w:ilvl="0" w:tplc="080A000F">
+      <w:start w:val="1"/>
+      <w:numFmt w:val="decimal"/>
+      <w:lvlText w:val="%1."/>
+      <w:lvlJc w:val="left"/>
+      <w:pPr>
+        <w:ind w:left="720" w:hanging="360"/>
+      </w:pPr>
+      <w:rPr>
+        <w:rFonts w:hint="default"/>
+      </w:rPr>
+    </w:lvl>
+    <w:lvl w:ilvl="1" w:tplc="080A0019">
+      <w:start w:val="1"/>
+      <w:numFmt w:val="lowerLetter"/>
+      <w:lvlText w:val="%2."/>
+      <w:lvlJc w:val="left"/>
+      <w:pPr>
+        <w:ind w:left="1440" w:hanging="360"/>
+      </w:pPr>
+    </w:lvl>
+    <w:lvl w:ilvl="2" w:tplc="080A001B" w:tentative="1">
+      <w:start w:val="1"/>
+      <w:numFmt w:val="lowerRoman"/>
+      <w:lvlText w:val="%3."/>
+      <w:lvlJc w:val="right"/>
+      <w:pPr>
+        <w:ind w:left="2160" w:hanging="180"/>
+      </w:pPr>
+    </w:lvl>
+    <w:lvl w:ilvl="3" w:tplc="080A000F" w:tentative="1">
+      <w:start w:val="1"/>
+      <w:numFmt w:val="decimal"/>
+      <w:lvlText w:val="%4."/>
+      <w:lvlJc w:val="left"/>
+      <w:pPr>
+        <w:ind w:left="2880" w:hanging="360"/>
+      </w:pPr>
+    </w:lvl>
+    <w:lvl w:ilvl="4" w:tplc="080A0019" w:tentative="1">
+      <w:start w:val="1"/>
+      <w:numFmt w:val="lowerLetter"/>
+      <w:lvlText w:val="%5."/>
+      <w:lvlJc w:val="left"/>
+      <w:pPr>
+        <w:ind w:left="3600" w:hanging="360"/>
+      </w:pPr>
+    </w:lvl>
+    <w:lvl w:ilvl="5" w:tplc="080A001B" w:tentative="1">
+      <w:start w:val="1"/>
+      <w:numFmt w:val="lowerRoman"/>
+      <w:lvlText w:val="%6."/>
+      <w:lvlJc w:val="right"/>
+      <w:pPr>
+        <w:ind w:left="4320" w:hanging="180"/>
+      </w:pPr>
+    </w:lvl>
+    <w:lvl w:ilvl="6" w:tplc="080A000F" w:tentative="1">
+      <w:start w:val="1"/>
+      <w:numFmt w:val="decimal"/>
+      <w:lvlText w:val="%7."/>
+      <w:lvlJc w:val="left"/>
+      <w:pPr>
+        <w:ind w:left="5040" w:hanging="360"/>
+      </w:pPr>
+    </w:lvl>
+    <w:lvl w:ilvl="7" w:tplc="080A0019" w:tentative="1">
+      <w:start w:val="1"/>
+      <w:numFmt w:val="lowerLetter"/>
+      <w:lvlText w:val="%8."/>
+      <w:lvlJc w:val="left"/>
+      <w:pPr>
+        <w:ind w:left="5760" w:hanging="360"/>
+      </w:pPr>
+    </w:lvl>
+    <w:lvl w:ilvl="8" w:tplc="080A001B" w:tentative="1">
+      <w:start w:val="1"/>
+      <w:numFmt w:val="lowerRoman"/>
+      <w:lvlText w:val="%9."/>
+      <w:lvlJc w:val="right"/>
+      <w:pPr>
+        <w:ind w:left="6480" w:hanging="180"/>
+      </w:pPr>
+    </w:lvl>
+  </w:abstractNum>
+  <w:abstractNum w:abstractNumId="3" w15:restartNumberingAfterBreak="0">
     <w:nsid w:val="426274DD"/>
     <w:multiLevelType w:val="hybridMultilevel"/>
     <w:tmpl w:val="1CF8C558"/>
@@ -8092,7 +10510,96 @@
       </w:pPr>
     </w:lvl>
   </w:abstractNum>
-  <w:abstractNum w:abstractNumId="2" w15:restartNumberingAfterBreak="0">
+  <w:abstractNum w:abstractNumId="4" w15:restartNumberingAfterBreak="0">
+    <w:nsid w:val="489C4DFF"/>
+    <w:multiLevelType w:val="hybridMultilevel"/>
+    <w:tmpl w:val="8E98E43A"/>
+    <w:lvl w:ilvl="0" w:tplc="080A000F">
+      <w:start w:val="1"/>
+      <w:numFmt w:val="decimal"/>
+      <w:lvlText w:val="%1."/>
+      <w:lvlJc w:val="left"/>
+      <w:pPr>
+        <w:ind w:left="720" w:hanging="360"/>
+      </w:pPr>
+      <w:rPr>
+        <w:rFonts w:hint="default"/>
+      </w:rPr>
+    </w:lvl>
+    <w:lvl w:ilvl="1" w:tplc="080A0019" w:tentative="1">
+      <w:start w:val="1"/>
+      <w:numFmt w:val="lowerLetter"/>
+      <w:lvlText w:val="%2."/>
+      <w:lvlJc w:val="left"/>
+      <w:pPr>
+        <w:ind w:left="1440" w:hanging="360"/>
+      </w:pPr>
+    </w:lvl>
+    <w:lvl w:ilvl="2" w:tplc="080A001B" w:tentative="1">
+      <w:start w:val="1"/>
+      <w:numFmt w:val="lowerRoman"/>
+      <w:lvlText w:val="%3."/>
+      <w:lvlJc w:val="right"/>
+      <w:pPr>
+        <w:ind w:left="2160" w:hanging="180"/>
+      </w:pPr>
+    </w:lvl>
+    <w:lvl w:ilvl="3" w:tplc="080A000F" w:tentative="1">
+      <w:start w:val="1"/>
+      <w:numFmt w:val="decimal"/>
+      <w:lvlText w:val="%4."/>
+      <w:lvlJc w:val="left"/>
+      <w:pPr>
+        <w:ind w:left="2880" w:hanging="360"/>
+      </w:pPr>
+    </w:lvl>
+    <w:lvl w:ilvl="4" w:tplc="080A0019" w:tentative="1">
+      <w:start w:val="1"/>
+      <w:numFmt w:val="lowerLetter"/>
+      <w:lvlText w:val="%5."/>
+      <w:lvlJc w:val="left"/>
+      <w:pPr>
+        <w:ind w:left="3600" w:hanging="360"/>
+      </w:pPr>
+    </w:lvl>
+    <w:lvl w:ilvl="5" w:tplc="080A001B" w:tentative="1">
+      <w:start w:val="1"/>
+      <w:numFmt w:val="lowerRoman"/>
+      <w:lvlText w:val="%6."/>
+      <w:lvlJc w:val="right"/>
+      <w:pPr>
+        <w:ind w:left="4320" w:hanging="180"/>
+      </w:pPr>
+    </w:lvl>
+    <w:lvl w:ilvl="6" w:tplc="080A000F" w:tentative="1">
+      <w:start w:val="1"/>
+      <w:numFmt w:val="decimal"/>
+      <w:lvlText w:val="%7."/>
+      <w:lvlJc w:val="left"/>
+      <w:pPr>
+        <w:ind w:left="5040" w:hanging="360"/>
+      </w:pPr>
+    </w:lvl>
+    <w:lvl w:ilvl="7" w:tplc="080A0019" w:tentative="1">
+      <w:start w:val="1"/>
+      <w:numFmt w:val="lowerLetter"/>
+      <w:lvlText w:val="%8."/>
+      <w:lvlJc w:val="left"/>
+      <w:pPr>
+        <w:ind w:left="5760" w:hanging="360"/>
+      </w:pPr>
+    </w:lvl>
+    <w:lvl w:ilvl="8" w:tplc="080A001B" w:tentative="1">
+      <w:start w:val="1"/>
+      <w:numFmt w:val="lowerRoman"/>
+      <w:lvlText w:val="%9."/>
+      <w:lvlJc w:val="right"/>
+      <w:pPr>
+        <w:ind w:left="6480" w:hanging="180"/>
+      </w:pPr>
+    </w:lvl>
+  </w:abstractNum>
+  <w:abstractNum w:abstractNumId="5" w15:restartNumberingAfterBreak="0">
     <w:nsid w:val="50E06DA6"/>
     <w:multiLevelType w:val="hybridMultilevel"/>
     <w:tmpl w:val="6D42FA54"/>
@@ -8205,7 +10712,7 @@
       </w:rPr>
     </w:lvl>
   </w:abstractNum>
-  <w:abstractNum w:abstractNumId="3" w15:restartNumberingAfterBreak="0">
+  <w:abstractNum w:abstractNumId="6" w15:restartNumberingAfterBreak="0">
     <w:nsid w:val="6D3F47B5"/>
     <w:multiLevelType w:val="hybridMultilevel"/>
     <w:tmpl w:val="3920DD74"/>
@@ -8318,7 +10825,7 @@
       </w:rPr>
     </w:lvl>
   </w:abstractNum>
-  <w:abstractNum w:abstractNumId="4" w15:restartNumberingAfterBreak="0">
+  <w:abstractNum w:abstractNumId="7" w15:restartNumberingAfterBreak="0">
     <w:nsid w:val="6DBD2AB0"/>
     <w:multiLevelType w:val="hybridMultilevel"/>
     <w:tmpl w:val="A31E5718"/>
@@ -8431,7 +10938,7 @@
       </w:rPr>
     </w:lvl>
   </w:abstractNum>
-  <w:abstractNum w:abstractNumId="5" w15:restartNumberingAfterBreak="0">
+  <w:abstractNum w:abstractNumId="8" w15:restartNumberingAfterBreak="0">
     <w:nsid w:val="740D64A9"/>
     <w:multiLevelType w:val="hybridMultilevel"/>
     <w:tmpl w:val="ECB21A68"/>
@@ -8447,7 +10954,7 @@
         <w:rFonts w:ascii="Symbol" w:hAnsi="Symbol" w:hint="default"/>
       </w:rPr>
     </w:lvl>
-    <w:lvl w:ilvl="1" w:tplc="080A0003" w:tentative="1">
+    <w:lvl w:ilvl="1" w:tplc="080A0003">
       <w:start w:val="1"/>
       <w:numFmt w:val="bullet"/>
       <w:lvlText w:val="o"/>
@@ -8545,22 +11052,31 @@
     </w:lvl>
   </w:abstractNum>
   <w:num w:numId="1" w16cid:durableId="2015450603">
-    <w:abstractNumId w:val="2"/>
+    <w:abstractNumId w:val="5"/>
   </w:num>
   <w:num w:numId="2" w16cid:durableId="362705167">
+    <w:abstractNumId w:val="3"/>
+  </w:num>
+  <w:num w:numId="3" w16cid:durableId="76293588">
+    <w:abstractNumId w:val="6"/>
+  </w:num>
+  <w:num w:numId="4" w16cid:durableId="1935430774">
+    <w:abstractNumId w:val="7"/>
+  </w:num>
+  <w:num w:numId="5" w16cid:durableId="1916931744">
     <w:abstractNumId w:val="1"/>
   </w:num>
-  <w:num w:numId="3" w16cid:durableId="76293588">
-    <w:abstractNumId w:val="3"/>
+  <w:num w:numId="6" w16cid:durableId="384910840">
+    <w:abstractNumId w:val="8"/>
   </w:num>
-  <w:num w:numId="4" w16cid:durableId="1935430774">
+  <w:num w:numId="7" w16cid:durableId="1103572332">
     <w:abstractNumId w:val="4"/>
   </w:num>
-  <w:num w:numId="5" w16cid:durableId="1916931744">
+  <w:num w:numId="8" w16cid:durableId="431360138">
     <w:abstractNumId w:val="0"/>
   </w:num>
-  <w:num w:numId="6" w16cid:durableId="384910840">
-    <w:abstractNumId w:val="5"/>
+  <w:num w:numId="9" w16cid:durableId="1872453799">
+    <w:abstractNumId w:val="2"/>
   </w:num>
 </w:numbering>
 </file>
@@ -8965,7 +11481,7 @@
   <w:style w:type="paragraph" w:default="1" w:styleId="Normal">
     <w:name w:val="Normal"/>
     <w:qFormat/>
-    <w:rsid w:val="00BD528B"/>
+    <w:rsid w:val="0004672C"/>
   </w:style>
   <w:style w:type="paragraph" w:styleId="Heading1">
     <w:name w:val="heading 1"/>

--- a/docs/BabyDuck_A01177877.docx
+++ b/docs/BabyDuck_A01177877.docx
@@ -5,11 +5,6 @@
     <w:p>
       <w:pPr>
         <w:jc w:val="both"/>
-        <w:rPr>
-          <w:rFonts w:ascii="Times New Roman" w:hAnsi="Times New Roman" w:cs="Times New Roman"/>
-          <w:sz w:val="24"/>
-          <w:szCs w:val="24"/>
-        </w:rPr>
       </w:pPr>
       <w:r>
         <w:rPr>
@@ -8036,7 +8031,23 @@
           <w:sz w:val="24"/>
           <w:szCs w:val="24"/>
         </w:rPr>
-        <w:t>FLOAT desde 2000</w:t>
+        <w:t xml:space="preserve">FLOAT desde </w:t>
+      </w:r>
+      <w:r>
+        <w:rPr>
+          <w:rFonts w:ascii="Times New Roman" w:hAnsi="Times New Roman" w:cs="Times New Roman"/>
+          <w:sz w:val="24"/>
+          <w:szCs w:val="24"/>
+        </w:rPr>
+        <w:t>3</w:t>
+      </w:r>
+      <w:r>
+        <w:rPr>
+          <w:rFonts w:ascii="Times New Roman" w:hAnsi="Times New Roman" w:cs="Times New Roman"/>
+          <w:sz w:val="24"/>
+          <w:szCs w:val="24"/>
+        </w:rPr>
+        <w:t>000</w:t>
       </w:r>
     </w:p>
     <w:p>
@@ -8084,7 +8095,23 @@
           <w:sz w:val="24"/>
           <w:szCs w:val="24"/>
         </w:rPr>
-        <w:t>INT desde 3000</w:t>
+        <w:t xml:space="preserve">INT desde </w:t>
+      </w:r>
+      <w:r>
+        <w:rPr>
+          <w:rFonts w:ascii="Times New Roman" w:hAnsi="Times New Roman" w:cs="Times New Roman"/>
+          <w:sz w:val="24"/>
+          <w:szCs w:val="24"/>
+        </w:rPr>
+        <w:t>5</w:t>
+      </w:r>
+      <w:r>
+        <w:rPr>
+          <w:rFonts w:ascii="Times New Roman" w:hAnsi="Times New Roman" w:cs="Times New Roman"/>
+          <w:sz w:val="24"/>
+          <w:szCs w:val="24"/>
+        </w:rPr>
+        <w:t>000</w:t>
       </w:r>
       <w:r>
         <w:rPr>
@@ -8100,7 +8127,23 @@
           <w:sz w:val="24"/>
           <w:szCs w:val="24"/>
         </w:rPr>
-        <w:t>FLOAT desde 4000</w:t>
+        <w:t xml:space="preserve">FLOAT desde </w:t>
+      </w:r>
+      <w:r>
+        <w:rPr>
+          <w:rFonts w:ascii="Times New Roman" w:hAnsi="Times New Roman" w:cs="Times New Roman"/>
+          <w:sz w:val="24"/>
+          <w:szCs w:val="24"/>
+        </w:rPr>
+        <w:t>7</w:t>
+      </w:r>
+      <w:r>
+        <w:rPr>
+          <w:rFonts w:ascii="Times New Roman" w:hAnsi="Times New Roman" w:cs="Times New Roman"/>
+          <w:sz w:val="24"/>
+          <w:szCs w:val="24"/>
+        </w:rPr>
+        <w:t>000</w:t>
       </w:r>
     </w:p>
     <w:p>
@@ -8148,7 +8191,23 @@
           <w:sz w:val="24"/>
           <w:szCs w:val="24"/>
         </w:rPr>
-        <w:t>INT desde 5000</w:t>
+        <w:t xml:space="preserve">INT desde </w:t>
+      </w:r>
+      <w:r>
+        <w:rPr>
+          <w:rFonts w:ascii="Times New Roman" w:hAnsi="Times New Roman" w:cs="Times New Roman"/>
+          <w:sz w:val="24"/>
+          <w:szCs w:val="24"/>
+        </w:rPr>
+        <w:t>9</w:t>
+      </w:r>
+      <w:r>
+        <w:rPr>
+          <w:rFonts w:ascii="Times New Roman" w:hAnsi="Times New Roman" w:cs="Times New Roman"/>
+          <w:sz w:val="24"/>
+          <w:szCs w:val="24"/>
+        </w:rPr>
+        <w:t>000</w:t>
       </w:r>
       <w:r>
         <w:rPr>
@@ -8164,7 +8223,23 @@
           <w:sz w:val="24"/>
           <w:szCs w:val="24"/>
         </w:rPr>
-        <w:t>FLOAT desde 6000</w:t>
+        <w:t xml:space="preserve">FLOAT desde </w:t>
+      </w:r>
+      <w:r>
+        <w:rPr>
+          <w:rFonts w:ascii="Times New Roman" w:hAnsi="Times New Roman" w:cs="Times New Roman"/>
+          <w:sz w:val="24"/>
+          <w:szCs w:val="24"/>
+        </w:rPr>
+        <w:t>11</w:t>
+      </w:r>
+      <w:r>
+        <w:rPr>
+          <w:rFonts w:ascii="Times New Roman" w:hAnsi="Times New Roman" w:cs="Times New Roman"/>
+          <w:sz w:val="24"/>
+          <w:szCs w:val="24"/>
+        </w:rPr>
+        <w:t>000</w:t>
       </w:r>
       <w:r>
         <w:rPr>
@@ -8180,7 +8255,23 @@
           <w:sz w:val="24"/>
           <w:szCs w:val="24"/>
         </w:rPr>
-        <w:t>BOOL desde 7000</w:t>
+        <w:t xml:space="preserve">BOOL desde </w:t>
+      </w:r>
+      <w:r>
+        <w:rPr>
+          <w:rFonts w:ascii="Times New Roman" w:hAnsi="Times New Roman" w:cs="Times New Roman"/>
+          <w:sz w:val="24"/>
+          <w:szCs w:val="24"/>
+        </w:rPr>
+        <w:t>13</w:t>
+      </w:r>
+      <w:r>
+        <w:rPr>
+          <w:rFonts w:ascii="Times New Roman" w:hAnsi="Times New Roman" w:cs="Times New Roman"/>
+          <w:sz w:val="24"/>
+          <w:szCs w:val="24"/>
+        </w:rPr>
+        <w:t>000</w:t>
       </w:r>
     </w:p>
     <w:p>
@@ -8228,7 +8319,39 @@
           <w:sz w:val="24"/>
           <w:szCs w:val="24"/>
         </w:rPr>
-        <w:t>INT desde 8000</w:t>
+        <w:t xml:space="preserve">INT desde </w:t>
+      </w:r>
+      <w:r>
+        <w:rPr>
+          <w:rFonts w:ascii="Times New Roman" w:hAnsi="Times New Roman" w:cs="Times New Roman"/>
+          <w:sz w:val="24"/>
+          <w:szCs w:val="24"/>
+        </w:rPr>
+        <w:t>15</w:t>
+      </w:r>
+      <w:r>
+        <w:rPr>
+          <w:rFonts w:ascii="Times New Roman" w:hAnsi="Times New Roman" w:cs="Times New Roman"/>
+          <w:sz w:val="24"/>
+          <w:szCs w:val="24"/>
+        </w:rPr>
+        <w:t xml:space="preserve">000, FLOAT desde </w:t>
+      </w:r>
+      <w:r>
+        <w:rPr>
+          <w:rFonts w:ascii="Times New Roman" w:hAnsi="Times New Roman" w:cs="Times New Roman"/>
+          <w:sz w:val="24"/>
+          <w:szCs w:val="24"/>
+        </w:rPr>
+        <w:t>17</w:t>
+      </w:r>
+      <w:r>
+        <w:rPr>
+          <w:rFonts w:ascii="Times New Roman" w:hAnsi="Times New Roman" w:cs="Times New Roman"/>
+          <w:sz w:val="24"/>
+          <w:szCs w:val="24"/>
+        </w:rPr>
+        <w:t>000</w:t>
       </w:r>
       <w:r>
         <w:rPr>
@@ -8243,25 +8366,27 @@
           <w:rFonts w:ascii="Times New Roman" w:hAnsi="Times New Roman" w:cs="Times New Roman"/>
           <w:sz w:val="24"/>
           <w:szCs w:val="24"/>
-        </w:rPr>
-        <w:t>FLOAT desde 9000</w:t>
-      </w:r>
-      <w:r>
-        <w:rPr>
-          <w:rFonts w:ascii="Times New Roman" w:hAnsi="Times New Roman" w:cs="Times New Roman"/>
-          <w:sz w:val="24"/>
-          <w:szCs w:val="24"/>
-        </w:rPr>
-        <w:t xml:space="preserve">, </w:t>
-      </w:r>
-      <w:r>
-        <w:rPr>
-          <w:rFonts w:ascii="Times New Roman" w:hAnsi="Times New Roman" w:cs="Times New Roman"/>
-          <w:sz w:val="24"/>
-          <w:szCs w:val="24"/>
           <w:lang w:val="en-US"/>
         </w:rPr>
-        <w:t>STRING desde 10000</w:t>
+        <w:t>STRING desde 1</w:t>
+      </w:r>
+      <w:r>
+        <w:rPr>
+          <w:rFonts w:ascii="Times New Roman" w:hAnsi="Times New Roman" w:cs="Times New Roman"/>
+          <w:sz w:val="24"/>
+          <w:szCs w:val="24"/>
+          <w:lang w:val="en-US"/>
+        </w:rPr>
+        <w:t>9</w:t>
+      </w:r>
+      <w:r>
+        <w:rPr>
+          <w:rFonts w:ascii="Times New Roman" w:hAnsi="Times New Roman" w:cs="Times New Roman"/>
+          <w:sz w:val="24"/>
+          <w:szCs w:val="24"/>
+          <w:lang w:val="en-US"/>
+        </w:rPr>
+        <w:t>000</w:t>
       </w:r>
     </w:p>
     <w:p>
@@ -9217,23 +9342,7 @@
           <w:sz w:val="24"/>
           <w:szCs w:val="24"/>
         </w:rPr>
-        <w:t>:</w:t>
-      </w:r>
-      <w:r>
-        <w:rPr>
-          <w:rFonts w:ascii="Times New Roman" w:hAnsi="Times New Roman" w:cs="Times New Roman"/>
-          <w:sz w:val="24"/>
-          <w:szCs w:val="24"/>
-        </w:rPr>
-        <w:t xml:space="preserve"> </w:t>
-      </w:r>
-      <w:r>
-        <w:rPr>
-          <w:rFonts w:ascii="Times New Roman" w:hAnsi="Times New Roman" w:cs="Times New Roman"/>
-          <w:sz w:val="24"/>
-          <w:szCs w:val="24"/>
-        </w:rPr>
-        <w:t>Una vez terminado el cuerpo, se genera un GOTO que apunta al índice guardado al principio, cerrando así el ciclo.</w:t>
+        <w:t>: Una vez terminado el cuerpo, se genera un GOTO que apunta al índice guardado al principio, cerrando así el ciclo.</w:t>
       </w:r>
     </w:p>
     <w:p>
@@ -9667,6 +9776,7 @@
       <w:r>
         <w:rPr>
           <w:rFonts w:ascii="Times New Roman" w:hAnsi="Times New Roman" w:cs="Times New Roman"/>
+          <w:noProof/>
           <w:sz w:val="24"/>
           <w:szCs w:val="24"/>
         </w:rPr>
@@ -9804,6 +9914,7 @@
       <w:r>
         <w:rPr>
           <w:rFonts w:ascii="Times New Roman" w:hAnsi="Times New Roman" w:cs="Times New Roman"/>
+          <w:noProof/>
           <w:sz w:val="24"/>
           <w:szCs w:val="24"/>
         </w:rPr>
@@ -9847,57 +9958,252 @@
     </w:p>
     <w:p>
       <w:pPr>
-        <w:rPr>
-          <w:rFonts w:ascii="Times New Roman" w:hAnsi="Times New Roman" w:cs="Times New Roman"/>
-          <w:sz w:val="24"/>
-          <w:szCs w:val="24"/>
-        </w:rPr>
-      </w:pPr>
-    </w:p>
-    <w:p>
-      <w:pPr>
-        <w:rPr>
-          <w:rFonts w:ascii="Times New Roman" w:hAnsi="Times New Roman" w:cs="Times New Roman"/>
-          <w:b/>
-          <w:bCs/>
-          <w:sz w:val="28"/>
-          <w:szCs w:val="28"/>
-        </w:rPr>
-      </w:pPr>
-      <w:r>
-        <w:rPr>
-          <w:rFonts w:ascii="Times New Roman" w:hAnsi="Times New Roman" w:cs="Times New Roman"/>
-          <w:b/>
-          <w:bCs/>
-          <w:sz w:val="28"/>
-          <w:szCs w:val="28"/>
-        </w:rPr>
-        <w:t>¿Cómo ejecutar las pruebas?</w:t>
-      </w:r>
-    </w:p>
-    <w:p>
-      <w:pPr>
-        <w:rPr>
-          <w:rFonts w:ascii="Times New Roman" w:hAnsi="Times New Roman" w:cs="Times New Roman"/>
-          <w:sz w:val="24"/>
-          <w:szCs w:val="24"/>
-        </w:rPr>
-      </w:pPr>
-      <w:r>
-        <w:rPr>
-          <w:rFonts w:ascii="Times New Roman" w:hAnsi="Times New Roman" w:cs="Times New Roman"/>
-          <w:sz w:val="24"/>
-          <w:szCs w:val="24"/>
-        </w:rPr>
-        <w:t>Las pruebas son ejecutadas</w:t>
-      </w:r>
-      <w:r>
-        <w:rPr>
-          <w:rFonts w:ascii="Times New Roman" w:hAnsi="Times New Roman" w:cs="Times New Roman"/>
-          <w:sz w:val="24"/>
-          <w:szCs w:val="24"/>
-        </w:rPr>
-        <w:t xml:space="preserve"> usando:</w:t>
+        <w:jc w:val="center"/>
+        <w:rPr>
+          <w:rFonts w:ascii="Times New Roman" w:hAnsi="Times New Roman" w:cs="Times New Roman"/>
+          <w:b/>
+          <w:bCs/>
+          <w:sz w:val="28"/>
+          <w:szCs w:val="28"/>
+        </w:rPr>
+      </w:pPr>
+      <w:r>
+        <w:rPr>
+          <w:rFonts w:ascii="Times New Roman" w:hAnsi="Times New Roman" w:cs="Times New Roman"/>
+          <w:b/>
+          <w:bCs/>
+          <w:sz w:val="28"/>
+          <w:szCs w:val="28"/>
+        </w:rPr>
+        <w:t>BabyDuck – Entrega #</w:t>
+      </w:r>
+      <w:r>
+        <w:rPr>
+          <w:rFonts w:ascii="Times New Roman" w:hAnsi="Times New Roman" w:cs="Times New Roman"/>
+          <w:b/>
+          <w:bCs/>
+          <w:sz w:val="28"/>
+          <w:szCs w:val="28"/>
+        </w:rPr>
+        <w:t>5</w:t>
+      </w:r>
+    </w:p>
+    <w:p>
+      <w:pPr>
+        <w:rPr>
+          <w:rFonts w:ascii="Times New Roman" w:hAnsi="Times New Roman" w:cs="Times New Roman"/>
+          <w:b/>
+          <w:bCs/>
+          <w:sz w:val="28"/>
+          <w:szCs w:val="28"/>
+        </w:rPr>
+      </w:pPr>
+      <w:r>
+        <w:rPr>
+          <w:rFonts w:ascii="Times New Roman" w:hAnsi="Times New Roman" w:cs="Times New Roman"/>
+          <w:b/>
+          <w:bCs/>
+          <w:sz w:val="28"/>
+          <w:szCs w:val="28"/>
+        </w:rPr>
+        <w:t>Virtual Machine</w:t>
+      </w:r>
+    </w:p>
+    <w:p>
+      <w:pPr>
+        <w:rPr>
+          <w:rFonts w:ascii="Times New Roman" w:hAnsi="Times New Roman" w:cs="Times New Roman"/>
+          <w:sz w:val="24"/>
+          <w:szCs w:val="24"/>
+        </w:rPr>
+      </w:pPr>
+      <w:r>
+        <w:rPr>
+          <w:rFonts w:ascii="Times New Roman" w:hAnsi="Times New Roman" w:cs="Times New Roman"/>
+          <w:sz w:val="24"/>
+          <w:szCs w:val="24"/>
+        </w:rPr>
+        <w:t>La clase VirtualMachine representa el componente encargado de ejecutar los cuádruplos generados durante el análisis semántico y la traducción intermedia del programa. Su principal función es simular la ejecución del programa fuente, interpretando cada cuádruplo como una instrucción de bajo nivel. Esta clase conecta directamente con la tabla de funciones (DirFunc), la tabla de constantes (ConstTable) y la clase VirtualMemory, que gestiona el estado de la memoria durante la ejecución.</w:t>
+      </w:r>
+    </w:p>
+    <w:p>
+      <w:pPr>
+        <w:rPr>
+          <w:rFonts w:ascii="Times New Roman" w:hAnsi="Times New Roman" w:cs="Times New Roman"/>
+          <w:sz w:val="24"/>
+          <w:szCs w:val="24"/>
+        </w:rPr>
+      </w:pPr>
+      <w:r>
+        <w:rPr>
+          <w:rFonts w:ascii="Times New Roman" w:hAnsi="Times New Roman" w:cs="Times New Roman"/>
+          <w:sz w:val="24"/>
+          <w:szCs w:val="24"/>
+        </w:rPr>
+        <w:t>El constructor de VirtualMachine recibe la lista de cuádruplos, la tabla de funciones y la tabla de constantes. A partir de esta información, inicializa la memoria virtual y la pila de llamadas. También se define un contador de parámetros y un apuntador de instrucción (instructionPointer) que controla el flujo de ejecución del programa.</w:t>
+      </w:r>
+    </w:p>
+    <w:p>
+      <w:pPr>
+        <w:rPr>
+          <w:rFonts w:ascii="Times New Roman" w:hAnsi="Times New Roman" w:cs="Times New Roman"/>
+          <w:sz w:val="24"/>
+          <w:szCs w:val="24"/>
+        </w:rPr>
+      </w:pPr>
+      <w:r>
+        <w:rPr>
+          <w:rFonts w:ascii="Times New Roman" w:hAnsi="Times New Roman" w:cs="Times New Roman"/>
+          <w:sz w:val="24"/>
+          <w:szCs w:val="24"/>
+        </w:rPr>
+        <w:t>Durante la ejecución, el método execute recorre la lista de cuádruplos uno por uno, interpretando el operatorCode de cada cuádruplo para realizar la acción correspondiente. Por ejemplo, las operaciones aritméticas básicas como suma, resta, multiplicación y división se manejan en el método executeArithmetic, que evalúa los operandos y almacena el resultado en la dirección correspondiente.</w:t>
+      </w:r>
+    </w:p>
+    <w:p>
+      <w:pPr>
+        <w:rPr>
+          <w:rFonts w:ascii="Times New Roman" w:hAnsi="Times New Roman" w:cs="Times New Roman"/>
+          <w:sz w:val="24"/>
+          <w:szCs w:val="24"/>
+        </w:rPr>
+      </w:pPr>
+      <w:r>
+        <w:rPr>
+          <w:rFonts w:ascii="Times New Roman" w:hAnsi="Times New Roman" w:cs="Times New Roman"/>
+          <w:sz w:val="24"/>
+          <w:szCs w:val="24"/>
+        </w:rPr>
+        <w:t>La máquina virtual también maneja instrucciones de control de flujo como GOTO, GOTOF y ENDPROG. Estas instrucciones permiten saltar a diferentes partes del código o finalizar la ejecución. En el caso de GOTOF, se evalúa una condición booleana y se realiza el salto solo si esta es falsa.</w:t>
+      </w:r>
+    </w:p>
+    <w:p>
+      <w:pPr>
+        <w:rPr>
+          <w:rFonts w:ascii="Times New Roman" w:hAnsi="Times New Roman" w:cs="Times New Roman"/>
+          <w:sz w:val="24"/>
+          <w:szCs w:val="24"/>
+        </w:rPr>
+      </w:pPr>
+      <w:r>
+        <w:rPr>
+          <w:rFonts w:ascii="Times New Roman" w:hAnsi="Times New Roman" w:cs="Times New Roman"/>
+          <w:sz w:val="24"/>
+          <w:szCs w:val="24"/>
+        </w:rPr>
+        <w:t>El soporte para funciones se implementa con instrucciones como ERA, PARAM, GOSUB y ENDFUNC. La instrucción ERA inicializa un nuevo marco local para la función que está a punto de llamarse. PARAM transfiere los argumentos al marco pendiente, y GOSUB realiza el salto a la función, guardando la dirección de retorno en una pila. Una vez que la función termina, ENDFUNC limpia el marco local y regresa la ejecución al punto de llamada original.</w:t>
+      </w:r>
+    </w:p>
+    <w:p>
+      <w:pPr>
+        <w:rPr>
+          <w:rFonts w:ascii="Times New Roman" w:hAnsi="Times New Roman" w:cs="Times New Roman"/>
+          <w:sz w:val="24"/>
+          <w:szCs w:val="24"/>
+        </w:rPr>
+      </w:pPr>
+      <w:r>
+        <w:rPr>
+          <w:rFonts w:ascii="Times New Roman" w:hAnsi="Times New Roman" w:cs="Times New Roman"/>
+          <w:sz w:val="24"/>
+          <w:szCs w:val="24"/>
+        </w:rPr>
+        <w:lastRenderedPageBreak/>
+        <w:t>Las operaciones de comparación, como desigualdad (!=), menor que (&lt;) y mayor que (&gt;), se evalúan con ayuda del método compareValues, que asegura la compatibilidad de tipos entre operandos. También se maneja la impresión con la instrucción PRINT, que imprime en consola el valor ubicado en la dirección especificada.</w:t>
+      </w:r>
+    </w:p>
+    <w:p>
+      <w:pPr>
+        <w:rPr>
+          <w:rFonts w:ascii="Times New Roman" w:hAnsi="Times New Roman" w:cs="Times New Roman"/>
+          <w:sz w:val="24"/>
+          <w:szCs w:val="24"/>
+        </w:rPr>
+      </w:pPr>
+      <w:r>
+        <w:rPr>
+          <w:rFonts w:ascii="Times New Roman" w:hAnsi="Times New Roman" w:cs="Times New Roman"/>
+          <w:sz w:val="24"/>
+          <w:szCs w:val="24"/>
+        </w:rPr>
+        <w:t>En general, VirtualMachine permite ejecutar de manera completa y controlada un programa compilado en cuádruplos, soportando expresiones, asignaciones, condiciones, funciones y operaciones aritméticas. Esta clase es crucial para validar que la lógica del programa fuente se ejecuta correctamente según la semántica definida durante la compilación.</w:t>
+      </w:r>
+    </w:p>
+    <w:p>
+      <w:pPr>
+        <w:rPr>
+          <w:rFonts w:ascii="Times New Roman" w:hAnsi="Times New Roman" w:cs="Times New Roman"/>
+          <w:sz w:val="24"/>
+          <w:szCs w:val="24"/>
+        </w:rPr>
+      </w:pPr>
+    </w:p>
+    <w:p>
+      <w:pPr>
+        <w:rPr>
+          <w:rFonts w:ascii="Times New Roman" w:hAnsi="Times New Roman" w:cs="Times New Roman"/>
+          <w:b/>
+          <w:bCs/>
+          <w:sz w:val="28"/>
+          <w:szCs w:val="28"/>
+        </w:rPr>
+      </w:pPr>
+      <w:r>
+        <w:rPr>
+          <w:rFonts w:ascii="Times New Roman" w:hAnsi="Times New Roman" w:cs="Times New Roman"/>
+          <w:b/>
+          <w:bCs/>
+          <w:sz w:val="28"/>
+          <w:szCs w:val="28"/>
+        </w:rPr>
+        <w:t>VirtualMemory</w:t>
+      </w:r>
+    </w:p>
+    <w:p>
+      <w:pPr>
+        <w:rPr>
+          <w:rFonts w:ascii="Times New Roman" w:hAnsi="Times New Roman" w:cs="Times New Roman"/>
+          <w:sz w:val="24"/>
+          <w:szCs w:val="24"/>
+        </w:rPr>
+      </w:pPr>
+      <w:r>
+        <w:rPr>
+          <w:rFonts w:ascii="Times New Roman" w:hAnsi="Times New Roman" w:cs="Times New Roman"/>
+          <w:sz w:val="24"/>
+          <w:szCs w:val="24"/>
+        </w:rPr>
+        <w:t>La clase VirtualMemory implementa la abstracción principal para manejar la memoria virtual en tiempo de ejecución dentro del modelo de Máquina Virtual. Se encarga de gestionar tanto los segmentos globales como los locales, temporales y constantes, además de soportar múltiples contextos de ejecución mediante una pila de marcos de memoria.</w:t>
+      </w:r>
+    </w:p>
+    <w:p>
+      <w:pPr>
+        <w:rPr>
+          <w:rFonts w:ascii="Times New Roman" w:hAnsi="Times New Roman" w:cs="Times New Roman"/>
+          <w:sz w:val="24"/>
+          <w:szCs w:val="24"/>
+        </w:rPr>
+      </w:pPr>
+    </w:p>
+    <w:p>
+      <w:pPr>
+        <w:rPr>
+          <w:rFonts w:ascii="Times New Roman" w:hAnsi="Times New Roman" w:cs="Times New Roman"/>
+          <w:b/>
+          <w:bCs/>
+          <w:sz w:val="24"/>
+          <w:szCs w:val="24"/>
+        </w:rPr>
+      </w:pPr>
+      <w:r>
+        <w:rPr>
+          <w:rFonts w:ascii="Times New Roman" w:hAnsi="Times New Roman" w:cs="Times New Roman"/>
+          <w:b/>
+          <w:bCs/>
+          <w:sz w:val="24"/>
+          <w:szCs w:val="24"/>
+        </w:rPr>
+        <w:t>Estructura de almacenamiento</w:t>
       </w:r>
     </w:p>
     <w:p>
@@ -9919,6 +10225,3926 @@
           <w:sz w:val="24"/>
           <w:szCs w:val="24"/>
         </w:rPr>
+        <w:t>Los valores globales y constantes se almacenan en ArrayLists propios dentro de la clase.</w:t>
+      </w:r>
+    </w:p>
+    <w:p>
+      <w:pPr>
+        <w:pStyle w:val="ListParagraph"/>
+        <w:numPr>
+          <w:ilvl w:val="0"/>
+          <w:numId w:val="6"/>
+        </w:numPr>
+        <w:rPr>
+          <w:rFonts w:ascii="Times New Roman" w:hAnsi="Times New Roman" w:cs="Times New Roman"/>
+          <w:sz w:val="24"/>
+          <w:szCs w:val="24"/>
+        </w:rPr>
+      </w:pPr>
+      <w:r>
+        <w:rPr>
+          <w:rFonts w:ascii="Times New Roman" w:hAnsi="Times New Roman" w:cs="Times New Roman"/>
+          <w:sz w:val="24"/>
+          <w:szCs w:val="24"/>
+        </w:rPr>
+        <w:t>Las variables locales y temporales se manejan mediante objetos MemoryFrame, que representan un contexto de ejecución (por ejemplo, una llamada a función).</w:t>
+      </w:r>
+    </w:p>
+    <w:p>
+      <w:pPr>
+        <w:pStyle w:val="ListParagraph"/>
+        <w:numPr>
+          <w:ilvl w:val="0"/>
+          <w:numId w:val="6"/>
+        </w:numPr>
+        <w:rPr>
+          <w:rFonts w:ascii="Times New Roman" w:hAnsi="Times New Roman" w:cs="Times New Roman"/>
+          <w:sz w:val="24"/>
+          <w:szCs w:val="24"/>
+        </w:rPr>
+      </w:pPr>
+      <w:r>
+        <w:rPr>
+          <w:rFonts w:ascii="Times New Roman" w:hAnsi="Times New Roman" w:cs="Times New Roman"/>
+          <w:sz w:val="24"/>
+          <w:szCs w:val="24"/>
+        </w:rPr>
+        <w:t>Los MemoryFrame se almacenan en una pila (memoryFrames) para soportar el paso de contextos, y se gestiona un pendingFrame para preparar el contexto antes de una llamada.</w:t>
+      </w:r>
+    </w:p>
+    <w:p>
+      <w:pPr>
+        <w:rPr>
+          <w:rFonts w:ascii="Times New Roman" w:hAnsi="Times New Roman" w:cs="Times New Roman"/>
+          <w:sz w:val="24"/>
+          <w:szCs w:val="24"/>
+        </w:rPr>
+      </w:pPr>
+    </w:p>
+    <w:p>
+      <w:pPr>
+        <w:rPr>
+          <w:rFonts w:ascii="Times New Roman" w:hAnsi="Times New Roman" w:cs="Times New Roman"/>
+          <w:b/>
+          <w:bCs/>
+          <w:sz w:val="24"/>
+          <w:szCs w:val="24"/>
+        </w:rPr>
+      </w:pPr>
+      <w:r>
+        <w:rPr>
+          <w:rFonts w:ascii="Times New Roman" w:hAnsi="Times New Roman" w:cs="Times New Roman"/>
+          <w:b/>
+          <w:bCs/>
+          <w:sz w:val="24"/>
+          <w:szCs w:val="24"/>
+        </w:rPr>
+        <w:t>Funcionalidad principal</w:t>
+      </w:r>
+    </w:p>
+    <w:p>
+      <w:pPr>
+        <w:pStyle w:val="ListParagraph"/>
+        <w:numPr>
+          <w:ilvl w:val="0"/>
+          <w:numId w:val="6"/>
+        </w:numPr>
+        <w:rPr>
+          <w:rFonts w:ascii="Times New Roman" w:hAnsi="Times New Roman" w:cs="Times New Roman"/>
+          <w:sz w:val="24"/>
+          <w:szCs w:val="24"/>
+        </w:rPr>
+      </w:pPr>
+      <w:r>
+        <w:rPr>
+          <w:rFonts w:ascii="Times New Roman" w:hAnsi="Times New Roman" w:cs="Times New Roman"/>
+          <w:b/>
+          <w:bCs/>
+          <w:sz w:val="24"/>
+          <w:szCs w:val="24"/>
+        </w:rPr>
+        <w:t>getValue(int address) / setValue(int address, Object value):</w:t>
+      </w:r>
+      <w:r>
+        <w:rPr>
+          <w:rFonts w:ascii="Times New Roman" w:hAnsi="Times New Roman" w:cs="Times New Roman"/>
+          <w:sz w:val="24"/>
+          <w:szCs w:val="24"/>
+        </w:rPr>
+        <w:t xml:space="preserve"> Acceden o modifican valores de memoria según la dirección virtual, delegando a la estructura correspondiente (global, frame actual o constante).</w:t>
+      </w:r>
+    </w:p>
+    <w:p>
+      <w:pPr>
+        <w:pStyle w:val="ListParagraph"/>
+        <w:numPr>
+          <w:ilvl w:val="0"/>
+          <w:numId w:val="6"/>
+        </w:numPr>
+        <w:rPr>
+          <w:rFonts w:ascii="Times New Roman" w:hAnsi="Times New Roman" w:cs="Times New Roman"/>
+          <w:sz w:val="24"/>
+          <w:szCs w:val="24"/>
+        </w:rPr>
+      </w:pPr>
+      <w:r>
+        <w:rPr>
+          <w:rFonts w:ascii="Times New Roman" w:hAnsi="Times New Roman" w:cs="Times New Roman"/>
+          <w:b/>
+          <w:bCs/>
+          <w:sz w:val="24"/>
+          <w:szCs w:val="24"/>
+        </w:rPr>
+        <w:t>pushFrame(MemoryFrame) / popFrame():</w:t>
+      </w:r>
+      <w:r>
+        <w:rPr>
+          <w:rFonts w:ascii="Times New Roman" w:hAnsi="Times New Roman" w:cs="Times New Roman"/>
+          <w:sz w:val="24"/>
+          <w:szCs w:val="24"/>
+        </w:rPr>
+        <w:t xml:space="preserve"> Manipulan el stack de contextos de ejecución.</w:t>
+      </w:r>
+    </w:p>
+    <w:p>
+      <w:pPr>
+        <w:pStyle w:val="ListParagraph"/>
+        <w:numPr>
+          <w:ilvl w:val="0"/>
+          <w:numId w:val="6"/>
+        </w:numPr>
+        <w:rPr>
+          <w:rFonts w:ascii="Times New Roman" w:hAnsi="Times New Roman" w:cs="Times New Roman"/>
+          <w:sz w:val="24"/>
+          <w:szCs w:val="24"/>
+        </w:rPr>
+      </w:pPr>
+      <w:r>
+        <w:rPr>
+          <w:rFonts w:ascii="Times New Roman" w:hAnsi="Times New Roman" w:cs="Times New Roman"/>
+          <w:b/>
+          <w:bCs/>
+          <w:sz w:val="24"/>
+          <w:szCs w:val="24"/>
+        </w:rPr>
+        <w:t>loadConstants(ConstTable):</w:t>
+      </w:r>
+      <w:r>
+        <w:rPr>
+          <w:rFonts w:ascii="Times New Roman" w:hAnsi="Times New Roman" w:cs="Times New Roman"/>
+          <w:sz w:val="24"/>
+          <w:szCs w:val="24"/>
+        </w:rPr>
+        <w:t xml:space="preserve"> Carga los valores constantes definidos por el compilador al inicio de la ejecución.</w:t>
+      </w:r>
+    </w:p>
+    <w:p>
+      <w:pPr>
+        <w:pStyle w:val="ListParagraph"/>
+        <w:numPr>
+          <w:ilvl w:val="0"/>
+          <w:numId w:val="6"/>
+        </w:numPr>
+        <w:rPr>
+          <w:rFonts w:ascii="Times New Roman" w:hAnsi="Times New Roman" w:cs="Times New Roman"/>
+          <w:sz w:val="24"/>
+          <w:szCs w:val="24"/>
+        </w:rPr>
+      </w:pPr>
+      <w:r>
+        <w:rPr>
+          <w:rFonts w:ascii="Times New Roman" w:hAnsi="Times New Roman" w:cs="Times New Roman"/>
+          <w:b/>
+          <w:bCs/>
+          <w:sz w:val="24"/>
+          <w:szCs w:val="24"/>
+        </w:rPr>
+        <w:t>loadGlobalVariables(Map&lt;String, VarInfo&gt;):</w:t>
+      </w:r>
+      <w:r>
+        <w:rPr>
+          <w:rFonts w:ascii="Times New Roman" w:hAnsi="Times New Roman" w:cs="Times New Roman"/>
+          <w:sz w:val="24"/>
+          <w:szCs w:val="24"/>
+        </w:rPr>
+        <w:t xml:space="preserve"> Inicializa las estructuras globales y temporales </w:t>
+      </w:r>
+      <w:r>
+        <w:rPr>
+          <w:rFonts w:ascii="Times New Roman" w:hAnsi="Times New Roman" w:cs="Times New Roman"/>
+          <w:sz w:val="24"/>
+          <w:szCs w:val="24"/>
+        </w:rPr>
+        <w:t>del main</w:t>
+      </w:r>
+      <w:r>
+        <w:rPr>
+          <w:rFonts w:ascii="Times New Roman" w:hAnsi="Times New Roman" w:cs="Times New Roman"/>
+          <w:sz w:val="24"/>
+          <w:szCs w:val="24"/>
+        </w:rPr>
+        <w:t xml:space="preserve"> de acuerdo con las direcciones proporcionadas.</w:t>
+      </w:r>
+    </w:p>
+    <w:p>
+      <w:pPr>
+        <w:pStyle w:val="ListParagraph"/>
+        <w:numPr>
+          <w:ilvl w:val="0"/>
+          <w:numId w:val="6"/>
+        </w:numPr>
+        <w:rPr>
+          <w:rFonts w:ascii="Times New Roman" w:hAnsi="Times New Roman" w:cs="Times New Roman"/>
+          <w:sz w:val="24"/>
+          <w:szCs w:val="24"/>
+        </w:rPr>
+      </w:pPr>
+      <w:r>
+        <w:rPr>
+          <w:rFonts w:ascii="Times New Roman" w:hAnsi="Times New Roman" w:cs="Times New Roman"/>
+          <w:b/>
+          <w:bCs/>
+          <w:sz w:val="24"/>
+          <w:szCs w:val="24"/>
+        </w:rPr>
+        <w:t>loadLocalTempVariables(Map&lt;String, VarInfo&gt;):</w:t>
+      </w:r>
+      <w:r>
+        <w:rPr>
+          <w:rFonts w:ascii="Times New Roman" w:hAnsi="Times New Roman" w:cs="Times New Roman"/>
+          <w:sz w:val="24"/>
+          <w:szCs w:val="24"/>
+        </w:rPr>
+        <w:t xml:space="preserve"> Prepara un nuevo MemoryFrame con tamaños adecuados para variables locales y temporales.</w:t>
+      </w:r>
+    </w:p>
+    <w:p>
+      <w:pPr>
+        <w:pStyle w:val="ListParagraph"/>
+        <w:numPr>
+          <w:ilvl w:val="0"/>
+          <w:numId w:val="6"/>
+        </w:numPr>
+        <w:rPr>
+          <w:rFonts w:ascii="Times New Roman" w:hAnsi="Times New Roman" w:cs="Times New Roman"/>
+          <w:sz w:val="24"/>
+          <w:szCs w:val="24"/>
+        </w:rPr>
+      </w:pPr>
+      <w:r>
+        <w:rPr>
+          <w:rFonts w:ascii="Times New Roman" w:hAnsi="Times New Roman" w:cs="Times New Roman"/>
+          <w:b/>
+          <w:bCs/>
+          <w:sz w:val="24"/>
+          <w:szCs w:val="24"/>
+        </w:rPr>
+        <w:lastRenderedPageBreak/>
+        <w:t>commitPendingFrame():</w:t>
+      </w:r>
+      <w:r>
+        <w:rPr>
+          <w:rFonts w:ascii="Times New Roman" w:hAnsi="Times New Roman" w:cs="Times New Roman"/>
+          <w:sz w:val="24"/>
+          <w:szCs w:val="24"/>
+        </w:rPr>
+        <w:t xml:space="preserve"> Activa el frame preparado anteriormente como el nuevo contexto de ejecución.</w:t>
+      </w:r>
+    </w:p>
+    <w:p>
+      <w:pPr>
+        <w:rPr>
+          <w:rFonts w:ascii="Times New Roman" w:hAnsi="Times New Roman" w:cs="Times New Roman"/>
+          <w:sz w:val="24"/>
+          <w:szCs w:val="24"/>
+        </w:rPr>
+      </w:pPr>
+    </w:p>
+    <w:p>
+      <w:pPr>
+        <w:rPr>
+          <w:rFonts w:ascii="Times New Roman" w:hAnsi="Times New Roman" w:cs="Times New Roman"/>
+          <w:b/>
+          <w:bCs/>
+          <w:sz w:val="24"/>
+          <w:szCs w:val="24"/>
+        </w:rPr>
+      </w:pPr>
+      <w:r>
+        <w:rPr>
+          <w:rFonts w:ascii="Times New Roman" w:hAnsi="Times New Roman" w:cs="Times New Roman"/>
+          <w:b/>
+          <w:bCs/>
+          <w:sz w:val="24"/>
+          <w:szCs w:val="24"/>
+        </w:rPr>
+        <w:t>Validaciones</w:t>
+      </w:r>
+    </w:p>
+    <w:p>
+      <w:pPr>
+        <w:rPr>
+          <w:rFonts w:ascii="Times New Roman" w:hAnsi="Times New Roman" w:cs="Times New Roman"/>
+          <w:sz w:val="24"/>
+          <w:szCs w:val="24"/>
+        </w:rPr>
+      </w:pPr>
+      <w:r>
+        <w:rPr>
+          <w:rFonts w:ascii="Times New Roman" w:hAnsi="Times New Roman" w:cs="Times New Roman"/>
+          <w:sz w:val="24"/>
+          <w:szCs w:val="24"/>
+        </w:rPr>
+        <w:t>El sistema lanza excepciones si se intenta acceder a un segmento no válido, si no hay un frame activo o pendiente en contexto, o si se intenta modificar un valor en un segmento constante.</w:t>
+      </w:r>
+    </w:p>
+    <w:p>
+      <w:pPr>
+        <w:rPr>
+          <w:rFonts w:ascii="Times New Roman" w:hAnsi="Times New Roman" w:cs="Times New Roman"/>
+          <w:sz w:val="24"/>
+          <w:szCs w:val="24"/>
+        </w:rPr>
+      </w:pPr>
+    </w:p>
+    <w:p>
+      <w:pPr>
+        <w:rPr>
+          <w:rFonts w:ascii="Times New Roman" w:hAnsi="Times New Roman" w:cs="Times New Roman"/>
+          <w:b/>
+          <w:bCs/>
+          <w:sz w:val="24"/>
+          <w:szCs w:val="24"/>
+        </w:rPr>
+      </w:pPr>
+      <w:r>
+        <w:rPr>
+          <w:rFonts w:ascii="Times New Roman" w:hAnsi="Times New Roman" w:cs="Times New Roman"/>
+          <w:b/>
+          <w:bCs/>
+          <w:sz w:val="24"/>
+          <w:szCs w:val="24"/>
+        </w:rPr>
+        <w:t>Propósito</w:t>
+      </w:r>
+    </w:p>
+    <w:p>
+      <w:pPr>
+        <w:rPr>
+          <w:rFonts w:ascii="Times New Roman" w:hAnsi="Times New Roman" w:cs="Times New Roman"/>
+          <w:sz w:val="24"/>
+          <w:szCs w:val="24"/>
+        </w:rPr>
+      </w:pPr>
+      <w:r>
+        <w:rPr>
+          <w:rFonts w:ascii="Times New Roman" w:hAnsi="Times New Roman" w:cs="Times New Roman"/>
+          <w:sz w:val="24"/>
+          <w:szCs w:val="24"/>
+        </w:rPr>
+        <w:t>Esta clase abstrae toda la lógica de administración de memoria para que el componente ejecutor de cuádruplos (la CPU de la Máquina Virtual) pueda operar simplemente utilizando direcciones virtuales, sin preocuparse por los detalles internos de segmentación o contexto.</w:t>
+      </w:r>
+    </w:p>
+    <w:p>
+      <w:pPr>
+        <w:rPr>
+          <w:rFonts w:ascii="Times New Roman" w:hAnsi="Times New Roman" w:cs="Times New Roman"/>
+          <w:sz w:val="24"/>
+          <w:szCs w:val="24"/>
+        </w:rPr>
+      </w:pPr>
+    </w:p>
+    <w:p>
+      <w:pPr>
+        <w:rPr>
+          <w:rFonts w:ascii="Times New Roman" w:hAnsi="Times New Roman" w:cs="Times New Roman"/>
+          <w:b/>
+          <w:bCs/>
+          <w:sz w:val="28"/>
+          <w:szCs w:val="28"/>
+        </w:rPr>
+      </w:pPr>
+      <w:r>
+        <w:rPr>
+          <w:rFonts w:ascii="Times New Roman" w:hAnsi="Times New Roman" w:cs="Times New Roman"/>
+          <w:b/>
+          <w:bCs/>
+          <w:sz w:val="28"/>
+          <w:szCs w:val="28"/>
+        </w:rPr>
+        <w:t>MemoryFrame</w:t>
+      </w:r>
+    </w:p>
+    <w:p>
+      <w:pPr>
+        <w:rPr>
+          <w:rFonts w:ascii="Times New Roman" w:hAnsi="Times New Roman" w:cs="Times New Roman"/>
+          <w:sz w:val="24"/>
+          <w:szCs w:val="24"/>
+        </w:rPr>
+      </w:pPr>
+      <w:r>
+        <w:rPr>
+          <w:rFonts w:ascii="Times New Roman" w:hAnsi="Times New Roman" w:cs="Times New Roman"/>
+          <w:sz w:val="24"/>
+          <w:szCs w:val="24"/>
+        </w:rPr>
+        <w:t>La clase MemoryFrame representa un marco de memoria dinámica que se utiliza para almacenar valores de variables locales y temporales durante la ejecución de funciones en la Máquina Virtual. Esencialmente, actúa como una pila de activación que contiene los valores que necesita una función activa en un momento dado.</w:t>
+      </w:r>
+    </w:p>
+    <w:p>
+      <w:pPr>
+        <w:rPr>
+          <w:rFonts w:ascii="Times New Roman" w:hAnsi="Times New Roman" w:cs="Times New Roman"/>
+          <w:sz w:val="24"/>
+          <w:szCs w:val="24"/>
+        </w:rPr>
+      </w:pPr>
+      <w:r>
+        <w:rPr>
+          <w:rFonts w:ascii="Times New Roman" w:hAnsi="Times New Roman" w:cs="Times New Roman"/>
+          <w:sz w:val="24"/>
+          <w:szCs w:val="24"/>
+        </w:rPr>
+        <w:t>Cada MemoryFrame gestiona cinco segmentos distintos de memoria mediante ArrayList</w:t>
+      </w:r>
+      <w:r>
+        <w:rPr>
+          <w:rFonts w:ascii="Times New Roman" w:hAnsi="Times New Roman" w:cs="Times New Roman"/>
+          <w:sz w:val="24"/>
+          <w:szCs w:val="24"/>
+        </w:rPr>
+        <w:t xml:space="preserve"> que son básicamente las variables que son locales y las temporales</w:t>
+      </w:r>
+    </w:p>
+    <w:p>
+      <w:pPr>
+        <w:rPr>
+          <w:rFonts w:ascii="Times New Roman" w:hAnsi="Times New Roman" w:cs="Times New Roman"/>
+          <w:sz w:val="24"/>
+          <w:szCs w:val="24"/>
+        </w:rPr>
+      </w:pPr>
+      <w:r>
+        <w:rPr>
+          <w:rFonts w:ascii="Times New Roman" w:hAnsi="Times New Roman" w:cs="Times New Roman"/>
+          <w:sz w:val="24"/>
+          <w:szCs w:val="24"/>
+        </w:rPr>
+        <w:t>S</w:t>
+      </w:r>
+      <w:r>
+        <w:rPr>
+          <w:rFonts w:ascii="Times New Roman" w:hAnsi="Times New Roman" w:cs="Times New Roman"/>
+          <w:sz w:val="24"/>
+          <w:szCs w:val="24"/>
+        </w:rPr>
+        <w:t>e i</w:t>
+      </w:r>
+      <w:r>
+        <w:rPr>
+          <w:rFonts w:ascii="Times New Roman" w:hAnsi="Times New Roman" w:cs="Times New Roman"/>
+          <w:sz w:val="24"/>
+          <w:szCs w:val="24"/>
+        </w:rPr>
+        <w:t>nicializa cada segmento con el tamaño recibido, reservando espacio con valores null para cada posición. Esto permite que la VM realice asignaciones y consultas de forma segura sin errores de índice fuera de rango.</w:t>
+      </w:r>
+    </w:p>
+    <w:p>
+      <w:pPr>
+        <w:rPr>
+          <w:rFonts w:ascii="Times New Roman" w:hAnsi="Times New Roman" w:cs="Times New Roman"/>
+          <w:sz w:val="24"/>
+          <w:szCs w:val="24"/>
+        </w:rPr>
+      </w:pPr>
+      <w:r>
+        <w:rPr>
+          <w:rFonts w:ascii="Times New Roman" w:hAnsi="Times New Roman" w:cs="Times New Roman"/>
+          <w:sz w:val="24"/>
+          <w:szCs w:val="24"/>
+        </w:rPr>
+        <w:t xml:space="preserve">Se </w:t>
+      </w:r>
+      <w:r>
+        <w:rPr>
+          <w:rFonts w:ascii="Times New Roman" w:hAnsi="Times New Roman" w:cs="Times New Roman"/>
+          <w:sz w:val="24"/>
+          <w:szCs w:val="24"/>
+        </w:rPr>
+        <w:t>e</w:t>
+      </w:r>
+      <w:r>
+        <w:rPr>
+          <w:rFonts w:ascii="Times New Roman" w:hAnsi="Times New Roman" w:cs="Times New Roman"/>
+          <w:sz w:val="24"/>
+          <w:szCs w:val="24"/>
+        </w:rPr>
+        <w:t xml:space="preserve">stablece </w:t>
+      </w:r>
+      <w:r>
+        <w:rPr>
+          <w:rFonts w:ascii="Times New Roman" w:hAnsi="Times New Roman" w:cs="Times New Roman"/>
+          <w:sz w:val="24"/>
+          <w:szCs w:val="24"/>
+        </w:rPr>
+        <w:t xml:space="preserve">también </w:t>
+      </w:r>
+      <w:r>
+        <w:rPr>
+          <w:rFonts w:ascii="Times New Roman" w:hAnsi="Times New Roman" w:cs="Times New Roman"/>
+          <w:sz w:val="24"/>
+          <w:szCs w:val="24"/>
+        </w:rPr>
+        <w:t>un valor en la dirección especificada. El método determina el segmento correcto en función del rango de direcciones y convierte el valor al tipo correspondiente. Si la dirección es inválida, lanza una excepción. Este método garantiza también que la lista esté lo suficientemente grande como para aceptar el valor, expandiéndola dinámicamente si es necesario.</w:t>
+      </w:r>
+    </w:p>
+    <w:p>
+      <w:pPr>
+        <w:rPr>
+          <w:rFonts w:ascii="Times New Roman" w:hAnsi="Times New Roman" w:cs="Times New Roman"/>
+          <w:sz w:val="24"/>
+          <w:szCs w:val="24"/>
+        </w:rPr>
+      </w:pPr>
+    </w:p>
+    <w:p>
+      <w:pPr>
+        <w:rPr>
+          <w:rFonts w:ascii="Times New Roman" w:hAnsi="Times New Roman" w:cs="Times New Roman"/>
+          <w:b/>
+          <w:bCs/>
+          <w:sz w:val="24"/>
+          <w:szCs w:val="24"/>
+        </w:rPr>
+      </w:pPr>
+      <w:r>
+        <w:rPr>
+          <w:rFonts w:ascii="Times New Roman" w:hAnsi="Times New Roman" w:cs="Times New Roman"/>
+          <w:b/>
+          <w:bCs/>
+          <w:sz w:val="24"/>
+          <w:szCs w:val="24"/>
+        </w:rPr>
+        <w:t>Métodos auxiliares</w:t>
+      </w:r>
+    </w:p>
+    <w:p>
+      <w:pPr>
+        <w:pStyle w:val="ListParagraph"/>
+        <w:numPr>
+          <w:ilvl w:val="0"/>
+          <w:numId w:val="6"/>
+        </w:numPr>
+        <w:rPr>
+          <w:rFonts w:ascii="Times New Roman" w:hAnsi="Times New Roman" w:cs="Times New Roman"/>
+          <w:sz w:val="24"/>
+          <w:szCs w:val="24"/>
+        </w:rPr>
+      </w:pPr>
+      <w:r>
+        <w:rPr>
+          <w:rFonts w:ascii="Times New Roman" w:hAnsi="Times New Roman" w:cs="Times New Roman"/>
+          <w:b/>
+          <w:bCs/>
+          <w:sz w:val="24"/>
+          <w:szCs w:val="24"/>
+        </w:rPr>
+        <w:t>ensureSize</w:t>
+      </w:r>
+      <w:r>
+        <w:rPr>
+          <w:rFonts w:ascii="Times New Roman" w:hAnsi="Times New Roman" w:cs="Times New Roman"/>
+          <w:sz w:val="24"/>
+          <w:szCs w:val="24"/>
+        </w:rPr>
+        <w:t>: Asegura que una lista tenga al menos la longitud necesaria para escribir un valor en un índice específico.</w:t>
+      </w:r>
+    </w:p>
+    <w:p>
+      <w:pPr>
+        <w:pStyle w:val="ListParagraph"/>
+        <w:numPr>
+          <w:ilvl w:val="0"/>
+          <w:numId w:val="6"/>
+        </w:numPr>
+        <w:rPr>
+          <w:rFonts w:ascii="Times New Roman" w:hAnsi="Times New Roman" w:cs="Times New Roman"/>
+          <w:sz w:val="24"/>
+          <w:szCs w:val="24"/>
+        </w:rPr>
+      </w:pPr>
+      <w:r>
+        <w:rPr>
+          <w:rFonts w:ascii="Times New Roman" w:hAnsi="Times New Roman" w:cs="Times New Roman"/>
+          <w:b/>
+          <w:bCs/>
+          <w:sz w:val="24"/>
+          <w:szCs w:val="24"/>
+        </w:rPr>
+        <w:t>resize</w:t>
+      </w:r>
+      <w:r>
+        <w:rPr>
+          <w:rFonts w:ascii="Times New Roman" w:hAnsi="Times New Roman" w:cs="Times New Roman"/>
+          <w:sz w:val="24"/>
+          <w:szCs w:val="24"/>
+        </w:rPr>
+        <w:t>: Inicializa una lista con una cantidad determinada de elementos null.</w:t>
+      </w:r>
+    </w:p>
+    <w:p>
+      <w:pPr>
+        <w:rPr>
+          <w:rFonts w:ascii="Times New Roman" w:hAnsi="Times New Roman" w:cs="Times New Roman"/>
+          <w:sz w:val="24"/>
+          <w:szCs w:val="24"/>
+        </w:rPr>
+      </w:pPr>
+    </w:p>
+    <w:p>
+      <w:pPr>
+        <w:rPr>
+          <w:rFonts w:ascii="Times New Roman" w:hAnsi="Times New Roman" w:cs="Times New Roman"/>
+          <w:b/>
+          <w:bCs/>
+          <w:sz w:val="24"/>
+          <w:szCs w:val="24"/>
+        </w:rPr>
+      </w:pPr>
+      <w:r>
+        <w:rPr>
+          <w:rFonts w:ascii="Times New Roman" w:hAnsi="Times New Roman" w:cs="Times New Roman"/>
+          <w:b/>
+          <w:bCs/>
+          <w:sz w:val="24"/>
+          <w:szCs w:val="24"/>
+        </w:rPr>
+        <w:t>Uso</w:t>
+      </w:r>
+    </w:p>
+    <w:p>
+      <w:pPr>
+        <w:rPr>
+          <w:rFonts w:ascii="Times New Roman" w:hAnsi="Times New Roman" w:cs="Times New Roman"/>
+          <w:sz w:val="24"/>
+          <w:szCs w:val="24"/>
+        </w:rPr>
+      </w:pPr>
+      <w:r>
+        <w:rPr>
+          <w:rFonts w:ascii="Times New Roman" w:hAnsi="Times New Roman" w:cs="Times New Roman"/>
+          <w:sz w:val="24"/>
+          <w:szCs w:val="24"/>
+        </w:rPr>
+        <w:t>Esta clase es útil para crear nuevos marcos de memoria al invocar funciones, permitiendo encapsular el estado local y temporal. Cada vez que se llama a una función, se instancia un nuevo MemoryFrame, que se apila y desapila en la VM conforme cambian los contextos de ejecución.</w:t>
+      </w:r>
+    </w:p>
+    <w:p>
+      <w:pPr>
+        <w:rPr>
+          <w:rFonts w:ascii="Times New Roman" w:hAnsi="Times New Roman" w:cs="Times New Roman"/>
+          <w:sz w:val="24"/>
+          <w:szCs w:val="24"/>
+        </w:rPr>
+      </w:pPr>
+    </w:p>
+    <w:p>
+      <w:pPr>
+        <w:rPr>
+          <w:rFonts w:ascii="Times New Roman" w:hAnsi="Times New Roman" w:cs="Times New Roman"/>
+          <w:b/>
+          <w:bCs/>
+          <w:sz w:val="28"/>
+          <w:szCs w:val="28"/>
+        </w:rPr>
+      </w:pPr>
+      <w:r>
+        <w:rPr>
+          <w:rFonts w:ascii="Times New Roman" w:hAnsi="Times New Roman" w:cs="Times New Roman"/>
+          <w:b/>
+          <w:bCs/>
+          <w:sz w:val="28"/>
+          <w:szCs w:val="28"/>
+        </w:rPr>
+        <w:t>Pruebas Realizadas</w:t>
+      </w:r>
+    </w:p>
+    <w:p>
+      <w:pPr>
+        <w:rPr>
+          <w:rFonts w:ascii="Times New Roman" w:hAnsi="Times New Roman" w:cs="Times New Roman"/>
+          <w:sz w:val="24"/>
+          <w:szCs w:val="24"/>
+        </w:rPr>
+      </w:pPr>
+      <w:r>
+        <w:rPr>
+          <w:rFonts w:ascii="Times New Roman" w:hAnsi="Times New Roman" w:cs="Times New Roman"/>
+          <w:sz w:val="24"/>
+          <w:szCs w:val="24"/>
+        </w:rPr>
+        <w:t>Para validar el correcto funcionamiento de la Máquina Virtual y la clase MemoryFrame, se diseñó una serie de pruebas agrupadas en la carpeta fact_fib, que contiene cuatro archivos de entrada escritos en el lenguaje Webby. Cada archivo representa un caso distinto de ejecución que involucra el manejo de variables locales, temporales, llamadas a funciones y retorno de resultados.</w:t>
+      </w:r>
+    </w:p>
+    <w:p>
+      <w:pPr>
+        <w:rPr>
+          <w:rFonts w:ascii="Times New Roman" w:hAnsi="Times New Roman" w:cs="Times New Roman"/>
+          <w:sz w:val="24"/>
+          <w:szCs w:val="24"/>
+        </w:rPr>
+      </w:pPr>
+    </w:p>
+    <w:p>
+      <w:pPr>
+        <w:rPr>
+          <w:rFonts w:ascii="Times New Roman" w:hAnsi="Times New Roman" w:cs="Times New Roman"/>
+          <w:b/>
+          <w:bCs/>
+          <w:sz w:val="24"/>
+          <w:szCs w:val="24"/>
+        </w:rPr>
+      </w:pPr>
+      <w:r>
+        <w:rPr>
+          <w:rFonts w:ascii="Times New Roman" w:hAnsi="Times New Roman" w:cs="Times New Roman"/>
+          <w:b/>
+          <w:bCs/>
+          <w:sz w:val="24"/>
+          <w:szCs w:val="24"/>
+        </w:rPr>
+        <w:t>fact.web – Factorial en main</w:t>
+      </w:r>
+    </w:p>
+    <w:p>
+      <w:pPr>
+        <w:rPr>
+          <w:rFonts w:ascii="Times New Roman" w:hAnsi="Times New Roman" w:cs="Times New Roman"/>
+          <w:sz w:val="24"/>
+          <w:szCs w:val="24"/>
+        </w:rPr>
+      </w:pPr>
+      <w:r>
+        <w:rPr>
+          <w:rFonts w:ascii="Times New Roman" w:hAnsi="Times New Roman" w:cs="Times New Roman"/>
+          <w:sz w:val="24"/>
+          <w:szCs w:val="24"/>
+        </w:rPr>
+        <w:t>Este archivo implementa el cálculo del factorial directamente en la función principal (main), utilizando una estructura de control cíclica (while). Se verifica que la Máquina Virtual genera y ejecuta correctamente los cuádruplos asociados a la iteración, realiza multiplicaciones sucesivas y almacena el resultado en memoria local.</w:t>
+      </w:r>
+      <w:r>
+        <w:rPr>
+          <w:rFonts w:ascii="Times New Roman" w:hAnsi="Times New Roman" w:cs="Times New Roman"/>
+          <w:sz w:val="24"/>
+          <w:szCs w:val="24"/>
+        </w:rPr>
+        <w:t xml:space="preserve"> Se aplico concretamente el ciclo mientras i &lt; 6, por lo que hizo 1x2x3x4x5 que es 120.</w:t>
+      </w:r>
+    </w:p>
+    <w:p>
+      <w:pPr>
+        <w:rPr>
+          <w:rFonts w:ascii="Times New Roman" w:hAnsi="Times New Roman" w:cs="Times New Roman"/>
+          <w:sz w:val="24"/>
+          <w:szCs w:val="24"/>
+        </w:rPr>
+      </w:pPr>
+      <w:r>
+        <w:rPr>
+          <w:rFonts w:ascii="Times New Roman" w:hAnsi="Times New Roman" w:cs="Times New Roman"/>
+          <w:sz w:val="24"/>
+          <w:szCs w:val="24"/>
+        </w:rPr>
+        <w:drawing>
+          <wp:inline distT="0" distB="0" distL="0" distR="0" wp14:anchorId="3154D231" wp14:editId="790AF842">
+            <wp:extent cx="5553850" cy="1962424"/>
+            <wp:effectExtent l="0" t="0" r="8890" b="0"/>
+            <wp:docPr id="217352954" name="Picture 1" descr="A black background with white text&#10;&#10;AI-generated content may be incorrect."/>
+            <wp:cNvGraphicFramePr>
+              <a:graphicFrameLocks xmlns:a="http://schemas.openxmlformats.org/drawingml/2006/main" noChangeAspect="1"/>
+            </wp:cNvGraphicFramePr>
+            <a:graphic xmlns:a="http://schemas.openxmlformats.org/drawingml/2006/main">
+              <a:graphicData uri="http://schemas.openxmlformats.org/drawingml/2006/picture">
+                <pic:pic xmlns:pic="http://schemas.openxmlformats.org/drawingml/2006/picture">
+                  <pic:nvPicPr>
+                    <pic:cNvPr id="217352954" name="Picture 1" descr="A black background with white text&#10;&#10;AI-generated content may be incorrect."/>
+                    <pic:cNvPicPr/>
+                  </pic:nvPicPr>
+                  <pic:blipFill>
+                    <a:blip r:embed="rId21"/>
+                    <a:stretch>
+                      <a:fillRect/>
+                    </a:stretch>
+                  </pic:blipFill>
+                  <pic:spPr>
+                    <a:xfrm>
+                      <a:off x="0" y="0"/>
+                      <a:ext cx="5553850" cy="1962424"/>
+                    </a:xfrm>
+                    <a:prstGeom prst="rect">
+                      <a:avLst/>
+                    </a:prstGeom>
+                  </pic:spPr>
+                </pic:pic>
+              </a:graphicData>
+            </a:graphic>
+          </wp:inline>
+        </w:drawing>
+      </w:r>
+    </w:p>
+    <w:p>
+      <w:pPr>
+        <w:rPr>
+          <w:rFonts w:ascii="Times New Roman" w:hAnsi="Times New Roman" w:cs="Times New Roman"/>
+          <w:b/>
+          <w:bCs/>
+          <w:sz w:val="24"/>
+          <w:szCs w:val="24"/>
+        </w:rPr>
+      </w:pPr>
+      <w:r>
+        <w:rPr>
+          <w:rFonts w:ascii="Times New Roman" w:hAnsi="Times New Roman" w:cs="Times New Roman"/>
+          <w:b/>
+          <w:bCs/>
+          <w:sz w:val="24"/>
+          <w:szCs w:val="24"/>
+        </w:rPr>
+        <w:t>fact_func.web – Factorial con función</w:t>
+      </w:r>
+    </w:p>
+    <w:p>
+      <w:pPr>
+        <w:rPr>
+          <w:rFonts w:ascii="Times New Roman" w:hAnsi="Times New Roman" w:cs="Times New Roman"/>
+          <w:sz w:val="24"/>
+          <w:szCs w:val="24"/>
+        </w:rPr>
+      </w:pPr>
+      <w:r>
+        <w:rPr>
+          <w:rFonts w:ascii="Times New Roman" w:hAnsi="Times New Roman" w:cs="Times New Roman"/>
+          <w:sz w:val="24"/>
+          <w:szCs w:val="24"/>
+        </w:rPr>
+        <w:t>En esta versión, el cálculo del factorial se realiza dentro de una función definida por el usuario, la cual es invocada desde main. Se prueba el manejo correcto de un nuevo MemoryFrame al momento de llamar la función, así como la gestión adecuada de los parámetros, variables locales y el retorno del resultado hacia el contexto original.</w:t>
+      </w:r>
+      <w:r>
+        <w:rPr>
+          <w:rFonts w:ascii="Times New Roman" w:hAnsi="Times New Roman" w:cs="Times New Roman"/>
+          <w:sz w:val="24"/>
+          <w:szCs w:val="24"/>
+        </w:rPr>
+        <w:t xml:space="preserve"> Se combinó el uso variables globales, llamada a la función, y se llevo con n = 5, es decir haciendo 1x2x3x4</w:t>
+      </w:r>
+    </w:p>
+    <w:p>
+      <w:pPr>
+        <w:rPr>
+          <w:rFonts w:ascii="Times New Roman" w:hAnsi="Times New Roman" w:cs="Times New Roman"/>
+          <w:sz w:val="24"/>
+          <w:szCs w:val="24"/>
+        </w:rPr>
+      </w:pPr>
+      <w:r>
+        <w:rPr>
+          <w:rFonts w:ascii="Times New Roman" w:hAnsi="Times New Roman" w:cs="Times New Roman"/>
+          <w:sz w:val="24"/>
+          <w:szCs w:val="24"/>
+        </w:rPr>
+        <w:lastRenderedPageBreak/>
+        <w:drawing>
+          <wp:inline distT="0" distB="0" distL="0" distR="0" wp14:anchorId="0B817B2C" wp14:editId="3256E294">
+            <wp:extent cx="5315692" cy="1867161"/>
+            <wp:effectExtent l="0" t="0" r="0" b="0"/>
+            <wp:docPr id="1035198865" name="Picture 1" descr="A black background with white text&#10;&#10;AI-generated content may be incorrect."/>
+            <wp:cNvGraphicFramePr>
+              <a:graphicFrameLocks xmlns:a="http://schemas.openxmlformats.org/drawingml/2006/main" noChangeAspect="1"/>
+            </wp:cNvGraphicFramePr>
+            <a:graphic xmlns:a="http://schemas.openxmlformats.org/drawingml/2006/main">
+              <a:graphicData uri="http://schemas.openxmlformats.org/drawingml/2006/picture">
+                <pic:pic xmlns:pic="http://schemas.openxmlformats.org/drawingml/2006/picture">
+                  <pic:nvPicPr>
+                    <pic:cNvPr id="1035198865" name="Picture 1" descr="A black background with white text&#10;&#10;AI-generated content may be incorrect."/>
+                    <pic:cNvPicPr/>
+                  </pic:nvPicPr>
+                  <pic:blipFill>
+                    <a:blip r:embed="rId22"/>
+                    <a:stretch>
+                      <a:fillRect/>
+                    </a:stretch>
+                  </pic:blipFill>
+                  <pic:spPr>
+                    <a:xfrm>
+                      <a:off x="0" y="0"/>
+                      <a:ext cx="5315692" cy="1867161"/>
+                    </a:xfrm>
+                    <a:prstGeom prst="rect">
+                      <a:avLst/>
+                    </a:prstGeom>
+                  </pic:spPr>
+                </pic:pic>
+              </a:graphicData>
+            </a:graphic>
+          </wp:inline>
+        </w:drawing>
+      </w:r>
+    </w:p>
+    <w:p>
+      <w:pPr>
+        <w:rPr>
+          <w:rFonts w:ascii="Times New Roman" w:hAnsi="Times New Roman" w:cs="Times New Roman"/>
+          <w:sz w:val="24"/>
+          <w:szCs w:val="24"/>
+        </w:rPr>
+      </w:pPr>
+    </w:p>
+    <w:p>
+      <w:pPr>
+        <w:rPr>
+          <w:rFonts w:ascii="Times New Roman" w:hAnsi="Times New Roman" w:cs="Times New Roman"/>
+          <w:b/>
+          <w:bCs/>
+          <w:sz w:val="24"/>
+          <w:szCs w:val="24"/>
+        </w:rPr>
+      </w:pPr>
+      <w:r>
+        <w:rPr>
+          <w:rFonts w:ascii="Times New Roman" w:hAnsi="Times New Roman" w:cs="Times New Roman"/>
+          <w:b/>
+          <w:bCs/>
+          <w:sz w:val="24"/>
+          <w:szCs w:val="24"/>
+        </w:rPr>
+        <w:t>fib.web – Fibonacci en main</w:t>
+      </w:r>
+    </w:p>
+    <w:p>
+      <w:pPr>
+        <w:rPr>
+          <w:rFonts w:ascii="Times New Roman" w:hAnsi="Times New Roman" w:cs="Times New Roman"/>
+          <w:sz w:val="24"/>
+          <w:szCs w:val="24"/>
+        </w:rPr>
+      </w:pPr>
+      <w:r>
+        <w:rPr>
+          <w:rFonts w:ascii="Times New Roman" w:hAnsi="Times New Roman" w:cs="Times New Roman"/>
+          <w:sz w:val="24"/>
+          <w:szCs w:val="24"/>
+        </w:rPr>
+        <w:t>Este archivo calcula la sucesión de Fibonacci desde la función principal, utilizando variables auxiliares y ciclos. Se valida que el manejo de direcciones temporales en MemoryFrame sea correcto y que los valores intermedios no sobrescriban información crítica. La secuencia generada por la Máquina Virtual es consistente con los valores esperados.</w:t>
+      </w:r>
+    </w:p>
+    <w:p>
+      <w:pPr>
+        <w:rPr>
+          <w:rFonts w:ascii="Times New Roman" w:hAnsi="Times New Roman" w:cs="Times New Roman"/>
+          <w:sz w:val="24"/>
+          <w:szCs w:val="24"/>
+        </w:rPr>
+      </w:pPr>
+      <w:r>
+        <w:rPr>
+          <w:rFonts w:ascii="Times New Roman" w:hAnsi="Times New Roman" w:cs="Times New Roman"/>
+          <w:sz w:val="24"/>
+          <w:szCs w:val="24"/>
+        </w:rPr>
+        <w:drawing>
+          <wp:inline distT="0" distB="0" distL="0" distR="0" wp14:anchorId="2E5BC74D" wp14:editId="2EF9DE2C">
+            <wp:extent cx="5525271" cy="3391373"/>
+            <wp:effectExtent l="0" t="0" r="0" b="0"/>
+            <wp:docPr id="2142455800" name="Picture 1" descr="A black screen with white text&#10;&#10;AI-generated content may be incorrect."/>
+            <wp:cNvGraphicFramePr>
+              <a:graphicFrameLocks xmlns:a="http://schemas.openxmlformats.org/drawingml/2006/main" noChangeAspect="1"/>
+            </wp:cNvGraphicFramePr>
+            <a:graphic xmlns:a="http://schemas.openxmlformats.org/drawingml/2006/main">
+              <a:graphicData uri="http://schemas.openxmlformats.org/drawingml/2006/picture">
+                <pic:pic xmlns:pic="http://schemas.openxmlformats.org/drawingml/2006/picture">
+                  <pic:nvPicPr>
+                    <pic:cNvPr id="2142455800" name="Picture 1" descr="A black screen with white text&#10;&#10;AI-generated content may be incorrect."/>
+                    <pic:cNvPicPr/>
+                  </pic:nvPicPr>
+                  <pic:blipFill>
+                    <a:blip r:embed="rId23"/>
+                    <a:stretch>
+                      <a:fillRect/>
+                    </a:stretch>
+                  </pic:blipFill>
+                  <pic:spPr>
+                    <a:xfrm>
+                      <a:off x="0" y="0"/>
+                      <a:ext cx="5525271" cy="3391373"/>
+                    </a:xfrm>
+                    <a:prstGeom prst="rect">
+                      <a:avLst/>
+                    </a:prstGeom>
+                  </pic:spPr>
+                </pic:pic>
+              </a:graphicData>
+            </a:graphic>
+          </wp:inline>
+        </w:drawing>
+      </w:r>
+    </w:p>
+    <w:p>
+      <w:pPr>
+        <w:rPr>
+          <w:rFonts w:ascii="Times New Roman" w:hAnsi="Times New Roman" w:cs="Times New Roman"/>
+          <w:sz w:val="24"/>
+          <w:szCs w:val="24"/>
+        </w:rPr>
+      </w:pPr>
+    </w:p>
+    <w:p>
+      <w:pPr>
+        <w:rPr>
+          <w:rFonts w:ascii="Times New Roman" w:hAnsi="Times New Roman" w:cs="Times New Roman"/>
+          <w:b/>
+          <w:bCs/>
+          <w:sz w:val="24"/>
+          <w:szCs w:val="24"/>
+        </w:rPr>
+      </w:pPr>
+      <w:r>
+        <w:rPr>
+          <w:rFonts w:ascii="Times New Roman" w:hAnsi="Times New Roman" w:cs="Times New Roman"/>
+          <w:b/>
+          <w:bCs/>
+          <w:sz w:val="24"/>
+          <w:szCs w:val="24"/>
+        </w:rPr>
+        <w:t>fib_func.web – Fibonacci con función</w:t>
+      </w:r>
+    </w:p>
+    <w:p>
+      <w:pPr>
+        <w:rPr>
+          <w:rFonts w:ascii="Times New Roman" w:hAnsi="Times New Roman" w:cs="Times New Roman"/>
+          <w:sz w:val="24"/>
+          <w:szCs w:val="24"/>
+        </w:rPr>
+      </w:pPr>
+      <w:r>
+        <w:rPr>
+          <w:rFonts w:ascii="Times New Roman" w:hAnsi="Times New Roman" w:cs="Times New Roman"/>
+          <w:sz w:val="24"/>
+          <w:szCs w:val="24"/>
+        </w:rPr>
+        <w:t xml:space="preserve">La versión funcional del cálculo de Fibonacci pone a prueba el sistema de llamadas anidadas a funciones. Se comprueba que múltiples MemoryFrame puedan coexistir de </w:t>
+      </w:r>
+      <w:r>
+        <w:rPr>
+          <w:rFonts w:ascii="Times New Roman" w:hAnsi="Times New Roman" w:cs="Times New Roman"/>
+          <w:sz w:val="24"/>
+          <w:szCs w:val="24"/>
+        </w:rPr>
+        <w:lastRenderedPageBreak/>
+        <w:t>forma aislada en la pila de ejecución de la Máquina Virtual y que los resultados retornados sean utilizados apropiadamente en el contexto que hizo la llamada.</w:t>
+      </w:r>
+    </w:p>
+    <w:p>
+      <w:pPr>
+        <w:rPr>
+          <w:rFonts w:ascii="Times New Roman" w:hAnsi="Times New Roman" w:cs="Times New Roman"/>
+          <w:sz w:val="24"/>
+          <w:szCs w:val="24"/>
+        </w:rPr>
+      </w:pPr>
+      <w:r>
+        <w:rPr>
+          <w:rFonts w:ascii="Times New Roman" w:hAnsi="Times New Roman" w:cs="Times New Roman"/>
+          <w:sz w:val="24"/>
+          <w:szCs w:val="24"/>
+        </w:rPr>
+        <w:drawing>
+          <wp:inline distT="0" distB="0" distL="0" distR="0" wp14:anchorId="13B197E5" wp14:editId="3532CCF6">
+            <wp:extent cx="5525271" cy="3391373"/>
+            <wp:effectExtent l="0" t="0" r="0" b="0"/>
+            <wp:docPr id="1670621942" name="Picture 1" descr="A black screen with white text&#10;&#10;AI-generated content may be incorrect."/>
+            <wp:cNvGraphicFramePr>
+              <a:graphicFrameLocks xmlns:a="http://schemas.openxmlformats.org/drawingml/2006/main" noChangeAspect="1"/>
+            </wp:cNvGraphicFramePr>
+            <a:graphic xmlns:a="http://schemas.openxmlformats.org/drawingml/2006/main">
+              <a:graphicData uri="http://schemas.openxmlformats.org/drawingml/2006/picture">
+                <pic:pic xmlns:pic="http://schemas.openxmlformats.org/drawingml/2006/picture">
+                  <pic:nvPicPr>
+                    <pic:cNvPr id="1670621942" name="Picture 1" descr="A black screen with white text&#10;&#10;AI-generated content may be incorrect."/>
+                    <pic:cNvPicPr/>
+                  </pic:nvPicPr>
+                  <pic:blipFill>
+                    <a:blip r:embed="rId23"/>
+                    <a:stretch>
+                      <a:fillRect/>
+                    </a:stretch>
+                  </pic:blipFill>
+                  <pic:spPr>
+                    <a:xfrm>
+                      <a:off x="0" y="0"/>
+                      <a:ext cx="5525271" cy="3391373"/>
+                    </a:xfrm>
+                    <a:prstGeom prst="rect">
+                      <a:avLst/>
+                    </a:prstGeom>
+                  </pic:spPr>
+                </pic:pic>
+              </a:graphicData>
+            </a:graphic>
+          </wp:inline>
+        </w:drawing>
+      </w:r>
+    </w:p>
+    <w:p>
+      <w:pPr>
+        <w:rPr>
+          <w:rFonts w:ascii="Times New Roman" w:hAnsi="Times New Roman" w:cs="Times New Roman"/>
+          <w:sz w:val="24"/>
+          <w:szCs w:val="24"/>
+        </w:rPr>
+      </w:pPr>
+      <w:r>
+        <w:rPr>
+          <w:rFonts w:ascii="Times New Roman" w:hAnsi="Times New Roman" w:cs="Times New Roman"/>
+          <w:sz w:val="24"/>
+          <w:szCs w:val="24"/>
+        </w:rPr>
+        <w:t>Para ver con más detalle se puede ver en el repositorio y correr el Main con las instrucciones especificadas al final de esta documentación.</w:t>
+      </w:r>
+    </w:p>
+    <w:p>
+      <w:pPr>
+        <w:jc w:val="center"/>
+        <w:rPr>
+          <w:rFonts w:ascii="Times New Roman" w:hAnsi="Times New Roman" w:cs="Times New Roman"/>
+          <w:b/>
+          <w:bCs/>
+          <w:sz w:val="28"/>
+          <w:szCs w:val="28"/>
+        </w:rPr>
+      </w:pPr>
+      <w:r>
+        <w:rPr>
+          <w:rFonts w:ascii="Times New Roman" w:hAnsi="Times New Roman" w:cs="Times New Roman"/>
+          <w:b/>
+          <w:bCs/>
+          <w:sz w:val="28"/>
+          <w:szCs w:val="28"/>
+        </w:rPr>
+        <w:t xml:space="preserve">Diagramas y </w:t>
+      </w:r>
+      <w:r>
+        <w:rPr>
+          <w:rFonts w:ascii="Times New Roman" w:hAnsi="Times New Roman" w:cs="Times New Roman"/>
+          <w:b/>
+          <w:bCs/>
+          <w:sz w:val="28"/>
+          <w:szCs w:val="28"/>
+        </w:rPr>
+        <w:t>Puntos neurálgicos</w:t>
+      </w:r>
+    </w:p>
+    <w:p>
+      <w:pPr>
+        <w:jc w:val="center"/>
+        <w:rPr>
+          <w:rFonts w:ascii="Times New Roman" w:hAnsi="Times New Roman" w:cs="Times New Roman"/>
+          <w:b/>
+          <w:bCs/>
+          <w:sz w:val="28"/>
+          <w:szCs w:val="28"/>
+        </w:rPr>
+      </w:pPr>
+      <w:r>
+        <w:rPr>
+          <w:rFonts w:ascii="Times New Roman" w:hAnsi="Times New Roman" w:cs="Times New Roman"/>
+          <w:b/>
+          <w:bCs/>
+          <w:sz w:val="28"/>
+          <w:szCs w:val="28"/>
+        </w:rPr>
+        <w:drawing>
+          <wp:inline distT="0" distB="0" distL="0" distR="0" wp14:anchorId="744A3D66" wp14:editId="57463A78">
+            <wp:extent cx="5612130" cy="689610"/>
+            <wp:effectExtent l="0" t="0" r="7620" b="0"/>
+            <wp:docPr id="1509232363" name="Picture 1"/>
+            <wp:cNvGraphicFramePr>
+              <a:graphicFrameLocks xmlns:a="http://schemas.openxmlformats.org/drawingml/2006/main" noChangeAspect="1"/>
+            </wp:cNvGraphicFramePr>
+            <a:graphic xmlns:a="http://schemas.openxmlformats.org/drawingml/2006/main">
+              <a:graphicData uri="http://schemas.openxmlformats.org/drawingml/2006/picture">
+                <pic:pic xmlns:pic="http://schemas.openxmlformats.org/drawingml/2006/picture">
+                  <pic:nvPicPr>
+                    <pic:cNvPr id="1509232363" name=""/>
+                    <pic:cNvPicPr/>
+                  </pic:nvPicPr>
+                  <pic:blipFill>
+                    <a:blip r:embed="rId24"/>
+                    <a:stretch>
+                      <a:fillRect/>
+                    </a:stretch>
+                  </pic:blipFill>
+                  <pic:spPr>
+                    <a:xfrm>
+                      <a:off x="0" y="0"/>
+                      <a:ext cx="5612130" cy="689610"/>
+                    </a:xfrm>
+                    <a:prstGeom prst="rect">
+                      <a:avLst/>
+                    </a:prstGeom>
+                  </pic:spPr>
+                </pic:pic>
+              </a:graphicData>
+            </a:graphic>
+          </wp:inline>
+        </w:drawing>
+      </w:r>
+    </w:p>
+    <w:p>
+      <w:pPr>
+        <w:pStyle w:val="ListParagraph"/>
+        <w:numPr>
+          <w:ilvl w:val="0"/>
+          <w:numId w:val="11"/>
+        </w:numPr>
+        <w:rPr>
+          <w:rFonts w:ascii="Times New Roman" w:hAnsi="Times New Roman" w:cs="Times New Roman"/>
+          <w:sz w:val="28"/>
+          <w:szCs w:val="28"/>
+          <w:lang w:val="en-US"/>
+        </w:rPr>
+      </w:pPr>
+      <w:r>
+        <w:rPr>
+          <w:rFonts w:ascii="Times New Roman" w:hAnsi="Times New Roman" w:cs="Times New Roman"/>
+          <w:sz w:val="28"/>
+          <w:szCs w:val="28"/>
+          <w:lang w:val="en-US"/>
+        </w:rPr>
+        <w:t>Creación de List&lt;Quadruples&gt; quadruples, MemoryManager memory, ConstTable constTable, SemanticStackContext stackContext, int tempCounter</w:t>
+      </w:r>
+    </w:p>
+    <w:p>
+      <w:pPr>
+        <w:pStyle w:val="ListParagraph"/>
+        <w:numPr>
+          <w:ilvl w:val="0"/>
+          <w:numId w:val="11"/>
+        </w:numPr>
+        <w:rPr>
+          <w:rFonts w:ascii="Times New Roman" w:hAnsi="Times New Roman" w:cs="Times New Roman"/>
+          <w:sz w:val="28"/>
+          <w:szCs w:val="28"/>
+        </w:rPr>
+      </w:pPr>
+      <w:r>
+        <w:rPr>
+          <w:rFonts w:ascii="Times New Roman" w:hAnsi="Times New Roman" w:cs="Times New Roman"/>
+          <w:sz w:val="28"/>
+          <w:szCs w:val="28"/>
+        </w:rPr>
+        <w:t>Creación de DirFunc</w:t>
+      </w:r>
+      <w:r>
+        <w:rPr>
+          <w:rFonts w:ascii="Times New Roman" w:hAnsi="Times New Roman" w:cs="Times New Roman"/>
+          <w:sz w:val="28"/>
+          <w:szCs w:val="28"/>
+        </w:rPr>
+        <w:t xml:space="preserve"> dirFunc</w:t>
+      </w:r>
+      <w:r>
+        <w:rPr>
+          <w:rFonts w:ascii="Times New Roman" w:hAnsi="Times New Roman" w:cs="Times New Roman"/>
+          <w:sz w:val="28"/>
+          <w:szCs w:val="28"/>
+        </w:rPr>
+        <w:t xml:space="preserve">, </w:t>
+      </w:r>
+      <w:r>
+        <w:rPr>
+          <w:rFonts w:ascii="Times New Roman" w:hAnsi="Times New Roman" w:cs="Times New Roman"/>
+          <w:sz w:val="28"/>
+          <w:szCs w:val="28"/>
+        </w:rPr>
+        <w:t>d</w:t>
+      </w:r>
+      <w:r>
+        <w:rPr>
+          <w:rFonts w:ascii="Times New Roman" w:hAnsi="Times New Roman" w:cs="Times New Roman"/>
+          <w:sz w:val="28"/>
+          <w:szCs w:val="28"/>
+        </w:rPr>
+        <w:t xml:space="preserve">irFunc.globalName = id, </w:t>
+      </w:r>
+      <w:r>
+        <w:rPr>
+          <w:rFonts w:ascii="Times New Roman" w:hAnsi="Times New Roman" w:cs="Times New Roman"/>
+          <w:sz w:val="28"/>
+          <w:szCs w:val="28"/>
+        </w:rPr>
+        <w:t>d</w:t>
+      </w:r>
+      <w:r>
+        <w:rPr>
+          <w:rFonts w:ascii="Times New Roman" w:hAnsi="Times New Roman" w:cs="Times New Roman"/>
+          <w:sz w:val="28"/>
+          <w:szCs w:val="28"/>
+        </w:rPr>
+        <w:t>irFunc.</w:t>
+      </w:r>
+      <w:r>
+        <w:t xml:space="preserve"> </w:t>
+      </w:r>
+      <w:r>
+        <w:rPr>
+          <w:rFonts w:ascii="Times New Roman" w:hAnsi="Times New Roman" w:cs="Times New Roman"/>
+          <w:sz w:val="28"/>
+          <w:szCs w:val="28"/>
+        </w:rPr>
+        <w:t>currentFunction</w:t>
+      </w:r>
+      <w:r>
+        <w:rPr>
+          <w:rFonts w:ascii="Times New Roman" w:hAnsi="Times New Roman" w:cs="Times New Roman"/>
+          <w:sz w:val="28"/>
+          <w:szCs w:val="28"/>
+        </w:rPr>
+        <w:t xml:space="preserve"> = id, creación de HashMap Functions</w:t>
+      </w:r>
+      <w:r>
+        <w:rPr>
+          <w:rFonts w:ascii="Times New Roman" w:hAnsi="Times New Roman" w:cs="Times New Roman"/>
+          <w:sz w:val="28"/>
+          <w:szCs w:val="28"/>
+        </w:rPr>
+        <w:t xml:space="preserve"> en dirFunc</w:t>
+      </w:r>
+      <w:r>
+        <w:rPr>
+          <w:rFonts w:ascii="Times New Roman" w:hAnsi="Times New Roman" w:cs="Times New Roman"/>
+          <w:sz w:val="28"/>
+          <w:szCs w:val="28"/>
+        </w:rPr>
+        <w:t xml:space="preserve"> e insertar id con nueva FunctionInfo</w:t>
+      </w:r>
+    </w:p>
+    <w:p>
+      <w:pPr>
+        <w:pStyle w:val="ListParagraph"/>
+        <w:numPr>
+          <w:ilvl w:val="0"/>
+          <w:numId w:val="11"/>
+        </w:numPr>
+        <w:rPr>
+          <w:rFonts w:ascii="Times New Roman" w:hAnsi="Times New Roman" w:cs="Times New Roman"/>
+          <w:sz w:val="28"/>
+          <w:szCs w:val="28"/>
+        </w:rPr>
+      </w:pPr>
+      <w:r>
+        <w:rPr>
+          <w:rFonts w:ascii="Times New Roman" w:hAnsi="Times New Roman" w:cs="Times New Roman"/>
+          <w:sz w:val="28"/>
+          <w:szCs w:val="28"/>
+        </w:rPr>
+        <w:t xml:space="preserve">Agregar cuádruplo GOTO para saltar al body del main y guardar en </w:t>
+      </w:r>
+      <w:r>
+        <w:rPr>
+          <w:rFonts w:ascii="Times New Roman" w:hAnsi="Times New Roman" w:cs="Times New Roman"/>
+          <w:sz w:val="28"/>
+          <w:szCs w:val="28"/>
+        </w:rPr>
+        <w:t>gotoMainIndex</w:t>
+      </w:r>
+      <w:r>
+        <w:rPr>
+          <w:rFonts w:ascii="Times New Roman" w:hAnsi="Times New Roman" w:cs="Times New Roman"/>
+          <w:sz w:val="28"/>
+          <w:szCs w:val="28"/>
+        </w:rPr>
+        <w:t xml:space="preserve"> el índice del salto</w:t>
+      </w:r>
+    </w:p>
+    <w:p>
+      <w:pPr>
+        <w:pStyle w:val="ListParagraph"/>
+        <w:numPr>
+          <w:ilvl w:val="0"/>
+          <w:numId w:val="11"/>
+        </w:numPr>
+        <w:rPr>
+          <w:rFonts w:ascii="Times New Roman" w:hAnsi="Times New Roman" w:cs="Times New Roman"/>
+          <w:sz w:val="28"/>
+          <w:szCs w:val="28"/>
+        </w:rPr>
+      </w:pPr>
+      <w:r>
+        <w:rPr>
+          <w:rFonts w:ascii="Times New Roman" w:hAnsi="Times New Roman" w:cs="Times New Roman"/>
+          <w:sz w:val="28"/>
+          <w:szCs w:val="28"/>
+        </w:rPr>
+        <w:t xml:space="preserve">Definir </w:t>
+      </w:r>
+      <w:r>
+        <w:rPr>
+          <w:rFonts w:ascii="Times New Roman" w:hAnsi="Times New Roman" w:cs="Times New Roman"/>
+          <w:sz w:val="28"/>
+          <w:szCs w:val="28"/>
+        </w:rPr>
+        <w:t>DirFunc</w:t>
+      </w:r>
+      <w:r>
+        <w:rPr>
+          <w:rFonts w:ascii="Times New Roman" w:hAnsi="Times New Roman" w:cs="Times New Roman"/>
+          <w:sz w:val="28"/>
+          <w:szCs w:val="28"/>
+        </w:rPr>
+        <w:t>.setC</w:t>
+      </w:r>
+      <w:r>
+        <w:rPr>
+          <w:rFonts w:ascii="Times New Roman" w:hAnsi="Times New Roman" w:cs="Times New Roman"/>
+          <w:sz w:val="28"/>
+          <w:szCs w:val="28"/>
+        </w:rPr>
+        <w:t>urrentFunction</w:t>
+      </w:r>
+      <w:r>
+        <w:rPr>
+          <w:rFonts w:ascii="Times New Roman" w:hAnsi="Times New Roman" w:cs="Times New Roman"/>
+          <w:sz w:val="28"/>
+          <w:szCs w:val="28"/>
+        </w:rPr>
+        <w:t xml:space="preserve">(globalName) y </w:t>
+      </w:r>
+      <w:r>
+        <w:rPr>
+          <w:rFonts w:ascii="Times New Roman" w:hAnsi="Times New Roman" w:cs="Times New Roman"/>
+          <w:sz w:val="28"/>
+          <w:szCs w:val="28"/>
+        </w:rPr>
+        <w:t xml:space="preserve">modificar cuádruplo en </w:t>
+      </w:r>
+      <w:r>
+        <w:rPr>
+          <w:rFonts w:ascii="Times New Roman" w:hAnsi="Times New Roman" w:cs="Times New Roman"/>
+          <w:sz w:val="28"/>
+          <w:szCs w:val="28"/>
+        </w:rPr>
+        <w:t>gotoMainIndex</w:t>
+      </w:r>
+      <w:r>
+        <w:rPr>
+          <w:rFonts w:ascii="Times New Roman" w:hAnsi="Times New Roman" w:cs="Times New Roman"/>
+          <w:sz w:val="28"/>
+          <w:szCs w:val="28"/>
+        </w:rPr>
+        <w:t xml:space="preserve"> a saltar en quadruples.size()</w:t>
+      </w:r>
+    </w:p>
+    <w:p>
+      <w:pPr>
+        <w:pStyle w:val="ListParagraph"/>
+        <w:numPr>
+          <w:ilvl w:val="0"/>
+          <w:numId w:val="11"/>
+        </w:numPr>
+        <w:rPr>
+          <w:rFonts w:ascii="Times New Roman" w:hAnsi="Times New Roman" w:cs="Times New Roman"/>
+          <w:sz w:val="28"/>
+          <w:szCs w:val="28"/>
+        </w:rPr>
+      </w:pPr>
+      <w:r>
+        <w:rPr>
+          <w:rFonts w:ascii="Times New Roman" w:hAnsi="Times New Roman" w:cs="Times New Roman"/>
+          <w:sz w:val="28"/>
+          <w:szCs w:val="28"/>
+        </w:rPr>
+        <w:t>Agregar cúadruplo ENDPROG</w:t>
+      </w:r>
+    </w:p>
+    <w:p>
+      <w:pPr>
+        <w:rPr>
+          <w:rFonts w:ascii="Times New Roman" w:hAnsi="Times New Roman" w:cs="Times New Roman"/>
+          <w:sz w:val="28"/>
+          <w:szCs w:val="28"/>
+        </w:rPr>
+      </w:pPr>
+      <w:r>
+        <w:rPr>
+          <w:rFonts w:ascii="Times New Roman" w:hAnsi="Times New Roman" w:cs="Times New Roman"/>
+          <w:sz w:val="28"/>
+          <w:szCs w:val="28"/>
+        </w:rPr>
+        <w:lastRenderedPageBreak/>
+        <w:drawing>
+          <wp:inline distT="0" distB="0" distL="0" distR="0" wp14:anchorId="7A62F1D4" wp14:editId="43372FAA">
+            <wp:extent cx="5612130" cy="643255"/>
+            <wp:effectExtent l="0" t="0" r="7620" b="4445"/>
+            <wp:docPr id="685266514" name="Picture 1"/>
+            <wp:cNvGraphicFramePr>
+              <a:graphicFrameLocks xmlns:a="http://schemas.openxmlformats.org/drawingml/2006/main" noChangeAspect="1"/>
+            </wp:cNvGraphicFramePr>
+            <a:graphic xmlns:a="http://schemas.openxmlformats.org/drawingml/2006/main">
+              <a:graphicData uri="http://schemas.openxmlformats.org/drawingml/2006/picture">
+                <pic:pic xmlns:pic="http://schemas.openxmlformats.org/drawingml/2006/picture">
+                  <pic:nvPicPr>
+                    <pic:cNvPr id="685266514" name=""/>
+                    <pic:cNvPicPr/>
+                  </pic:nvPicPr>
+                  <pic:blipFill>
+                    <a:blip r:embed="rId25"/>
+                    <a:stretch>
+                      <a:fillRect/>
+                    </a:stretch>
+                  </pic:blipFill>
+                  <pic:spPr>
+                    <a:xfrm>
+                      <a:off x="0" y="0"/>
+                      <a:ext cx="5612130" cy="643255"/>
+                    </a:xfrm>
+                    <a:prstGeom prst="rect">
+                      <a:avLst/>
+                    </a:prstGeom>
+                  </pic:spPr>
+                </pic:pic>
+              </a:graphicData>
+            </a:graphic>
+          </wp:inline>
+        </w:drawing>
+      </w:r>
+    </w:p>
+    <w:p>
+      <w:pPr>
+        <w:pStyle w:val="ListParagraph"/>
+        <w:numPr>
+          <w:ilvl w:val="0"/>
+          <w:numId w:val="11"/>
+        </w:numPr>
+        <w:rPr>
+          <w:rFonts w:ascii="Times New Roman" w:hAnsi="Times New Roman" w:cs="Times New Roman"/>
+          <w:sz w:val="28"/>
+          <w:szCs w:val="28"/>
+        </w:rPr>
+      </w:pPr>
+      <w:r>
+        <w:rPr>
+          <w:rFonts w:ascii="Times New Roman" w:hAnsi="Times New Roman" w:cs="Times New Roman"/>
+          <w:sz w:val="28"/>
+          <w:szCs w:val="28"/>
+        </w:rPr>
+        <w:t>Si dirFunc.</w:t>
+      </w:r>
+      <w:r>
+        <w:t xml:space="preserve"> </w:t>
+      </w:r>
+      <w:r>
+        <w:rPr>
+          <w:rFonts w:ascii="Times New Roman" w:hAnsi="Times New Roman" w:cs="Times New Roman"/>
+          <w:sz w:val="28"/>
+          <w:szCs w:val="28"/>
+        </w:rPr>
+        <w:t>variableExistsInCurrentScope</w:t>
+      </w:r>
+      <w:r>
+        <w:rPr>
+          <w:rFonts w:ascii="Times New Roman" w:hAnsi="Times New Roman" w:cs="Times New Roman"/>
+          <w:sz w:val="28"/>
+          <w:szCs w:val="28"/>
+        </w:rPr>
+        <w:t xml:space="preserve">(id) lanzar error de variable doblemente declarada. </w:t>
+      </w:r>
+    </w:p>
+    <w:p>
+      <w:pPr>
+        <w:pStyle w:val="ListParagraph"/>
+        <w:numPr>
+          <w:ilvl w:val="0"/>
+          <w:numId w:val="11"/>
+        </w:numPr>
+        <w:rPr>
+          <w:rFonts w:ascii="Times New Roman" w:hAnsi="Times New Roman" w:cs="Times New Roman"/>
+          <w:sz w:val="28"/>
+          <w:szCs w:val="28"/>
+          <w:lang w:val="en-US"/>
+        </w:rPr>
+      </w:pPr>
+      <w:r>
+        <w:rPr>
+          <w:rFonts w:ascii="Times New Roman" w:hAnsi="Times New Roman" w:cs="Times New Roman"/>
+          <w:sz w:val="28"/>
+          <w:szCs w:val="28"/>
+          <w:lang w:val="en-US"/>
+        </w:rPr>
+        <w:t xml:space="preserve">varType </w:t>
+      </w:r>
+      <w:r>
+        <w:rPr>
+          <w:rFonts w:ascii="Times New Roman" w:hAnsi="Times New Roman" w:cs="Times New Roman"/>
+          <w:sz w:val="28"/>
+          <w:szCs w:val="28"/>
+          <w:lang w:val="en-US"/>
+        </w:rPr>
+        <w:t>= type, i</w:t>
+      </w:r>
+      <w:r>
+        <w:rPr>
+          <w:rFonts w:ascii="Times New Roman" w:hAnsi="Times New Roman" w:cs="Times New Roman"/>
+          <w:sz w:val="28"/>
+          <w:szCs w:val="28"/>
+          <w:lang w:val="en-US"/>
+        </w:rPr>
+        <w:t xml:space="preserve">terar por cada id de id_list, definir address, Si dirFunc.globalIsCurrent() </w:t>
+      </w:r>
+      <w:r>
+        <w:rPr>
+          <w:rFonts w:ascii="Times New Roman" w:hAnsi="Times New Roman" w:cs="Times New Roman"/>
+          <w:sz w:val="28"/>
+          <w:szCs w:val="28"/>
+          <w:lang w:val="en-US"/>
+        </w:rPr>
+        <w:t xml:space="preserve">entonces </w:t>
+      </w:r>
+      <w:r>
+        <w:rPr>
+          <w:rFonts w:ascii="Times New Roman" w:hAnsi="Times New Roman" w:cs="Times New Roman"/>
+          <w:sz w:val="28"/>
+          <w:szCs w:val="28"/>
+          <w:lang w:val="en-US"/>
+        </w:rPr>
+        <w:t xml:space="preserve">address = </w:t>
+      </w:r>
+      <w:r>
+        <w:rPr>
+          <w:rFonts w:ascii="Times New Roman" w:hAnsi="Times New Roman" w:cs="Times New Roman"/>
+          <w:sz w:val="28"/>
+          <w:szCs w:val="28"/>
+          <w:lang w:val="en-US"/>
+        </w:rPr>
+        <w:t>memoria.assignGlobalAddress</w:t>
+      </w:r>
+      <w:r>
+        <w:rPr>
+          <w:rFonts w:ascii="Times New Roman" w:hAnsi="Times New Roman" w:cs="Times New Roman"/>
+          <w:sz w:val="28"/>
+          <w:szCs w:val="28"/>
+          <w:lang w:val="en-US"/>
+        </w:rPr>
+        <w:t>(</w:t>
+      </w:r>
+      <w:r>
+        <w:rPr>
+          <w:rFonts w:ascii="Times New Roman" w:hAnsi="Times New Roman" w:cs="Times New Roman"/>
+          <w:sz w:val="28"/>
+          <w:szCs w:val="28"/>
+          <w:lang w:val="en-US"/>
+        </w:rPr>
+        <w:t xml:space="preserve"> varType)</w:t>
+      </w:r>
+      <w:r>
+        <w:rPr>
+          <w:rFonts w:ascii="Times New Roman" w:hAnsi="Times New Roman" w:cs="Times New Roman"/>
+          <w:sz w:val="28"/>
+          <w:szCs w:val="28"/>
+          <w:lang w:val="en-US"/>
+        </w:rPr>
+        <w:t xml:space="preserve"> </w:t>
+      </w:r>
+      <w:r>
+        <w:rPr>
+          <w:rFonts w:ascii="Times New Roman" w:hAnsi="Times New Roman" w:cs="Times New Roman"/>
+          <w:sz w:val="28"/>
+          <w:szCs w:val="28"/>
+          <w:lang w:val="en-US"/>
+        </w:rPr>
+        <w:t xml:space="preserve">sino </w:t>
+      </w:r>
+      <w:r>
+        <w:rPr>
+          <w:rFonts w:ascii="Times New Roman" w:hAnsi="Times New Roman" w:cs="Times New Roman"/>
+          <w:sz w:val="28"/>
+          <w:szCs w:val="28"/>
+          <w:lang w:val="en-US"/>
+        </w:rPr>
+        <w:t>address = memoria.assignLocalAddress(varType)</w:t>
+      </w:r>
+      <w:r>
+        <w:rPr>
+          <w:rFonts w:ascii="Times New Roman" w:hAnsi="Times New Roman" w:cs="Times New Roman"/>
+          <w:sz w:val="28"/>
+          <w:szCs w:val="28"/>
+          <w:lang w:val="en-US"/>
+        </w:rPr>
+        <w:t xml:space="preserve">, finalmente </w:t>
+      </w:r>
+      <w:r>
+        <w:rPr>
+          <w:rFonts w:ascii="Times New Roman" w:hAnsi="Times New Roman" w:cs="Times New Roman"/>
+          <w:sz w:val="28"/>
+          <w:szCs w:val="28"/>
+          <w:lang w:val="en-US"/>
+        </w:rPr>
+        <w:t>dirFunc.addVariable(id, varType, address)</w:t>
+      </w:r>
+    </w:p>
+    <w:p>
+      <w:pPr>
+        <w:rPr>
+          <w:rFonts w:ascii="Times New Roman" w:hAnsi="Times New Roman" w:cs="Times New Roman"/>
+          <w:sz w:val="28"/>
+          <w:szCs w:val="28"/>
+          <w:lang w:val="en-US"/>
+        </w:rPr>
+      </w:pPr>
+      <w:r>
+        <w:rPr>
+          <w:rFonts w:ascii="Times New Roman" w:hAnsi="Times New Roman" w:cs="Times New Roman"/>
+          <w:sz w:val="28"/>
+          <w:szCs w:val="28"/>
+          <w:lang w:val="en-US"/>
+        </w:rPr>
+        <w:drawing>
+          <wp:inline distT="0" distB="0" distL="0" distR="0" wp14:anchorId="0F5BD573" wp14:editId="75CDB277">
+            <wp:extent cx="5612130" cy="556260"/>
+            <wp:effectExtent l="0" t="0" r="7620" b="0"/>
+            <wp:docPr id="284259349" name="Picture 1"/>
+            <wp:cNvGraphicFramePr>
+              <a:graphicFrameLocks xmlns:a="http://schemas.openxmlformats.org/drawingml/2006/main" noChangeAspect="1"/>
+            </wp:cNvGraphicFramePr>
+            <a:graphic xmlns:a="http://schemas.openxmlformats.org/drawingml/2006/main">
+              <a:graphicData uri="http://schemas.openxmlformats.org/drawingml/2006/picture">
+                <pic:pic xmlns:pic="http://schemas.openxmlformats.org/drawingml/2006/picture">
+                  <pic:nvPicPr>
+                    <pic:cNvPr id="284259349" name=""/>
+                    <pic:cNvPicPr/>
+                  </pic:nvPicPr>
+                  <pic:blipFill>
+                    <a:blip r:embed="rId26"/>
+                    <a:stretch>
+                      <a:fillRect/>
+                    </a:stretch>
+                  </pic:blipFill>
+                  <pic:spPr>
+                    <a:xfrm>
+                      <a:off x="0" y="0"/>
+                      <a:ext cx="5612130" cy="556260"/>
+                    </a:xfrm>
+                    <a:prstGeom prst="rect">
+                      <a:avLst/>
+                    </a:prstGeom>
+                  </pic:spPr>
+                </pic:pic>
+              </a:graphicData>
+            </a:graphic>
+          </wp:inline>
+        </w:drawing>
+      </w:r>
+    </w:p>
+    <w:p>
+      <w:pPr>
+        <w:rPr>
+          <w:rFonts w:ascii="Times New Roman" w:hAnsi="Times New Roman" w:cs="Times New Roman"/>
+          <w:sz w:val="28"/>
+          <w:szCs w:val="28"/>
+          <w:lang w:val="en-US"/>
+        </w:rPr>
+      </w:pPr>
+      <w:r>
+        <w:rPr>
+          <w:rFonts w:ascii="Times New Roman" w:hAnsi="Times New Roman" w:cs="Times New Roman"/>
+          <w:sz w:val="28"/>
+          <w:szCs w:val="28"/>
+          <w:lang w:val="en-US"/>
+        </w:rPr>
+        <w:drawing>
+          <wp:inline distT="0" distB="0" distL="0" distR="0" wp14:anchorId="2CE65305" wp14:editId="52A679F4">
+            <wp:extent cx="5612130" cy="2273300"/>
+            <wp:effectExtent l="0" t="0" r="7620" b="0"/>
+            <wp:docPr id="1663175548" name="Picture 1" descr="A diagram of a flowchart&#10;&#10;AI-generated content may be incorrect."/>
+            <wp:cNvGraphicFramePr>
+              <a:graphicFrameLocks xmlns:a="http://schemas.openxmlformats.org/drawingml/2006/main" noChangeAspect="1"/>
+            </wp:cNvGraphicFramePr>
+            <a:graphic xmlns:a="http://schemas.openxmlformats.org/drawingml/2006/main">
+              <a:graphicData uri="http://schemas.openxmlformats.org/drawingml/2006/picture">
+                <pic:pic xmlns:pic="http://schemas.openxmlformats.org/drawingml/2006/picture">
+                  <pic:nvPicPr>
+                    <pic:cNvPr id="1663175548" name="Picture 1" descr="A diagram of a flowchart&#10;&#10;AI-generated content may be incorrect."/>
+                    <pic:cNvPicPr/>
+                  </pic:nvPicPr>
+                  <pic:blipFill>
+                    <a:blip r:embed="rId27"/>
+                    <a:stretch>
+                      <a:fillRect/>
+                    </a:stretch>
+                  </pic:blipFill>
+                  <pic:spPr>
+                    <a:xfrm>
+                      <a:off x="0" y="0"/>
+                      <a:ext cx="5612130" cy="2273300"/>
+                    </a:xfrm>
+                    <a:prstGeom prst="rect">
+                      <a:avLst/>
+                    </a:prstGeom>
+                  </pic:spPr>
+                </pic:pic>
+              </a:graphicData>
+            </a:graphic>
+          </wp:inline>
+        </w:drawing>
+      </w:r>
+    </w:p>
+    <w:p>
+      <w:pPr>
+        <w:pStyle w:val="ListParagraph"/>
+        <w:numPr>
+          <w:ilvl w:val="0"/>
+          <w:numId w:val="11"/>
+        </w:numPr>
+        <w:rPr>
+          <w:rFonts w:ascii="Times New Roman" w:hAnsi="Times New Roman" w:cs="Times New Roman"/>
+          <w:sz w:val="28"/>
+          <w:szCs w:val="28"/>
+          <w:lang w:val="en-US"/>
+        </w:rPr>
+      </w:pPr>
+      <w:r>
+        <w:rPr>
+          <w:rFonts w:ascii="Times New Roman" w:hAnsi="Times New Roman" w:cs="Times New Roman"/>
+          <w:sz w:val="28"/>
+          <w:szCs w:val="28"/>
+          <w:lang w:val="en-US"/>
+        </w:rPr>
+        <w:t xml:space="preserve">funcName = id, Si </w:t>
+      </w:r>
+      <w:r>
+        <w:rPr>
+          <w:rFonts w:ascii="Times New Roman" w:hAnsi="Times New Roman" w:cs="Times New Roman"/>
+          <w:sz w:val="28"/>
+          <w:szCs w:val="28"/>
+          <w:lang w:val="en-US"/>
+        </w:rPr>
+        <w:t>!dirFunc.addFunction(funcName)</w:t>
+      </w:r>
+      <w:r>
+        <w:rPr>
+          <w:rFonts w:ascii="Times New Roman" w:hAnsi="Times New Roman" w:cs="Times New Roman"/>
+          <w:sz w:val="28"/>
+          <w:szCs w:val="28"/>
+          <w:lang w:val="en-US"/>
+        </w:rPr>
+        <w:t xml:space="preserve"> lanzar error de función doblemente declarada, </w:t>
+      </w:r>
+      <w:r>
+        <w:rPr>
+          <w:rFonts w:ascii="Times New Roman" w:hAnsi="Times New Roman" w:cs="Times New Roman"/>
+          <w:sz w:val="28"/>
+          <w:szCs w:val="28"/>
+          <w:lang w:val="en-US"/>
+        </w:rPr>
+        <w:t>dirFunc.setCurrentFunction(funcName)</w:t>
+      </w:r>
+      <w:r>
+        <w:rPr>
+          <w:rFonts w:ascii="Times New Roman" w:hAnsi="Times New Roman" w:cs="Times New Roman"/>
+          <w:sz w:val="28"/>
+          <w:szCs w:val="28"/>
+          <w:lang w:val="en-US"/>
+        </w:rPr>
+        <w:t xml:space="preserve">, </w:t>
+      </w:r>
+      <w:r>
+        <w:rPr>
+          <w:rFonts w:ascii="Times New Roman" w:hAnsi="Times New Roman" w:cs="Times New Roman"/>
+          <w:sz w:val="28"/>
+          <w:szCs w:val="28"/>
+          <w:lang w:val="en-US"/>
+        </w:rPr>
+        <w:t>dirFunc.setFunctionStartQuad(funcName, quadruples.size())</w:t>
+      </w:r>
+    </w:p>
+    <w:p>
+      <w:pPr>
+        <w:pStyle w:val="ListParagraph"/>
+        <w:numPr>
+          <w:ilvl w:val="0"/>
+          <w:numId w:val="11"/>
+        </w:numPr>
+        <w:rPr>
+          <w:rFonts w:ascii="Times New Roman" w:hAnsi="Times New Roman" w:cs="Times New Roman"/>
+          <w:sz w:val="28"/>
+          <w:szCs w:val="28"/>
+          <w:lang w:val="en-US"/>
+        </w:rPr>
+      </w:pPr>
+      <w:r>
+        <w:rPr>
+          <w:rFonts w:ascii="Times New Roman" w:hAnsi="Times New Roman" w:cs="Times New Roman"/>
+          <w:sz w:val="28"/>
+          <w:szCs w:val="28"/>
+          <w:lang w:val="en-US"/>
+        </w:rPr>
+        <w:t xml:space="preserve">Si </w:t>
+      </w:r>
+      <w:r>
+        <w:rPr>
+          <w:rFonts w:ascii="Times New Roman" w:hAnsi="Times New Roman" w:cs="Times New Roman"/>
+          <w:sz w:val="28"/>
+          <w:szCs w:val="28"/>
+          <w:lang w:val="en-US"/>
+        </w:rPr>
+        <w:t>dirFunc.variableExistsInCurrentScope(id)</w:t>
+      </w:r>
+      <w:r>
+        <w:rPr>
+          <w:rFonts w:ascii="Times New Roman" w:hAnsi="Times New Roman" w:cs="Times New Roman"/>
+          <w:sz w:val="28"/>
+          <w:szCs w:val="28"/>
+          <w:lang w:val="en-US"/>
+        </w:rPr>
+        <w:t xml:space="preserve"> lanzar error de variable doblemente declarada, sino </w:t>
+      </w:r>
+      <w:r>
+        <w:rPr>
+          <w:rFonts w:ascii="Times New Roman" w:hAnsi="Times New Roman" w:cs="Times New Roman"/>
+          <w:sz w:val="28"/>
+          <w:szCs w:val="28"/>
+          <w:lang w:val="en-US"/>
+        </w:rPr>
+        <w:t>address =</w:t>
+      </w:r>
+      <w:r>
+        <w:rPr>
+          <w:rFonts w:ascii="Times New Roman" w:hAnsi="Times New Roman" w:cs="Times New Roman"/>
+          <w:sz w:val="28"/>
+          <w:szCs w:val="28"/>
+          <w:lang w:val="en-US"/>
+        </w:rPr>
+        <w:t xml:space="preserve"> </w:t>
+      </w:r>
+      <w:r>
+        <w:rPr>
+          <w:rFonts w:ascii="Times New Roman" w:hAnsi="Times New Roman" w:cs="Times New Roman"/>
+          <w:sz w:val="28"/>
+          <w:szCs w:val="28"/>
+          <w:lang w:val="en-US"/>
+        </w:rPr>
+        <w:t>memoria.assignLocalAddress(varType)</w:t>
+      </w:r>
+      <w:r>
+        <w:rPr>
+          <w:rFonts w:ascii="Times New Roman" w:hAnsi="Times New Roman" w:cs="Times New Roman"/>
+          <w:sz w:val="28"/>
+          <w:szCs w:val="28"/>
+          <w:lang w:val="en-US"/>
+        </w:rPr>
+        <w:t xml:space="preserve"> y </w:t>
+      </w:r>
+      <w:r>
+        <w:rPr>
+          <w:rFonts w:ascii="Times New Roman" w:hAnsi="Times New Roman" w:cs="Times New Roman"/>
+          <w:sz w:val="28"/>
+          <w:szCs w:val="28"/>
+          <w:lang w:val="en-US"/>
+        </w:rPr>
+        <w:t>dirFunc.addParameter(id, varType, address)</w:t>
+      </w:r>
+    </w:p>
+    <w:p>
+      <w:pPr>
+        <w:pStyle w:val="ListParagraph"/>
+        <w:numPr>
+          <w:ilvl w:val="0"/>
+          <w:numId w:val="11"/>
+        </w:numPr>
+        <w:rPr>
+          <w:rFonts w:ascii="Times New Roman" w:hAnsi="Times New Roman" w:cs="Times New Roman"/>
+          <w:sz w:val="28"/>
+          <w:szCs w:val="28"/>
+        </w:rPr>
+      </w:pPr>
+      <w:r>
+        <w:rPr>
+          <w:rFonts w:ascii="Times New Roman" w:hAnsi="Times New Roman" w:cs="Times New Roman"/>
+          <w:sz w:val="28"/>
+          <w:szCs w:val="28"/>
+        </w:rPr>
+        <w:t xml:space="preserve"> Resetear contadores para asignar di</w:t>
+      </w:r>
+      <w:r>
+        <w:rPr>
+          <w:rFonts w:ascii="Times New Roman" w:hAnsi="Times New Roman" w:cs="Times New Roman"/>
+          <w:sz w:val="28"/>
+          <w:szCs w:val="28"/>
+        </w:rPr>
+        <w:t>rección de memoria con</w:t>
+      </w:r>
+      <w:r>
+        <w:rPr>
+          <w:rFonts w:ascii="Times New Roman" w:hAnsi="Times New Roman" w:cs="Times New Roman"/>
+          <w:sz w:val="28"/>
+          <w:szCs w:val="28"/>
+        </w:rPr>
+        <w:t xml:space="preserve"> </w:t>
+      </w:r>
+      <w:r>
+        <w:rPr>
+          <w:rFonts w:ascii="Times New Roman" w:hAnsi="Times New Roman" w:cs="Times New Roman"/>
+          <w:sz w:val="28"/>
+          <w:szCs w:val="28"/>
+        </w:rPr>
+        <w:t>memoria.resetLocalAndTemp()</w:t>
+      </w:r>
+      <w:r>
+        <w:rPr>
+          <w:rFonts w:ascii="Times New Roman" w:hAnsi="Times New Roman" w:cs="Times New Roman"/>
+          <w:sz w:val="28"/>
+          <w:szCs w:val="28"/>
+        </w:rPr>
+        <w:t xml:space="preserve"> </w:t>
+      </w:r>
+      <w:r>
+        <w:rPr>
+          <w:rFonts w:ascii="Times New Roman" w:hAnsi="Times New Roman" w:cs="Times New Roman"/>
+          <w:sz w:val="28"/>
+          <w:szCs w:val="28"/>
+        </w:rPr>
+        <w:t>por si viene otra función, insertar cuádruplo de ENDFUNC</w:t>
+      </w:r>
+    </w:p>
+    <w:p>
+      <w:pPr>
+        <w:rPr>
+          <w:rFonts w:ascii="Times New Roman" w:hAnsi="Times New Roman" w:cs="Times New Roman"/>
+          <w:sz w:val="28"/>
+          <w:szCs w:val="28"/>
+        </w:rPr>
+      </w:pPr>
+      <w:r>
+        <w:rPr>
+          <w:rFonts w:ascii="Times New Roman" w:hAnsi="Times New Roman" w:cs="Times New Roman"/>
+          <w:sz w:val="28"/>
+          <w:szCs w:val="28"/>
+        </w:rPr>
+        <w:lastRenderedPageBreak/>
+        <w:drawing>
+          <wp:inline distT="0" distB="0" distL="0" distR="0" wp14:anchorId="2D35D520" wp14:editId="3AF87EAE">
+            <wp:extent cx="5612130" cy="1419860"/>
+            <wp:effectExtent l="0" t="0" r="7620" b="8890"/>
+            <wp:docPr id="1602828741" name="Picture 1" descr="A diagram of a number&#10;&#10;AI-generated content may be incorrect."/>
+            <wp:cNvGraphicFramePr>
+              <a:graphicFrameLocks xmlns:a="http://schemas.openxmlformats.org/drawingml/2006/main" noChangeAspect="1"/>
+            </wp:cNvGraphicFramePr>
+            <a:graphic xmlns:a="http://schemas.openxmlformats.org/drawingml/2006/main">
+              <a:graphicData uri="http://schemas.openxmlformats.org/drawingml/2006/picture">
+                <pic:pic xmlns:pic="http://schemas.openxmlformats.org/drawingml/2006/picture">
+                  <pic:nvPicPr>
+                    <pic:cNvPr id="1602828741" name="Picture 1" descr="A diagram of a number&#10;&#10;AI-generated content may be incorrect."/>
+                    <pic:cNvPicPr/>
+                  </pic:nvPicPr>
+                  <pic:blipFill>
+                    <a:blip r:embed="rId28"/>
+                    <a:stretch>
+                      <a:fillRect/>
+                    </a:stretch>
+                  </pic:blipFill>
+                  <pic:spPr>
+                    <a:xfrm>
+                      <a:off x="0" y="0"/>
+                      <a:ext cx="5612130" cy="1419860"/>
+                    </a:xfrm>
+                    <a:prstGeom prst="rect">
+                      <a:avLst/>
+                    </a:prstGeom>
+                  </pic:spPr>
+                </pic:pic>
+              </a:graphicData>
+            </a:graphic>
+          </wp:inline>
+        </w:drawing>
+      </w:r>
+    </w:p>
+    <w:p>
+      <w:pPr>
+        <w:pStyle w:val="ListParagraph"/>
+        <w:numPr>
+          <w:ilvl w:val="0"/>
+          <w:numId w:val="11"/>
+        </w:numPr>
+        <w:rPr>
+          <w:rFonts w:ascii="Times New Roman" w:hAnsi="Times New Roman" w:cs="Times New Roman"/>
+          <w:sz w:val="28"/>
+          <w:szCs w:val="28"/>
+        </w:rPr>
+      </w:pPr>
+      <w:r>
+        <w:rPr>
+          <w:rFonts w:ascii="Times New Roman" w:hAnsi="Times New Roman" w:cs="Times New Roman"/>
+          <w:sz w:val="28"/>
+          <w:szCs w:val="28"/>
+        </w:rPr>
+        <w:t xml:space="preserve"> Si </w:t>
+      </w:r>
+      <w:r>
+        <w:rPr>
+          <w:rFonts w:ascii="Times New Roman" w:hAnsi="Times New Roman" w:cs="Times New Roman"/>
+          <w:sz w:val="28"/>
+          <w:szCs w:val="28"/>
+        </w:rPr>
+        <w:t>!dirFunc.variableExists(id)</w:t>
+      </w:r>
+      <w:r>
+        <w:rPr>
+          <w:rFonts w:ascii="Times New Roman" w:hAnsi="Times New Roman" w:cs="Times New Roman"/>
+          <w:sz w:val="28"/>
+          <w:szCs w:val="28"/>
+        </w:rPr>
+        <w:t xml:space="preserve"> lanzar error de uso de variable no declarada</w:t>
+      </w:r>
+    </w:p>
+    <w:p>
+      <w:pPr>
+        <w:pStyle w:val="ListParagraph"/>
+        <w:numPr>
+          <w:ilvl w:val="0"/>
+          <w:numId w:val="11"/>
+        </w:numPr>
+        <w:rPr>
+          <w:rFonts w:ascii="Times New Roman" w:hAnsi="Times New Roman" w:cs="Times New Roman"/>
+          <w:sz w:val="28"/>
+          <w:szCs w:val="28"/>
+        </w:rPr>
+      </w:pPr>
+      <w:r>
+        <w:rPr>
+          <w:rFonts w:ascii="Times New Roman" w:hAnsi="Times New Roman" w:cs="Times New Roman"/>
+          <w:sz w:val="28"/>
+          <w:szCs w:val="28"/>
+        </w:rPr>
+        <w:t xml:space="preserve">Obtener </w:t>
+      </w:r>
+      <w:r>
+        <w:rPr>
+          <w:rFonts w:ascii="Times New Roman" w:hAnsi="Times New Roman" w:cs="Times New Roman"/>
+          <w:sz w:val="28"/>
+          <w:szCs w:val="28"/>
+        </w:rPr>
+        <w:t>varType = dirFunc.getVariableType(id)</w:t>
+      </w:r>
+      <w:r>
+        <w:rPr>
+          <w:rFonts w:ascii="Times New Roman" w:hAnsi="Times New Roman" w:cs="Times New Roman"/>
+          <w:sz w:val="28"/>
+          <w:szCs w:val="28"/>
+        </w:rPr>
+        <w:t xml:space="preserve">, obtener </w:t>
+      </w:r>
+      <w:r>
+        <w:rPr>
+          <w:rFonts w:ascii="Times New Roman" w:hAnsi="Times New Roman" w:cs="Times New Roman"/>
+          <w:sz w:val="28"/>
+          <w:szCs w:val="28"/>
+        </w:rPr>
+        <w:t>exprType = stackContext.popType()</w:t>
+      </w:r>
+      <w:r>
+        <w:rPr>
+          <w:rFonts w:ascii="Times New Roman" w:hAnsi="Times New Roman" w:cs="Times New Roman"/>
+          <w:sz w:val="28"/>
+          <w:szCs w:val="28"/>
+        </w:rPr>
+        <w:t xml:space="preserve"> y </w:t>
+      </w:r>
+      <w:r>
+        <w:rPr>
+          <w:rFonts w:ascii="Times New Roman" w:hAnsi="Times New Roman" w:cs="Times New Roman"/>
+          <w:sz w:val="28"/>
+          <w:szCs w:val="28"/>
+        </w:rPr>
+        <w:t>exprValue = stackContext.popOperand()</w:t>
+      </w:r>
+      <w:r>
+        <w:rPr>
+          <w:rFonts w:ascii="Times New Roman" w:hAnsi="Times New Roman" w:cs="Times New Roman"/>
+          <w:sz w:val="28"/>
+          <w:szCs w:val="28"/>
+        </w:rPr>
+        <w:t xml:space="preserve">, si </w:t>
+      </w:r>
+      <w:r>
+        <w:rPr>
+          <w:rFonts w:ascii="Times New Roman" w:hAnsi="Times New Roman" w:cs="Times New Roman"/>
+          <w:sz w:val="28"/>
+          <w:szCs w:val="28"/>
+        </w:rPr>
+        <w:t>cuboSemantico.getResultType("=", varType, exprType)</w:t>
+      </w:r>
+      <w:r>
+        <w:rPr>
+          <w:rFonts w:ascii="Times New Roman" w:hAnsi="Times New Roman" w:cs="Times New Roman"/>
+          <w:sz w:val="28"/>
+          <w:szCs w:val="28"/>
+        </w:rPr>
+        <w:t xml:space="preserve"> es null entonces lanzar error de asignación, sino generar cuádruplo de asignación</w:t>
+      </w:r>
+    </w:p>
+    <w:p>
+      <w:pPr>
+        <w:rPr>
+          <w:rFonts w:ascii="Times New Roman" w:hAnsi="Times New Roman" w:cs="Times New Roman"/>
+          <w:sz w:val="28"/>
+          <w:szCs w:val="28"/>
+        </w:rPr>
+      </w:pPr>
+      <w:r>
+        <w:rPr>
+          <w:rFonts w:ascii="Times New Roman" w:hAnsi="Times New Roman" w:cs="Times New Roman"/>
+          <w:sz w:val="28"/>
+          <w:szCs w:val="28"/>
+        </w:rPr>
+        <w:drawing>
+          <wp:inline distT="0" distB="0" distL="0" distR="0" wp14:anchorId="64D8E6E5" wp14:editId="316C50A7">
+            <wp:extent cx="5612130" cy="721995"/>
+            <wp:effectExtent l="0" t="0" r="7620" b="1905"/>
+            <wp:docPr id="44834204" name="Picture 1" descr="A diagram of a diagram&#10;&#10;AI-generated content may be incorrect."/>
+            <wp:cNvGraphicFramePr>
+              <a:graphicFrameLocks xmlns:a="http://schemas.openxmlformats.org/drawingml/2006/main" noChangeAspect="1"/>
+            </wp:cNvGraphicFramePr>
+            <a:graphic xmlns:a="http://schemas.openxmlformats.org/drawingml/2006/main">
+              <a:graphicData uri="http://schemas.openxmlformats.org/drawingml/2006/picture">
+                <pic:pic xmlns:pic="http://schemas.openxmlformats.org/drawingml/2006/picture">
+                  <pic:nvPicPr>
+                    <pic:cNvPr id="44834204" name="Picture 1" descr="A diagram of a diagram&#10;&#10;AI-generated content may be incorrect."/>
+                    <pic:cNvPicPr/>
+                  </pic:nvPicPr>
+                  <pic:blipFill>
+                    <a:blip r:embed="rId29"/>
+                    <a:stretch>
+                      <a:fillRect/>
+                    </a:stretch>
+                  </pic:blipFill>
+                  <pic:spPr>
+                    <a:xfrm>
+                      <a:off x="0" y="0"/>
+                      <a:ext cx="5612130" cy="721995"/>
+                    </a:xfrm>
+                    <a:prstGeom prst="rect">
+                      <a:avLst/>
+                    </a:prstGeom>
+                  </pic:spPr>
+                </pic:pic>
+              </a:graphicData>
+            </a:graphic>
+          </wp:inline>
+        </w:drawing>
+      </w:r>
+    </w:p>
+    <w:p>
+      <w:pPr>
+        <w:pStyle w:val="ListParagraph"/>
+        <w:numPr>
+          <w:ilvl w:val="0"/>
+          <w:numId w:val="11"/>
+        </w:numPr>
+        <w:rPr>
+          <w:rFonts w:ascii="Times New Roman" w:hAnsi="Times New Roman" w:cs="Times New Roman"/>
+          <w:sz w:val="28"/>
+          <w:szCs w:val="28"/>
+        </w:rPr>
+      </w:pPr>
+      <w:r>
+        <w:rPr>
+          <w:rFonts w:ascii="Times New Roman" w:hAnsi="Times New Roman" w:cs="Times New Roman"/>
+          <w:sz w:val="28"/>
+          <w:szCs w:val="28"/>
+        </w:rPr>
+        <w:t xml:space="preserve">Obtener variable/temporal </w:t>
+      </w:r>
+      <w:r>
+        <w:rPr>
+          <w:rFonts w:ascii="Times New Roman" w:hAnsi="Times New Roman" w:cs="Times New Roman"/>
+          <w:sz w:val="28"/>
+          <w:szCs w:val="28"/>
+        </w:rPr>
+        <w:t>conditionResult = visit(ctx.expresion())</w:t>
+      </w:r>
+      <w:r>
+        <w:rPr>
+          <w:rFonts w:ascii="Times New Roman" w:hAnsi="Times New Roman" w:cs="Times New Roman"/>
+          <w:sz w:val="28"/>
+          <w:szCs w:val="28"/>
+        </w:rPr>
+        <w:t xml:space="preserve">, generar cuádruplo GOTOF de conditionResult y guardar índice de cuádruplo en </w:t>
+      </w:r>
+      <w:r>
+        <w:rPr>
+          <w:rFonts w:ascii="Times New Roman" w:hAnsi="Times New Roman" w:cs="Times New Roman"/>
+          <w:sz w:val="28"/>
+          <w:szCs w:val="28"/>
+        </w:rPr>
+        <w:t>gotofIndex</w:t>
+      </w:r>
+    </w:p>
+    <w:p>
+      <w:pPr>
+        <w:pStyle w:val="ListParagraph"/>
+        <w:numPr>
+          <w:ilvl w:val="0"/>
+          <w:numId w:val="11"/>
+        </w:numPr>
+        <w:rPr>
+          <w:rFonts w:ascii="Times New Roman" w:hAnsi="Times New Roman" w:cs="Times New Roman"/>
+          <w:sz w:val="28"/>
+          <w:szCs w:val="28"/>
+        </w:rPr>
+      </w:pPr>
+      <w:r>
+        <w:rPr>
+          <w:rFonts w:ascii="Times New Roman" w:hAnsi="Times New Roman" w:cs="Times New Roman"/>
+          <w:sz w:val="28"/>
+          <w:szCs w:val="28"/>
+        </w:rPr>
+        <w:t xml:space="preserve">Crear GOTO para hacer salto si es que se entro al body verdadero del if y guardar el índice del cuádruplo en </w:t>
+      </w:r>
+      <w:r>
+        <w:rPr>
+          <w:rFonts w:ascii="Times New Roman" w:hAnsi="Times New Roman" w:cs="Times New Roman"/>
+          <w:sz w:val="28"/>
+          <w:szCs w:val="28"/>
+        </w:rPr>
+        <w:t>gotoEndIndex</w:t>
+      </w:r>
+      <w:r>
+        <w:rPr>
+          <w:rFonts w:ascii="Times New Roman" w:hAnsi="Times New Roman" w:cs="Times New Roman"/>
+          <w:sz w:val="28"/>
+          <w:szCs w:val="28"/>
+        </w:rPr>
+        <w:t xml:space="preserve">, modificar cuádruplo en </w:t>
+      </w:r>
+      <w:r>
+        <w:rPr>
+          <w:rFonts w:ascii="Times New Roman" w:hAnsi="Times New Roman" w:cs="Times New Roman"/>
+          <w:sz w:val="28"/>
+          <w:szCs w:val="28"/>
+        </w:rPr>
+        <w:t>gotofIndex</w:t>
+      </w:r>
+      <w:r>
+        <w:rPr>
+          <w:rFonts w:ascii="Times New Roman" w:hAnsi="Times New Roman" w:cs="Times New Roman"/>
+          <w:sz w:val="28"/>
+          <w:szCs w:val="28"/>
+        </w:rPr>
+        <w:t xml:space="preserve"> </w:t>
+      </w:r>
+      <w:r>
+        <w:rPr>
+          <w:rFonts w:ascii="Times New Roman" w:hAnsi="Times New Roman" w:cs="Times New Roman"/>
+          <w:sz w:val="28"/>
+          <w:szCs w:val="28"/>
+        </w:rPr>
+        <w:t>a saltar en quadruples.size()</w:t>
+      </w:r>
+    </w:p>
+    <w:p>
+      <w:pPr>
+        <w:pStyle w:val="ListParagraph"/>
+        <w:numPr>
+          <w:ilvl w:val="0"/>
+          <w:numId w:val="11"/>
+        </w:numPr>
+        <w:rPr>
+          <w:rFonts w:ascii="Times New Roman" w:hAnsi="Times New Roman" w:cs="Times New Roman"/>
+          <w:sz w:val="28"/>
+          <w:szCs w:val="28"/>
+        </w:rPr>
+      </w:pPr>
+      <w:r>
+        <w:rPr>
+          <w:rFonts w:ascii="Times New Roman" w:hAnsi="Times New Roman" w:cs="Times New Roman"/>
+          <w:sz w:val="28"/>
+          <w:szCs w:val="28"/>
+        </w:rPr>
+        <w:t>M</w:t>
+      </w:r>
+      <w:r>
+        <w:rPr>
+          <w:rFonts w:ascii="Times New Roman" w:hAnsi="Times New Roman" w:cs="Times New Roman"/>
+          <w:sz w:val="28"/>
+          <w:szCs w:val="28"/>
+        </w:rPr>
+        <w:t xml:space="preserve">odificar cuádruplo en </w:t>
+      </w:r>
+      <w:r>
+        <w:rPr>
+          <w:rFonts w:ascii="Times New Roman" w:hAnsi="Times New Roman" w:cs="Times New Roman"/>
+          <w:sz w:val="28"/>
+          <w:szCs w:val="28"/>
+        </w:rPr>
+        <w:t>gotoEndIndex</w:t>
+      </w:r>
+      <w:r>
+        <w:rPr>
+          <w:rFonts w:ascii="Times New Roman" w:hAnsi="Times New Roman" w:cs="Times New Roman"/>
+          <w:sz w:val="28"/>
+          <w:szCs w:val="28"/>
+        </w:rPr>
+        <w:t xml:space="preserve"> </w:t>
+      </w:r>
+      <w:r>
+        <w:rPr>
+          <w:rFonts w:ascii="Times New Roman" w:hAnsi="Times New Roman" w:cs="Times New Roman"/>
+          <w:sz w:val="28"/>
+          <w:szCs w:val="28"/>
+        </w:rPr>
+        <w:t>a saltar en quadruples.size()</w:t>
+      </w:r>
+    </w:p>
+    <w:p>
+      <w:pPr>
+        <w:rPr>
+          <w:rFonts w:ascii="Times New Roman" w:hAnsi="Times New Roman" w:cs="Times New Roman"/>
+          <w:sz w:val="28"/>
+          <w:szCs w:val="28"/>
+        </w:rPr>
+      </w:pPr>
+      <w:r>
+        <w:rPr>
+          <w:rFonts w:ascii="Times New Roman" w:hAnsi="Times New Roman" w:cs="Times New Roman"/>
+          <w:sz w:val="28"/>
+          <w:szCs w:val="28"/>
+        </w:rPr>
+        <w:drawing>
+          <wp:inline distT="0" distB="0" distL="0" distR="0" wp14:anchorId="7F2E963F" wp14:editId="7DB9DBFA">
+            <wp:extent cx="5612130" cy="777240"/>
+            <wp:effectExtent l="0" t="0" r="7620" b="3810"/>
+            <wp:docPr id="1237178028" name="Picture 1" descr="A graph with numbers and a number&#10;&#10;AI-generated content may be incorrect."/>
+            <wp:cNvGraphicFramePr>
+              <a:graphicFrameLocks xmlns:a="http://schemas.openxmlformats.org/drawingml/2006/main" noChangeAspect="1"/>
+            </wp:cNvGraphicFramePr>
+            <a:graphic xmlns:a="http://schemas.openxmlformats.org/drawingml/2006/main">
+              <a:graphicData uri="http://schemas.openxmlformats.org/drawingml/2006/picture">
+                <pic:pic xmlns:pic="http://schemas.openxmlformats.org/drawingml/2006/picture">
+                  <pic:nvPicPr>
+                    <pic:cNvPr id="1237178028" name="Picture 1" descr="A graph with numbers and a number&#10;&#10;AI-generated content may be incorrect."/>
+                    <pic:cNvPicPr/>
+                  </pic:nvPicPr>
+                  <pic:blipFill>
+                    <a:blip r:embed="rId30"/>
+                    <a:stretch>
+                      <a:fillRect/>
+                    </a:stretch>
+                  </pic:blipFill>
+                  <pic:spPr>
+                    <a:xfrm>
+                      <a:off x="0" y="0"/>
+                      <a:ext cx="5612130" cy="777240"/>
+                    </a:xfrm>
+                    <a:prstGeom prst="rect">
+                      <a:avLst/>
+                    </a:prstGeom>
+                  </pic:spPr>
+                </pic:pic>
+              </a:graphicData>
+            </a:graphic>
+          </wp:inline>
+        </w:drawing>
+      </w:r>
+    </w:p>
+    <w:p>
+      <w:pPr>
+        <w:pStyle w:val="ListParagraph"/>
+        <w:numPr>
+          <w:ilvl w:val="0"/>
+          <w:numId w:val="11"/>
+        </w:numPr>
+        <w:rPr>
+          <w:rFonts w:ascii="Times New Roman" w:hAnsi="Times New Roman" w:cs="Times New Roman"/>
+          <w:sz w:val="28"/>
+          <w:szCs w:val="28"/>
+        </w:rPr>
+      </w:pPr>
+      <w:r>
+        <w:rPr>
+          <w:rFonts w:ascii="Times New Roman" w:hAnsi="Times New Roman" w:cs="Times New Roman"/>
+          <w:sz w:val="28"/>
+          <w:szCs w:val="28"/>
+        </w:rPr>
+        <w:t xml:space="preserve">Guardar en </w:t>
+      </w:r>
+      <w:r>
+        <w:rPr>
+          <w:rFonts w:ascii="Times New Roman" w:hAnsi="Times New Roman" w:cs="Times New Roman"/>
+          <w:sz w:val="28"/>
+          <w:szCs w:val="28"/>
+        </w:rPr>
+        <w:t>loopStart</w:t>
+      </w:r>
+      <w:r>
+        <w:rPr>
+          <w:rFonts w:ascii="Times New Roman" w:hAnsi="Times New Roman" w:cs="Times New Roman"/>
+          <w:sz w:val="28"/>
+          <w:szCs w:val="28"/>
+        </w:rPr>
+        <w:t xml:space="preserve"> = </w:t>
+      </w:r>
+      <w:r>
+        <w:rPr>
+          <w:rFonts w:ascii="Times New Roman" w:hAnsi="Times New Roman" w:cs="Times New Roman"/>
+          <w:sz w:val="28"/>
+          <w:szCs w:val="28"/>
+        </w:rPr>
+        <w:t>quadruples.size()</w:t>
+      </w:r>
+    </w:p>
+    <w:p>
+      <w:pPr>
+        <w:pStyle w:val="ListParagraph"/>
+        <w:numPr>
+          <w:ilvl w:val="0"/>
+          <w:numId w:val="11"/>
+        </w:numPr>
+        <w:rPr>
+          <w:rFonts w:ascii="Times New Roman" w:hAnsi="Times New Roman" w:cs="Times New Roman"/>
+          <w:sz w:val="28"/>
+          <w:szCs w:val="28"/>
+        </w:rPr>
+      </w:pPr>
+      <w:r>
+        <w:rPr>
+          <w:rFonts w:ascii="Times New Roman" w:hAnsi="Times New Roman" w:cs="Times New Roman"/>
+          <w:sz w:val="28"/>
+          <w:szCs w:val="28"/>
+        </w:rPr>
+        <w:t xml:space="preserve">Generar cuádruplo GOTOF y guardar índice de cuádruplo en </w:t>
+      </w:r>
+      <w:r>
+        <w:rPr>
+          <w:rFonts w:ascii="Times New Roman" w:hAnsi="Times New Roman" w:cs="Times New Roman"/>
+          <w:sz w:val="28"/>
+          <w:szCs w:val="28"/>
+        </w:rPr>
+        <w:t>gotofIndex</w:t>
+      </w:r>
+    </w:p>
+    <w:p>
+      <w:pPr>
+        <w:pStyle w:val="ListParagraph"/>
+        <w:numPr>
+          <w:ilvl w:val="0"/>
+          <w:numId w:val="11"/>
+        </w:numPr>
+        <w:rPr>
+          <w:rFonts w:ascii="Times New Roman" w:hAnsi="Times New Roman" w:cs="Times New Roman"/>
+          <w:sz w:val="28"/>
+          <w:szCs w:val="28"/>
+        </w:rPr>
+      </w:pPr>
+      <w:r>
+        <w:rPr>
+          <w:rFonts w:ascii="Times New Roman" w:hAnsi="Times New Roman" w:cs="Times New Roman"/>
+          <w:sz w:val="28"/>
+          <w:szCs w:val="28"/>
+        </w:rPr>
+        <w:t>Generar cuádruplo GOTO</w:t>
+      </w:r>
+      <w:r>
+        <w:rPr>
+          <w:rFonts w:ascii="Times New Roman" w:hAnsi="Times New Roman" w:cs="Times New Roman"/>
+          <w:sz w:val="28"/>
+          <w:szCs w:val="28"/>
+        </w:rPr>
+        <w:t xml:space="preserve"> e indicar salto en </w:t>
+      </w:r>
+      <w:r>
+        <w:rPr>
+          <w:rFonts w:ascii="Times New Roman" w:hAnsi="Times New Roman" w:cs="Times New Roman"/>
+          <w:sz w:val="28"/>
+          <w:szCs w:val="28"/>
+        </w:rPr>
+        <w:t>loopStart</w:t>
+      </w:r>
+      <w:r>
+        <w:rPr>
+          <w:rFonts w:ascii="Times New Roman" w:hAnsi="Times New Roman" w:cs="Times New Roman"/>
+          <w:sz w:val="28"/>
+          <w:szCs w:val="28"/>
+        </w:rPr>
+        <w:t xml:space="preserve"> y modificar cúadruplo GOTOF con </w:t>
+      </w:r>
+      <w:r>
+        <w:rPr>
+          <w:rFonts w:ascii="Times New Roman" w:hAnsi="Times New Roman" w:cs="Times New Roman"/>
+          <w:sz w:val="28"/>
+          <w:szCs w:val="28"/>
+        </w:rPr>
+        <w:t>quadruples.size()</w:t>
+      </w:r>
+    </w:p>
+    <w:p>
+      <w:pPr>
+        <w:rPr>
+          <w:rFonts w:ascii="Times New Roman" w:hAnsi="Times New Roman" w:cs="Times New Roman"/>
+          <w:sz w:val="28"/>
+          <w:szCs w:val="28"/>
+        </w:rPr>
+      </w:pPr>
+      <w:r>
+        <w:rPr>
+          <w:rFonts w:ascii="Times New Roman" w:hAnsi="Times New Roman" w:cs="Times New Roman"/>
+          <w:sz w:val="28"/>
+          <w:szCs w:val="28"/>
+        </w:rPr>
+        <w:lastRenderedPageBreak/>
+        <w:drawing>
+          <wp:inline distT="0" distB="0" distL="0" distR="0" wp14:anchorId="654C1045" wp14:editId="376C61E7">
+            <wp:extent cx="5612130" cy="1284605"/>
+            <wp:effectExtent l="0" t="0" r="7620" b="0"/>
+            <wp:docPr id="202605648" name="Picture 1" descr="A diagram of a diagram&#10;&#10;AI-generated content may be incorrect."/>
+            <wp:cNvGraphicFramePr>
+              <a:graphicFrameLocks xmlns:a="http://schemas.openxmlformats.org/drawingml/2006/main" noChangeAspect="1"/>
+            </wp:cNvGraphicFramePr>
+            <a:graphic xmlns:a="http://schemas.openxmlformats.org/drawingml/2006/main">
+              <a:graphicData uri="http://schemas.openxmlformats.org/drawingml/2006/picture">
+                <pic:pic xmlns:pic="http://schemas.openxmlformats.org/drawingml/2006/picture">
+                  <pic:nvPicPr>
+                    <pic:cNvPr id="202605648" name="Picture 1" descr="A diagram of a diagram&#10;&#10;AI-generated content may be incorrect."/>
+                    <pic:cNvPicPr/>
+                  </pic:nvPicPr>
+                  <pic:blipFill>
+                    <a:blip r:embed="rId31"/>
+                    <a:stretch>
+                      <a:fillRect/>
+                    </a:stretch>
+                  </pic:blipFill>
+                  <pic:spPr>
+                    <a:xfrm>
+                      <a:off x="0" y="0"/>
+                      <a:ext cx="5612130" cy="1284605"/>
+                    </a:xfrm>
+                    <a:prstGeom prst="rect">
+                      <a:avLst/>
+                    </a:prstGeom>
+                  </pic:spPr>
+                </pic:pic>
+              </a:graphicData>
+            </a:graphic>
+          </wp:inline>
+        </w:drawing>
+      </w:r>
+    </w:p>
+    <w:p>
+      <w:pPr>
+        <w:rPr>
+          <w:rFonts w:ascii="Times New Roman" w:hAnsi="Times New Roman" w:cs="Times New Roman"/>
+          <w:sz w:val="28"/>
+          <w:szCs w:val="28"/>
+        </w:rPr>
+      </w:pPr>
+      <w:r>
+        <w:rPr>
+          <w:rFonts w:ascii="Times New Roman" w:hAnsi="Times New Roman" w:cs="Times New Roman"/>
+          <w:sz w:val="28"/>
+          <w:szCs w:val="28"/>
+        </w:rPr>
+        <w:drawing>
+          <wp:inline distT="0" distB="0" distL="0" distR="0" wp14:anchorId="63356990" wp14:editId="468E3042">
+            <wp:extent cx="5612130" cy="3079115"/>
+            <wp:effectExtent l="0" t="0" r="7620" b="6985"/>
+            <wp:docPr id="1762564533" name="Picture 1" descr="A diagram of a function&#10;&#10;AI-generated content may be incorrect."/>
+            <wp:cNvGraphicFramePr>
+              <a:graphicFrameLocks xmlns:a="http://schemas.openxmlformats.org/drawingml/2006/main" noChangeAspect="1"/>
+            </wp:cNvGraphicFramePr>
+            <a:graphic xmlns:a="http://schemas.openxmlformats.org/drawingml/2006/main">
+              <a:graphicData uri="http://schemas.openxmlformats.org/drawingml/2006/picture">
+                <pic:pic xmlns:pic="http://schemas.openxmlformats.org/drawingml/2006/picture">
+                  <pic:nvPicPr>
+                    <pic:cNvPr id="1762564533" name="Picture 1" descr="A diagram of a function&#10;&#10;AI-generated content may be incorrect."/>
+                    <pic:cNvPicPr/>
+                  </pic:nvPicPr>
+                  <pic:blipFill>
+                    <a:blip r:embed="rId32"/>
+                    <a:stretch>
+                      <a:fillRect/>
+                    </a:stretch>
+                  </pic:blipFill>
+                  <pic:spPr>
+                    <a:xfrm>
+                      <a:off x="0" y="0"/>
+                      <a:ext cx="5612130" cy="3079115"/>
+                    </a:xfrm>
+                    <a:prstGeom prst="rect">
+                      <a:avLst/>
+                    </a:prstGeom>
+                  </pic:spPr>
+                </pic:pic>
+              </a:graphicData>
+            </a:graphic>
+          </wp:inline>
+        </w:drawing>
+      </w:r>
+    </w:p>
+    <w:p>
+      <w:pPr>
+        <w:pStyle w:val="ListParagraph"/>
+        <w:numPr>
+          <w:ilvl w:val="0"/>
+          <w:numId w:val="11"/>
+        </w:numPr>
+        <w:rPr>
+          <w:rFonts w:ascii="Times New Roman" w:hAnsi="Times New Roman" w:cs="Times New Roman"/>
+          <w:sz w:val="28"/>
+          <w:szCs w:val="28"/>
+        </w:rPr>
+      </w:pPr>
+      <w:r>
+        <w:rPr>
+          <w:rFonts w:ascii="Times New Roman" w:hAnsi="Times New Roman" w:cs="Times New Roman"/>
+          <w:sz w:val="28"/>
+          <w:szCs w:val="28"/>
+        </w:rPr>
+        <w:t xml:space="preserve">Si </w:t>
+      </w:r>
+      <w:r>
+        <w:rPr>
+          <w:rFonts w:ascii="Times New Roman" w:hAnsi="Times New Roman" w:cs="Times New Roman"/>
+          <w:sz w:val="28"/>
+          <w:szCs w:val="28"/>
+        </w:rPr>
+        <w:t>!dirFunc.hasFunction(funcName)</w:t>
+      </w:r>
+      <w:r>
+        <w:rPr>
+          <w:rFonts w:ascii="Times New Roman" w:hAnsi="Times New Roman" w:cs="Times New Roman"/>
+          <w:sz w:val="28"/>
+          <w:szCs w:val="28"/>
+        </w:rPr>
+        <w:t xml:space="preserve"> lanzar error de llamado de función no existente, sino generar cuádruplo ERA con funcName</w:t>
+      </w:r>
+    </w:p>
+    <w:p>
+      <w:pPr>
+        <w:pStyle w:val="ListParagraph"/>
+        <w:numPr>
+          <w:ilvl w:val="0"/>
+          <w:numId w:val="11"/>
+        </w:numPr>
+        <w:rPr>
+          <w:rFonts w:ascii="Times New Roman" w:hAnsi="Times New Roman" w:cs="Times New Roman"/>
+          <w:sz w:val="28"/>
+          <w:szCs w:val="28"/>
+        </w:rPr>
+      </w:pPr>
+      <w:r>
+        <w:rPr>
+          <w:rFonts w:ascii="Times New Roman" w:hAnsi="Times New Roman" w:cs="Times New Roman"/>
+          <w:sz w:val="28"/>
+          <w:szCs w:val="28"/>
+        </w:rPr>
+        <w:t xml:space="preserve">Se vacían </w:t>
+      </w:r>
+      <w:r>
+        <w:rPr>
+          <w:rFonts w:ascii="Times New Roman" w:hAnsi="Times New Roman" w:cs="Times New Roman"/>
+          <w:sz w:val="28"/>
+          <w:szCs w:val="28"/>
+        </w:rPr>
+        <w:t>argumentQueue</w:t>
+      </w:r>
+      <w:r>
+        <w:rPr>
+          <w:rFonts w:ascii="Times New Roman" w:hAnsi="Times New Roman" w:cs="Times New Roman"/>
+          <w:sz w:val="28"/>
+          <w:szCs w:val="28"/>
+        </w:rPr>
+        <w:t xml:space="preserve"> y </w:t>
+      </w:r>
+      <w:r>
+        <w:rPr>
+          <w:rFonts w:ascii="Times New Roman" w:hAnsi="Times New Roman" w:cs="Times New Roman"/>
+          <w:sz w:val="28"/>
+          <w:szCs w:val="28"/>
+        </w:rPr>
+        <w:t>argumentTypeQueue</w:t>
+      </w:r>
+    </w:p>
+    <w:p>
+      <w:pPr>
+        <w:pStyle w:val="ListParagraph"/>
+        <w:numPr>
+          <w:ilvl w:val="0"/>
+          <w:numId w:val="11"/>
+        </w:numPr>
+        <w:rPr>
+          <w:rFonts w:ascii="Times New Roman" w:hAnsi="Times New Roman" w:cs="Times New Roman"/>
+          <w:sz w:val="24"/>
+          <w:szCs w:val="24"/>
+        </w:rPr>
+      </w:pPr>
+      <w:r>
+        <w:rPr>
+          <w:rFonts w:ascii="Times New Roman" w:hAnsi="Times New Roman" w:cs="Times New Roman"/>
+          <w:sz w:val="28"/>
+          <w:szCs w:val="28"/>
+        </w:rPr>
+        <w:t xml:space="preserve">Se hacen </w:t>
+      </w:r>
+      <w:r>
+        <w:rPr>
+          <w:rFonts w:ascii="Times New Roman" w:hAnsi="Times New Roman" w:cs="Times New Roman"/>
+          <w:sz w:val="28"/>
+          <w:szCs w:val="28"/>
+        </w:rPr>
+        <w:t>argAddr = stackContext.popOperand()</w:t>
+      </w:r>
+      <w:r>
+        <w:rPr>
+          <w:rFonts w:ascii="Times New Roman" w:hAnsi="Times New Roman" w:cs="Times New Roman"/>
+          <w:sz w:val="28"/>
+          <w:szCs w:val="28"/>
+        </w:rPr>
+        <w:t xml:space="preserve"> y </w:t>
+      </w:r>
+      <w:r>
+        <w:rPr>
+          <w:rFonts w:ascii="Times New Roman" w:hAnsi="Times New Roman" w:cs="Times New Roman"/>
+          <w:sz w:val="28"/>
+          <w:szCs w:val="28"/>
+        </w:rPr>
+        <w:t>argType = stackContext.popType()</w:t>
+      </w:r>
+      <w:r>
+        <w:rPr>
+          <w:rFonts w:ascii="Times New Roman" w:hAnsi="Times New Roman" w:cs="Times New Roman"/>
+          <w:sz w:val="28"/>
+          <w:szCs w:val="28"/>
+        </w:rPr>
+        <w:t xml:space="preserve"> y se agregan </w:t>
+      </w:r>
+      <w:r>
+        <w:rPr>
+          <w:rFonts w:ascii="Times New Roman" w:hAnsi="Times New Roman" w:cs="Times New Roman"/>
+          <w:sz w:val="28"/>
+          <w:szCs w:val="28"/>
+        </w:rPr>
+        <w:t>argumentQueue.add(argAddr)</w:t>
+      </w:r>
+      <w:r>
+        <w:rPr>
+          <w:rFonts w:ascii="Times New Roman" w:hAnsi="Times New Roman" w:cs="Times New Roman"/>
+          <w:sz w:val="28"/>
+          <w:szCs w:val="28"/>
+        </w:rPr>
+        <w:t xml:space="preserve"> y </w:t>
+      </w:r>
+      <w:r>
+        <w:rPr>
+          <w:rFonts w:ascii="Times New Roman" w:hAnsi="Times New Roman" w:cs="Times New Roman"/>
+          <w:sz w:val="28"/>
+          <w:szCs w:val="28"/>
+        </w:rPr>
+        <w:t>argumentTypeQueue.add(argType)</w:t>
+      </w:r>
+    </w:p>
+    <w:p>
+      <w:pPr>
+        <w:pStyle w:val="ListParagraph"/>
+        <w:numPr>
+          <w:ilvl w:val="0"/>
+          <w:numId w:val="11"/>
+        </w:numPr>
+        <w:rPr>
+          <w:rFonts w:ascii="Times New Roman" w:hAnsi="Times New Roman" w:cs="Times New Roman"/>
+          <w:sz w:val="24"/>
+          <w:szCs w:val="24"/>
+        </w:rPr>
+      </w:pPr>
+      <w:r>
+        <w:rPr>
+          <w:rFonts w:ascii="Times New Roman" w:hAnsi="Times New Roman" w:cs="Times New Roman"/>
+          <w:sz w:val="28"/>
+          <w:szCs w:val="28"/>
+        </w:rPr>
+        <w:t xml:space="preserve">Si </w:t>
+      </w:r>
+      <w:r>
+        <w:rPr>
+          <w:rFonts w:ascii="Times New Roman" w:hAnsi="Times New Roman" w:cs="Times New Roman"/>
+          <w:sz w:val="28"/>
+          <w:szCs w:val="28"/>
+        </w:rPr>
+        <w:t>argumentQueue.size() != expectedParams.size()</w:t>
+      </w:r>
+      <w:r>
+        <w:rPr>
+          <w:rFonts w:ascii="Times New Roman" w:hAnsi="Times New Roman" w:cs="Times New Roman"/>
+          <w:sz w:val="28"/>
+          <w:szCs w:val="28"/>
+        </w:rPr>
+        <w:t xml:space="preserve"> se la</w:t>
+      </w:r>
+      <w:r>
+        <w:rPr>
+          <w:rFonts w:ascii="Times New Roman" w:hAnsi="Times New Roman" w:cs="Times New Roman"/>
+          <w:sz w:val="28"/>
+          <w:szCs w:val="28"/>
+        </w:rPr>
+        <w:t>nza error de número de argumentos en la función no son los esperados, Se itera por toda la queue y se compara el argType con el expectedType para verificar que el llamado tiene el mismo tipo de variable que el parámetro correspondiente de la función, se agrega cuádruplo PARAM</w:t>
+      </w:r>
+    </w:p>
+    <w:p>
+      <w:pPr>
+        <w:pStyle w:val="ListParagraph"/>
+        <w:numPr>
+          <w:ilvl w:val="0"/>
+          <w:numId w:val="11"/>
+        </w:numPr>
+        <w:rPr>
+          <w:rFonts w:ascii="Times New Roman" w:hAnsi="Times New Roman" w:cs="Times New Roman"/>
+          <w:sz w:val="24"/>
+          <w:szCs w:val="24"/>
+        </w:rPr>
+      </w:pPr>
+      <w:r>
+        <w:rPr>
+          <w:rFonts w:ascii="Times New Roman" w:hAnsi="Times New Roman" w:cs="Times New Roman"/>
+          <w:sz w:val="28"/>
+          <w:szCs w:val="28"/>
+        </w:rPr>
+        <w:t>Se obtiene</w:t>
+      </w:r>
+      <w:r>
+        <w:t xml:space="preserve"> </w:t>
+      </w:r>
+      <w:r>
+        <w:rPr>
+          <w:rFonts w:ascii="Times New Roman" w:hAnsi="Times New Roman" w:cs="Times New Roman"/>
+          <w:sz w:val="28"/>
+          <w:szCs w:val="28"/>
+        </w:rPr>
+        <w:t>startQuad = dirFunc.getFunctionStartQuad(funcName)</w:t>
+      </w:r>
+      <w:r>
+        <w:rPr>
+          <w:rFonts w:ascii="Times New Roman" w:hAnsi="Times New Roman" w:cs="Times New Roman"/>
+          <w:sz w:val="28"/>
+          <w:szCs w:val="28"/>
+        </w:rPr>
+        <w:t xml:space="preserve"> y se genera cu</w:t>
+      </w:r>
+      <w:r>
+        <w:rPr>
+          <w:rFonts w:ascii="Times New Roman" w:hAnsi="Times New Roman" w:cs="Times New Roman"/>
+          <w:sz w:val="28"/>
+          <w:szCs w:val="28"/>
+        </w:rPr>
+        <w:t>ádruplo GOSUB con el startQuad</w:t>
+      </w:r>
+    </w:p>
+    <w:p>
+      <w:pPr>
+        <w:rPr>
+          <w:rFonts w:ascii="Times New Roman" w:hAnsi="Times New Roman" w:cs="Times New Roman"/>
+          <w:sz w:val="24"/>
+          <w:szCs w:val="24"/>
+        </w:rPr>
+      </w:pPr>
+      <w:r>
+        <w:rPr>
+          <w:rFonts w:ascii="Times New Roman" w:hAnsi="Times New Roman" w:cs="Times New Roman"/>
+          <w:sz w:val="24"/>
+          <w:szCs w:val="24"/>
+        </w:rPr>
+        <w:lastRenderedPageBreak/>
+        <w:drawing>
+          <wp:inline distT="0" distB="0" distL="0" distR="0" wp14:anchorId="6570B1AE" wp14:editId="3D789030">
+            <wp:extent cx="5612130" cy="747395"/>
+            <wp:effectExtent l="0" t="0" r="7620" b="0"/>
+            <wp:docPr id="747356617" name="Picture 1" descr="A computer screen shot of a diagram&#10;&#10;AI-generated content may be incorrect."/>
+            <wp:cNvGraphicFramePr>
+              <a:graphicFrameLocks xmlns:a="http://schemas.openxmlformats.org/drawingml/2006/main" noChangeAspect="1"/>
+            </wp:cNvGraphicFramePr>
+            <a:graphic xmlns:a="http://schemas.openxmlformats.org/drawingml/2006/main">
+              <a:graphicData uri="http://schemas.openxmlformats.org/drawingml/2006/picture">
+                <pic:pic xmlns:pic="http://schemas.openxmlformats.org/drawingml/2006/picture">
+                  <pic:nvPicPr>
+                    <pic:cNvPr id="747356617" name="Picture 1" descr="A computer screen shot of a diagram&#10;&#10;AI-generated content may be incorrect."/>
+                    <pic:cNvPicPr/>
+                  </pic:nvPicPr>
+                  <pic:blipFill>
+                    <a:blip r:embed="rId33"/>
+                    <a:stretch>
+                      <a:fillRect/>
+                    </a:stretch>
+                  </pic:blipFill>
+                  <pic:spPr>
+                    <a:xfrm>
+                      <a:off x="0" y="0"/>
+                      <a:ext cx="5612130" cy="747395"/>
+                    </a:xfrm>
+                    <a:prstGeom prst="rect">
+                      <a:avLst/>
+                    </a:prstGeom>
+                  </pic:spPr>
+                </pic:pic>
+              </a:graphicData>
+            </a:graphic>
+          </wp:inline>
+        </w:drawing>
+      </w:r>
+    </w:p>
+    <w:p>
+      <w:pPr>
+        <w:pStyle w:val="ListParagraph"/>
+        <w:numPr>
+          <w:ilvl w:val="0"/>
+          <w:numId w:val="11"/>
+        </w:numPr>
+        <w:rPr>
+          <w:rFonts w:ascii="Times New Roman" w:hAnsi="Times New Roman" w:cs="Times New Roman"/>
+          <w:sz w:val="24"/>
+          <w:szCs w:val="24"/>
+        </w:rPr>
+      </w:pPr>
+      <w:r>
+        <w:rPr>
+          <w:rFonts w:ascii="Times New Roman" w:hAnsi="Times New Roman" w:cs="Times New Roman"/>
+          <w:sz w:val="28"/>
+          <w:szCs w:val="28"/>
+        </w:rPr>
+        <w:t xml:space="preserve">Generar cuádruplo </w:t>
+      </w:r>
+      <w:r>
+        <w:rPr>
+          <w:rFonts w:ascii="Times New Roman" w:hAnsi="Times New Roman" w:cs="Times New Roman"/>
+          <w:sz w:val="28"/>
+          <w:szCs w:val="28"/>
+        </w:rPr>
+        <w:t>PRINT con el resultado de la expresión</w:t>
+      </w:r>
+    </w:p>
+    <w:p>
+      <w:pPr>
+        <w:pStyle w:val="ListParagraph"/>
+        <w:numPr>
+          <w:ilvl w:val="0"/>
+          <w:numId w:val="11"/>
+        </w:numPr>
+        <w:rPr>
+          <w:rFonts w:ascii="Times New Roman" w:hAnsi="Times New Roman" w:cs="Times New Roman"/>
+          <w:sz w:val="24"/>
+          <w:szCs w:val="24"/>
+        </w:rPr>
+      </w:pPr>
+      <w:r>
+        <w:rPr>
+          <w:rFonts w:ascii="Times New Roman" w:hAnsi="Times New Roman" w:cs="Times New Roman"/>
+          <w:sz w:val="28"/>
+          <w:szCs w:val="28"/>
+        </w:rPr>
+        <w:t xml:space="preserve">Si </w:t>
+      </w:r>
+      <w:r>
+        <w:rPr>
+          <w:rFonts w:ascii="Times New Roman" w:hAnsi="Times New Roman" w:cs="Times New Roman"/>
+          <w:sz w:val="28"/>
+          <w:szCs w:val="28"/>
+        </w:rPr>
+        <w:t>constTable.hasConstant(str)</w:t>
+      </w:r>
+      <w:r>
+        <w:rPr>
+          <w:rFonts w:ascii="Times New Roman" w:hAnsi="Times New Roman" w:cs="Times New Roman"/>
+          <w:sz w:val="28"/>
+          <w:szCs w:val="28"/>
+        </w:rPr>
+        <w:t xml:space="preserve"> agregar CTE_STRING a la tabla de constantes, asignandole una dirección de memoria, Generar cuádruplo PRINT con el string</w:t>
+      </w:r>
+    </w:p>
+    <w:p>
+      <w:pPr>
+        <w:rPr>
+          <w:rFonts w:ascii="Times New Roman" w:hAnsi="Times New Roman" w:cs="Times New Roman"/>
+          <w:sz w:val="24"/>
+          <w:szCs w:val="24"/>
+        </w:rPr>
+      </w:pPr>
+      <w:r>
+        <w:rPr>
+          <w:rFonts w:ascii="Times New Roman" w:hAnsi="Times New Roman" w:cs="Times New Roman"/>
+          <w:sz w:val="24"/>
+          <w:szCs w:val="24"/>
+        </w:rPr>
+        <w:drawing>
+          <wp:inline distT="0" distB="0" distL="0" distR="0" wp14:anchorId="4BD56A01" wp14:editId="0B71A65F">
+            <wp:extent cx="5612130" cy="3133725"/>
+            <wp:effectExtent l="0" t="0" r="7620" b="9525"/>
+            <wp:docPr id="1811771315" name="Picture 1" descr="A diagram of a flowchart&#10;&#10;AI-generated content may be incorrect."/>
+            <wp:cNvGraphicFramePr>
+              <a:graphicFrameLocks xmlns:a="http://schemas.openxmlformats.org/drawingml/2006/main" noChangeAspect="1"/>
+            </wp:cNvGraphicFramePr>
+            <a:graphic xmlns:a="http://schemas.openxmlformats.org/drawingml/2006/main">
+              <a:graphicData uri="http://schemas.openxmlformats.org/drawingml/2006/picture">
+                <pic:pic xmlns:pic="http://schemas.openxmlformats.org/drawingml/2006/picture">
+                  <pic:nvPicPr>
+                    <pic:cNvPr id="1811771315" name="Picture 1" descr="A diagram of a flowchart&#10;&#10;AI-generated content may be incorrect."/>
+                    <pic:cNvPicPr/>
+                  </pic:nvPicPr>
+                  <pic:blipFill>
+                    <a:blip r:embed="rId34"/>
+                    <a:stretch>
+                      <a:fillRect/>
+                    </a:stretch>
+                  </pic:blipFill>
+                  <pic:spPr>
+                    <a:xfrm>
+                      <a:off x="0" y="0"/>
+                      <a:ext cx="5612130" cy="3133725"/>
+                    </a:xfrm>
+                    <a:prstGeom prst="rect">
+                      <a:avLst/>
+                    </a:prstGeom>
+                  </pic:spPr>
+                </pic:pic>
+              </a:graphicData>
+            </a:graphic>
+          </wp:inline>
+        </w:drawing>
+      </w:r>
+    </w:p>
+    <w:p>
+      <w:pPr>
+        <w:pStyle w:val="ListParagraph"/>
+        <w:numPr>
+          <w:ilvl w:val="0"/>
+          <w:numId w:val="11"/>
+        </w:numPr>
+        <w:rPr>
+          <w:rFonts w:ascii="Times New Roman" w:hAnsi="Times New Roman" w:cs="Times New Roman"/>
+          <w:sz w:val="24"/>
+          <w:szCs w:val="24"/>
+        </w:rPr>
+      </w:pPr>
+      <w:r>
+        <w:rPr>
+          <w:rFonts w:ascii="Times New Roman" w:hAnsi="Times New Roman" w:cs="Times New Roman"/>
+          <w:sz w:val="28"/>
+          <w:szCs w:val="28"/>
+        </w:rPr>
+        <w:t xml:space="preserve">Si </w:t>
+      </w:r>
+      <w:r>
+        <w:rPr>
+          <w:rFonts w:ascii="Times New Roman" w:hAnsi="Times New Roman" w:cs="Times New Roman"/>
+          <w:sz w:val="28"/>
+          <w:szCs w:val="28"/>
+        </w:rPr>
+        <w:t>!constTable.hasConstant(</w:t>
+      </w:r>
+      <w:r>
+        <w:rPr>
+          <w:rFonts w:ascii="Times New Roman" w:hAnsi="Times New Roman" w:cs="Times New Roman"/>
+          <w:sz w:val="28"/>
+          <w:szCs w:val="28"/>
+        </w:rPr>
+        <w:t>v</w:t>
+      </w:r>
+      <w:r>
+        <w:rPr>
+          <w:rFonts w:ascii="Times New Roman" w:hAnsi="Times New Roman" w:cs="Times New Roman"/>
+          <w:sz w:val="28"/>
+          <w:szCs w:val="28"/>
+        </w:rPr>
+        <w:t>alue)</w:t>
+      </w:r>
+      <w:r>
+        <w:rPr>
+          <w:rFonts w:ascii="Times New Roman" w:hAnsi="Times New Roman" w:cs="Times New Roman"/>
+          <w:sz w:val="28"/>
+          <w:szCs w:val="28"/>
+        </w:rPr>
+        <w:t xml:space="preserve"> agregar consTable la constante, asignándole antes su respectiva dirección de memoria</w:t>
+      </w:r>
+    </w:p>
+    <w:p>
+      <w:pPr>
+        <w:rPr>
+          <w:rFonts w:ascii="Times New Roman" w:hAnsi="Times New Roman" w:cs="Times New Roman"/>
+          <w:sz w:val="24"/>
+          <w:szCs w:val="24"/>
+        </w:rPr>
+      </w:pPr>
+      <w:r>
+        <w:rPr>
+          <w:rFonts w:ascii="Times New Roman" w:hAnsi="Times New Roman" w:cs="Times New Roman"/>
+          <w:sz w:val="24"/>
+          <w:szCs w:val="24"/>
+        </w:rPr>
+        <w:lastRenderedPageBreak/>
+        <w:drawing>
+          <wp:inline distT="0" distB="0" distL="0" distR="0" wp14:anchorId="2E987B17" wp14:editId="0545C91F">
+            <wp:extent cx="5612130" cy="2986405"/>
+            <wp:effectExtent l="0" t="0" r="7620" b="4445"/>
+            <wp:docPr id="462456901" name="Picture 1" descr="A diagram of a graph&#10;&#10;AI-generated content may be incorrect."/>
+            <wp:cNvGraphicFramePr>
+              <a:graphicFrameLocks xmlns:a="http://schemas.openxmlformats.org/drawingml/2006/main" noChangeAspect="1"/>
+            </wp:cNvGraphicFramePr>
+            <a:graphic xmlns:a="http://schemas.openxmlformats.org/drawingml/2006/main">
+              <a:graphicData uri="http://schemas.openxmlformats.org/drawingml/2006/picture">
+                <pic:pic xmlns:pic="http://schemas.openxmlformats.org/drawingml/2006/picture">
+                  <pic:nvPicPr>
+                    <pic:cNvPr id="462456901" name="Picture 1" descr="A diagram of a graph&#10;&#10;AI-generated content may be incorrect."/>
+                    <pic:cNvPicPr/>
+                  </pic:nvPicPr>
+                  <pic:blipFill>
+                    <a:blip r:embed="rId35"/>
+                    <a:stretch>
+                      <a:fillRect/>
+                    </a:stretch>
+                  </pic:blipFill>
+                  <pic:spPr>
+                    <a:xfrm>
+                      <a:off x="0" y="0"/>
+                      <a:ext cx="5612130" cy="2986405"/>
+                    </a:xfrm>
+                    <a:prstGeom prst="rect">
+                      <a:avLst/>
+                    </a:prstGeom>
+                  </pic:spPr>
+                </pic:pic>
+              </a:graphicData>
+            </a:graphic>
+          </wp:inline>
+        </w:drawing>
+      </w:r>
+    </w:p>
+    <w:p>
+      <w:pPr>
+        <w:pStyle w:val="ListParagraph"/>
+        <w:numPr>
+          <w:ilvl w:val="0"/>
+          <w:numId w:val="11"/>
+        </w:numPr>
+        <w:rPr>
+          <w:rFonts w:ascii="Times New Roman" w:hAnsi="Times New Roman" w:cs="Times New Roman"/>
+          <w:sz w:val="24"/>
+          <w:szCs w:val="24"/>
+        </w:rPr>
+      </w:pPr>
+      <w:r>
+        <w:rPr>
+          <w:rFonts w:ascii="Times New Roman" w:hAnsi="Times New Roman" w:cs="Times New Roman"/>
+          <w:sz w:val="28"/>
+          <w:szCs w:val="28"/>
+        </w:rPr>
+        <w:t xml:space="preserve">Si </w:t>
+      </w:r>
+      <w:r>
+        <w:rPr>
+          <w:rFonts w:ascii="Times New Roman" w:hAnsi="Times New Roman" w:cs="Times New Roman"/>
+          <w:sz w:val="28"/>
+          <w:szCs w:val="28"/>
+        </w:rPr>
+        <w:t>!dirFunc.variableExists(id)</w:t>
+      </w:r>
+      <w:r>
+        <w:rPr>
+          <w:rFonts w:ascii="Times New Roman" w:hAnsi="Times New Roman" w:cs="Times New Roman"/>
+          <w:sz w:val="28"/>
+          <w:szCs w:val="28"/>
+        </w:rPr>
+        <w:t xml:space="preserve"> lanzar error de variable no existente, sino varType </w:t>
+      </w:r>
+      <w:r>
+        <w:rPr>
+          <w:rFonts w:ascii="Times New Roman" w:hAnsi="Times New Roman" w:cs="Times New Roman"/>
+          <w:sz w:val="28"/>
+          <w:szCs w:val="28"/>
+        </w:rPr>
+        <w:t>= dirFunc.getVariableType(id)</w:t>
+      </w:r>
+    </w:p>
+    <w:p>
+      <w:pPr>
+        <w:pStyle w:val="ListParagraph"/>
+        <w:numPr>
+          <w:ilvl w:val="0"/>
+          <w:numId w:val="11"/>
+        </w:numPr>
+        <w:rPr>
+          <w:rFonts w:ascii="Times New Roman" w:hAnsi="Times New Roman" w:cs="Times New Roman"/>
+          <w:sz w:val="28"/>
+          <w:szCs w:val="28"/>
+        </w:rPr>
+      </w:pPr>
+      <w:r>
+        <w:rPr>
+          <w:rFonts w:ascii="Times New Roman" w:hAnsi="Times New Roman" w:cs="Times New Roman"/>
+          <w:sz w:val="28"/>
+          <w:szCs w:val="28"/>
+        </w:rPr>
+        <w:t>stackContext.pushOperand(</w:t>
+      </w:r>
+      <w:r>
+        <w:rPr>
+          <w:rFonts w:ascii="Times New Roman" w:hAnsi="Times New Roman" w:cs="Times New Roman"/>
+          <w:sz w:val="28"/>
+          <w:szCs w:val="28"/>
+        </w:rPr>
+        <w:t>var</w:t>
+      </w:r>
+      <w:r>
+        <w:rPr>
+          <w:rFonts w:ascii="Times New Roman" w:hAnsi="Times New Roman" w:cs="Times New Roman"/>
+          <w:sz w:val="28"/>
+          <w:szCs w:val="28"/>
+        </w:rPr>
+        <w:t>, varType)</w:t>
+      </w:r>
+      <w:r>
+        <w:rPr>
+          <w:rFonts w:ascii="Times New Roman" w:hAnsi="Times New Roman" w:cs="Times New Roman"/>
+          <w:sz w:val="28"/>
+          <w:szCs w:val="28"/>
+        </w:rPr>
+        <w:t xml:space="preserve"> donde se hacen los respectivos push al stackOperand y al typeOperand</w:t>
+      </w:r>
+    </w:p>
+    <w:p>
+      <w:pPr>
+        <w:rPr>
+          <w:rFonts w:ascii="Times New Roman" w:hAnsi="Times New Roman" w:cs="Times New Roman"/>
+          <w:sz w:val="28"/>
+          <w:szCs w:val="28"/>
+        </w:rPr>
+      </w:pPr>
+      <w:r>
+        <w:rPr>
+          <w:rFonts w:ascii="Times New Roman" w:hAnsi="Times New Roman" w:cs="Times New Roman"/>
+          <w:sz w:val="28"/>
+          <w:szCs w:val="28"/>
+        </w:rPr>
+        <w:drawing>
+          <wp:inline distT="0" distB="0" distL="0" distR="0" wp14:anchorId="141F3BD0" wp14:editId="032AC0C6">
+            <wp:extent cx="5612130" cy="1668780"/>
+            <wp:effectExtent l="0" t="0" r="7620" b="7620"/>
+            <wp:docPr id="2107373892" name="Picture 1" descr="A diagram of a computer&#10;&#10;AI-generated content may be incorrect."/>
+            <wp:cNvGraphicFramePr>
+              <a:graphicFrameLocks xmlns:a="http://schemas.openxmlformats.org/drawingml/2006/main" noChangeAspect="1"/>
+            </wp:cNvGraphicFramePr>
+            <a:graphic xmlns:a="http://schemas.openxmlformats.org/drawingml/2006/main">
+              <a:graphicData uri="http://schemas.openxmlformats.org/drawingml/2006/picture">
+                <pic:pic xmlns:pic="http://schemas.openxmlformats.org/drawingml/2006/picture">
+                  <pic:nvPicPr>
+                    <pic:cNvPr id="2107373892" name="Picture 1" descr="A diagram of a computer&#10;&#10;AI-generated content may be incorrect."/>
+                    <pic:cNvPicPr/>
+                  </pic:nvPicPr>
+                  <pic:blipFill>
+                    <a:blip r:embed="rId36"/>
+                    <a:stretch>
+                      <a:fillRect/>
+                    </a:stretch>
+                  </pic:blipFill>
+                  <pic:spPr>
+                    <a:xfrm>
+                      <a:off x="0" y="0"/>
+                      <a:ext cx="5612130" cy="1668780"/>
+                    </a:xfrm>
+                    <a:prstGeom prst="rect">
+                      <a:avLst/>
+                    </a:prstGeom>
+                  </pic:spPr>
+                </pic:pic>
+              </a:graphicData>
+            </a:graphic>
+          </wp:inline>
+        </w:drawing>
+      </w:r>
+    </w:p>
+    <w:p>
+      <w:pPr>
+        <w:pStyle w:val="ListParagraph"/>
+        <w:numPr>
+          <w:ilvl w:val="0"/>
+          <w:numId w:val="11"/>
+        </w:numPr>
+        <w:rPr>
+          <w:rFonts w:ascii="Times New Roman" w:hAnsi="Times New Roman" w:cs="Times New Roman"/>
+          <w:sz w:val="28"/>
+          <w:szCs w:val="28"/>
+        </w:rPr>
+      </w:pPr>
+      <w:r>
+        <w:rPr>
+          <w:rFonts w:ascii="Times New Roman" w:hAnsi="Times New Roman" w:cs="Times New Roman"/>
+          <w:sz w:val="28"/>
+          <w:szCs w:val="28"/>
+        </w:rPr>
+        <w:t xml:space="preserve">Si </w:t>
+      </w:r>
+      <w:r>
+        <w:rPr>
+          <w:rFonts w:ascii="Times New Roman" w:hAnsi="Times New Roman" w:cs="Times New Roman"/>
+          <w:sz w:val="28"/>
+          <w:szCs w:val="28"/>
+        </w:rPr>
+        <w:t>stackContext.</w:t>
+      </w:r>
+      <w:r>
+        <w:rPr>
+          <w:rFonts w:ascii="Times New Roman" w:hAnsi="Times New Roman" w:cs="Times New Roman"/>
+          <w:sz w:val="28"/>
+          <w:szCs w:val="28"/>
+        </w:rPr>
+        <w:t>t</w:t>
+      </w:r>
+      <w:r>
+        <w:rPr>
+          <w:rFonts w:ascii="Times New Roman" w:hAnsi="Times New Roman" w:cs="Times New Roman"/>
+          <w:sz w:val="28"/>
+          <w:szCs w:val="28"/>
+        </w:rPr>
+        <w:t>opOperator()</w:t>
+      </w:r>
+      <w:r>
+        <w:rPr>
+          <w:rFonts w:ascii="Times New Roman" w:hAnsi="Times New Roman" w:cs="Times New Roman"/>
+          <w:sz w:val="28"/>
+          <w:szCs w:val="28"/>
+        </w:rPr>
+        <w:t xml:space="preserve"> es * o / entonces </w:t>
+      </w:r>
+    </w:p>
+    <w:p>
+      <w:pPr>
+        <w:pStyle w:val="ListParagraph"/>
+        <w:numPr>
+          <w:ilvl w:val="1"/>
+          <w:numId w:val="11"/>
+        </w:numPr>
+        <w:rPr>
+          <w:rFonts w:ascii="Times New Roman" w:hAnsi="Times New Roman" w:cs="Times New Roman"/>
+          <w:sz w:val="28"/>
+          <w:szCs w:val="28"/>
+        </w:rPr>
+      </w:pPr>
+      <w:r>
+        <w:rPr>
+          <w:rFonts w:ascii="Times New Roman" w:hAnsi="Times New Roman" w:cs="Times New Roman"/>
+          <w:sz w:val="28"/>
+          <w:szCs w:val="28"/>
+        </w:rPr>
+        <w:t>rightOperand = stackContext.popOperand()</w:t>
+      </w:r>
+      <w:r>
+        <w:rPr>
+          <w:rFonts w:ascii="Times New Roman" w:hAnsi="Times New Roman" w:cs="Times New Roman"/>
+          <w:sz w:val="28"/>
+          <w:szCs w:val="28"/>
+        </w:rPr>
+        <w:t xml:space="preserve">, </w:t>
+      </w:r>
+      <w:r>
+        <w:rPr>
+          <w:rFonts w:ascii="Times New Roman" w:hAnsi="Times New Roman" w:cs="Times New Roman"/>
+          <w:sz w:val="28"/>
+          <w:szCs w:val="28"/>
+        </w:rPr>
+        <w:t>rightType = stackContext.popType()</w:t>
+      </w:r>
+      <w:r>
+        <w:rPr>
+          <w:rFonts w:ascii="Times New Roman" w:hAnsi="Times New Roman" w:cs="Times New Roman"/>
+          <w:sz w:val="28"/>
+          <w:szCs w:val="28"/>
+        </w:rPr>
+        <w:t xml:space="preserve">, </w:t>
+      </w:r>
+      <w:r>
+        <w:rPr>
+          <w:rFonts w:ascii="Times New Roman" w:hAnsi="Times New Roman" w:cs="Times New Roman"/>
+          <w:sz w:val="28"/>
+          <w:szCs w:val="28"/>
+        </w:rPr>
+        <w:t>leftOperand = stackContext.popOperand()</w:t>
+      </w:r>
+      <w:r>
+        <w:rPr>
+          <w:rFonts w:ascii="Times New Roman" w:hAnsi="Times New Roman" w:cs="Times New Roman"/>
+          <w:sz w:val="28"/>
+          <w:szCs w:val="28"/>
+        </w:rPr>
+        <w:t xml:space="preserve">, </w:t>
+      </w:r>
+      <w:r>
+        <w:rPr>
+          <w:rFonts w:ascii="Times New Roman" w:hAnsi="Times New Roman" w:cs="Times New Roman"/>
+          <w:sz w:val="28"/>
+          <w:szCs w:val="28"/>
+        </w:rPr>
+        <w:t>leftType = stackContext.popType()</w:t>
+      </w:r>
+      <w:r>
+        <w:rPr>
+          <w:rFonts w:ascii="Times New Roman" w:hAnsi="Times New Roman" w:cs="Times New Roman"/>
+          <w:sz w:val="28"/>
+          <w:szCs w:val="28"/>
+        </w:rPr>
+        <w:t xml:space="preserve">, </w:t>
+      </w:r>
+      <w:r>
+        <w:rPr>
+          <w:rFonts w:ascii="Times New Roman" w:hAnsi="Times New Roman" w:cs="Times New Roman"/>
+          <w:sz w:val="28"/>
+          <w:szCs w:val="28"/>
+        </w:rPr>
+        <w:t>op = stackContext.popOperator()</w:t>
+      </w:r>
+    </w:p>
+    <w:p>
+      <w:pPr>
+        <w:pStyle w:val="ListParagraph"/>
+        <w:numPr>
+          <w:ilvl w:val="1"/>
+          <w:numId w:val="11"/>
+        </w:numPr>
+        <w:rPr>
+          <w:rFonts w:ascii="Times New Roman" w:hAnsi="Times New Roman" w:cs="Times New Roman"/>
+          <w:sz w:val="28"/>
+          <w:szCs w:val="28"/>
+        </w:rPr>
+      </w:pPr>
+      <w:r>
+        <w:rPr>
+          <w:rFonts w:ascii="Times New Roman" w:hAnsi="Times New Roman" w:cs="Times New Roman"/>
+          <w:sz w:val="28"/>
+          <w:szCs w:val="28"/>
+        </w:rPr>
+        <w:t>se</w:t>
+      </w:r>
+      <w:r>
+        <w:rPr>
+          <w:rFonts w:ascii="Times New Roman" w:hAnsi="Times New Roman" w:cs="Times New Roman"/>
+          <w:sz w:val="28"/>
+          <w:szCs w:val="28"/>
+        </w:rPr>
+        <w:t xml:space="preserve"> hace validación de </w:t>
+      </w:r>
+      <w:r>
+        <w:rPr>
+          <w:rFonts w:ascii="Times New Roman" w:hAnsi="Times New Roman" w:cs="Times New Roman"/>
+          <w:sz w:val="28"/>
+          <w:szCs w:val="28"/>
+        </w:rPr>
+        <w:t>resultType = cuboSemantico.getResultType(op, leftType, rightType)</w:t>
+      </w:r>
+      <w:r>
+        <w:rPr>
+          <w:rFonts w:ascii="Times New Roman" w:hAnsi="Times New Roman" w:cs="Times New Roman"/>
+          <w:sz w:val="28"/>
+          <w:szCs w:val="28"/>
+        </w:rPr>
+        <w:t xml:space="preserve"> y si es null regresa error por tipos incompatibles</w:t>
+      </w:r>
+    </w:p>
+    <w:p>
+      <w:pPr>
+        <w:pStyle w:val="ListParagraph"/>
+        <w:numPr>
+          <w:ilvl w:val="1"/>
+          <w:numId w:val="11"/>
+        </w:numPr>
+        <w:rPr>
+          <w:rFonts w:ascii="Times New Roman" w:hAnsi="Times New Roman" w:cs="Times New Roman"/>
+          <w:sz w:val="28"/>
+          <w:szCs w:val="28"/>
+          <w:lang w:val="en-US"/>
+        </w:rPr>
+      </w:pPr>
+      <w:r>
+        <w:rPr>
+          <w:rFonts w:ascii="Times New Roman" w:hAnsi="Times New Roman" w:cs="Times New Roman"/>
+          <w:sz w:val="28"/>
+          <w:szCs w:val="28"/>
+          <w:lang w:val="en-US"/>
+        </w:rPr>
+        <w:lastRenderedPageBreak/>
+        <w:t>tempName = generateTemp()</w:t>
+      </w:r>
+      <w:r>
+        <w:rPr>
+          <w:rFonts w:ascii="Times New Roman" w:hAnsi="Times New Roman" w:cs="Times New Roman"/>
+          <w:sz w:val="28"/>
+          <w:szCs w:val="28"/>
+          <w:lang w:val="en-US"/>
+        </w:rPr>
+        <w:t xml:space="preserve"> y se genera </w:t>
+      </w:r>
+      <w:r>
+        <w:rPr>
+          <w:rFonts w:ascii="Times New Roman" w:hAnsi="Times New Roman" w:cs="Times New Roman"/>
+          <w:sz w:val="28"/>
+          <w:szCs w:val="28"/>
+          <w:lang w:val="en-US"/>
+        </w:rPr>
+        <w:t>tempAddress = memoria.assignTempAddress(resultType)</w:t>
+      </w:r>
+      <w:r>
+        <w:rPr>
+          <w:rFonts w:ascii="Times New Roman" w:hAnsi="Times New Roman" w:cs="Times New Roman"/>
+          <w:sz w:val="28"/>
+          <w:szCs w:val="28"/>
+          <w:lang w:val="en-US"/>
+        </w:rPr>
+        <w:t xml:space="preserve"> para hacer </w:t>
+      </w:r>
+      <w:r>
+        <w:rPr>
+          <w:rFonts w:ascii="Times New Roman" w:hAnsi="Times New Roman" w:cs="Times New Roman"/>
+          <w:sz w:val="28"/>
+          <w:szCs w:val="28"/>
+          <w:lang w:val="en-US"/>
+        </w:rPr>
+        <w:t>dirFunc.addVariable(tempName, resultType, tempAddress)</w:t>
+      </w:r>
+    </w:p>
+    <w:p>
+      <w:pPr>
+        <w:pStyle w:val="ListParagraph"/>
+        <w:numPr>
+          <w:ilvl w:val="1"/>
+          <w:numId w:val="11"/>
+        </w:numPr>
+        <w:rPr>
+          <w:rFonts w:ascii="Times New Roman" w:hAnsi="Times New Roman" w:cs="Times New Roman"/>
+          <w:sz w:val="28"/>
+          <w:szCs w:val="28"/>
+        </w:rPr>
+      </w:pPr>
+      <w:r>
+        <w:rPr>
+          <w:rFonts w:ascii="Times New Roman" w:hAnsi="Times New Roman" w:cs="Times New Roman"/>
+          <w:sz w:val="28"/>
+          <w:szCs w:val="28"/>
+        </w:rPr>
+        <w:t>Genera cuádruplo con operador, l</w:t>
+      </w:r>
+      <w:r>
+        <w:rPr>
+          <w:rFonts w:ascii="Times New Roman" w:hAnsi="Times New Roman" w:cs="Times New Roman"/>
+          <w:sz w:val="28"/>
+          <w:szCs w:val="28"/>
+        </w:rPr>
+        <w:t>eftOperand, rightOperand y tempName</w:t>
+      </w:r>
+    </w:p>
+    <w:p>
+      <w:pPr>
+        <w:pStyle w:val="ListParagraph"/>
+        <w:numPr>
+          <w:ilvl w:val="1"/>
+          <w:numId w:val="11"/>
+        </w:numPr>
+        <w:rPr>
+          <w:rFonts w:ascii="Times New Roman" w:hAnsi="Times New Roman" w:cs="Times New Roman"/>
+          <w:sz w:val="28"/>
+          <w:szCs w:val="28"/>
+        </w:rPr>
+      </w:pPr>
+      <w:r>
+        <w:rPr>
+          <w:rFonts w:ascii="Times New Roman" w:hAnsi="Times New Roman" w:cs="Times New Roman"/>
+          <w:sz w:val="28"/>
+          <w:szCs w:val="28"/>
+        </w:rPr>
+        <w:t>stackContext.pushOperand(tempName, resultType)</w:t>
+      </w:r>
+    </w:p>
+    <w:p>
+      <w:pPr>
+        <w:pStyle w:val="ListParagraph"/>
+        <w:numPr>
+          <w:ilvl w:val="0"/>
+          <w:numId w:val="11"/>
+        </w:numPr>
+        <w:rPr>
+          <w:rFonts w:ascii="Times New Roman" w:hAnsi="Times New Roman" w:cs="Times New Roman"/>
+          <w:sz w:val="28"/>
+          <w:szCs w:val="28"/>
+        </w:rPr>
+      </w:pPr>
+      <w:r>
+        <w:rPr>
+          <w:rFonts w:ascii="Times New Roman" w:hAnsi="Times New Roman" w:cs="Times New Roman"/>
+          <w:sz w:val="28"/>
+          <w:szCs w:val="28"/>
+        </w:rPr>
+        <w:t>stackContext.pushOperator(op)</w:t>
+      </w:r>
+    </w:p>
+    <w:p>
+      <w:pPr>
+        <w:pStyle w:val="ListParagraph"/>
+        <w:numPr>
+          <w:ilvl w:val="0"/>
+          <w:numId w:val="11"/>
+        </w:numPr>
+        <w:rPr>
+          <w:rFonts w:ascii="Times New Roman" w:hAnsi="Times New Roman" w:cs="Times New Roman"/>
+          <w:sz w:val="28"/>
+          <w:szCs w:val="28"/>
+        </w:rPr>
+      </w:pPr>
+      <w:r>
+        <w:rPr>
+          <w:rFonts w:ascii="Times New Roman" w:hAnsi="Times New Roman" w:cs="Times New Roman"/>
+          <w:sz w:val="28"/>
+          <w:szCs w:val="28"/>
+        </w:rPr>
+        <w:t xml:space="preserve">Si stackContext.topOperator() es </w:t>
+      </w:r>
+      <w:r>
+        <w:rPr>
+          <w:rFonts w:ascii="Times New Roman" w:hAnsi="Times New Roman" w:cs="Times New Roman"/>
+          <w:sz w:val="28"/>
+          <w:szCs w:val="28"/>
+        </w:rPr>
+        <w:t>+</w:t>
+      </w:r>
+      <w:r>
+        <w:rPr>
+          <w:rFonts w:ascii="Times New Roman" w:hAnsi="Times New Roman" w:cs="Times New Roman"/>
+          <w:sz w:val="28"/>
+          <w:szCs w:val="28"/>
+        </w:rPr>
+        <w:t xml:space="preserve"> o </w:t>
+      </w:r>
+      <w:r>
+        <w:rPr>
+          <w:rFonts w:ascii="Times New Roman" w:hAnsi="Times New Roman" w:cs="Times New Roman"/>
+          <w:sz w:val="28"/>
+          <w:szCs w:val="28"/>
+        </w:rPr>
+        <w:t>– hacer número</w:t>
+      </w:r>
+      <w:r>
+        <w:rPr>
+          <w:rFonts w:ascii="Times New Roman" w:hAnsi="Times New Roman" w:cs="Times New Roman"/>
+          <w:sz w:val="28"/>
+          <w:szCs w:val="28"/>
+        </w:rPr>
+        <w:t xml:space="preserve"> </w:t>
+      </w:r>
+      <w:r>
+        <w:rPr>
+          <w:rFonts w:ascii="Times New Roman" w:hAnsi="Times New Roman" w:cs="Times New Roman"/>
+          <w:sz w:val="28"/>
+          <w:szCs w:val="28"/>
+        </w:rPr>
+        <w:t xml:space="preserve"> #29 </w:t>
+      </w:r>
+    </w:p>
+    <w:p>
+      <w:pPr>
+        <w:pStyle w:val="ListParagraph"/>
+        <w:numPr>
+          <w:ilvl w:val="0"/>
+          <w:numId w:val="11"/>
+        </w:numPr>
+        <w:rPr>
+          <w:rFonts w:ascii="Times New Roman" w:hAnsi="Times New Roman" w:cs="Times New Roman"/>
+          <w:sz w:val="28"/>
+          <w:szCs w:val="28"/>
+        </w:rPr>
+      </w:pPr>
+      <w:r>
+        <w:rPr>
+          <w:rFonts w:ascii="Times New Roman" w:hAnsi="Times New Roman" w:cs="Times New Roman"/>
+          <w:sz w:val="28"/>
+          <w:szCs w:val="28"/>
+        </w:rPr>
+        <w:t xml:space="preserve">Si stackContext.topOperator() es </w:t>
+      </w:r>
+      <w:r>
+        <w:rPr>
+          <w:rFonts w:ascii="Times New Roman" w:hAnsi="Times New Roman" w:cs="Times New Roman"/>
+          <w:sz w:val="28"/>
+          <w:szCs w:val="28"/>
+        </w:rPr>
+        <w:t>&lt;, &gt;</w:t>
+      </w:r>
+      <w:r>
+        <w:rPr>
+          <w:rFonts w:ascii="Times New Roman" w:hAnsi="Times New Roman" w:cs="Times New Roman"/>
+          <w:sz w:val="28"/>
+          <w:szCs w:val="28"/>
+        </w:rPr>
+        <w:t xml:space="preserve"> o </w:t>
+      </w:r>
+      <w:r>
+        <w:rPr>
+          <w:rFonts w:ascii="Times New Roman" w:hAnsi="Times New Roman" w:cs="Times New Roman"/>
+          <w:sz w:val="28"/>
+          <w:szCs w:val="28"/>
+        </w:rPr>
+        <w:t>!=</w:t>
+      </w:r>
+      <w:r>
+        <w:rPr>
+          <w:rFonts w:ascii="Times New Roman" w:hAnsi="Times New Roman" w:cs="Times New Roman"/>
+          <w:sz w:val="28"/>
+          <w:szCs w:val="28"/>
+        </w:rPr>
+        <w:t xml:space="preserve"> hacer número</w:t>
+      </w:r>
+      <w:r>
+        <w:rPr>
+          <w:rFonts w:ascii="Times New Roman" w:hAnsi="Times New Roman" w:cs="Times New Roman"/>
+          <w:sz w:val="28"/>
+          <w:szCs w:val="28"/>
+        </w:rPr>
+        <w:t xml:space="preserve"> </w:t>
+      </w:r>
+      <w:r>
+        <w:rPr>
+          <w:rFonts w:ascii="Times New Roman" w:hAnsi="Times New Roman" w:cs="Times New Roman"/>
+          <w:sz w:val="28"/>
+          <w:szCs w:val="28"/>
+        </w:rPr>
+        <w:t xml:space="preserve"> #29</w:t>
+      </w:r>
+    </w:p>
+    <w:p>
+      <w:pPr>
+        <w:rPr>
+          <w:rFonts w:ascii="Times New Roman" w:hAnsi="Times New Roman" w:cs="Times New Roman"/>
+          <w:b/>
+          <w:bCs/>
+          <w:sz w:val="28"/>
+          <w:szCs w:val="28"/>
+        </w:rPr>
+      </w:pPr>
+      <w:r>
+        <w:rPr>
+          <w:rFonts w:ascii="Times New Roman" w:hAnsi="Times New Roman" w:cs="Times New Roman"/>
+          <w:b/>
+          <w:bCs/>
+          <w:sz w:val="28"/>
+          <w:szCs w:val="28"/>
+        </w:rPr>
+        <w:t>¿Cómo ejecutar las pruebas?</w:t>
+      </w:r>
+    </w:p>
+    <w:p>
+      <w:pPr>
+        <w:rPr>
+          <w:rFonts w:ascii="Times New Roman" w:hAnsi="Times New Roman" w:cs="Times New Roman"/>
+          <w:sz w:val="24"/>
+          <w:szCs w:val="24"/>
+        </w:rPr>
+      </w:pPr>
+      <w:r>
+        <w:rPr>
+          <w:rFonts w:ascii="Times New Roman" w:hAnsi="Times New Roman" w:cs="Times New Roman"/>
+          <w:sz w:val="24"/>
+          <w:szCs w:val="24"/>
+        </w:rPr>
+        <w:t>Las pruebas son ejecutadas</w:t>
+      </w:r>
+      <w:r>
+        <w:rPr>
+          <w:rFonts w:ascii="Times New Roman" w:hAnsi="Times New Roman" w:cs="Times New Roman"/>
+          <w:sz w:val="24"/>
+          <w:szCs w:val="24"/>
+        </w:rPr>
+        <w:t xml:space="preserve"> usando:</w:t>
+      </w:r>
+    </w:p>
+    <w:p>
+      <w:pPr>
+        <w:pStyle w:val="ListParagraph"/>
+        <w:numPr>
+          <w:ilvl w:val="0"/>
+          <w:numId w:val="6"/>
+        </w:numPr>
+        <w:rPr>
+          <w:rFonts w:ascii="Times New Roman" w:hAnsi="Times New Roman" w:cs="Times New Roman"/>
+          <w:sz w:val="24"/>
+          <w:szCs w:val="24"/>
+        </w:rPr>
+      </w:pPr>
+      <w:r>
+        <w:rPr>
+          <w:rFonts w:ascii="Times New Roman" w:hAnsi="Times New Roman" w:cs="Times New Roman"/>
+          <w:sz w:val="24"/>
+          <w:szCs w:val="24"/>
+        </w:rPr>
         <w:t>Compilar archivos</w:t>
       </w:r>
     </w:p>
@@ -10028,7 +14254,7 @@
       </w:r>
     </w:p>
     <w:sectPr>
-      <w:headerReference w:type="default" r:id="rId21"/>
+      <w:headerReference w:type="default" r:id="rId37"/>
       <w:pgSz w:w="12240" w:h="15840"/>
       <w:pgMar w:top="1417" w:right="1701" w:bottom="1417" w:left="1701" w:header="708" w:footer="708" w:gutter="0"/>
       <w:cols w:space="708"/>
@@ -10220,6 +14446,95 @@
     </w:lvl>
   </w:abstractNum>
   <w:abstractNum w:abstractNumId="1" w15:restartNumberingAfterBreak="0">
+    <w:nsid w:val="2CB271B8"/>
+    <w:multiLevelType w:val="hybridMultilevel"/>
+    <w:tmpl w:val="94A0564E"/>
+    <w:lvl w:ilvl="0" w:tplc="080A000F">
+      <w:start w:val="1"/>
+      <w:numFmt w:val="decimal"/>
+      <w:lvlText w:val="%1."/>
+      <w:lvlJc w:val="left"/>
+      <w:pPr>
+        <w:ind w:left="720" w:hanging="360"/>
+      </w:pPr>
+      <w:rPr>
+        <w:rFonts w:hint="default"/>
+      </w:rPr>
+    </w:lvl>
+    <w:lvl w:ilvl="1" w:tplc="080A0019">
+      <w:start w:val="1"/>
+      <w:numFmt w:val="lowerLetter"/>
+      <w:lvlText w:val="%2."/>
+      <w:lvlJc w:val="left"/>
+      <w:pPr>
+        <w:ind w:left="1440" w:hanging="360"/>
+      </w:pPr>
+    </w:lvl>
+    <w:lvl w:ilvl="2" w:tplc="080A001B" w:tentative="1">
+      <w:start w:val="1"/>
+      <w:numFmt w:val="lowerRoman"/>
+      <w:lvlText w:val="%3."/>
+      <w:lvlJc w:val="right"/>
+      <w:pPr>
+        <w:ind w:left="2160" w:hanging="180"/>
+      </w:pPr>
+    </w:lvl>
+    <w:lvl w:ilvl="3" w:tplc="080A000F" w:tentative="1">
+      <w:start w:val="1"/>
+      <w:numFmt w:val="decimal"/>
+      <w:lvlText w:val="%4."/>
+      <w:lvlJc w:val="left"/>
+      <w:pPr>
+        <w:ind w:left="2880" w:hanging="360"/>
+      </w:pPr>
+    </w:lvl>
+    <w:lvl w:ilvl="4" w:tplc="080A0019" w:tentative="1">
+      <w:start w:val="1"/>
+      <w:numFmt w:val="lowerLetter"/>
+      <w:lvlText w:val="%5."/>
+      <w:lvlJc w:val="left"/>
+      <w:pPr>
+        <w:ind w:left="3600" w:hanging="360"/>
+      </w:pPr>
+    </w:lvl>
+    <w:lvl w:ilvl="5" w:tplc="080A001B" w:tentative="1">
+      <w:start w:val="1"/>
+      <w:numFmt w:val="lowerRoman"/>
+      <w:lvlText w:val="%6."/>
+      <w:lvlJc w:val="right"/>
+      <w:pPr>
+        <w:ind w:left="4320" w:hanging="180"/>
+      </w:pPr>
+    </w:lvl>
+    <w:lvl w:ilvl="6" w:tplc="080A000F" w:tentative="1">
+      <w:start w:val="1"/>
+      <w:numFmt w:val="decimal"/>
+      <w:lvlText w:val="%7."/>
+      <w:lvlJc w:val="left"/>
+      <w:pPr>
+        <w:ind w:left="5040" w:hanging="360"/>
+      </w:pPr>
+    </w:lvl>
+    <w:lvl w:ilvl="7" w:tplc="080A0019" w:tentative="1">
+      <w:start w:val="1"/>
+      <w:numFmt w:val="lowerLetter"/>
+      <w:lvlText w:val="%8."/>
+      <w:lvlJc w:val="left"/>
+      <w:pPr>
+        <w:ind w:left="5760" w:hanging="360"/>
+      </w:pPr>
+    </w:lvl>
+    <w:lvl w:ilvl="8" w:tplc="080A001B" w:tentative="1">
+      <w:start w:val="1"/>
+      <w:numFmt w:val="lowerRoman"/>
+      <w:lvlText w:val="%9."/>
+      <w:lvlJc w:val="right"/>
+      <w:pPr>
+        <w:ind w:left="6480" w:hanging="180"/>
+      </w:pPr>
+    </w:lvl>
+  </w:abstractNum>
+  <w:abstractNum w:abstractNumId="2" w15:restartNumberingAfterBreak="0">
     <w:nsid w:val="35826848"/>
     <w:multiLevelType w:val="hybridMultilevel"/>
     <w:tmpl w:val="AE0A6666"/>
@@ -10332,7 +14647,7 @@
       </w:rPr>
     </w:lvl>
   </w:abstractNum>
-  <w:abstractNum w:abstractNumId="2" w15:restartNumberingAfterBreak="0">
+  <w:abstractNum w:abstractNumId="3" w15:restartNumberingAfterBreak="0">
     <w:nsid w:val="3ACB4321"/>
     <w:multiLevelType w:val="hybridMultilevel"/>
     <w:tmpl w:val="47DC32FA"/>
@@ -10421,7 +14736,7 @@
       </w:pPr>
     </w:lvl>
   </w:abstractNum>
-  <w:abstractNum w:abstractNumId="3" w15:restartNumberingAfterBreak="0">
+  <w:abstractNum w:abstractNumId="4" w15:restartNumberingAfterBreak="0">
     <w:nsid w:val="426274DD"/>
     <w:multiLevelType w:val="hybridMultilevel"/>
     <w:tmpl w:val="1CF8C558"/>
@@ -10510,7 +14825,7 @@
       </w:pPr>
     </w:lvl>
   </w:abstractNum>
-  <w:abstractNum w:abstractNumId="4" w15:restartNumberingAfterBreak="0">
+  <w:abstractNum w:abstractNumId="5" w15:restartNumberingAfterBreak="0">
     <w:nsid w:val="489C4DFF"/>
     <w:multiLevelType w:val="hybridMultilevel"/>
     <w:tmpl w:val="8E98E43A"/>
@@ -10599,7 +14914,7 @@
       </w:pPr>
     </w:lvl>
   </w:abstractNum>
-  <w:abstractNum w:abstractNumId="5" w15:restartNumberingAfterBreak="0">
+  <w:abstractNum w:abstractNumId="6" w15:restartNumberingAfterBreak="0">
     <w:nsid w:val="50E06DA6"/>
     <w:multiLevelType w:val="hybridMultilevel"/>
     <w:tmpl w:val="6D42FA54"/>
@@ -10712,7 +15027,7 @@
       </w:rPr>
     </w:lvl>
   </w:abstractNum>
-  <w:abstractNum w:abstractNumId="6" w15:restartNumberingAfterBreak="0">
+  <w:abstractNum w:abstractNumId="7" w15:restartNumberingAfterBreak="0">
     <w:nsid w:val="6D3F47B5"/>
     <w:multiLevelType w:val="hybridMultilevel"/>
     <w:tmpl w:val="3920DD74"/>
@@ -10825,7 +15140,7 @@
       </w:rPr>
     </w:lvl>
   </w:abstractNum>
-  <w:abstractNum w:abstractNumId="7" w15:restartNumberingAfterBreak="0">
+  <w:abstractNum w:abstractNumId="8" w15:restartNumberingAfterBreak="0">
     <w:nsid w:val="6DBD2AB0"/>
     <w:multiLevelType w:val="hybridMultilevel"/>
     <w:tmpl w:val="A31E5718"/>
@@ -10938,7 +15253,7 @@
       </w:rPr>
     </w:lvl>
   </w:abstractNum>
-  <w:abstractNum w:abstractNumId="8" w15:restartNumberingAfterBreak="0">
+  <w:abstractNum w:abstractNumId="9" w15:restartNumberingAfterBreak="0">
     <w:nsid w:val="740D64A9"/>
     <w:multiLevelType w:val="hybridMultilevel"/>
     <w:tmpl w:val="ECB21A68"/>
@@ -11051,32 +15366,127 @@
       </w:rPr>
     </w:lvl>
   </w:abstractNum>
+  <w:abstractNum w:abstractNumId="10" w15:restartNumberingAfterBreak="0">
+    <w:nsid w:val="7ED44EDE"/>
+    <w:multiLevelType w:val="hybridMultilevel"/>
+    <w:tmpl w:val="294EF6A6"/>
+    <w:lvl w:ilvl="0" w:tplc="080A000F">
+      <w:start w:val="1"/>
+      <w:numFmt w:val="decimal"/>
+      <w:lvlText w:val="%1."/>
+      <w:lvlJc w:val="left"/>
+      <w:pPr>
+        <w:ind w:left="720" w:hanging="360"/>
+      </w:pPr>
+      <w:rPr>
+        <w:rFonts w:hint="default"/>
+      </w:rPr>
+    </w:lvl>
+    <w:lvl w:ilvl="1" w:tplc="080A0019" w:tentative="1">
+      <w:start w:val="1"/>
+      <w:numFmt w:val="lowerLetter"/>
+      <w:lvlText w:val="%2."/>
+      <w:lvlJc w:val="left"/>
+      <w:pPr>
+        <w:ind w:left="1440" w:hanging="360"/>
+      </w:pPr>
+    </w:lvl>
+    <w:lvl w:ilvl="2" w:tplc="080A001B" w:tentative="1">
+      <w:start w:val="1"/>
+      <w:numFmt w:val="lowerRoman"/>
+      <w:lvlText w:val="%3."/>
+      <w:lvlJc w:val="right"/>
+      <w:pPr>
+        <w:ind w:left="2160" w:hanging="180"/>
+      </w:pPr>
+    </w:lvl>
+    <w:lvl w:ilvl="3" w:tplc="080A000F" w:tentative="1">
+      <w:start w:val="1"/>
+      <w:numFmt w:val="decimal"/>
+      <w:lvlText w:val="%4."/>
+      <w:lvlJc w:val="left"/>
+      <w:pPr>
+        <w:ind w:left="2880" w:hanging="360"/>
+      </w:pPr>
+    </w:lvl>
+    <w:lvl w:ilvl="4" w:tplc="080A0019" w:tentative="1">
+      <w:start w:val="1"/>
+      <w:numFmt w:val="lowerLetter"/>
+      <w:lvlText w:val="%5."/>
+      <w:lvlJc w:val="left"/>
+      <w:pPr>
+        <w:ind w:left="3600" w:hanging="360"/>
+      </w:pPr>
+    </w:lvl>
+    <w:lvl w:ilvl="5" w:tplc="080A001B" w:tentative="1">
+      <w:start w:val="1"/>
+      <w:numFmt w:val="lowerRoman"/>
+      <w:lvlText w:val="%6."/>
+      <w:lvlJc w:val="right"/>
+      <w:pPr>
+        <w:ind w:left="4320" w:hanging="180"/>
+      </w:pPr>
+    </w:lvl>
+    <w:lvl w:ilvl="6" w:tplc="080A000F" w:tentative="1">
+      <w:start w:val="1"/>
+      <w:numFmt w:val="decimal"/>
+      <w:lvlText w:val="%7."/>
+      <w:lvlJc w:val="left"/>
+      <w:pPr>
+        <w:ind w:left="5040" w:hanging="360"/>
+      </w:pPr>
+    </w:lvl>
+    <w:lvl w:ilvl="7" w:tplc="080A0019" w:tentative="1">
+      <w:start w:val="1"/>
+      <w:numFmt w:val="lowerLetter"/>
+      <w:lvlText w:val="%8."/>
+      <w:lvlJc w:val="left"/>
+      <w:pPr>
+        <w:ind w:left="5760" w:hanging="360"/>
+      </w:pPr>
+    </w:lvl>
+    <w:lvl w:ilvl="8" w:tplc="080A001B" w:tentative="1">
+      <w:start w:val="1"/>
+      <w:numFmt w:val="lowerRoman"/>
+      <w:lvlText w:val="%9."/>
+      <w:lvlJc w:val="right"/>
+      <w:pPr>
+        <w:ind w:left="6480" w:hanging="180"/>
+      </w:pPr>
+    </w:lvl>
+  </w:abstractNum>
   <w:num w:numId="1" w16cid:durableId="2015450603">
-    <w:abstractNumId w:val="5"/>
+    <w:abstractNumId w:val="6"/>
   </w:num>
   <w:num w:numId="2" w16cid:durableId="362705167">
-    <w:abstractNumId w:val="3"/>
+    <w:abstractNumId w:val="4"/>
   </w:num>
   <w:num w:numId="3" w16cid:durableId="76293588">
-    <w:abstractNumId w:val="6"/>
+    <w:abstractNumId w:val="7"/>
   </w:num>
   <w:num w:numId="4" w16cid:durableId="1935430774">
-    <w:abstractNumId w:val="7"/>
+    <w:abstractNumId w:val="8"/>
   </w:num>
   <w:num w:numId="5" w16cid:durableId="1916931744">
-    <w:abstractNumId w:val="1"/>
+    <w:abstractNumId w:val="2"/>
   </w:num>
   <w:num w:numId="6" w16cid:durableId="384910840">
-    <w:abstractNumId w:val="8"/>
+    <w:abstractNumId w:val="9"/>
   </w:num>
   <w:num w:numId="7" w16cid:durableId="1103572332">
-    <w:abstractNumId w:val="4"/>
+    <w:abstractNumId w:val="5"/>
   </w:num>
   <w:num w:numId="8" w16cid:durableId="431360138">
     <w:abstractNumId w:val="0"/>
   </w:num>
   <w:num w:numId="9" w16cid:durableId="1872453799">
-    <w:abstractNumId w:val="2"/>
+    <w:abstractNumId w:val="3"/>
+  </w:num>
+  <w:num w:numId="10" w16cid:durableId="1431318351">
+    <w:abstractNumId w:val="10"/>
+  </w:num>
+  <w:num w:numId="11" w16cid:durableId="505171030">
+    <w:abstractNumId w:val="1"/>
   </w:num>
 </w:numbering>
 </file>
@@ -11481,7 +15891,7 @@
   <w:style w:type="paragraph" w:default="1" w:styleId="Normal">
     <w:name w:val="Normal"/>
     <w:qFormat/>
-    <w:rsid w:val="0004672C"/>
+    <w:rsid w:val="00BD1CF1"/>
   </w:style>
   <w:style w:type="paragraph" w:styleId="Heading1">
     <w:name w:val="heading 1"/>
